--- a/课程设计/操作系统课程设计报告.docx
+++ b/课程设计/操作系统课程设计报告.docx
@@ -12,6 +12,7 @@
       </w:pPr>
       <w:bookmarkStart w:id="0" w:name="_Toc502051829"/>
       <w:bookmarkStart w:id="1" w:name="_Toc509683965"/>
+      <w:bookmarkStart w:id="2" w:name="_Toc509858048"/>
       <w:r>
         <w:rPr>
           <w:rStyle w:val="ab"/>
@@ -19,10 +20,11 @@
           <w:bCs w:val="0"/>
           <w:kern w:val="0"/>
         </w:rPr>
-        <w:commentReference w:id="2"/>
+        <w:commentReference w:id="3"/>
       </w:r>
       <w:bookmarkEnd w:id="0"/>
       <w:bookmarkEnd w:id="1"/>
+      <w:bookmarkEnd w:id="2"/>
     </w:p>
     <w:p>
       <w:pPr>
@@ -621,6 +623,8 @@
         </w:rPr>
       </w:sdtEndPr>
       <w:sdtContent>
+        <w:bookmarkStart w:id="4" w:name="_GoBack" w:displacedByCustomXml="prev"/>
+        <w:bookmarkEnd w:id="4" w:displacedByCustomXml="prev"/>
         <w:p>
           <w:pPr>
             <w:pStyle w:val="TOC"/>
@@ -671,7 +675,7 @@
             </w:rPr>
             <w:fldChar w:fldCharType="separate"/>
           </w:r>
-          <w:hyperlink w:anchor="_Toc509683966" w:history="1">
+          <w:hyperlink w:anchor="_Toc509858049" w:history="1">
             <w:r>
               <w:rPr>
                 <w:rStyle w:val="aa"/>
@@ -699,7 +703,7 @@
                 <w:noProof/>
                 <w:webHidden/>
               </w:rPr>
-              <w:instrText xml:space="preserve"> PAGEREF _Toc509683966 \h </w:instrText>
+              <w:instrText xml:space="preserve"> PAGEREF _Toc509858049 \h </w:instrText>
             </w:r>
             <w:r>
               <w:rPr>
@@ -745,7 +749,7 @@
               <w:szCs w:val="22"/>
             </w:rPr>
           </w:pPr>
-          <w:hyperlink w:anchor="_Toc509683967" w:history="1">
+          <w:hyperlink w:anchor="_Toc509858050" w:history="1">
             <w:r>
               <w:rPr>
                 <w:rStyle w:val="aa"/>
@@ -774,7 +778,7 @@
                 <w:noProof/>
                 <w:webHidden/>
               </w:rPr>
-              <w:instrText xml:space="preserve"> PAGEREF _Toc509683967 \h </w:instrText>
+              <w:instrText xml:space="preserve"> PAGEREF _Toc509858050 \h </w:instrText>
             </w:r>
             <w:r>
               <w:rPr>
@@ -820,7 +824,7 @@
               <w:szCs w:val="22"/>
             </w:rPr>
           </w:pPr>
-          <w:hyperlink w:anchor="_Toc509683968" w:history="1">
+          <w:hyperlink w:anchor="_Toc509858051" w:history="1">
             <w:r>
               <w:rPr>
                 <w:rStyle w:val="aa"/>
@@ -849,7 +853,7 @@
                 <w:noProof/>
                 <w:webHidden/>
               </w:rPr>
-              <w:instrText xml:space="preserve"> PAGEREF _Toc509683968 \h </w:instrText>
+              <w:instrText xml:space="preserve"> PAGEREF _Toc509858051 \h </w:instrText>
             </w:r>
             <w:r>
               <w:rPr>
@@ -895,7 +899,7 @@
               <w:szCs w:val="22"/>
             </w:rPr>
           </w:pPr>
-          <w:hyperlink w:anchor="_Toc509683969" w:history="1">
+          <w:hyperlink w:anchor="_Toc509858052" w:history="1">
             <w:r>
               <w:rPr>
                 <w:rStyle w:val="aa"/>
@@ -924,7 +928,7 @@
                 <w:noProof/>
                 <w:webHidden/>
               </w:rPr>
-              <w:instrText xml:space="preserve"> PAGEREF _Toc509683969 \h </w:instrText>
+              <w:instrText xml:space="preserve"> PAGEREF _Toc509858052 \h </w:instrText>
             </w:r>
             <w:r>
               <w:rPr>
@@ -970,7 +974,7 @@
               <w:szCs w:val="22"/>
             </w:rPr>
           </w:pPr>
-          <w:hyperlink w:anchor="_Toc509683970" w:history="1">
+          <w:hyperlink w:anchor="_Toc509858053" w:history="1">
             <w:r>
               <w:rPr>
                 <w:rStyle w:val="aa"/>
@@ -998,7 +1002,7 @@
                 <w:noProof/>
                 <w:webHidden/>
               </w:rPr>
-              <w:instrText xml:space="preserve"> PAGEREF _Toc509683970 \h </w:instrText>
+              <w:instrText xml:space="preserve"> PAGEREF _Toc509858053 \h </w:instrText>
             </w:r>
             <w:r>
               <w:rPr>
@@ -1018,7 +1022,7 @@
                 <w:noProof/>
                 <w:webHidden/>
               </w:rPr>
-              <w:t>1</w:t>
+              <w:t>2</w:t>
             </w:r>
             <w:r>
               <w:rPr>
@@ -1044,7 +1048,7 @@
               <w:szCs w:val="22"/>
             </w:rPr>
           </w:pPr>
-          <w:hyperlink w:anchor="_Toc509683971" w:history="1">
+          <w:hyperlink w:anchor="_Toc509858054" w:history="1">
             <w:r>
               <w:rPr>
                 <w:rStyle w:val="aa"/>
@@ -1072,7 +1076,7 @@
                 <w:noProof/>
                 <w:webHidden/>
               </w:rPr>
-              <w:instrText xml:space="preserve"> PAGEREF _Toc509683971 \h </w:instrText>
+              <w:instrText xml:space="preserve"> PAGEREF _Toc509858054 \h </w:instrText>
             </w:r>
             <w:r>
               <w:rPr>
@@ -1092,7 +1096,7 @@
                 <w:noProof/>
                 <w:webHidden/>
               </w:rPr>
-              <w:t>1</w:t>
+              <w:t>3</w:t>
             </w:r>
             <w:r>
               <w:rPr>
@@ -1118,7 +1122,7 @@
               <w:szCs w:val="22"/>
             </w:rPr>
           </w:pPr>
-          <w:hyperlink w:anchor="_Toc509683972" w:history="1">
+          <w:hyperlink w:anchor="_Toc509858055" w:history="1">
             <w:r>
               <w:rPr>
                 <w:rStyle w:val="aa"/>
@@ -1146,7 +1150,7 @@
                 <w:noProof/>
                 <w:webHidden/>
               </w:rPr>
-              <w:instrText xml:space="preserve"> PAGEREF _Toc509683972 \h </w:instrText>
+              <w:instrText xml:space="preserve"> PAGEREF _Toc509858055 \h </w:instrText>
             </w:r>
             <w:r>
               <w:rPr>
@@ -1166,7 +1170,7 @@
                 <w:noProof/>
                 <w:webHidden/>
               </w:rPr>
-              <w:t>1</w:t>
+              <w:t>3</w:t>
             </w:r>
             <w:r>
               <w:rPr>
@@ -1192,7 +1196,7 @@
               <w:szCs w:val="22"/>
             </w:rPr>
           </w:pPr>
-          <w:hyperlink w:anchor="_Toc509683973" w:history="1">
+          <w:hyperlink w:anchor="_Toc509858056" w:history="1">
             <w:r>
               <w:rPr>
                 <w:rStyle w:val="aa"/>
@@ -1221,7 +1225,7 @@
                 <w:noProof/>
                 <w:webHidden/>
               </w:rPr>
-              <w:instrText xml:space="preserve"> PAGEREF _Toc509683973 \h </w:instrText>
+              <w:instrText xml:space="preserve"> PAGEREF _Toc509858056 \h </w:instrText>
             </w:r>
             <w:r>
               <w:rPr>
@@ -1241,7 +1245,7 @@
                 <w:noProof/>
                 <w:webHidden/>
               </w:rPr>
-              <w:t>1</w:t>
+              <w:t>4</w:t>
             </w:r>
             <w:r>
               <w:rPr>
@@ -1266,14 +1270,14 @@
               <w:szCs w:val="22"/>
             </w:rPr>
           </w:pPr>
-          <w:hyperlink w:anchor="_Toc509683974" w:history="1">
+          <w:hyperlink w:anchor="_Toc509858057" w:history="1">
             <w:r>
               <w:rPr>
                 <w:rStyle w:val="aa"/>
                 <w:rFonts w:ascii="黑体" w:eastAsia="黑体" w:hAnsi="黑体"/>
                 <w:noProof/>
               </w:rPr>
-              <w:t>实验二 线程同步与通信</w:t>
+              <w:t>实验二 掌握添加系统调用的方法</w:t>
             </w:r>
             <w:r>
               <w:rPr>
@@ -1294,7 +1298,7 @@
                 <w:noProof/>
                 <w:webHidden/>
               </w:rPr>
-              <w:instrText xml:space="preserve"> PAGEREF _Toc509683974 \h </w:instrText>
+              <w:instrText xml:space="preserve"> PAGEREF _Toc509858057 \h </w:instrText>
             </w:r>
             <w:r>
               <w:rPr>
@@ -1314,7 +1318,7 @@
                 <w:noProof/>
                 <w:webHidden/>
               </w:rPr>
-              <w:t>2</w:t>
+              <w:t>5</w:t>
             </w:r>
             <w:r>
               <w:rPr>
@@ -1340,7 +1344,7 @@
               <w:szCs w:val="22"/>
             </w:rPr>
           </w:pPr>
-          <w:hyperlink w:anchor="_Toc509683975" w:history="1">
+          <w:hyperlink w:anchor="_Toc509858058" w:history="1">
             <w:r>
               <w:rPr>
                 <w:rStyle w:val="aa"/>
@@ -1369,7 +1373,7 @@
                 <w:noProof/>
                 <w:webHidden/>
               </w:rPr>
-              <w:instrText xml:space="preserve"> PAGEREF _Toc509683975 \h </w:instrText>
+              <w:instrText xml:space="preserve"> PAGEREF _Toc509858058 \h </w:instrText>
             </w:r>
             <w:r>
               <w:rPr>
@@ -1389,7 +1393,7 @@
                 <w:noProof/>
                 <w:webHidden/>
               </w:rPr>
-              <w:t>2</w:t>
+              <w:t>5</w:t>
             </w:r>
             <w:r>
               <w:rPr>
@@ -1415,7 +1419,7 @@
               <w:szCs w:val="22"/>
             </w:rPr>
           </w:pPr>
-          <w:hyperlink w:anchor="_Toc509683976" w:history="1">
+          <w:hyperlink w:anchor="_Toc509858059" w:history="1">
             <w:r>
               <w:rPr>
                 <w:rStyle w:val="aa"/>
@@ -1444,7 +1448,7 @@
                 <w:noProof/>
                 <w:webHidden/>
               </w:rPr>
-              <w:instrText xml:space="preserve"> PAGEREF _Toc509683976 \h </w:instrText>
+              <w:instrText xml:space="preserve"> PAGEREF _Toc509858059 \h </w:instrText>
             </w:r>
             <w:r>
               <w:rPr>
@@ -1464,7 +1468,7 @@
                 <w:noProof/>
                 <w:webHidden/>
               </w:rPr>
-              <w:t>2</w:t>
+              <w:t>5</w:t>
             </w:r>
             <w:r>
               <w:rPr>
@@ -1490,7 +1494,7 @@
               <w:szCs w:val="22"/>
             </w:rPr>
           </w:pPr>
-          <w:hyperlink w:anchor="_Toc509683977" w:history="1">
+          <w:hyperlink w:anchor="_Toc509858060" w:history="1">
             <w:r>
               <w:rPr>
                 <w:rStyle w:val="aa"/>
@@ -1519,7 +1523,7 @@
                 <w:noProof/>
                 <w:webHidden/>
               </w:rPr>
-              <w:instrText xml:space="preserve"> PAGEREF _Toc509683977 \h </w:instrText>
+              <w:instrText xml:space="preserve"> PAGEREF _Toc509858060 \h </w:instrText>
             </w:r>
             <w:r>
               <w:rPr>
@@ -1539,7 +1543,7 @@
                 <w:noProof/>
                 <w:webHidden/>
               </w:rPr>
-              <w:t>2</w:t>
+              <w:t>5</w:t>
             </w:r>
             <w:r>
               <w:rPr>
@@ -1565,7 +1569,7 @@
               <w:szCs w:val="22"/>
             </w:rPr>
           </w:pPr>
-          <w:hyperlink w:anchor="_Toc509683978" w:history="1">
+          <w:hyperlink w:anchor="_Toc509858061" w:history="1">
             <w:r>
               <w:rPr>
                 <w:rStyle w:val="aa"/>
@@ -1593,7 +1597,7 @@
                 <w:noProof/>
                 <w:webHidden/>
               </w:rPr>
-              <w:instrText xml:space="preserve"> PAGEREF _Toc509683978 \h </w:instrText>
+              <w:instrText xml:space="preserve"> PAGEREF _Toc509858061 \h </w:instrText>
             </w:r>
             <w:r>
               <w:rPr>
@@ -1613,7 +1617,7 @@
                 <w:noProof/>
                 <w:webHidden/>
               </w:rPr>
-              <w:t>2</w:t>
+              <w:t>5</w:t>
             </w:r>
             <w:r>
               <w:rPr>
@@ -1639,7 +1643,7 @@
               <w:szCs w:val="22"/>
             </w:rPr>
           </w:pPr>
-          <w:hyperlink w:anchor="_Toc509683979" w:history="1">
+          <w:hyperlink w:anchor="_Toc509858062" w:history="1">
             <w:r>
               <w:rPr>
                 <w:rStyle w:val="aa"/>
@@ -1667,7 +1671,7 @@
                 <w:noProof/>
                 <w:webHidden/>
               </w:rPr>
-              <w:instrText xml:space="preserve"> PAGEREF _Toc509683979 \h </w:instrText>
+              <w:instrText xml:space="preserve"> PAGEREF _Toc509858062 \h </w:instrText>
             </w:r>
             <w:r>
               <w:rPr>
@@ -1687,7 +1691,7 @@
                 <w:noProof/>
                 <w:webHidden/>
               </w:rPr>
-              <w:t>2</w:t>
+              <w:t>5</w:t>
             </w:r>
             <w:r>
               <w:rPr>
@@ -1713,7 +1717,7 @@
               <w:szCs w:val="22"/>
             </w:rPr>
           </w:pPr>
-          <w:hyperlink w:anchor="_Toc509683980" w:history="1">
+          <w:hyperlink w:anchor="_Toc509858063" w:history="1">
             <w:r>
               <w:rPr>
                 <w:rStyle w:val="aa"/>
@@ -1741,7 +1745,7 @@
                 <w:noProof/>
                 <w:webHidden/>
               </w:rPr>
-              <w:instrText xml:space="preserve"> PAGEREF _Toc509683980 \h </w:instrText>
+              <w:instrText xml:space="preserve"> PAGEREF _Toc509858063 \h </w:instrText>
             </w:r>
             <w:r>
               <w:rPr>
@@ -1761,7 +1765,7 @@
                 <w:noProof/>
                 <w:webHidden/>
               </w:rPr>
-              <w:t>2</w:t>
+              <w:t>5</w:t>
             </w:r>
             <w:r>
               <w:rPr>
@@ -1787,7 +1791,7 @@
               <w:szCs w:val="22"/>
             </w:rPr>
           </w:pPr>
-          <w:hyperlink w:anchor="_Toc509683981" w:history="1">
+          <w:hyperlink w:anchor="_Toc509858064" w:history="1">
             <w:r>
               <w:rPr>
                 <w:rStyle w:val="aa"/>
@@ -1816,7 +1820,7 @@
                 <w:noProof/>
                 <w:webHidden/>
               </w:rPr>
-              <w:instrText xml:space="preserve"> PAGEREF _Toc509683981 \h </w:instrText>
+              <w:instrText xml:space="preserve"> PAGEREF _Toc509858064 \h </w:instrText>
             </w:r>
             <w:r>
               <w:rPr>
@@ -1836,7 +1840,7 @@
                 <w:noProof/>
                 <w:webHidden/>
               </w:rPr>
-              <w:t>2</w:t>
+              <w:t>5</w:t>
             </w:r>
             <w:r>
               <w:rPr>
@@ -1861,7 +1865,7 @@
               <w:szCs w:val="22"/>
             </w:rPr>
           </w:pPr>
-          <w:hyperlink w:anchor="_Toc509683982" w:history="1">
+          <w:hyperlink w:anchor="_Toc509858065" w:history="1">
             <w:r>
               <w:rPr>
                 <w:rStyle w:val="aa"/>
@@ -1889,7 +1893,7 @@
                 <w:noProof/>
                 <w:webHidden/>
               </w:rPr>
-              <w:instrText xml:space="preserve"> PAGEREF _Toc509683982 \h </w:instrText>
+              <w:instrText xml:space="preserve"> PAGEREF _Toc509858065 \h </w:instrText>
             </w:r>
             <w:r>
               <w:rPr>
@@ -1909,7 +1913,7 @@
                 <w:noProof/>
                 <w:webHidden/>
               </w:rPr>
-              <w:t>3</w:t>
+              <w:t>6</w:t>
             </w:r>
             <w:r>
               <w:rPr>
@@ -1935,7 +1939,7 @@
               <w:szCs w:val="22"/>
             </w:rPr>
           </w:pPr>
-          <w:hyperlink w:anchor="_Toc509683983" w:history="1">
+          <w:hyperlink w:anchor="_Toc509858066" w:history="1">
             <w:r>
               <w:rPr>
                 <w:rStyle w:val="aa"/>
@@ -1964,7 +1968,7 @@
                 <w:noProof/>
                 <w:webHidden/>
               </w:rPr>
-              <w:instrText xml:space="preserve"> PAGEREF _Toc509683983 \h </w:instrText>
+              <w:instrText xml:space="preserve"> PAGEREF _Toc509858066 \h </w:instrText>
             </w:r>
             <w:r>
               <w:rPr>
@@ -1984,7 +1988,7 @@
                 <w:noProof/>
                 <w:webHidden/>
               </w:rPr>
-              <w:t>3</w:t>
+              <w:t>6</w:t>
             </w:r>
             <w:r>
               <w:rPr>
@@ -2010,7 +2014,7 @@
               <w:szCs w:val="22"/>
             </w:rPr>
           </w:pPr>
-          <w:hyperlink w:anchor="_Toc509683984" w:history="1">
+          <w:hyperlink w:anchor="_Toc509858067" w:history="1">
             <w:r>
               <w:rPr>
                 <w:rStyle w:val="aa"/>
@@ -2039,7 +2043,7 @@
                 <w:noProof/>
                 <w:webHidden/>
               </w:rPr>
-              <w:instrText xml:space="preserve"> PAGEREF _Toc509683984 \h </w:instrText>
+              <w:instrText xml:space="preserve"> PAGEREF _Toc509858067 \h </w:instrText>
             </w:r>
             <w:r>
               <w:rPr>
@@ -2059,7 +2063,7 @@
                 <w:noProof/>
                 <w:webHidden/>
               </w:rPr>
-              <w:t>3</w:t>
+              <w:t>6</w:t>
             </w:r>
             <w:r>
               <w:rPr>
@@ -2085,7 +2089,7 @@
               <w:szCs w:val="22"/>
             </w:rPr>
           </w:pPr>
-          <w:hyperlink w:anchor="_Toc509683985" w:history="1">
+          <w:hyperlink w:anchor="_Toc509858068" w:history="1">
             <w:r>
               <w:rPr>
                 <w:rStyle w:val="aa"/>
@@ -2114,7 +2118,7 @@
                 <w:noProof/>
                 <w:webHidden/>
               </w:rPr>
-              <w:instrText xml:space="preserve"> PAGEREF _Toc509683985 \h </w:instrText>
+              <w:instrText xml:space="preserve"> PAGEREF _Toc509858068 \h </w:instrText>
             </w:r>
             <w:r>
               <w:rPr>
@@ -2134,7 +2138,7 @@
                 <w:noProof/>
                 <w:webHidden/>
               </w:rPr>
-              <w:t>3</w:t>
+              <w:t>6</w:t>
             </w:r>
             <w:r>
               <w:rPr>
@@ -2160,7 +2164,7 @@
               <w:szCs w:val="22"/>
             </w:rPr>
           </w:pPr>
-          <w:hyperlink w:anchor="_Toc509683986" w:history="1">
+          <w:hyperlink w:anchor="_Toc509858069" w:history="1">
             <w:r>
               <w:rPr>
                 <w:rStyle w:val="aa"/>
@@ -2188,7 +2192,7 @@
                 <w:noProof/>
                 <w:webHidden/>
               </w:rPr>
-              <w:instrText xml:space="preserve"> PAGEREF _Toc509683986 \h </w:instrText>
+              <w:instrText xml:space="preserve"> PAGEREF _Toc509858069 \h </w:instrText>
             </w:r>
             <w:r>
               <w:rPr>
@@ -2208,7 +2212,7 @@
                 <w:noProof/>
                 <w:webHidden/>
               </w:rPr>
-              <w:t>3</w:t>
+              <w:t>6</w:t>
             </w:r>
             <w:r>
               <w:rPr>
@@ -2234,7 +2238,7 @@
               <w:szCs w:val="22"/>
             </w:rPr>
           </w:pPr>
-          <w:hyperlink w:anchor="_Toc509683987" w:history="1">
+          <w:hyperlink w:anchor="_Toc509858070" w:history="1">
             <w:r>
               <w:rPr>
                 <w:rStyle w:val="aa"/>
@@ -2262,7 +2266,7 @@
                 <w:noProof/>
                 <w:webHidden/>
               </w:rPr>
-              <w:instrText xml:space="preserve"> PAGEREF _Toc509683987 \h </w:instrText>
+              <w:instrText xml:space="preserve"> PAGEREF _Toc509858070 \h </w:instrText>
             </w:r>
             <w:r>
               <w:rPr>
@@ -2282,7 +2286,7 @@
                 <w:noProof/>
                 <w:webHidden/>
               </w:rPr>
-              <w:t>3</w:t>
+              <w:t>6</w:t>
             </w:r>
             <w:r>
               <w:rPr>
@@ -2308,7 +2312,7 @@
               <w:szCs w:val="22"/>
             </w:rPr>
           </w:pPr>
-          <w:hyperlink w:anchor="_Toc509683988" w:history="1">
+          <w:hyperlink w:anchor="_Toc509858071" w:history="1">
             <w:r>
               <w:rPr>
                 <w:rStyle w:val="aa"/>
@@ -2336,7 +2340,7 @@
                 <w:noProof/>
                 <w:webHidden/>
               </w:rPr>
-              <w:instrText xml:space="preserve"> PAGEREF _Toc509683988 \h </w:instrText>
+              <w:instrText xml:space="preserve"> PAGEREF _Toc509858071 \h </w:instrText>
             </w:r>
             <w:r>
               <w:rPr>
@@ -2356,7 +2360,7 @@
                 <w:noProof/>
                 <w:webHidden/>
               </w:rPr>
-              <w:t>3</w:t>
+              <w:t>6</w:t>
             </w:r>
             <w:r>
               <w:rPr>
@@ -2382,7 +2386,7 @@
               <w:szCs w:val="22"/>
             </w:rPr>
           </w:pPr>
-          <w:hyperlink w:anchor="_Toc509683989" w:history="1">
+          <w:hyperlink w:anchor="_Toc509858072" w:history="1">
             <w:r>
               <w:rPr>
                 <w:rStyle w:val="aa"/>
@@ -2411,7 +2415,7 @@
                 <w:noProof/>
                 <w:webHidden/>
               </w:rPr>
-              <w:instrText xml:space="preserve"> PAGEREF _Toc509683989 \h </w:instrText>
+              <w:instrText xml:space="preserve"> PAGEREF _Toc509858072 \h </w:instrText>
             </w:r>
             <w:r>
               <w:rPr>
@@ -2431,7 +2435,7 @@
                 <w:noProof/>
                 <w:webHidden/>
               </w:rPr>
-              <w:t>3</w:t>
+              <w:t>6</w:t>
             </w:r>
             <w:r>
               <w:rPr>
@@ -2456,7 +2460,7 @@
               <w:szCs w:val="22"/>
             </w:rPr>
           </w:pPr>
-          <w:hyperlink w:anchor="_Toc509683990" w:history="1">
+          <w:hyperlink w:anchor="_Toc509858073" w:history="1">
             <w:r>
               <w:rPr>
                 <w:rStyle w:val="aa"/>
@@ -2484,7 +2488,7 @@
                 <w:noProof/>
                 <w:webHidden/>
               </w:rPr>
-              <w:instrText xml:space="preserve"> PAGEREF _Toc509683990 \h </w:instrText>
+              <w:instrText xml:space="preserve"> PAGEREF _Toc509858073 \h </w:instrText>
             </w:r>
             <w:r>
               <w:rPr>
@@ -2504,7 +2508,7 @@
                 <w:noProof/>
                 <w:webHidden/>
               </w:rPr>
-              <w:t>4</w:t>
+              <w:t>7</w:t>
             </w:r>
             <w:r>
               <w:rPr>
@@ -2530,7 +2534,7 @@
               <w:szCs w:val="22"/>
             </w:rPr>
           </w:pPr>
-          <w:hyperlink w:anchor="_Toc509683991" w:history="1">
+          <w:hyperlink w:anchor="_Toc509858074" w:history="1">
             <w:r>
               <w:rPr>
                 <w:rStyle w:val="aa"/>
@@ -2559,7 +2563,7 @@
                 <w:noProof/>
                 <w:webHidden/>
               </w:rPr>
-              <w:instrText xml:space="preserve"> PAGEREF _Toc509683991 \h </w:instrText>
+              <w:instrText xml:space="preserve"> PAGEREF _Toc509858074 \h </w:instrText>
             </w:r>
             <w:r>
               <w:rPr>
@@ -2579,7 +2583,7 @@
                 <w:noProof/>
                 <w:webHidden/>
               </w:rPr>
-              <w:t>4</w:t>
+              <w:t>7</w:t>
             </w:r>
             <w:r>
               <w:rPr>
@@ -2605,7 +2609,7 @@
               <w:szCs w:val="22"/>
             </w:rPr>
           </w:pPr>
-          <w:hyperlink w:anchor="_Toc509683992" w:history="1">
+          <w:hyperlink w:anchor="_Toc509858075" w:history="1">
             <w:r>
               <w:rPr>
                 <w:rStyle w:val="aa"/>
@@ -2634,7 +2638,7 @@
                 <w:noProof/>
                 <w:webHidden/>
               </w:rPr>
-              <w:instrText xml:space="preserve"> PAGEREF _Toc509683992 \h </w:instrText>
+              <w:instrText xml:space="preserve"> PAGEREF _Toc509858075 \h </w:instrText>
             </w:r>
             <w:r>
               <w:rPr>
@@ -2654,7 +2658,7 @@
                 <w:noProof/>
                 <w:webHidden/>
               </w:rPr>
-              <w:t>4</w:t>
+              <w:t>7</w:t>
             </w:r>
             <w:r>
               <w:rPr>
@@ -2680,7 +2684,7 @@
               <w:szCs w:val="22"/>
             </w:rPr>
           </w:pPr>
-          <w:hyperlink w:anchor="_Toc509683993" w:history="1">
+          <w:hyperlink w:anchor="_Toc509858076" w:history="1">
             <w:r>
               <w:rPr>
                 <w:rStyle w:val="aa"/>
@@ -2709,7 +2713,7 @@
                 <w:noProof/>
                 <w:webHidden/>
               </w:rPr>
-              <w:instrText xml:space="preserve"> PAGEREF _Toc509683993 \h </w:instrText>
+              <w:instrText xml:space="preserve"> PAGEREF _Toc509858076 \h </w:instrText>
             </w:r>
             <w:r>
               <w:rPr>
@@ -2729,7 +2733,7 @@
                 <w:noProof/>
                 <w:webHidden/>
               </w:rPr>
-              <w:t>4</w:t>
+              <w:t>7</w:t>
             </w:r>
             <w:r>
               <w:rPr>
@@ -2749,26 +2753,23 @@
             <w:ind w:left="960"/>
             <w:rPr>
               <w:rFonts w:asciiTheme="minorHAnsi" w:eastAsiaTheme="minorEastAsia" w:hAnsiTheme="minorHAnsi" w:cstheme="minorBidi"/>
-              <w:b/>
               <w:noProof/>
               <w:kern w:val="2"/>
               <w:sz w:val="21"/>
               <w:szCs w:val="22"/>
             </w:rPr>
           </w:pPr>
-          <w:hyperlink w:anchor="_Toc509683994" w:history="1">
+          <w:hyperlink w:anchor="_Toc509858077" w:history="1">
             <w:r>
               <w:rPr>
                 <w:rStyle w:val="aa"/>
                 <w:rFonts w:ascii="宋体" w:hAnsi="宋体"/>
-                <w:b/>
                 <w:noProof/>
               </w:rPr>
               <w:t>4.3.1 编程思路</w:t>
             </w:r>
             <w:r>
               <w:rPr>
-                <w:b/>
                 <w:noProof/>
                 <w:webHidden/>
               </w:rPr>
@@ -2776,7 +2777,6 @@
             </w:r>
             <w:r>
               <w:rPr>
-                <w:b/>
                 <w:noProof/>
                 <w:webHidden/>
               </w:rPr>
@@ -2784,22 +2784,19 @@
             </w:r>
             <w:r>
               <w:rPr>
-                <w:b/>
-                <w:noProof/>
-                <w:webHidden/>
-              </w:rPr>
-              <w:instrText xml:space="preserve"> PAGEREF _Toc509683994 \h </w:instrText>
-            </w:r>
-            <w:r>
-              <w:rPr>
-                <w:b/>
-                <w:noProof/>
-                <w:webHidden/>
-              </w:rPr>
-            </w:r>
-            <w:r>
-              <w:rPr>
-                <w:b/>
+                <w:noProof/>
+                <w:webHidden/>
+              </w:rPr>
+              <w:instrText xml:space="preserve"> PAGEREF _Toc509858077 \h </w:instrText>
+            </w:r>
+            <w:r>
+              <w:rPr>
+                <w:noProof/>
+                <w:webHidden/>
+              </w:rPr>
+            </w:r>
+            <w:r>
+              <w:rPr>
                 <w:noProof/>
                 <w:webHidden/>
               </w:rPr>
@@ -2807,15 +2804,13 @@
             </w:r>
             <w:r>
               <w:rPr>
-                <w:b/>
-                <w:noProof/>
-                <w:webHidden/>
-              </w:rPr>
-              <w:t>4</w:t>
-            </w:r>
-            <w:r>
-              <w:rPr>
-                <w:b/>
+                <w:noProof/>
+                <w:webHidden/>
+              </w:rPr>
+              <w:t>7</w:t>
+            </w:r>
+            <w:r>
+              <w:rPr>
                 <w:noProof/>
                 <w:webHidden/>
               </w:rPr>
@@ -2832,26 +2827,23 @@
             <w:ind w:left="960"/>
             <w:rPr>
               <w:rFonts w:asciiTheme="minorHAnsi" w:eastAsiaTheme="minorEastAsia" w:hAnsiTheme="minorHAnsi" w:cstheme="minorBidi"/>
-              <w:b/>
               <w:noProof/>
               <w:kern w:val="2"/>
               <w:sz w:val="21"/>
               <w:szCs w:val="22"/>
             </w:rPr>
           </w:pPr>
-          <w:hyperlink w:anchor="_Toc509683995" w:history="1">
+          <w:hyperlink w:anchor="_Toc509858078" w:history="1">
             <w:r>
               <w:rPr>
                 <w:rStyle w:val="aa"/>
                 <w:rFonts w:ascii="宋体" w:hAnsi="宋体"/>
-                <w:b/>
                 <w:noProof/>
               </w:rPr>
               <w:t>4.3.2 遇到的问题及解决方式</w:t>
             </w:r>
             <w:r>
               <w:rPr>
-                <w:b/>
                 <w:noProof/>
                 <w:webHidden/>
               </w:rPr>
@@ -2859,7 +2851,6 @@
             </w:r>
             <w:r>
               <w:rPr>
-                <w:b/>
                 <w:noProof/>
                 <w:webHidden/>
               </w:rPr>
@@ -2867,22 +2858,19 @@
             </w:r>
             <w:r>
               <w:rPr>
-                <w:b/>
-                <w:noProof/>
-                <w:webHidden/>
-              </w:rPr>
-              <w:instrText xml:space="preserve"> PAGEREF _Toc509683995 \h </w:instrText>
-            </w:r>
-            <w:r>
-              <w:rPr>
-                <w:b/>
-                <w:noProof/>
-                <w:webHidden/>
-              </w:rPr>
-            </w:r>
-            <w:r>
-              <w:rPr>
-                <w:b/>
+                <w:noProof/>
+                <w:webHidden/>
+              </w:rPr>
+              <w:instrText xml:space="preserve"> PAGEREF _Toc509858078 \h </w:instrText>
+            </w:r>
+            <w:r>
+              <w:rPr>
+                <w:noProof/>
+                <w:webHidden/>
+              </w:rPr>
+            </w:r>
+            <w:r>
+              <w:rPr>
                 <w:noProof/>
                 <w:webHidden/>
               </w:rPr>
@@ -2890,15 +2878,13 @@
             </w:r>
             <w:r>
               <w:rPr>
-                <w:b/>
-                <w:noProof/>
-                <w:webHidden/>
-              </w:rPr>
-              <w:t>4</w:t>
-            </w:r>
-            <w:r>
-              <w:rPr>
-                <w:b/>
+                <w:noProof/>
+                <w:webHidden/>
+              </w:rPr>
+              <w:t>7</w:t>
+            </w:r>
+            <w:r>
+              <w:rPr>
                 <w:noProof/>
                 <w:webHidden/>
               </w:rPr>
@@ -2915,26 +2901,23 @@
             <w:ind w:left="960"/>
             <w:rPr>
               <w:rFonts w:asciiTheme="minorHAnsi" w:eastAsiaTheme="minorEastAsia" w:hAnsiTheme="minorHAnsi" w:cstheme="minorBidi"/>
-              <w:b/>
               <w:noProof/>
               <w:kern w:val="2"/>
               <w:sz w:val="21"/>
               <w:szCs w:val="22"/>
             </w:rPr>
           </w:pPr>
-          <w:hyperlink w:anchor="_Toc509683996" w:history="1">
+          <w:hyperlink w:anchor="_Toc509858079" w:history="1">
             <w:r>
               <w:rPr>
                 <w:rStyle w:val="aa"/>
                 <w:rFonts w:ascii="宋体" w:hAnsi="宋体"/>
-                <w:b/>
                 <w:noProof/>
               </w:rPr>
               <w:t>4.3.3 实验测试与结果分析</w:t>
             </w:r>
             <w:r>
               <w:rPr>
-                <w:b/>
                 <w:noProof/>
                 <w:webHidden/>
               </w:rPr>
@@ -2942,7 +2925,6 @@
             </w:r>
             <w:r>
               <w:rPr>
-                <w:b/>
                 <w:noProof/>
                 <w:webHidden/>
               </w:rPr>
@@ -2950,22 +2932,19 @@
             </w:r>
             <w:r>
               <w:rPr>
-                <w:b/>
-                <w:noProof/>
-                <w:webHidden/>
-              </w:rPr>
-              <w:instrText xml:space="preserve"> PAGEREF _Toc509683996 \h </w:instrText>
-            </w:r>
-            <w:r>
-              <w:rPr>
-                <w:b/>
-                <w:noProof/>
-                <w:webHidden/>
-              </w:rPr>
-            </w:r>
-            <w:r>
-              <w:rPr>
-                <w:b/>
+                <w:noProof/>
+                <w:webHidden/>
+              </w:rPr>
+              <w:instrText xml:space="preserve"> PAGEREF _Toc509858079 \h </w:instrText>
+            </w:r>
+            <w:r>
+              <w:rPr>
+                <w:noProof/>
+                <w:webHidden/>
+              </w:rPr>
+            </w:r>
+            <w:r>
+              <w:rPr>
                 <w:noProof/>
                 <w:webHidden/>
               </w:rPr>
@@ -2973,15 +2952,13 @@
             </w:r>
             <w:r>
               <w:rPr>
-                <w:b/>
-                <w:noProof/>
-                <w:webHidden/>
-              </w:rPr>
-              <w:t>4</w:t>
-            </w:r>
-            <w:r>
-              <w:rPr>
-                <w:b/>
+                <w:noProof/>
+                <w:webHidden/>
+              </w:rPr>
+              <w:t>7</w:t>
+            </w:r>
+            <w:r>
+              <w:rPr>
                 <w:noProof/>
                 <w:webHidden/>
               </w:rPr>
@@ -3004,7 +2981,7 @@
               <w:szCs w:val="22"/>
             </w:rPr>
           </w:pPr>
-          <w:hyperlink w:anchor="_Toc509683997" w:history="1">
+          <w:hyperlink w:anchor="_Toc509858080" w:history="1">
             <w:r>
               <w:rPr>
                 <w:rStyle w:val="aa"/>
@@ -3033,7 +3010,7 @@
                 <w:noProof/>
                 <w:webHidden/>
               </w:rPr>
-              <w:instrText xml:space="preserve"> PAGEREF _Toc509683997 \h </w:instrText>
+              <w:instrText xml:space="preserve"> PAGEREF _Toc509858080 \h </w:instrText>
             </w:r>
             <w:r>
               <w:rPr>
@@ -3053,7 +3030,7 @@
                 <w:noProof/>
                 <w:webHidden/>
               </w:rPr>
-              <w:t>4</w:t>
+              <w:t>7</w:t>
             </w:r>
             <w:r>
               <w:rPr>
@@ -3109,7 +3086,7 @@
         <w:snapToGrid/>
         <w:spacing w:before="200" w:after="600" w:line="578" w:lineRule="auto"/>
       </w:pPr>
-      <w:bookmarkStart w:id="3" w:name="_Toc509683966"/>
+      <w:bookmarkStart w:id="5" w:name="_Toc509858049"/>
       <w:r>
         <w:rPr>
           <w:rFonts w:ascii="黑体" w:eastAsia="黑体" w:hAnsi="黑体" w:hint="eastAsia"/>
@@ -3147,7 +3124,7 @@
         </w:rPr>
         <w:t>熟悉Linux下的编程环境</w:t>
       </w:r>
-      <w:bookmarkEnd w:id="3"/>
+      <w:bookmarkEnd w:id="5"/>
     </w:p>
     <w:p>
       <w:pPr>
@@ -3158,7 +3135,7 @@
           <w:b/>
         </w:rPr>
       </w:pPr>
-      <w:bookmarkStart w:id="4" w:name="_Toc509683967"/>
+      <w:bookmarkStart w:id="6" w:name="_Toc509858050"/>
       <w:r>
         <w:rPr>
           <w:rFonts w:ascii="宋体" w:eastAsia="宋体" w:hAnsi="宋体" w:hint="eastAsia"/>
@@ -3167,7 +3144,7 @@
         </w:rPr>
         <w:t>1.1实验目的</w:t>
       </w:r>
-      <w:bookmarkEnd w:id="4"/>
+      <w:bookmarkEnd w:id="6"/>
     </w:p>
     <w:p>
       <w:pPr>
@@ -3226,7 +3203,6 @@
     <w:p>
       <w:pPr>
         <w:rPr>
-          <w:rFonts w:hint="eastAsia"/>
           <w:bCs/>
         </w:rPr>
       </w:pPr>
@@ -3281,7 +3257,7 @@
           <w:b/>
         </w:rPr>
       </w:pPr>
-      <w:bookmarkStart w:id="5" w:name="_Toc509683968"/>
+      <w:bookmarkStart w:id="7" w:name="_Toc509858051"/>
       <w:r>
         <w:rPr>
           <w:rFonts w:ascii="宋体" w:eastAsia="宋体" w:hAnsi="宋体" w:hint="eastAsia"/>
@@ -3306,7 +3282,7 @@
         </w:rPr>
         <w:t xml:space="preserve"> 实验内容</w:t>
       </w:r>
-      <w:bookmarkEnd w:id="5"/>
+      <w:bookmarkEnd w:id="7"/>
     </w:p>
     <w:p>
       <w:pPr>
@@ -3321,6 +3297,20 @@
           <w:rFonts w:hint="eastAsia"/>
           <w:bCs/>
         </w:rPr>
+        <w:t>1</w:t>
+      </w:r>
+      <w:r>
+        <w:rPr>
+          <w:rFonts w:hint="eastAsia"/>
+          <w:bCs/>
+        </w:rPr>
+        <w:t>．</w:t>
+      </w:r>
+      <w:r>
+        <w:rPr>
+          <w:rFonts w:hint="eastAsia"/>
+          <w:bCs/>
+        </w:rPr>
         <w:t>编一个</w:t>
       </w:r>
       <w:r>
@@ -3371,10 +3361,23 @@
         <w:wordWrap w:val="0"/>
         <w:ind w:firstLine="420"/>
         <w:rPr>
-          <w:rFonts w:hint="eastAsia"/>
-          <w:bCs/>
-        </w:rPr>
-      </w:pPr>
+          <w:bCs/>
+        </w:rPr>
+      </w:pPr>
+      <w:r>
+        <w:rPr>
+          <w:rFonts w:hint="eastAsia"/>
+          <w:bCs/>
+        </w:rPr>
+        <w:t>2</w:t>
+      </w:r>
+      <w:r>
+        <w:rPr>
+          <w:rFonts w:hint="eastAsia"/>
+          <w:bCs/>
+        </w:rPr>
+        <w:t>．</w:t>
+      </w:r>
       <w:r>
         <w:rPr>
           <w:rFonts w:hint="eastAsia"/>
@@ -3408,14 +3411,28 @@
           <w:rFonts w:hint="eastAsia"/>
           <w:bCs/>
         </w:rPr>
-        <w:t>下的图形库。</w:t>
-      </w:r>
-      <w:r>
-        <w:rPr>
-          <w:rFonts w:hint="eastAsia"/>
-          <w:bCs/>
-        </w:rPr>
-        <w:t xml:space="preserve"> (gtk/Qt) </w:t>
+        <w:t>下的图形库</w:t>
+      </w:r>
+      <w:r>
+        <w:rPr>
+          <w:rFonts w:hint="eastAsia"/>
+          <w:bCs/>
+        </w:rPr>
+        <w:t xml:space="preserve"> (gtk/Qt)</w:t>
+      </w:r>
+      <w:r>
+        <w:rPr>
+          <w:rFonts w:hint="eastAsia"/>
+          <w:bCs/>
+        </w:rPr>
+        <w:t>。</w:t>
+      </w:r>
+      <w:r>
+        <w:rPr>
+          <w:rFonts w:hint="eastAsia"/>
+          <w:bCs/>
+        </w:rPr>
+        <w:t xml:space="preserve"> </w:t>
       </w:r>
       <w:r>
         <w:rPr>
@@ -3436,7 +3453,7 @@
           <w:sz w:val="24"/>
         </w:rPr>
       </w:pPr>
-      <w:bookmarkStart w:id="6" w:name="_Toc509683969"/>
+      <w:bookmarkStart w:id="8" w:name="_Toc509858052"/>
       <w:r>
         <w:rPr>
           <w:rFonts w:ascii="宋体" w:eastAsia="宋体" w:hAnsi="宋体" w:hint="eastAsia"/>
@@ -3461,18 +3478,30 @@
         </w:rPr>
         <w:t xml:space="preserve"> 实验过程</w:t>
       </w:r>
-      <w:bookmarkEnd w:id="6"/>
+      <w:bookmarkEnd w:id="8"/>
     </w:p>
     <w:p>
       <w:pPr>
         <w:wordWrap w:val="0"/>
         <w:ind w:firstLine="420"/>
         <w:rPr>
-          <w:rFonts w:hint="eastAsia"/>
-          <w:bCs/>
-        </w:rPr>
-      </w:pPr>
-      <w:bookmarkStart w:id="7" w:name="_Hlk509685312"/>
+          <w:bCs/>
+        </w:rPr>
+      </w:pPr>
+      <w:bookmarkStart w:id="9" w:name="_Hlk509685312"/>
+      <w:r>
+        <w:rPr>
+          <w:rFonts w:hint="eastAsia"/>
+          <w:bCs/>
+        </w:rPr>
+        <w:t>1</w:t>
+      </w:r>
+      <w:r>
+        <w:rPr>
+          <w:bCs/>
+        </w:rPr>
+        <w:t xml:space="preserve">. </w:t>
+      </w:r>
       <w:r>
         <w:rPr>
           <w:rFonts w:hint="eastAsia"/>
@@ -3487,7 +3516,7 @@
         </w:rPr>
         <w:t>ubu</w:t>
       </w:r>
-      <w:bookmarkEnd w:id="7"/>
+      <w:bookmarkEnd w:id="9"/>
       <w:r>
         <w:rPr>
           <w:rFonts w:hint="eastAsia"/>
@@ -3770,21 +3799,7 @@
           <w:rFonts w:hint="eastAsia"/>
           <w:bCs/>
         </w:rPr>
-        <w:t>文件，内容与</w:t>
-      </w:r>
-      <w:r>
-        <w:rPr>
-          <w:rFonts w:hint="eastAsia"/>
-          <w:bCs/>
-        </w:rPr>
-        <w:t>FileRead</w:t>
-      </w:r>
-      <w:r>
-        <w:rPr>
-          <w:rFonts w:hint="eastAsia"/>
-          <w:bCs/>
-        </w:rPr>
-        <w:t>文件一致，文件拷贝功能成功实现</w:t>
+        <w:t>文件</w:t>
       </w:r>
       <w:r>
         <w:rPr>
@@ -3849,7 +3864,27 @@
           <w:rFonts w:hint="eastAsia"/>
           <w:bCs/>
         </w:rPr>
-        <w:t>然后安装</w:t>
+        <w:t>2</w:t>
+      </w:r>
+      <w:r>
+        <w:rPr>
+          <w:bCs/>
+        </w:rPr>
+        <w:t xml:space="preserve">. </w:t>
+      </w:r>
+      <w:r>
+        <w:rPr>
+          <w:rFonts w:hint="eastAsia"/>
+          <w:bCs/>
+        </w:rPr>
+        <w:t>第二个实验，先</w:t>
+      </w:r>
+      <w:r>
+        <w:rPr>
+          <w:rFonts w:hint="eastAsia"/>
+          <w:bCs/>
+        </w:rPr>
+        <w:t>安装</w:t>
       </w:r>
       <w:r>
         <w:rPr>
@@ -3876,17 +3911,37 @@
           <w:rFonts w:hint="eastAsia"/>
           <w:bCs/>
         </w:rPr>
-        <w:t>通过一下四步完成：</w:t>
+        <w:t>通过</w:t>
+      </w:r>
+      <w:r>
+        <w:rPr>
+          <w:rFonts w:hint="eastAsia"/>
+          <w:bCs/>
+        </w:rPr>
+        <w:t>以</w:t>
+      </w:r>
+      <w:r>
+        <w:rPr>
+          <w:rFonts w:hint="eastAsia"/>
+          <w:bCs/>
+        </w:rPr>
+        <w:t>下四步完成：</w:t>
       </w:r>
     </w:p>
     <w:p>
       <w:pPr>
         <w:ind w:firstLineChars="200" w:firstLine="480"/>
         <w:rPr>
-          <w:rFonts w:hint="eastAsia"/>
-          <w:bCs/>
-        </w:rPr>
-      </w:pPr>
+          <w:bCs/>
+        </w:rPr>
+      </w:pPr>
+      <w:r>
+        <w:rPr>
+          <w:rFonts w:hint="eastAsia"/>
+          <w:bCs/>
+        </w:rPr>
+        <w:t>(</w:t>
+      </w:r>
       <w:r>
         <w:rPr>
           <w:rFonts w:hint="eastAsia"/>
@@ -3896,6 +3951,12 @@
       </w:r>
       <w:r>
         <w:rPr>
+          <w:bCs/>
+        </w:rPr>
+        <w:t>)</w:t>
+      </w:r>
+      <w:r>
+        <w:rPr>
           <w:rFonts w:hint="eastAsia"/>
           <w:bCs/>
         </w:rPr>
@@ -3934,10 +3995,15 @@
       <w:pPr>
         <w:ind w:firstLineChars="200" w:firstLine="480"/>
         <w:rPr>
-          <w:rFonts w:hint="eastAsia"/>
-          <w:bCs/>
-        </w:rPr>
-      </w:pPr>
+          <w:bCs/>
+        </w:rPr>
+      </w:pPr>
+      <w:r>
+        <w:rPr>
+          <w:bCs/>
+        </w:rPr>
+        <w:t>(</w:t>
+      </w:r>
       <w:r>
         <w:rPr>
           <w:rFonts w:hint="eastAsia"/>
@@ -3947,6 +4013,12 @@
       </w:r>
       <w:r>
         <w:rPr>
+          <w:bCs/>
+        </w:rPr>
+        <w:t>)</w:t>
+      </w:r>
+      <w:r>
+        <w:rPr>
           <w:rFonts w:hint="eastAsia"/>
           <w:bCs/>
         </w:rPr>
@@ -3978,10 +4050,15 @@
       <w:pPr>
         <w:ind w:firstLineChars="200" w:firstLine="480"/>
         <w:rPr>
-          <w:rFonts w:hint="eastAsia"/>
-          <w:bCs/>
-        </w:rPr>
-      </w:pPr>
+          <w:bCs/>
+        </w:rPr>
+      </w:pPr>
+      <w:r>
+        <w:rPr>
+          <w:bCs/>
+        </w:rPr>
+        <w:t>(</w:t>
+      </w:r>
       <w:r>
         <w:rPr>
           <w:rFonts w:hint="eastAsia"/>
@@ -3991,6 +4068,12 @@
       </w:r>
       <w:r>
         <w:rPr>
+          <w:bCs/>
+        </w:rPr>
+        <w:t>)</w:t>
+      </w:r>
+      <w:r>
+        <w:rPr>
           <w:rFonts w:hint="eastAsia"/>
           <w:bCs/>
         </w:rPr>
@@ -4027,6 +4110,12 @@
       </w:pPr>
       <w:r>
         <w:rPr>
+          <w:bCs/>
+        </w:rPr>
+        <w:t>(</w:t>
+      </w:r>
+      <w:r>
+        <w:rPr>
           <w:rFonts w:hint="eastAsia"/>
           <w:bCs/>
         </w:rPr>
@@ -4034,6 +4123,12 @@
       </w:r>
       <w:r>
         <w:rPr>
+          <w:bCs/>
+        </w:rPr>
+        <w:t>)</w:t>
+      </w:r>
+      <w:r>
+        <w:rPr>
           <w:rFonts w:hint="eastAsia"/>
           <w:bCs/>
         </w:rPr>
@@ -4159,7 +4254,312 @@
           <w:rFonts w:hint="eastAsia"/>
           <w:bCs/>
         </w:rPr>
+        <w:t>图</w:t>
+      </w:r>
+      <w:r>
+        <w:rPr>
+          <w:rFonts w:hint="eastAsia"/>
+          <w:bCs/>
+        </w:rPr>
+        <w:t>1.2</w:t>
+      </w:r>
+      <w:r>
+        <w:rPr>
+          <w:bCs/>
+        </w:rPr>
+        <w:t xml:space="preserve"> </w:t>
+      </w:r>
+      <w:r>
+        <w:rPr>
+          <w:rFonts w:hint="eastAsia"/>
+          <w:bCs/>
+        </w:rPr>
+        <w:t>GTK+</w:t>
+      </w:r>
+      <w:r>
+        <w:rPr>
+          <w:rFonts w:hint="eastAsia"/>
+          <w:bCs/>
+        </w:rPr>
+        <w:t>版本</w:t>
+      </w:r>
+    </w:p>
+    <w:p>
+      <w:pPr>
+        <w:ind w:firstLineChars="200" w:firstLine="480"/>
+        <w:rPr>
+          <w:bCs/>
+        </w:rPr>
+      </w:pPr>
+      <w:r>
+        <w:rPr>
+          <w:rFonts w:hint="eastAsia"/>
+          <w:bCs/>
+        </w:rPr>
         <w:lastRenderedPageBreak/>
+        <w:t>随后</w:t>
+      </w:r>
+      <w:r>
+        <w:rPr>
+          <w:rFonts w:hint="eastAsia"/>
+          <w:bCs/>
+        </w:rPr>
+        <w:t>编写三个并发</w:t>
+      </w:r>
+      <w:r>
+        <w:rPr>
+          <w:rFonts w:hint="eastAsia"/>
+          <w:bCs/>
+        </w:rPr>
+        <w:t>进程</w:t>
+      </w:r>
+      <w:r>
+        <w:rPr>
+          <w:rFonts w:hint="eastAsia"/>
+          <w:bCs/>
+        </w:rPr>
+        <w:t>的程序</w:t>
+      </w:r>
+      <w:r>
+        <w:rPr>
+          <w:rFonts w:hint="eastAsia"/>
+          <w:bCs/>
+        </w:rPr>
+        <w:t>：一个程序显示当前时间，一个显示从</w:t>
+      </w:r>
+      <w:r>
+        <w:rPr>
+          <w:rFonts w:hint="eastAsia"/>
+          <w:bCs/>
+        </w:rPr>
+        <w:t>1</w:t>
+      </w:r>
+      <w:r>
+        <w:rPr>
+          <w:rFonts w:hint="eastAsia"/>
+          <w:bCs/>
+        </w:rPr>
+        <w:t>加到</w:t>
+      </w:r>
+      <w:r>
+        <w:rPr>
+          <w:rFonts w:hint="eastAsia"/>
+          <w:bCs/>
+        </w:rPr>
+        <w:t>100</w:t>
+      </w:r>
+      <w:r>
+        <w:rPr>
+          <w:rFonts w:hint="eastAsia"/>
+          <w:bCs/>
+        </w:rPr>
+        <w:t>的累加求和，一个显示从</w:t>
+      </w:r>
+      <w:r>
+        <w:rPr>
+          <w:rFonts w:hint="eastAsia"/>
+          <w:bCs/>
+        </w:rPr>
+        <w:t>100</w:t>
+      </w:r>
+      <w:r>
+        <w:rPr>
+          <w:rFonts w:hint="eastAsia"/>
+          <w:bCs/>
+        </w:rPr>
+        <w:t>到</w:t>
+      </w:r>
+      <w:r>
+        <w:rPr>
+          <w:rFonts w:hint="eastAsia"/>
+          <w:bCs/>
+        </w:rPr>
+        <w:t>1</w:t>
+      </w:r>
+      <w:r>
+        <w:rPr>
+          <w:rFonts w:hint="eastAsia"/>
+          <w:bCs/>
+        </w:rPr>
+        <w:t>的倒计时，刷新周期都为</w:t>
+      </w:r>
+      <w:r>
+        <w:rPr>
+          <w:rFonts w:hint="eastAsia"/>
+          <w:bCs/>
+        </w:rPr>
+        <w:t>1</w:t>
+      </w:r>
+      <w:r>
+        <w:rPr>
+          <w:rFonts w:hint="eastAsia"/>
+          <w:bCs/>
+        </w:rPr>
+        <w:t>秒。</w:t>
+      </w:r>
+      <w:r>
+        <w:rPr>
+          <w:rFonts w:hint="eastAsia"/>
+          <w:bCs/>
+        </w:rPr>
+        <w:t>这里把累加求和作为主进程，另外两个窗口作为子进程。</w:t>
+      </w:r>
+    </w:p>
+    <w:p>
+      <w:pPr>
+        <w:ind w:firstLineChars="200" w:firstLine="480"/>
+        <w:rPr>
+          <w:bCs/>
+        </w:rPr>
+      </w:pPr>
+      <w:r>
+        <w:rPr>
+          <w:rFonts w:hint="eastAsia"/>
+          <w:bCs/>
+        </w:rPr>
+        <w:t>编写完成后通过指令</w:t>
+      </w:r>
+      <w:r>
+        <w:rPr>
+          <w:bCs/>
+        </w:rPr>
+        <w:t xml:space="preserve">gcc `pkg-config --cflags gtk+-3.0` -o </w:t>
+      </w:r>
+      <w:r>
+        <w:rPr>
+          <w:rFonts w:hint="eastAsia"/>
+          <w:bCs/>
+        </w:rPr>
+        <w:t>proj1</w:t>
+      </w:r>
+      <w:r>
+        <w:rPr>
+          <w:bCs/>
+        </w:rPr>
+        <w:t>_Thre</w:t>
+      </w:r>
+      <w:r>
+        <w:rPr>
+          <w:rFonts w:hint="eastAsia"/>
+          <w:bCs/>
+        </w:rPr>
+        <w:t>e</w:t>
+      </w:r>
+      <w:r>
+        <w:rPr>
+          <w:bCs/>
+        </w:rPr>
+        <w:t xml:space="preserve">  </w:t>
+      </w:r>
+      <w:r>
+        <w:rPr>
+          <w:rFonts w:hint="eastAsia"/>
+          <w:bCs/>
+        </w:rPr>
+        <w:t>proj1</w:t>
+      </w:r>
+      <w:r>
+        <w:rPr>
+          <w:bCs/>
+        </w:rPr>
+        <w:t>_Thre</w:t>
+      </w:r>
+      <w:r>
+        <w:rPr>
+          <w:rFonts w:hint="eastAsia"/>
+          <w:bCs/>
+        </w:rPr>
+        <w:t>e</w:t>
+      </w:r>
+      <w:r>
+        <w:rPr>
+          <w:bCs/>
+        </w:rPr>
+        <w:t>.c `pkg-config --libs gtk+-3.0`</w:t>
+      </w:r>
+      <w:r>
+        <w:rPr>
+          <w:bCs/>
+        </w:rPr>
+        <w:t xml:space="preserve"> </w:t>
+      </w:r>
+      <w:r>
+        <w:rPr>
+          <w:rFonts w:hint="eastAsia"/>
+          <w:bCs/>
+        </w:rPr>
+        <w:t>进行编译</w:t>
+      </w:r>
+      <w:r>
+        <w:rPr>
+          <w:rFonts w:hint="eastAsia"/>
+          <w:bCs/>
+        </w:rPr>
+        <w:t>，编译结果如图</w:t>
+      </w:r>
+      <w:r>
+        <w:rPr>
+          <w:rFonts w:hint="eastAsia"/>
+          <w:bCs/>
+        </w:rPr>
+        <w:t>1.3</w:t>
+      </w:r>
+      <w:r>
+        <w:rPr>
+          <w:rFonts w:hint="eastAsia"/>
+          <w:bCs/>
+        </w:rPr>
+        <w:t>所示</w:t>
+      </w:r>
+      <w:r>
+        <w:rPr>
+          <w:rFonts w:hint="eastAsia"/>
+          <w:bCs/>
+        </w:rPr>
+        <w:t>，成功生成</w:t>
+      </w:r>
+      <w:r>
+        <w:rPr>
+          <w:bCs/>
+        </w:rPr>
+        <w:t>proj1_Three</w:t>
+      </w:r>
+      <w:r>
+        <w:rPr>
+          <w:rFonts w:hint="eastAsia"/>
+          <w:bCs/>
+        </w:rPr>
+        <w:t>执行文件</w:t>
+      </w:r>
+      <w:r>
+        <w:rPr>
+          <w:rFonts w:hint="eastAsia"/>
+          <w:bCs/>
+        </w:rPr>
+        <w:t>。</w:t>
+      </w:r>
+    </w:p>
+    <w:p>
+      <w:pPr>
+        <w:jc w:val="center"/>
+        <w:rPr>
+          <w:bCs/>
+        </w:rPr>
+      </w:pPr>
+    </w:p>
+    <w:p>
+      <w:pPr>
+        <w:jc w:val="center"/>
+        <w:rPr>
+          <w:rFonts w:hint="eastAsia"/>
+          <w:bCs/>
+        </w:rPr>
+      </w:pPr>
+      <w:r>
+        <w:rPr>
+          <w:rFonts w:hint="eastAsia"/>
+          <w:bCs/>
+        </w:rPr>
         <w:t>图</w:t>
       </w:r>
       <w:r>
@@ -4167,14 +4567,7 @@
           <w:rFonts w:hint="eastAsia"/>
           <w:bCs/>
         </w:rPr>
-        <w:t>1.</w:t>
-      </w:r>
-      <w:r>
-        <w:rPr>
-          <w:rFonts w:hint="eastAsia"/>
-          <w:bCs/>
-        </w:rPr>
-        <w:t>2</w:t>
+        <w:t>1.3</w:t>
       </w:r>
       <w:r>
         <w:rPr>
@@ -4187,69 +4580,22 @@
           <w:rFonts w:hint="eastAsia"/>
           <w:bCs/>
         </w:rPr>
-        <w:t>GTK+</w:t>
-      </w:r>
-      <w:r>
-        <w:rPr>
-          <w:rFonts w:hint="eastAsia"/>
-          <w:bCs/>
-        </w:rPr>
-        <w:t>版本</w:t>
-      </w:r>
-    </w:p>
-    <w:p>
-      <w:pPr>
-        <w:ind w:firstLineChars="200" w:firstLine="480"/>
-        <w:rPr>
-          <w:bCs/>
-        </w:rPr>
-      </w:pPr>
-      <w:r>
-        <w:rPr>
-          <w:rFonts w:hint="eastAsia"/>
-          <w:bCs/>
-        </w:rPr>
-        <w:t>编写三个并发</w:t>
-      </w:r>
-      <w:r>
-        <w:rPr>
-          <w:rFonts w:hint="eastAsia"/>
-          <w:bCs/>
-        </w:rPr>
-        <w:t>进程</w:t>
-      </w:r>
-      <w:r>
-        <w:rPr>
-          <w:rFonts w:hint="eastAsia"/>
-          <w:bCs/>
-        </w:rPr>
-        <w:t>的程序</w:t>
-      </w:r>
-    </w:p>
-    <w:p>
-      <w:pPr>
-        <w:ind w:firstLineChars="200" w:firstLine="480"/>
-        <w:rPr>
-          <w:bCs/>
-        </w:rPr>
-      </w:pPr>
-    </w:p>
-    <w:p>
-      <w:pPr>
-        <w:ind w:firstLineChars="200" w:firstLine="480"/>
-        <w:rPr>
-          <w:bCs/>
-        </w:rPr>
-      </w:pPr>
-    </w:p>
-    <w:p>
-      <w:pPr>
-        <w:ind w:firstLineChars="200" w:firstLine="480"/>
-        <w:rPr>
-          <w:rFonts w:hint="eastAsia"/>
-          <w:bCs/>
-        </w:rPr>
-      </w:pPr>
+        <w:t>三个</w:t>
+      </w:r>
+      <w:r>
+        <w:rPr>
+          <w:rFonts w:hint="eastAsia"/>
+          <w:bCs/>
+        </w:rPr>
+        <w:t>窗口显示三个</w:t>
+      </w:r>
+      <w:r>
+        <w:rPr>
+          <w:rFonts w:hint="eastAsia"/>
+          <w:bCs/>
+        </w:rPr>
+        <w:t>并发进程</w:t>
+      </w:r>
     </w:p>
     <w:p>
       <w:pPr>
@@ -4265,7 +4611,7 @@
           <w:szCs w:val="20"/>
         </w:rPr>
       </w:pPr>
-      <w:bookmarkStart w:id="8" w:name="_Toc509683970"/>
+      <w:bookmarkStart w:id="10" w:name="_Toc509858053"/>
       <w:r>
         <w:rPr>
           <w:rFonts w:ascii="宋体" w:hAnsi="宋体" w:hint="eastAsia"/>
@@ -4302,7 +4648,7 @@
         </w:rPr>
         <w:t>编程思路</w:t>
       </w:r>
-      <w:bookmarkEnd w:id="8"/>
+      <w:bookmarkEnd w:id="10"/>
     </w:p>
     <w:p>
       <w:pPr>
@@ -4313,6 +4659,15 @@
         <w:rPr>
           <w:rFonts w:hint="eastAsia"/>
         </w:rPr>
+        <w:t>1</w:t>
+      </w:r>
+      <w:r>
+        <w:t xml:space="preserve">. </w:t>
+      </w:r>
+      <w:r>
+        <w:rPr>
+          <w:rFonts w:hint="eastAsia"/>
+        </w:rPr>
         <w:t>文件拷贝程序：</w:t>
       </w:r>
       <w:r>
@@ -4352,10 +4707,16 @@
         <w:rPr>
           <w:rFonts w:hint="eastAsia"/>
         </w:rPr>
-        <w:t>次调用</w:t>
-      </w:r>
-      <w:r>
-        <w:t>open("/home/lumos/FileWrite.txt",O_WRONLY|O_CREAT|O_TRUNC,S_IRUSR|S_IWUSR);</w:t>
+        <w:t>次</w:t>
+      </w:r>
+      <w:r>
+        <w:rPr>
+          <w:rFonts w:hint="eastAsia"/>
+        </w:rPr>
+        <w:t>使用</w:t>
+      </w:r>
+      <w:r>
+        <w:t>open("/home/lumos/FileWrite.txt",O_WRONLY|O_CREAT|O_TRUNC,S_IRUSR|S_IWUSR)</w:t>
       </w:r>
       <w:r>
         <w:t xml:space="preserve"> </w:t>
@@ -4466,19 +4827,7 @@
         <w:rPr>
           <w:rFonts w:hint="eastAsia"/>
         </w:rPr>
-        <w:t>中，</w:t>
-      </w:r>
-      <w:r>
-        <w:rPr>
-          <w:rFonts w:hint="eastAsia"/>
-        </w:rPr>
-        <w:t>逐个</w:t>
-      </w:r>
-      <w:r>
-        <w:rPr>
-          <w:rFonts w:hint="eastAsia"/>
-        </w:rPr>
-        <w:t>字符读取，然后逐个字符地写入文件</w:t>
+        <w:t>中，逐个字符读取，然后逐个字符地写入文件</w:t>
       </w:r>
       <w:r>
         <w:rPr>
@@ -4503,15 +4852,33 @@
       <w:pPr>
         <w:wordWrap w:val="0"/>
         <w:ind w:firstLineChars="200" w:firstLine="480"/>
-        <w:rPr>
-          <w:rFonts w:hint="eastAsia"/>
-        </w:rPr>
-      </w:pPr>
-      <w:r>
-        <w:rPr>
-          <w:rFonts w:hint="eastAsia"/>
-        </w:rPr>
-        <w:t>三个并发</w:t>
+      </w:pPr>
+      <w:r>
+        <w:rPr>
+          <w:rFonts w:hint="eastAsia"/>
+        </w:rPr>
+        <w:t>2</w:t>
+      </w:r>
+      <w:r>
+        <w:t xml:space="preserve">. </w:t>
+      </w:r>
+      <w:r>
+        <w:rPr>
+          <w:rFonts w:hint="eastAsia"/>
+        </w:rPr>
+        <w:t>三个</w:t>
+      </w:r>
+      <w:r>
+        <w:rPr>
+          <w:rFonts w:hint="eastAsia"/>
+        </w:rPr>
+        <w:t>窗口显示三个</w:t>
+      </w:r>
+      <w:r>
+        <w:rPr>
+          <w:rFonts w:hint="eastAsia"/>
+        </w:rPr>
+        <w:t>并发</w:t>
       </w:r>
       <w:r>
         <w:rPr>
@@ -4526,8 +4893,418 @@
         </w:rPr>
         <w:t>：</w:t>
       </w:r>
-      <w:bookmarkStart w:id="9" w:name="_GoBack"/>
-      <w:bookmarkEnd w:id="9"/>
+      <w:r>
+        <w:rPr>
+          <w:rFonts w:hint="eastAsia"/>
+        </w:rPr>
+        <w:t>首先通过</w:t>
+      </w:r>
+      <w:r>
+        <w:rPr>
+          <w:rFonts w:hint="eastAsia"/>
+        </w:rPr>
+        <w:t>fork</w:t>
+      </w:r>
+      <w:r>
+        <w:t>()</w:t>
+      </w:r>
+      <w:r>
+        <w:rPr>
+          <w:rFonts w:hint="eastAsia"/>
+        </w:rPr>
+        <w:t>创建两个子进程，在每个子进程内并行调用对应的窗口初始化函数。三个进程的窗口初始化程序类似，以累计求和窗口的初始化函数</w:t>
+      </w:r>
+      <w:r>
+        <w:t>init_add</w:t>
+      </w:r>
+      <w:r>
+        <w:rPr>
+          <w:rFonts w:hint="eastAsia"/>
+        </w:rPr>
+        <w:t>为例</w:t>
+      </w:r>
+      <w:r>
+        <w:rPr>
+          <w:rFonts w:hint="eastAsia"/>
+        </w:rPr>
+        <w:t>：</w:t>
+      </w:r>
+    </w:p>
+    <w:p>
+      <w:pPr>
+        <w:wordWrap w:val="0"/>
+        <w:ind w:firstLineChars="200" w:firstLine="480"/>
+      </w:pPr>
+      <w:r>
+        <w:rPr>
+          <w:rFonts w:hint="eastAsia"/>
+        </w:rPr>
+        <w:t>先进行环境初始化</w:t>
+      </w:r>
+      <w:r>
+        <w:t>gtk_init(&amp;argc,&amp;argv);</w:t>
+      </w:r>
+      <w:r>
+        <w:rPr>
+          <w:rFonts w:hint="eastAsia"/>
+        </w:rPr>
+        <w:t xml:space="preserve"> </w:t>
+      </w:r>
+      <w:r>
+        <w:rPr>
+          <w:rFonts w:hint="eastAsia"/>
+        </w:rPr>
+        <w:t>在程序使用到</w:t>
+      </w:r>
+      <w:r>
+        <w:rPr>
+          <w:rFonts w:hint="eastAsia"/>
+        </w:rPr>
+        <w:t>GTK+</w:t>
+      </w:r>
+      <w:r>
+        <w:rPr>
+          <w:rFonts w:hint="eastAsia"/>
+        </w:rPr>
+        <w:t>工具库之前，必须对它进行初始化</w:t>
+      </w:r>
+      <w:r>
+        <w:rPr>
+          <w:rFonts w:hint="eastAsia"/>
+        </w:rPr>
+        <w:t>；</w:t>
+      </w:r>
+      <w:r>
+        <w:rPr>
+          <w:rFonts w:hint="eastAsia"/>
+        </w:rPr>
+        <w:t>然后</w:t>
+      </w:r>
+      <w:r>
+        <w:rPr>
+          <w:rFonts w:hint="eastAsia"/>
+        </w:rPr>
+        <w:t>通过</w:t>
+      </w:r>
+      <w:r>
+        <w:t>gtk_window_new(GTK_WINDOW_TOPLEVEL)</w:t>
+      </w:r>
+      <w:r>
+        <w:rPr>
+          <w:rFonts w:hint="eastAsia"/>
+        </w:rPr>
+        <w:t xml:space="preserve"> </w:t>
+      </w:r>
+      <w:r>
+        <w:rPr>
+          <w:rFonts w:hint="eastAsia"/>
+        </w:rPr>
+        <w:t>创建一个窗口；再对这个窗口的属性进行设置，如标题、窗口宽度、窗口大小；这些窗口的基本属性设置完成后</w:t>
+      </w:r>
+      <w:r>
+        <w:rPr>
+          <w:rFonts w:hint="eastAsia"/>
+        </w:rPr>
+        <w:t>把关闭窗口信号绑定到一个关闭事件，当发出关闭信号时，进入回调函数</w:t>
+      </w:r>
+      <w:r>
+        <w:t>"destroy"</w:t>
+      </w:r>
+      <w:r>
+        <w:rPr>
+          <w:rFonts w:hint="eastAsia"/>
+        </w:rPr>
+        <w:t>，使程序结束；</w:t>
+      </w:r>
+      <w:r>
+        <w:rPr>
+          <w:rFonts w:hint="eastAsia"/>
+        </w:rPr>
+        <w:t>然后</w:t>
+      </w:r>
+      <w:r>
+        <w:rPr>
+          <w:rFonts w:hint="eastAsia"/>
+        </w:rPr>
+        <w:t>把一个标签绑定到这个窗口上，用于显示对应信息，注意这个标签一定要使用</w:t>
+      </w:r>
+      <w:r>
+        <w:t>label=gtk_label_new(NULL)</w:t>
+      </w:r>
+      <w:r>
+        <w:rPr>
+          <w:rFonts w:hint="eastAsia"/>
+        </w:rPr>
+        <w:t>进行实例化，通过</w:t>
+      </w:r>
+      <w:r>
+        <w:t>g_timeout_add(1000,getAdd,(void *)label)</w:t>
+      </w:r>
+      <w:r>
+        <w:rPr>
+          <w:rFonts w:hint="eastAsia"/>
+        </w:rPr>
+        <w:t>来控制每隔</w:t>
+      </w:r>
+      <w:r>
+        <w:rPr>
+          <w:rFonts w:hint="eastAsia"/>
+        </w:rPr>
+        <w:t>1000ms</w:t>
+      </w:r>
+      <w:r>
+        <w:rPr>
+          <w:rFonts w:hint="eastAsia"/>
+        </w:rPr>
+        <w:t>，即一秒钟刷新一次数据</w:t>
+      </w:r>
+      <w:r>
+        <w:rPr>
+          <w:rFonts w:hint="eastAsia"/>
+        </w:rPr>
+        <w:t>，最后显示所有窗口，并</w:t>
+      </w:r>
+      <w:r>
+        <w:rPr>
+          <w:rFonts w:hint="eastAsia"/>
+        </w:rPr>
+        <w:t>用</w:t>
+      </w:r>
+      <w:r>
+        <w:rPr>
+          <w:rFonts w:hint="eastAsia"/>
+        </w:rPr>
+        <w:t>gtk_main()</w:t>
+      </w:r>
+      <w:r>
+        <w:rPr>
+          <w:rFonts w:hint="eastAsia"/>
+        </w:rPr>
+        <w:t>作为主循环</w:t>
+      </w:r>
+      <w:r>
+        <w:rPr>
+          <w:rFonts w:hint="eastAsia"/>
+        </w:rPr>
+        <w:t>，至此窗口程序结束。</w:t>
+      </w:r>
+    </w:p>
+    <w:p>
+      <w:pPr>
+        <w:wordWrap w:val="0"/>
+        <w:ind w:firstLineChars="200" w:firstLine="480"/>
+        <w:rPr>
+          <w:rFonts w:hint="eastAsia"/>
+        </w:rPr>
+      </w:pPr>
+      <w:r>
+        <w:rPr>
+          <w:rFonts w:hint="eastAsia"/>
+        </w:rPr>
+        <w:t>三个窗口区别主要在于获取的数据不同：</w:t>
+      </w:r>
+      <w:r>
+        <w:t>getAdd</w:t>
+      </w:r>
+      <w:r>
+        <w:rPr>
+          <w:rFonts w:hint="eastAsia"/>
+        </w:rPr>
+        <w:t>函数中使用一个全局变量</w:t>
+      </w:r>
+      <w:r>
+        <w:rPr>
+          <w:rFonts w:hint="eastAsia"/>
+        </w:rPr>
+        <w:t>count</w:t>
+      </w:r>
+      <w:r>
+        <w:rPr>
+          <w:rFonts w:hint="eastAsia"/>
+        </w:rPr>
+        <w:t>进行累加，并把这个数据写入到字符缓冲</w:t>
+      </w:r>
+      <w:r>
+        <w:rPr>
+          <w:rFonts w:hint="eastAsia"/>
+        </w:rPr>
+        <w:t>buf</w:t>
+      </w:r>
+      <w:r>
+        <w:rPr>
+          <w:rFonts w:hint="eastAsia"/>
+        </w:rPr>
+        <w:t>中，然后通过</w:t>
+      </w:r>
+      <w:r>
+        <w:t>gtk_label_set_markup(GTK_LABEL(data), buf)</w:t>
+      </w:r>
+      <w:r>
+        <w:rPr>
+          <w:rFonts w:hint="eastAsia"/>
+        </w:rPr>
+        <w:t>把缓冲区里的数据写入到标签里；倒计时程序与累加求和类似，不赘述；</w:t>
+      </w:r>
+      <w:r>
+        <w:t>getTime</w:t>
+      </w:r>
+      <w:r>
+        <w:rPr>
+          <w:rFonts w:hint="eastAsia"/>
+        </w:rPr>
+        <w:t>函数用于获取系统当前时间，</w:t>
+      </w:r>
+      <w:r>
+        <w:rPr>
+          <w:rFonts w:hint="eastAsia"/>
+        </w:rPr>
+        <w:t>用到两个结构体</w:t>
+      </w:r>
+      <w:r>
+        <w:rPr>
+          <w:rFonts w:hint="eastAsia"/>
+        </w:rPr>
+        <w:t>t</w:t>
+      </w:r>
+      <w:r>
+        <w:t>ime_t</w:t>
+      </w:r>
+      <w:r>
+        <w:rPr>
+          <w:rFonts w:hint="eastAsia"/>
+        </w:rPr>
+        <w:t>和</w:t>
+      </w:r>
+      <w:r>
+        <w:t>tm</w:t>
+      </w:r>
+      <w:r>
+        <w:rPr>
+          <w:rFonts w:hint="eastAsia"/>
+        </w:rPr>
+        <w:t>，前者用来存储</w:t>
+      </w:r>
+      <w:r>
+        <w:rPr>
+          <w:rFonts w:hint="eastAsia"/>
+        </w:rPr>
+        <w:t>从</w:t>
+      </w:r>
+      <w:r>
+        <w:rPr>
+          <w:rFonts w:hint="eastAsia"/>
+        </w:rPr>
+        <w:t>1970</w:t>
+      </w:r>
+      <w:r>
+        <w:rPr>
+          <w:rFonts w:hint="eastAsia"/>
+        </w:rPr>
+        <w:t>年到现在经过了多少秒</w:t>
+      </w:r>
+      <w:r>
+        <w:rPr>
+          <w:rFonts w:hint="eastAsia"/>
+        </w:rPr>
+        <w:t>，后者存储</w:t>
+      </w:r>
+      <w:r>
+        <w:rPr>
+          <w:rFonts w:hint="eastAsia"/>
+        </w:rPr>
+        <w:t>的是</w:t>
+      </w:r>
+      <w:r>
+        <w:rPr>
+          <w:rFonts w:hint="eastAsia"/>
+        </w:rPr>
+        <w:t>年月日这样的具体时间</w:t>
+      </w:r>
+      <w:r>
+        <w:rPr>
+          <w:rFonts w:hint="eastAsia"/>
+        </w:rPr>
+        <w:t>结构</w:t>
+      </w:r>
+      <w:r>
+        <w:rPr>
+          <w:rFonts w:hint="eastAsia"/>
+        </w:rPr>
+        <w:t>，通过</w:t>
+      </w:r>
+      <w:r>
+        <w:t>stuct tm* localtime(const time_t *timep)</w:t>
+      </w:r>
+      <w:r>
+        <w:t xml:space="preserve"> </w:t>
+      </w:r>
+      <w:r>
+        <w:rPr>
+          <w:rFonts w:hint="eastAsia"/>
+        </w:rPr>
+        <w:t>函数获</w:t>
+      </w:r>
+      <w:r>
+        <w:rPr>
+          <w:rFonts w:hint="eastAsia"/>
+        </w:rPr>
+        <w:lastRenderedPageBreak/>
+        <w:t>取</w:t>
+      </w:r>
+      <w:r>
+        <w:rPr>
+          <w:rFonts w:hint="eastAsia"/>
+        </w:rPr>
+        <w:t>经过时区转换的</w:t>
+      </w:r>
+      <w:r>
+        <w:rPr>
+          <w:rFonts w:hint="eastAsia"/>
+        </w:rPr>
+        <w:t>当前时间，</w:t>
+      </w:r>
+      <w:r>
+        <w:rPr>
+          <w:rFonts w:hint="eastAsia"/>
+        </w:rPr>
+        <w:t>再</w:t>
+      </w:r>
+      <w:r>
+        <w:rPr>
+          <w:rFonts w:hint="eastAsia"/>
+        </w:rPr>
+        <w:t>通过</w:t>
+      </w:r>
+      <w:r>
+        <w:t xml:space="preserve">gchar *time_dis = </w:t>
+      </w:r>
+      <w:r>
+        <w:t>g_strdup_printf("%2d:%2d:%2d",(time_tm-&gt;tm_hour), (time_tm-&gt;tm_min), (time_tm-&gt;tm_sec))</w:t>
+      </w:r>
+      <w:r>
+        <w:rPr>
+          <w:rFonts w:hint="eastAsia"/>
+        </w:rPr>
+        <w:t>来把需要用到的时间信息输出到字符缓冲区中，</w:t>
+      </w:r>
+      <w:r>
+        <w:rPr>
+          <w:rFonts w:hint="eastAsia"/>
+        </w:rPr>
+        <w:t>最后</w:t>
+      </w:r>
+      <w:r>
+        <w:rPr>
+          <w:rFonts w:hint="eastAsia"/>
+        </w:rPr>
+        <w:t>把字符缓冲区的输入到标签里</w:t>
+      </w:r>
+      <w:r>
+        <w:rPr>
+          <w:rFonts w:hint="eastAsia"/>
+        </w:rPr>
+        <w:t>，即完成了把当前时间信息显示在标签上的功能。</w:t>
+      </w:r>
     </w:p>
     <w:p>
       <w:pPr>
@@ -4537,7 +5314,7 @@
         <w:snapToGrid/>
         <w:spacing w:before="120" w:after="120" w:line="415" w:lineRule="auto"/>
       </w:pPr>
-      <w:bookmarkStart w:id="10" w:name="_Toc509683971"/>
+      <w:bookmarkStart w:id="11" w:name="_Toc509858054"/>
       <w:r>
         <w:rPr>
           <w:rFonts w:ascii="宋体" w:hAnsi="宋体" w:hint="eastAsia"/>
@@ -4565,16 +5342,22 @@
         </w:rPr>
         <w:t>遇到的问题及解决方式</w:t>
       </w:r>
-      <w:bookmarkEnd w:id="10"/>
+      <w:bookmarkEnd w:id="11"/>
     </w:p>
     <w:p>
       <w:pPr>
         <w:wordWrap w:val="0"/>
         <w:ind w:firstLineChars="200" w:firstLine="480"/>
-        <w:rPr>
-          <w:rFonts w:hint="eastAsia"/>
-        </w:rPr>
-      </w:pPr>
+      </w:pPr>
+      <w:r>
+        <w:rPr>
+          <w:rFonts w:hint="eastAsia"/>
+        </w:rPr>
+        <w:t>1</w:t>
+      </w:r>
+      <w:r>
+        <w:t xml:space="preserve">. </w:t>
+      </w:r>
       <w:r>
         <w:rPr>
           <w:rFonts w:hint="eastAsia"/>
@@ -4600,6 +5383,12 @@
         <w:t>并没有声明文件的权限，导致生成的文件显示成加锁的模式，无法访问。</w:t>
       </w:r>
       <w:r>
+        <w:rPr>
+          <w:rFonts w:hint="eastAsia"/>
+        </w:rPr>
+        <w:t>解决方法是加上两个参数控制访存权限。</w:t>
+      </w:r>
+      <w:r>
         <w:t>S_IRUSR</w:t>
       </w:r>
       <w:r>
@@ -4634,6 +5423,305 @@
           <w:rFonts w:hint="eastAsia"/>
         </w:rPr>
         <w:t>允许文件所有者写它。</w:t>
+      </w:r>
+    </w:p>
+    <w:p>
+      <w:pPr>
+        <w:wordWrap w:val="0"/>
+        <w:ind w:firstLineChars="200" w:firstLine="480"/>
+        <w:rPr>
+          <w:bCs/>
+        </w:rPr>
+      </w:pPr>
+      <w:r>
+        <w:rPr>
+          <w:rFonts w:hint="eastAsia"/>
+        </w:rPr>
+        <w:t>2</w:t>
+      </w:r>
+      <w:r>
+        <w:t xml:space="preserve">. </w:t>
+      </w:r>
+      <w:r>
+        <w:rPr>
+          <w:rFonts w:hint="eastAsia"/>
+        </w:rPr>
+        <w:t>三个</w:t>
+      </w:r>
+      <w:r>
+        <w:rPr>
+          <w:rFonts w:hint="eastAsia"/>
+        </w:rPr>
+        <w:t>并发</w:t>
+      </w:r>
+      <w:r>
+        <w:rPr>
+          <w:rFonts w:hint="eastAsia"/>
+        </w:rPr>
+        <w:t>进程窗口</w:t>
+      </w:r>
+      <w:r>
+        <w:rPr>
+          <w:rFonts w:hint="eastAsia"/>
+        </w:rPr>
+        <w:t>程序：最初使用</w:t>
+      </w:r>
+      <w:r>
+        <w:rPr>
+          <w:bCs/>
+        </w:rPr>
+        <w:t xml:space="preserve">gcc -o </w:t>
+      </w:r>
+      <w:r>
+        <w:rPr>
+          <w:rFonts w:hint="eastAsia"/>
+          <w:bCs/>
+        </w:rPr>
+        <w:t>proj1</w:t>
+      </w:r>
+      <w:r>
+        <w:rPr>
+          <w:bCs/>
+        </w:rPr>
+        <w:t>_Thre</w:t>
+      </w:r>
+      <w:r>
+        <w:rPr>
+          <w:rFonts w:hint="eastAsia"/>
+          <w:bCs/>
+        </w:rPr>
+        <w:t>e</w:t>
+      </w:r>
+      <w:r>
+        <w:rPr>
+          <w:bCs/>
+        </w:rPr>
+        <w:t xml:space="preserve">  </w:t>
+      </w:r>
+      <w:r>
+        <w:rPr>
+          <w:rFonts w:hint="eastAsia"/>
+          <w:bCs/>
+        </w:rPr>
+        <w:t>proj1</w:t>
+      </w:r>
+      <w:r>
+        <w:rPr>
+          <w:bCs/>
+        </w:rPr>
+        <w:t>_Thre</w:t>
+      </w:r>
+      <w:r>
+        <w:rPr>
+          <w:rFonts w:hint="eastAsia"/>
+          <w:bCs/>
+        </w:rPr>
+        <w:t>e</w:t>
+      </w:r>
+      <w:r>
+        <w:rPr>
+          <w:bCs/>
+        </w:rPr>
+        <w:t>.c `pkg-config --libs gtk+-3.0`</w:t>
+      </w:r>
+      <w:r>
+        <w:rPr>
+          <w:rFonts w:hint="eastAsia"/>
+        </w:rPr>
+        <w:t>指令进行编译，结果显示</w:t>
+      </w:r>
+      <w:r>
+        <w:rPr>
+          <w:rFonts w:hint="eastAsia"/>
+        </w:rPr>
+        <w:t>ld</w:t>
+      </w:r>
+      <w:r>
+        <w:t xml:space="preserve"> </w:t>
+      </w:r>
+      <w:r>
+        <w:rPr>
+          <w:rFonts w:hint="eastAsia"/>
+        </w:rPr>
+        <w:t>return-1</w:t>
+      </w:r>
+      <w:r>
+        <w:rPr>
+          <w:rFonts w:hint="eastAsia"/>
+        </w:rPr>
+        <w:t>，</w:t>
+      </w:r>
+      <w:r>
+        <w:rPr>
+          <w:rFonts w:hint="eastAsia"/>
+        </w:rPr>
+        <w:t>不能成功生成执行文件</w:t>
+      </w:r>
+      <w:r>
+        <w:rPr>
+          <w:rFonts w:hint="eastAsia"/>
+        </w:rPr>
+        <w:t>，编译错误如图</w:t>
+      </w:r>
+      <w:r>
+        <w:rPr>
+          <w:rFonts w:hint="eastAsia"/>
+        </w:rPr>
+        <w:t>1.4</w:t>
+      </w:r>
+      <w:r>
+        <w:rPr>
+          <w:rFonts w:hint="eastAsia"/>
+        </w:rPr>
+        <w:t>所示，后</w:t>
+      </w:r>
+      <w:r>
+        <w:rPr>
+          <w:rFonts w:hint="eastAsia"/>
+        </w:rPr>
+        <w:t>来查询相关资料，</w:t>
+      </w:r>
+      <w:r>
+        <w:rPr>
+          <w:rFonts w:hint="eastAsia"/>
+        </w:rPr>
+        <w:t>改用</w:t>
+      </w:r>
+      <w:r>
+        <w:rPr>
+          <w:bCs/>
+        </w:rPr>
+        <w:t xml:space="preserve">gcc `pkg-config --cflags gtk+-3.0` -o </w:t>
+      </w:r>
+      <w:r>
+        <w:rPr>
+          <w:rFonts w:hint="eastAsia"/>
+          <w:bCs/>
+        </w:rPr>
+        <w:t>proj1</w:t>
+      </w:r>
+      <w:r>
+        <w:rPr>
+          <w:bCs/>
+        </w:rPr>
+        <w:t>_Thre</w:t>
+      </w:r>
+      <w:r>
+        <w:rPr>
+          <w:rFonts w:hint="eastAsia"/>
+          <w:bCs/>
+        </w:rPr>
+        <w:t>e</w:t>
+      </w:r>
+      <w:r>
+        <w:rPr>
+          <w:bCs/>
+        </w:rPr>
+        <w:t xml:space="preserve">  </w:t>
+      </w:r>
+      <w:r>
+        <w:rPr>
+          <w:rFonts w:hint="eastAsia"/>
+          <w:bCs/>
+        </w:rPr>
+        <w:t>proj1</w:t>
+      </w:r>
+      <w:r>
+        <w:rPr>
+          <w:bCs/>
+        </w:rPr>
+        <w:t>_Thre</w:t>
+      </w:r>
+      <w:r>
+        <w:rPr>
+          <w:rFonts w:hint="eastAsia"/>
+          <w:bCs/>
+        </w:rPr>
+        <w:t>e</w:t>
+      </w:r>
+      <w:r>
+        <w:rPr>
+          <w:bCs/>
+        </w:rPr>
+        <w:t>.c `pkg-config --libs gtk+-3.0`</w:t>
+      </w:r>
+      <w:r>
+        <w:rPr>
+          <w:bCs/>
+        </w:rPr>
+        <w:t xml:space="preserve"> </w:t>
+      </w:r>
+      <w:r>
+        <w:rPr>
+          <w:rFonts w:hint="eastAsia"/>
+          <w:bCs/>
+        </w:rPr>
+        <w:t>进行编译</w:t>
+      </w:r>
+      <w:r>
+        <w:rPr>
+          <w:rFonts w:hint="eastAsia"/>
+          <w:bCs/>
+        </w:rPr>
+        <w:t>，可以成功生成执行文件。</w:t>
+      </w:r>
+    </w:p>
+    <w:p>
+      <w:pPr>
+        <w:jc w:val="center"/>
+        <w:rPr>
+          <w:bCs/>
+        </w:rPr>
+      </w:pPr>
+    </w:p>
+    <w:p>
+      <w:pPr>
+        <w:jc w:val="center"/>
+        <w:rPr>
+          <w:rFonts w:hint="eastAsia"/>
+          <w:bCs/>
+        </w:rPr>
+      </w:pPr>
+      <w:r>
+        <w:rPr>
+          <w:rFonts w:hint="eastAsia"/>
+          <w:bCs/>
+        </w:rPr>
+        <w:t>图</w:t>
+      </w:r>
+      <w:r>
+        <w:rPr>
+          <w:rFonts w:hint="eastAsia"/>
+          <w:bCs/>
+        </w:rPr>
+        <w:t>1.4</w:t>
+      </w:r>
+      <w:r>
+        <w:rPr>
+          <w:bCs/>
+        </w:rPr>
+        <w:t xml:space="preserve"> </w:t>
+      </w:r>
+      <w:r>
+        <w:rPr>
+          <w:rFonts w:hint="eastAsia"/>
+          <w:bCs/>
+        </w:rPr>
+        <w:t>新版</w:t>
+      </w:r>
+      <w:r>
+        <w:rPr>
+          <w:rFonts w:hint="eastAsia"/>
+          <w:bCs/>
+        </w:rPr>
+        <w:t>GTK3</w:t>
+      </w:r>
+      <w:r>
+        <w:rPr>
+          <w:rFonts w:hint="eastAsia"/>
+          <w:bCs/>
+        </w:rPr>
+        <w:t>编译错误</w:t>
       </w:r>
     </w:p>
     <w:p>
@@ -4647,7 +5735,7 @@
           <w:b w:val="0"/>
         </w:rPr>
       </w:pPr>
-      <w:bookmarkStart w:id="11" w:name="_Toc509683972"/>
+      <w:bookmarkStart w:id="12" w:name="_Toc509858055"/>
       <w:r>
         <w:rPr>
           <w:rFonts w:ascii="宋体" w:hAnsi="宋体" w:hint="eastAsia"/>
@@ -4720,14 +5808,577 @@
         </w:rPr>
         <w:t>分析</w:t>
       </w:r>
-      <w:bookmarkEnd w:id="11"/>
-    </w:p>
-    <w:p>
-      <w:pPr>
-        <w:rPr>
-          <w:bCs/>
-        </w:rPr>
-      </w:pPr>
+      <w:bookmarkEnd w:id="12"/>
+    </w:p>
+    <w:p>
+      <w:pPr>
+        <w:ind w:firstLineChars="200" w:firstLine="480"/>
+      </w:pPr>
+      <w:r>
+        <w:rPr>
+          <w:rFonts w:hint="eastAsia"/>
+        </w:rPr>
+        <w:t>1</w:t>
+      </w:r>
+      <w:r>
+        <w:t xml:space="preserve">. </w:t>
+      </w:r>
+      <w:r>
+        <w:rPr>
+          <w:rFonts w:hint="eastAsia"/>
+        </w:rPr>
+        <w:t>文件拷贝程序：</w:t>
+      </w:r>
+      <w:r>
+        <w:rPr>
+          <w:rFonts w:hint="eastAsia"/>
+        </w:rPr>
+        <w:t>进行两项测试</w:t>
+      </w:r>
+    </w:p>
+    <w:p>
+      <w:pPr>
+        <w:ind w:left="360" w:firstLineChars="200" w:firstLine="480"/>
+      </w:pPr>
+      <w:r>
+        <w:t>(</w:t>
+      </w:r>
+      <w:r>
+        <w:rPr>
+          <w:rFonts w:hint="eastAsia"/>
+        </w:rPr>
+        <w:t>1</w:t>
+      </w:r>
+      <w:r>
+        <w:t>)</w:t>
+      </w:r>
+      <w:r>
+        <w:rPr>
+          <w:rFonts w:hint="eastAsia"/>
+        </w:rPr>
+        <w:t>.</w:t>
+      </w:r>
+      <w:r>
+        <w:rPr>
+          <w:rFonts w:hint="eastAsia"/>
+        </w:rPr>
+        <w:t>目标文件不存在时，</w:t>
+      </w:r>
+      <w:r>
+        <w:rPr>
+          <w:rFonts w:hint="eastAsia"/>
+        </w:rPr>
+        <w:t>执行拷贝程序后，</w:t>
+      </w:r>
+      <w:r>
+        <w:rPr>
+          <w:rFonts w:hint="eastAsia"/>
+        </w:rPr>
+        <w:t>观察能否生成正确的目标文件，</w:t>
+      </w:r>
+      <w:r>
+        <w:rPr>
+          <w:rFonts w:hint="eastAsia"/>
+        </w:rPr>
+        <w:t>要求</w:t>
+      </w:r>
+      <w:r>
+        <w:rPr>
+          <w:rFonts w:hint="eastAsia"/>
+        </w:rPr>
+        <w:t>内容与原文件相同</w:t>
+      </w:r>
+      <w:r>
+        <w:rPr>
+          <w:rFonts w:hint="eastAsia"/>
+        </w:rPr>
+        <w:t>。</w:t>
+      </w:r>
+    </w:p>
+    <w:p>
+      <w:pPr>
+        <w:ind w:left="420" w:firstLineChars="175" w:firstLine="420"/>
+      </w:pPr>
+      <w:r>
+        <w:rPr>
+          <w:rFonts w:hint="eastAsia"/>
+        </w:rPr>
+        <w:t>先把</w:t>
+      </w:r>
+      <w:r>
+        <w:rPr>
+          <w:rFonts w:hint="eastAsia"/>
+        </w:rPr>
+        <w:t>F</w:t>
+      </w:r>
+      <w:r>
+        <w:t>i</w:t>
+      </w:r>
+      <w:r>
+        <w:rPr>
+          <w:rFonts w:hint="eastAsia"/>
+        </w:rPr>
+        <w:t>leWrite</w:t>
+      </w:r>
+      <w:r>
+        <w:rPr>
+          <w:rFonts w:hint="eastAsia"/>
+        </w:rPr>
+        <w:t>文件删除</w:t>
+      </w:r>
+      <w:r>
+        <w:rPr>
+          <w:rFonts w:hint="eastAsia"/>
+          <w:bCs/>
+        </w:rPr>
+        <w:t>，执行一次拷贝程序，如图</w:t>
+      </w:r>
+      <w:r>
+        <w:rPr>
+          <w:rFonts w:hint="eastAsia"/>
+          <w:bCs/>
+        </w:rPr>
+        <w:t>1.5</w:t>
+      </w:r>
+      <w:r>
+        <w:rPr>
+          <w:rFonts w:hint="eastAsia"/>
+          <w:bCs/>
+        </w:rPr>
+        <w:t>所示，成功生成</w:t>
+      </w:r>
+      <w:r>
+        <w:rPr>
+          <w:rFonts w:hint="eastAsia"/>
+        </w:rPr>
+        <w:t>F</w:t>
+      </w:r>
+      <w:r>
+        <w:t>i</w:t>
+      </w:r>
+      <w:r>
+        <w:rPr>
+          <w:rFonts w:hint="eastAsia"/>
+        </w:rPr>
+        <w:t>leWrite</w:t>
+      </w:r>
+      <w:r>
+        <w:rPr>
+          <w:rFonts w:hint="eastAsia"/>
+        </w:rPr>
+        <w:t>文件</w:t>
+      </w:r>
+      <w:r>
+        <w:rPr>
+          <w:rFonts w:hint="eastAsia"/>
+        </w:rPr>
+        <w:t>，且内容与</w:t>
+      </w:r>
+      <w:r>
+        <w:rPr>
+          <w:rFonts w:hint="eastAsia"/>
+        </w:rPr>
+        <w:t>F</w:t>
+      </w:r>
+      <w:r>
+        <w:t>i</w:t>
+      </w:r>
+      <w:r>
+        <w:rPr>
+          <w:rFonts w:hint="eastAsia"/>
+        </w:rPr>
+        <w:t>le</w:t>
+      </w:r>
+      <w:r>
+        <w:rPr>
+          <w:rFonts w:hint="eastAsia"/>
+        </w:rPr>
+        <w:t>Read</w:t>
+      </w:r>
+      <w:r>
+        <w:rPr>
+          <w:rFonts w:hint="eastAsia"/>
+        </w:rPr>
+        <w:t>文件</w:t>
+      </w:r>
+      <w:r>
+        <w:rPr>
+          <w:rFonts w:hint="eastAsia"/>
+        </w:rPr>
+        <w:t>内容一致，程序正确运行。</w:t>
+      </w:r>
+    </w:p>
+    <w:p>
+      <w:pPr>
+        <w:jc w:val="center"/>
+        <w:rPr>
+          <w:bCs/>
+        </w:rPr>
+      </w:pPr>
+    </w:p>
+    <w:p>
+      <w:pPr>
+        <w:jc w:val="center"/>
+        <w:rPr>
+          <w:rFonts w:hint="eastAsia"/>
+          <w:bCs/>
+        </w:rPr>
+      </w:pPr>
+      <w:r>
+        <w:rPr>
+          <w:rFonts w:hint="eastAsia"/>
+          <w:bCs/>
+        </w:rPr>
+        <w:t>图</w:t>
+      </w:r>
+      <w:r>
+        <w:rPr>
+          <w:rFonts w:hint="eastAsia"/>
+          <w:bCs/>
+        </w:rPr>
+        <w:t>1.5</w:t>
+      </w:r>
+      <w:r>
+        <w:rPr>
+          <w:bCs/>
+        </w:rPr>
+        <w:t xml:space="preserve"> </w:t>
+      </w:r>
+      <w:r>
+        <w:rPr>
+          <w:rFonts w:hint="eastAsia"/>
+          <w:bCs/>
+        </w:rPr>
+        <w:t>文件拷贝程序测试</w:t>
+      </w:r>
+      <w:r>
+        <w:rPr>
+          <w:rFonts w:hint="eastAsia"/>
+          <w:bCs/>
+        </w:rPr>
+        <w:t>1</w:t>
+      </w:r>
+    </w:p>
+    <w:p>
+      <w:pPr>
+        <w:ind w:firstLineChars="200" w:firstLine="480"/>
+        <w:rPr>
+          <w:bCs/>
+        </w:rPr>
+      </w:pPr>
+      <w:r>
+        <w:rPr>
+          <w:bCs/>
+        </w:rPr>
+        <w:tab/>
+        <w:t xml:space="preserve">(2). </w:t>
+      </w:r>
+      <w:r>
+        <w:rPr>
+          <w:rFonts w:hint="eastAsia"/>
+          <w:bCs/>
+        </w:rPr>
+        <w:t>目标文件已经存在时，在其中输入与源文件中不同的数据，观察执行拷贝程序后目标文件的内容。</w:t>
+      </w:r>
+    </w:p>
+    <w:p>
+      <w:pPr>
+        <w:ind w:firstLineChars="200" w:firstLine="480"/>
+        <w:rPr>
+          <w:rFonts w:hint="eastAsia"/>
+          <w:bCs/>
+        </w:rPr>
+      </w:pPr>
+      <w:r>
+        <w:rPr>
+          <w:bCs/>
+        </w:rPr>
+        <w:tab/>
+      </w:r>
+      <w:r>
+        <w:rPr>
+          <w:rFonts w:hint="eastAsia"/>
+          <w:bCs/>
+        </w:rPr>
+        <w:t>修改</w:t>
+      </w:r>
+      <w:r>
+        <w:rPr>
+          <w:rFonts w:hint="eastAsia"/>
+        </w:rPr>
+        <w:t>F</w:t>
+      </w:r>
+      <w:r>
+        <w:t>i</w:t>
+      </w:r>
+      <w:r>
+        <w:rPr>
+          <w:rFonts w:hint="eastAsia"/>
+        </w:rPr>
+        <w:t>leWrite</w:t>
+      </w:r>
+      <w:r>
+        <w:rPr>
+          <w:rFonts w:hint="eastAsia"/>
+        </w:rPr>
+        <w:t>文件</w:t>
+      </w:r>
+      <w:r>
+        <w:rPr>
+          <w:rFonts w:hint="eastAsia"/>
+        </w:rPr>
+        <w:t>内容为</w:t>
+      </w:r>
+      <w:r>
+        <w:rPr>
+          <w:rFonts w:hint="eastAsia"/>
+        </w:rPr>
+        <w:t>aaaaaa</w:t>
+      </w:r>
+      <w:r>
+        <w:rPr>
+          <w:rFonts w:hint="eastAsia"/>
+        </w:rPr>
+        <w:t>，</w:t>
+      </w:r>
+      <w:r>
+        <w:rPr>
+          <w:rFonts w:hint="eastAsia"/>
+          <w:bCs/>
+        </w:rPr>
+        <w:t>执行一次拷贝程序，如图</w:t>
+      </w:r>
+      <w:r>
+        <w:rPr>
+          <w:rFonts w:hint="eastAsia"/>
+          <w:bCs/>
+        </w:rPr>
+        <w:t>1.</w:t>
+      </w:r>
+      <w:r>
+        <w:rPr>
+          <w:rFonts w:hint="eastAsia"/>
+          <w:bCs/>
+        </w:rPr>
+        <w:t>6</w:t>
+      </w:r>
+      <w:r>
+        <w:rPr>
+          <w:rFonts w:hint="eastAsia"/>
+          <w:bCs/>
+        </w:rPr>
+        <w:t>所示，</w:t>
+      </w:r>
+      <w:r>
+        <w:rPr>
+          <w:rFonts w:hint="eastAsia"/>
+        </w:rPr>
+        <w:t xml:space="preserve"> </w:t>
+      </w:r>
+      <w:r>
+        <w:rPr>
+          <w:rFonts w:hint="eastAsia"/>
+        </w:rPr>
+        <w:t>F</w:t>
+      </w:r>
+      <w:r>
+        <w:t>i</w:t>
+      </w:r>
+      <w:r>
+        <w:rPr>
+          <w:rFonts w:hint="eastAsia"/>
+        </w:rPr>
+        <w:t>leWrite</w:t>
+      </w:r>
+      <w:r>
+        <w:rPr>
+          <w:rFonts w:hint="eastAsia"/>
+        </w:rPr>
+        <w:t>文件</w:t>
+      </w:r>
+      <w:r>
+        <w:rPr>
+          <w:rFonts w:hint="eastAsia"/>
+        </w:rPr>
+        <w:t>内容</w:t>
+      </w:r>
+      <w:r>
+        <w:rPr>
+          <w:rFonts w:hint="eastAsia"/>
+        </w:rPr>
+        <w:t>与</w:t>
+      </w:r>
+      <w:r>
+        <w:rPr>
+          <w:rFonts w:hint="eastAsia"/>
+        </w:rPr>
+        <w:t>F</w:t>
+      </w:r>
+      <w:r>
+        <w:t>i</w:t>
+      </w:r>
+      <w:r>
+        <w:rPr>
+          <w:rFonts w:hint="eastAsia"/>
+        </w:rPr>
+        <w:t>leRead</w:t>
+      </w:r>
+      <w:r>
+        <w:rPr>
+          <w:rFonts w:hint="eastAsia"/>
+        </w:rPr>
+        <w:t>文件内容一致</w:t>
+      </w:r>
+      <w:r>
+        <w:rPr>
+          <w:rFonts w:hint="eastAsia"/>
+        </w:rPr>
+        <w:t>，程序正确运行。</w:t>
+      </w:r>
+    </w:p>
+    <w:p>
+      <w:pPr>
+        <w:jc w:val="center"/>
+        <w:rPr>
+          <w:bCs/>
+        </w:rPr>
+      </w:pPr>
+    </w:p>
+    <w:p>
+      <w:pPr>
+        <w:jc w:val="center"/>
+        <w:rPr>
+          <w:bCs/>
+        </w:rPr>
+      </w:pPr>
+      <w:r>
+        <w:rPr>
+          <w:rFonts w:hint="eastAsia"/>
+          <w:bCs/>
+        </w:rPr>
+        <w:t>图</w:t>
+      </w:r>
+      <w:r>
+        <w:rPr>
+          <w:rFonts w:hint="eastAsia"/>
+          <w:bCs/>
+        </w:rPr>
+        <w:t>1.</w:t>
+      </w:r>
+      <w:r>
+        <w:rPr>
+          <w:rFonts w:hint="eastAsia"/>
+          <w:bCs/>
+        </w:rPr>
+        <w:t>6</w:t>
+      </w:r>
+      <w:r>
+        <w:rPr>
+          <w:bCs/>
+        </w:rPr>
+        <w:t xml:space="preserve"> </w:t>
+      </w:r>
+      <w:r>
+        <w:rPr>
+          <w:rFonts w:hint="eastAsia"/>
+          <w:bCs/>
+        </w:rPr>
+        <w:t>文件拷贝程序测试</w:t>
+      </w:r>
+      <w:r>
+        <w:rPr>
+          <w:rFonts w:hint="eastAsia"/>
+          <w:bCs/>
+        </w:rPr>
+        <w:t>2</w:t>
+      </w:r>
+    </w:p>
+    <w:p>
+      <w:pPr>
+        <w:rPr>
+          <w:bCs/>
+        </w:rPr>
+      </w:pPr>
+      <w:r>
+        <w:rPr>
+          <w:bCs/>
+        </w:rPr>
+        <w:tab/>
+        <w:t xml:space="preserve">2. </w:t>
+      </w:r>
+      <w:r>
+        <w:rPr>
+          <w:rFonts w:hint="eastAsia"/>
+          <w:bCs/>
+        </w:rPr>
+        <w:t>三个窗口显示三个并发进程：直接执行程序，程序的执行结果如图</w:t>
+      </w:r>
+      <w:r>
+        <w:rPr>
+          <w:rFonts w:hint="eastAsia"/>
+          <w:bCs/>
+        </w:rPr>
+        <w:t>1.7</w:t>
+      </w:r>
+      <w:r>
+        <w:rPr>
+          <w:rFonts w:hint="eastAsia"/>
+          <w:bCs/>
+        </w:rPr>
+        <w:t>所示，程序正确运行。</w:t>
+      </w:r>
+    </w:p>
+    <w:p>
+      <w:pPr>
+        <w:jc w:val="center"/>
+        <w:rPr>
+          <w:bCs/>
+        </w:rPr>
+      </w:pPr>
+    </w:p>
+    <w:p>
+      <w:pPr>
+        <w:jc w:val="center"/>
+        <w:rPr>
+          <w:rFonts w:hint="eastAsia"/>
+          <w:bCs/>
+        </w:rPr>
+      </w:pPr>
+      <w:r>
+        <w:rPr>
+          <w:rFonts w:hint="eastAsia"/>
+          <w:bCs/>
+        </w:rPr>
+        <w:lastRenderedPageBreak/>
+        <w:t>图</w:t>
+      </w:r>
+      <w:r>
+        <w:rPr>
+          <w:rFonts w:hint="eastAsia"/>
+          <w:bCs/>
+        </w:rPr>
+        <w:t>1.</w:t>
+      </w:r>
+      <w:r>
+        <w:rPr>
+          <w:rFonts w:hint="eastAsia"/>
+          <w:bCs/>
+        </w:rPr>
+        <w:t>7</w:t>
+      </w:r>
+      <w:r>
+        <w:rPr>
+          <w:bCs/>
+        </w:rPr>
+        <w:t xml:space="preserve"> </w:t>
+      </w:r>
+      <w:r>
+        <w:rPr>
+          <w:rFonts w:hint="eastAsia"/>
+          <w:bCs/>
+        </w:rPr>
+        <w:t>三个窗口显示三个并发进程测试</w:t>
+      </w:r>
     </w:p>
     <w:p>
       <w:pPr>
@@ -4740,7 +6391,7 @@
           <w:sz w:val="24"/>
         </w:rPr>
       </w:pPr>
-      <w:bookmarkStart w:id="12" w:name="_Toc509683973"/>
+      <w:bookmarkStart w:id="13" w:name="_Toc509858056"/>
       <w:r>
         <w:rPr>
           <w:rFonts w:ascii="宋体" w:eastAsia="宋体" w:hAnsi="宋体" w:hint="eastAsia"/>
@@ -4765,7 +6416,139 @@
         </w:rPr>
         <w:t xml:space="preserve"> 实验总结</w:t>
       </w:r>
-      <w:bookmarkEnd w:id="12"/>
+      <w:bookmarkEnd w:id="13"/>
+    </w:p>
+    <w:p>
+      <w:pPr>
+        <w:pStyle w:val="a0"/>
+        <w:ind w:firstLine="480"/>
+        <w:rPr>
+          <w:rFonts w:hint="eastAsia"/>
+        </w:rPr>
+      </w:pPr>
+      <w:r>
+        <w:rPr>
+          <w:rFonts w:hint="eastAsia"/>
+        </w:rPr>
+        <w:t>通过本次实验，熟悉了</w:t>
+      </w:r>
+      <w:r>
+        <w:rPr>
+          <w:rFonts w:hint="eastAsia"/>
+        </w:rPr>
+        <w:t>linux</w:t>
+      </w:r>
+      <w:r>
+        <w:rPr>
+          <w:rFonts w:hint="eastAsia"/>
+        </w:rPr>
+        <w:t>下的</w:t>
+      </w:r>
+      <w:r>
+        <w:rPr>
+          <w:rFonts w:hint="eastAsia"/>
+        </w:rPr>
+        <w:t>终端命令</w:t>
+      </w:r>
+      <w:r>
+        <w:rPr>
+          <w:rFonts w:hint="eastAsia"/>
+        </w:rPr>
+        <w:t>操作，学会了</w:t>
+      </w:r>
+      <w:r>
+        <w:rPr>
+          <w:rFonts w:hint="eastAsia"/>
+        </w:rPr>
+        <w:t>GTK</w:t>
+      </w:r>
+      <w:r>
+        <w:rPr>
+          <w:rFonts w:hint="eastAsia"/>
+        </w:rPr>
+        <w:t>的</w:t>
+      </w:r>
+      <w:r>
+        <w:rPr>
+          <w:rFonts w:hint="eastAsia"/>
+        </w:rPr>
+        <w:t>安装方法和</w:t>
+      </w:r>
+      <w:r>
+        <w:rPr>
+          <w:rFonts w:hint="eastAsia"/>
+        </w:rPr>
+        <w:t>基本用法</w:t>
+      </w:r>
+      <w:r>
+        <w:rPr>
+          <w:rFonts w:hint="eastAsia"/>
+        </w:rPr>
+        <w:t>，学会如何通过系统调用控制文件的读写及权限管理，了解了</w:t>
+      </w:r>
+      <w:r>
+        <w:rPr>
+          <w:rFonts w:hint="eastAsia"/>
+        </w:rPr>
+        <w:t>time</w:t>
+      </w:r>
+      <w:r>
+        <w:t>_t</w:t>
+      </w:r>
+      <w:r>
+        <w:rPr>
+          <w:rFonts w:hint="eastAsia"/>
+        </w:rPr>
+        <w:t>和</w:t>
+      </w:r>
+      <w:r>
+        <w:rPr>
+          <w:rFonts w:hint="eastAsia"/>
+        </w:rPr>
+        <w:t>tm</w:t>
+      </w:r>
+      <w:r>
+        <w:rPr>
+          <w:rFonts w:hint="eastAsia"/>
+        </w:rPr>
+        <w:t>两种</w:t>
+      </w:r>
+      <w:r>
+        <w:rPr>
+          <w:rFonts w:hint="eastAsia"/>
+        </w:rPr>
+        <w:t>时间</w:t>
+      </w:r>
+      <w:r>
+        <w:rPr>
+          <w:rFonts w:hint="eastAsia"/>
+        </w:rPr>
+        <w:t>结构体的内容，学会了如何获取当前时间，</w:t>
+      </w:r>
+      <w:r>
+        <w:rPr>
+          <w:rFonts w:hint="eastAsia"/>
+        </w:rPr>
+        <w:t>多进程的窗口直观显示也让我对并行</w:t>
+      </w:r>
+      <w:r>
+        <w:rPr>
+          <w:rFonts w:hint="eastAsia"/>
+        </w:rPr>
+        <w:t>进程</w:t>
+      </w:r>
+      <w:r>
+        <w:rPr>
+          <w:rFonts w:hint="eastAsia"/>
+        </w:rPr>
+        <w:t>有了更深的理解</w:t>
+      </w:r>
+      <w:r>
+        <w:rPr>
+          <w:rFonts w:hint="eastAsia"/>
+        </w:rPr>
+        <w:t>。</w:t>
+      </w:r>
     </w:p>
     <w:p>
       <w:pPr>
@@ -4806,7 +6589,7 @@
           <w:b w:val="0"/>
         </w:rPr>
       </w:pPr>
-      <w:bookmarkStart w:id="13" w:name="_Toc509683974"/>
+      <w:bookmarkStart w:id="14" w:name="_Toc509858057"/>
       <w:r>
         <w:rPr>
           <w:rFonts w:ascii="黑体" w:eastAsia="黑体" w:hAnsi="黑体" w:hint="eastAsia"/>
@@ -4842,9 +6625,9 @@
           <w:sz w:val="28"/>
           <w:szCs w:val="20"/>
         </w:rPr>
-        <w:t>线程同步与通信</w:t>
-      </w:r>
-      <w:bookmarkEnd w:id="13"/>
+        <w:t>掌握添加系统调用的方法</w:t>
+      </w:r>
+      <w:bookmarkEnd w:id="14"/>
     </w:p>
     <w:p>
       <w:pPr>
@@ -4855,7 +6638,7 @@
           <w:b/>
         </w:rPr>
       </w:pPr>
-      <w:bookmarkStart w:id="14" w:name="_Toc509683975"/>
+      <w:bookmarkStart w:id="15" w:name="_Toc509858058"/>
       <w:r>
         <w:rPr>
           <w:rFonts w:ascii="宋体" w:eastAsia="宋体" w:hAnsi="宋体" w:hint="eastAsia"/>
@@ -4864,7 +6647,7 @@
         </w:rPr>
         <w:t>2.1 实验目的</w:t>
       </w:r>
-      <w:bookmarkEnd w:id="14"/>
+      <w:bookmarkEnd w:id="15"/>
     </w:p>
     <w:p>
       <w:pPr>
@@ -4885,21 +6668,21 @@
           <w:rFonts w:hint="eastAsia"/>
           <w:bCs/>
         </w:rPr>
-        <w:t>、掌握</w:t>
-      </w:r>
-      <w:r>
-        <w:rPr>
-          <w:rFonts w:hint="eastAsia"/>
-          <w:bCs/>
-        </w:rPr>
-        <w:t>Linux</w:t>
-      </w:r>
-      <w:r>
-        <w:rPr>
-          <w:rFonts w:hint="eastAsia"/>
-          <w:bCs/>
-        </w:rPr>
-        <w:t>下线程的概念；</w:t>
+        <w:t>、</w:t>
+      </w:r>
+      <w:r>
+        <w:rPr>
+          <w:rFonts w:hint="eastAsia"/>
+          <w:bCs/>
+        </w:rPr>
+        <w:t>掌握系统调用的实现过程</w:t>
+      </w:r>
+      <w:r>
+        <w:rPr>
+          <w:rFonts w:hint="eastAsia"/>
+          <w:bCs/>
+        </w:rPr>
+        <w:t>；</w:t>
       </w:r>
     </w:p>
     <w:p>
@@ -4921,21 +6704,21 @@
           <w:rFonts w:hint="eastAsia"/>
           <w:bCs/>
         </w:rPr>
-        <w:t>、了解</w:t>
-      </w:r>
-      <w:r>
-        <w:rPr>
-          <w:rFonts w:hint="eastAsia"/>
-          <w:bCs/>
-        </w:rPr>
-        <w:t>Linux</w:t>
-      </w:r>
-      <w:r>
-        <w:rPr>
-          <w:rFonts w:hint="eastAsia"/>
-          <w:bCs/>
-        </w:rPr>
-        <w:t>线程同步与通信的主要机制；</w:t>
+        <w:t>、</w:t>
+      </w:r>
+      <w:r>
+        <w:rPr>
+          <w:rFonts w:hint="eastAsia"/>
+          <w:bCs/>
+        </w:rPr>
+        <w:t>通过编译内核方法，增加一个新的系统调用</w:t>
+      </w:r>
+      <w:r>
+        <w:rPr>
+          <w:rFonts w:hint="eastAsia"/>
+          <w:bCs/>
+        </w:rPr>
+        <w:t>；</w:t>
       </w:r>
     </w:p>
     <w:p>
@@ -4957,7 +6740,21 @@
           <w:rFonts w:hint="eastAsia"/>
           <w:bCs/>
         </w:rPr>
-        <w:t>、通过信号灯操作实现线程间的同步与互斥。</w:t>
+        <w:t>、</w:t>
+      </w:r>
+      <w:r>
+        <w:rPr>
+          <w:rFonts w:hint="eastAsia"/>
+          <w:bCs/>
+        </w:rPr>
+        <w:t>另编写一个应用程序，使用新增加的系统调用</w:t>
+      </w:r>
+      <w:r>
+        <w:rPr>
+          <w:rFonts w:hint="eastAsia"/>
+          <w:bCs/>
+        </w:rPr>
+        <w:t>。</w:t>
       </w:r>
     </w:p>
     <w:p>
@@ -4969,7 +6766,7 @@
           <w:b/>
         </w:rPr>
       </w:pPr>
-      <w:bookmarkStart w:id="15" w:name="_Toc509683976"/>
+      <w:bookmarkStart w:id="16" w:name="_Toc509858059"/>
       <w:r>
         <w:rPr>
           <w:rFonts w:ascii="宋体" w:eastAsia="宋体" w:hAnsi="宋体" w:hint="eastAsia"/>
@@ -4978,7 +6775,7 @@
         </w:rPr>
         <w:t>2.2 实验内容</w:t>
       </w:r>
-      <w:bookmarkEnd w:id="15"/>
+      <w:bookmarkEnd w:id="16"/>
     </w:p>
     <w:p>
       <w:pPr>
@@ -4992,185 +6789,84 @@
           <w:rFonts w:hint="eastAsia"/>
           <w:bCs/>
         </w:rPr>
-        <w:t>通过</w:t>
-      </w:r>
-      <w:r>
-        <w:rPr>
-          <w:rFonts w:hint="eastAsia"/>
-          <w:bCs/>
-        </w:rPr>
-        <w:t>Linux</w:t>
-      </w:r>
-      <w:r>
-        <w:rPr>
-          <w:rFonts w:hint="eastAsia"/>
-          <w:bCs/>
-        </w:rPr>
-        <w:t>多线程与信号灯机制，设计并实现计算机线程与</w:t>
-      </w:r>
-      <w:r>
-        <w:rPr>
-          <w:rFonts w:hint="eastAsia"/>
-          <w:bCs/>
-        </w:rPr>
-        <w:t>I/O</w:t>
-      </w:r>
-      <w:r>
-        <w:rPr>
-          <w:rFonts w:hint="eastAsia"/>
-          <w:bCs/>
-        </w:rPr>
-        <w:t>线程共享缓冲区的同步与通信。</w:t>
+        <w:t>1.</w:t>
+      </w:r>
+      <w:r>
+        <w:rPr>
+          <w:bCs/>
+        </w:rPr>
+        <w:t xml:space="preserve"> </w:t>
+      </w:r>
+      <w:r>
+        <w:rPr>
+          <w:rFonts w:hint="eastAsia"/>
+          <w:bCs/>
+        </w:rPr>
+        <w:t>内核编译、生成，用新内核启动</w:t>
+      </w:r>
+      <w:r>
+        <w:rPr>
+          <w:rFonts w:hint="eastAsia"/>
+          <w:bCs/>
+        </w:rPr>
+        <w:t>；</w:t>
       </w:r>
     </w:p>
     <w:p>
       <w:pPr>
         <w:ind w:firstLine="420"/>
         <w:rPr>
-          <w:bCs/>
-        </w:rPr>
-      </w:pPr>
-      <w:r>
-        <w:rPr>
-          <w:rFonts w:hint="eastAsia"/>
-          <w:bCs/>
-        </w:rPr>
-        <w:t>程序要求</w:t>
-      </w:r>
-      <w:r>
-        <w:rPr>
-          <w:rFonts w:hint="eastAsia"/>
-          <w:bCs/>
-        </w:rPr>
-        <w:t>:</w:t>
-      </w:r>
-      <w:r>
-        <w:rPr>
-          <w:rFonts w:hint="eastAsia"/>
-          <w:bCs/>
-        </w:rPr>
-        <w:t>两个线程</w:t>
-      </w:r>
-      <w:r>
-        <w:rPr>
-          <w:rFonts w:hint="eastAsia"/>
-          <w:bCs/>
-        </w:rPr>
-        <w:t>,</w:t>
-      </w:r>
-      <w:r>
-        <w:rPr>
-          <w:rFonts w:hint="eastAsia"/>
-          <w:bCs/>
-        </w:rPr>
-        <w:t>共享公共变量</w:t>
-      </w:r>
-      <w:r>
-        <w:rPr>
-          <w:rFonts w:hint="eastAsia"/>
-          <w:bCs/>
-        </w:rPr>
-        <w:t>a</w:t>
-      </w:r>
-    </w:p>
-    <w:p>
-      <w:pPr>
-        <w:ind w:firstLine="420"/>
-        <w:rPr>
-          <w:bCs/>
-        </w:rPr>
-      </w:pPr>
-      <w:r>
-        <w:rPr>
-          <w:rFonts w:hint="eastAsia"/>
-          <w:bCs/>
-        </w:rPr>
-        <w:t>线程</w:t>
-      </w:r>
-      <w:r>
-        <w:rPr>
-          <w:rFonts w:hint="eastAsia"/>
-          <w:bCs/>
-        </w:rPr>
-        <w:t>1</w:t>
-      </w:r>
-      <w:r>
-        <w:rPr>
-          <w:rFonts w:hint="eastAsia"/>
-          <w:bCs/>
-        </w:rPr>
-        <w:t>负责计算</w:t>
-      </w:r>
-      <w:r>
-        <w:rPr>
-          <w:rFonts w:hint="eastAsia"/>
-          <w:bCs/>
-        </w:rPr>
-        <w:t>(1</w:t>
-      </w:r>
-      <w:r>
-        <w:rPr>
-          <w:rFonts w:hint="eastAsia"/>
-          <w:bCs/>
-        </w:rPr>
-        <w:t>到</w:t>
-      </w:r>
-      <w:r>
-        <w:rPr>
-          <w:rFonts w:hint="eastAsia"/>
-          <w:bCs/>
-        </w:rPr>
-        <w:t>100</w:t>
-      </w:r>
-      <w:r>
-        <w:rPr>
-          <w:rFonts w:hint="eastAsia"/>
-          <w:bCs/>
-        </w:rPr>
-        <w:t>的累加，每次加一个数</w:t>
-      </w:r>
-      <w:r>
-        <w:rPr>
-          <w:rFonts w:hint="eastAsia"/>
-          <w:bCs/>
-        </w:rPr>
-        <w:t>)</w:t>
-      </w:r>
-    </w:p>
-    <w:p>
-      <w:pPr>
-        <w:ind w:firstLine="420"/>
-        <w:rPr>
-          <w:bCs/>
-        </w:rPr>
-      </w:pPr>
-      <w:r>
-        <w:rPr>
-          <w:rFonts w:hint="eastAsia"/>
-          <w:bCs/>
-        </w:rPr>
-        <w:t>线程</w:t>
-      </w:r>
-      <w:r>
-        <w:rPr>
-          <w:rFonts w:hint="eastAsia"/>
-          <w:bCs/>
-        </w:rPr>
-        <w:t>2</w:t>
-      </w:r>
-      <w:r>
-        <w:rPr>
-          <w:rFonts w:hint="eastAsia"/>
-          <w:bCs/>
-        </w:rPr>
-        <w:t>负责打印（输出累加的中间结果</w:t>
-      </w:r>
-      <w:r>
-        <w:rPr>
-          <w:rFonts w:hint="eastAsia"/>
-          <w:bCs/>
-        </w:rPr>
-        <w:t>）</w:t>
+          <w:rFonts w:hint="eastAsia"/>
+          <w:bCs/>
+        </w:rPr>
+      </w:pPr>
+      <w:r>
+        <w:rPr>
+          <w:rFonts w:hint="eastAsia"/>
+          <w:bCs/>
+        </w:rPr>
+        <w:t>2.</w:t>
+      </w:r>
+      <w:r>
+        <w:rPr>
+          <w:bCs/>
+        </w:rPr>
+        <w:t xml:space="preserve"> </w:t>
+      </w:r>
+      <w:r>
+        <w:rPr>
+          <w:rFonts w:hint="eastAsia"/>
+          <w:bCs/>
+        </w:rPr>
+        <w:t>新增系统调用实现：文件拷贝或</w:t>
+      </w:r>
+      <w:r>
+        <w:rPr>
+          <w:rFonts w:hint="eastAsia"/>
+          <w:bCs/>
+        </w:rPr>
+        <w:t>P</w:t>
+      </w:r>
+      <w:r>
+        <w:rPr>
+          <w:rFonts w:hint="eastAsia"/>
+          <w:bCs/>
+        </w:rPr>
+        <w:t>、</w:t>
+      </w:r>
+      <w:r>
+        <w:rPr>
+          <w:rFonts w:hint="eastAsia"/>
+          <w:bCs/>
+        </w:rPr>
+        <w:t>V</w:t>
+      </w:r>
+      <w:r>
+        <w:rPr>
+          <w:rFonts w:hint="eastAsia"/>
+          <w:bCs/>
+        </w:rPr>
+        <w:t>操作。</w:t>
       </w:r>
     </w:p>
     <w:p>
@@ -5179,10 +6875,12 @@
         <w:ind w:firstLineChars="0" w:firstLine="0"/>
         <w:jc w:val="left"/>
         <w:rPr>
-          <w:b/>
-        </w:rPr>
-      </w:pPr>
-      <w:bookmarkStart w:id="16" w:name="_Toc509683977"/>
+          <w:rFonts w:ascii="宋体" w:eastAsia="宋体" w:hAnsi="宋体"/>
+          <w:b/>
+          <w:sz w:val="24"/>
+        </w:rPr>
+      </w:pPr>
+      <w:bookmarkStart w:id="17" w:name="_Toc509858060"/>
       <w:r>
         <w:rPr>
           <w:rFonts w:ascii="宋体" w:eastAsia="宋体" w:hAnsi="宋体" w:hint="eastAsia"/>
@@ -5207,7 +6905,60 @@
         </w:rPr>
         <w:t xml:space="preserve"> 实验过程</w:t>
       </w:r>
-      <w:bookmarkEnd w:id="16"/>
+      <w:bookmarkEnd w:id="17"/>
+    </w:p>
+    <w:p>
+      <w:pPr>
+        <w:pStyle w:val="a0"/>
+        <w:ind w:firstLine="480"/>
+        <w:rPr>
+          <w:rFonts w:hint="eastAsia"/>
+        </w:rPr>
+      </w:pPr>
+      <w:r>
+        <w:rPr>
+          <w:rFonts w:hint="eastAsia"/>
+        </w:rPr>
+        <w:t>在</w:t>
+      </w:r>
+      <w:hyperlink r:id="rId12" w:history="1">
+        <w:r>
+          <w:rPr>
+            <w:rStyle w:val="aa"/>
+          </w:rPr>
+          <w:t>https://www.kernel.org/</w:t>
+        </w:r>
+      </w:hyperlink>
+      <w:r>
+        <w:t xml:space="preserve"> </w:t>
+      </w:r>
+      <w:r>
+        <w:t>网站下载</w:t>
+      </w:r>
+      <w:r>
+        <w:t>linux4.24.16</w:t>
+      </w:r>
+      <w:r>
+        <w:t>.tar.tz</w:t>
+      </w:r>
+      <w:r>
+        <w:rPr>
+          <w:rFonts w:hint="eastAsia"/>
+        </w:rPr>
+        <w:t>内核代码，进入</w:t>
+      </w:r>
+      <w:r>
+        <w:rPr>
+          <w:rFonts w:hint="eastAsia"/>
+        </w:rPr>
+        <w:t>linux</w:t>
+      </w:r>
+      <w:r>
+        <w:rPr>
+          <w:rFonts w:hint="eastAsia"/>
+        </w:rPr>
+        <w:t>系统，把这个文件</w:t>
+      </w:r>
     </w:p>
     <w:p>
       <w:pPr>
@@ -5220,7 +6971,7 @@
           <w:b w:val="0"/>
         </w:rPr>
       </w:pPr>
-      <w:bookmarkStart w:id="17" w:name="_Toc509683978"/>
+      <w:bookmarkStart w:id="18" w:name="_Toc509858061"/>
       <w:r>
         <w:rPr>
           <w:rFonts w:ascii="宋体" w:hAnsi="宋体" w:hint="eastAsia"/>
@@ -5257,7 +7008,7 @@
         </w:rPr>
         <w:t>编程思路</w:t>
       </w:r>
-      <w:bookmarkEnd w:id="17"/>
+      <w:bookmarkEnd w:id="18"/>
     </w:p>
     <w:p/>
     <w:p/>
@@ -5272,7 +7023,7 @@
           <w:b w:val="0"/>
         </w:rPr>
       </w:pPr>
-      <w:bookmarkStart w:id="18" w:name="_Toc509683979"/>
+      <w:bookmarkStart w:id="19" w:name="_Toc509858062"/>
       <w:r>
         <w:rPr>
           <w:rFonts w:ascii="宋体" w:hAnsi="宋体" w:hint="eastAsia"/>
@@ -5309,7 +7060,7 @@
         </w:rPr>
         <w:t>遇到的问题及解决方式</w:t>
       </w:r>
-      <w:bookmarkEnd w:id="18"/>
+      <w:bookmarkEnd w:id="19"/>
     </w:p>
     <w:p>
       <w:pPr>
@@ -5332,7 +7083,7 @@
           <w:szCs w:val="20"/>
         </w:rPr>
       </w:pPr>
-      <w:bookmarkStart w:id="19" w:name="_Toc509683980"/>
+      <w:bookmarkStart w:id="20" w:name="_Toc509858063"/>
       <w:r>
         <w:rPr>
           <w:rFonts w:ascii="宋体" w:hAnsi="宋体" w:hint="eastAsia"/>
@@ -5414,7 +7165,7 @@
         </w:rPr>
         <w:t>分析</w:t>
       </w:r>
-      <w:bookmarkEnd w:id="19"/>
+      <w:bookmarkEnd w:id="20"/>
     </w:p>
     <w:p>
       <w:pPr>
@@ -5432,7 +7183,7 @@
           <w:b/>
         </w:rPr>
       </w:pPr>
-      <w:bookmarkStart w:id="20" w:name="_Toc509683981"/>
+      <w:bookmarkStart w:id="21" w:name="_Toc509858064"/>
       <w:r>
         <w:rPr>
           <w:rFonts w:ascii="宋体" w:eastAsia="宋体" w:hAnsi="宋体" w:hint="eastAsia"/>
@@ -5457,7 +7208,7 @@
         </w:rPr>
         <w:t xml:space="preserve"> 实验总结</w:t>
       </w:r>
-      <w:bookmarkEnd w:id="20"/>
+      <w:bookmarkEnd w:id="21"/>
     </w:p>
     <w:p>
       <w:pPr>
@@ -5496,7 +7247,7 @@
           <w:b w:val="0"/>
         </w:rPr>
       </w:pPr>
-      <w:bookmarkStart w:id="21" w:name="_Toc509683982"/>
+      <w:bookmarkStart w:id="22" w:name="_Toc509858065"/>
       <w:r>
         <w:rPr>
           <w:rFonts w:ascii="黑体" w:eastAsia="黑体" w:hAnsi="黑体" w:hint="eastAsia"/>
@@ -5516,7 +7267,7 @@
         </w:rPr>
         <w:t>共享内存与进程同步</w:t>
       </w:r>
-      <w:bookmarkEnd w:id="21"/>
+      <w:bookmarkEnd w:id="22"/>
     </w:p>
     <w:p>
       <w:pPr>
@@ -5527,7 +7278,7 @@
           <w:b/>
         </w:rPr>
       </w:pPr>
-      <w:bookmarkStart w:id="22" w:name="_Toc509683983"/>
+      <w:bookmarkStart w:id="23" w:name="_Toc509858066"/>
       <w:r>
         <w:rPr>
           <w:rFonts w:ascii="宋体" w:eastAsia="宋体" w:hAnsi="宋体" w:hint="eastAsia"/>
@@ -5536,7 +7287,7 @@
         </w:rPr>
         <w:t>3.1 实验目的</w:t>
       </w:r>
-      <w:bookmarkEnd w:id="22"/>
+      <w:bookmarkEnd w:id="23"/>
     </w:p>
     <w:p>
       <w:pPr>
@@ -5641,7 +7392,7 @@
           <w:b/>
         </w:rPr>
       </w:pPr>
-      <w:bookmarkStart w:id="23" w:name="_Toc509683984"/>
+      <w:bookmarkStart w:id="24" w:name="_Toc509858067"/>
       <w:r>
         <w:rPr>
           <w:rFonts w:ascii="宋体" w:eastAsia="宋体" w:hAnsi="宋体" w:hint="eastAsia"/>
@@ -5650,7 +7401,7 @@
         </w:rPr>
         <w:t>3.2 实验内容</w:t>
       </w:r>
-      <w:bookmarkEnd w:id="23"/>
+      <w:bookmarkEnd w:id="24"/>
     </w:p>
     <w:p>
       <w:pPr>
@@ -5676,7 +7427,7 @@
           <w:b/>
         </w:rPr>
       </w:pPr>
-      <w:bookmarkStart w:id="24" w:name="_Toc509683985"/>
+      <w:bookmarkStart w:id="25" w:name="_Toc509858068"/>
       <w:r>
         <w:rPr>
           <w:rFonts w:ascii="宋体" w:eastAsia="宋体" w:hAnsi="宋体" w:hint="eastAsia"/>
@@ -5701,7 +7452,7 @@
         </w:rPr>
         <w:t xml:space="preserve"> 实验过程</w:t>
       </w:r>
-      <w:bookmarkEnd w:id="24"/>
+      <w:bookmarkEnd w:id="25"/>
     </w:p>
     <w:p>
       <w:pPr>
@@ -5714,7 +7465,7 @@
           <w:b w:val="0"/>
         </w:rPr>
       </w:pPr>
-      <w:bookmarkStart w:id="25" w:name="_Toc509683986"/>
+      <w:bookmarkStart w:id="26" w:name="_Toc509858069"/>
       <w:r>
         <w:rPr>
           <w:rFonts w:ascii="宋体" w:hAnsi="宋体" w:hint="eastAsia"/>
@@ -5751,7 +7502,7 @@
         </w:rPr>
         <w:t>编程思路</w:t>
       </w:r>
-      <w:bookmarkEnd w:id="25"/>
+      <w:bookmarkEnd w:id="26"/>
     </w:p>
     <w:p/>
     <w:p>
@@ -5768,7 +7519,7 @@
           <w:szCs w:val="20"/>
         </w:rPr>
       </w:pPr>
-      <w:bookmarkStart w:id="26" w:name="_Toc509683987"/>
+      <w:bookmarkStart w:id="27" w:name="_Toc509858070"/>
       <w:r>
         <w:rPr>
           <w:rFonts w:ascii="宋体" w:hAnsi="宋体" w:hint="eastAsia"/>
@@ -5796,7 +7547,7 @@
         </w:rPr>
         <w:t>遇到的问题及解决方式</w:t>
       </w:r>
-      <w:bookmarkEnd w:id="26"/>
+      <w:bookmarkEnd w:id="27"/>
     </w:p>
     <w:p>
       <w:pPr>
@@ -5818,7 +7569,7 @@
           <w:szCs w:val="18"/>
         </w:rPr>
       </w:pPr>
-      <w:bookmarkStart w:id="27" w:name="_Toc509683988"/>
+      <w:bookmarkStart w:id="28" w:name="_Toc509858071"/>
       <w:r>
         <w:rPr>
           <w:rFonts w:ascii="宋体" w:hAnsi="宋体" w:hint="eastAsia"/>
@@ -5900,7 +7651,7 @@
         </w:rPr>
         <w:t>分析</w:t>
       </w:r>
-      <w:bookmarkEnd w:id="27"/>
+      <w:bookmarkEnd w:id="28"/>
     </w:p>
     <w:p>
       <w:pPr>
@@ -5920,7 +7671,7 @@
           <w:b/>
         </w:rPr>
       </w:pPr>
-      <w:bookmarkStart w:id="28" w:name="_Toc509683989"/>
+      <w:bookmarkStart w:id="29" w:name="_Toc509858072"/>
       <w:r>
         <w:rPr>
           <w:rFonts w:ascii="宋体" w:eastAsia="宋体" w:hAnsi="宋体" w:hint="eastAsia"/>
@@ -5945,7 +7696,7 @@
         </w:rPr>
         <w:t xml:space="preserve"> 实验总结</w:t>
       </w:r>
-      <w:bookmarkEnd w:id="28"/>
+      <w:bookmarkEnd w:id="29"/>
     </w:p>
     <w:p>
       <w:pPr>
@@ -5994,7 +7745,7 @@
           <w:szCs w:val="20"/>
         </w:rPr>
       </w:pPr>
-      <w:bookmarkStart w:id="29" w:name="_Toc509683990"/>
+      <w:bookmarkStart w:id="30" w:name="_Toc509858073"/>
       <w:r>
         <w:rPr>
           <w:rFonts w:ascii="黑体" w:eastAsia="黑体" w:hAnsi="黑体" w:hint="eastAsia"/>
@@ -6041,7 +7792,7 @@
         </w:rPr>
         <w:t>文件目录</w:t>
       </w:r>
-      <w:bookmarkEnd w:id="29"/>
+      <w:bookmarkEnd w:id="30"/>
     </w:p>
     <w:p>
       <w:pPr>
@@ -6052,7 +7803,7 @@
           <w:b/>
         </w:rPr>
       </w:pPr>
-      <w:bookmarkStart w:id="30" w:name="_Toc509683991"/>
+      <w:bookmarkStart w:id="31" w:name="_Toc509858074"/>
       <w:r>
         <w:rPr>
           <w:rFonts w:ascii="宋体" w:eastAsia="宋体" w:hAnsi="宋体" w:hint="eastAsia"/>
@@ -6069,7 +7820,7 @@
         </w:rPr>
         <w:t>.1 实验目的</w:t>
       </w:r>
-      <w:bookmarkEnd w:id="30"/>
+      <w:bookmarkEnd w:id="31"/>
     </w:p>
     <w:p>
       <w:pPr>
@@ -6181,7 +7932,7 @@
           <w:b/>
         </w:rPr>
       </w:pPr>
-      <w:bookmarkStart w:id="31" w:name="_Toc509683992"/>
+      <w:bookmarkStart w:id="32" w:name="_Toc509858075"/>
       <w:r>
         <w:rPr>
           <w:rFonts w:ascii="宋体" w:eastAsia="宋体" w:hAnsi="宋体" w:hint="eastAsia"/>
@@ -6198,7 +7949,7 @@
         </w:rPr>
         <w:t>.2 实验内容</w:t>
       </w:r>
-      <w:bookmarkEnd w:id="31"/>
+      <w:bookmarkEnd w:id="32"/>
     </w:p>
     <w:p>
       <w:pPr>
@@ -6341,7 +8092,7 @@
           <w:b/>
         </w:rPr>
       </w:pPr>
-      <w:bookmarkStart w:id="32" w:name="_Toc509683993"/>
+      <w:bookmarkStart w:id="33" w:name="_Toc509858076"/>
       <w:r>
         <w:rPr>
           <w:rFonts w:ascii="宋体" w:eastAsia="宋体" w:hAnsi="宋体" w:hint="eastAsia"/>
@@ -6374,7 +8125,7 @@
         </w:rPr>
         <w:t xml:space="preserve"> 实验过程</w:t>
       </w:r>
-      <w:bookmarkEnd w:id="32"/>
+      <w:bookmarkEnd w:id="33"/>
     </w:p>
     <w:p>
       <w:pPr>
@@ -6387,7 +8138,7 @@
           <w:b w:val="0"/>
         </w:rPr>
       </w:pPr>
-      <w:bookmarkStart w:id="33" w:name="_Toc509683994"/>
+      <w:bookmarkStart w:id="34" w:name="_Toc509858077"/>
       <w:r>
         <w:rPr>
           <w:rFonts w:ascii="宋体" w:hAnsi="宋体" w:hint="eastAsia"/>
@@ -6433,7 +8184,7 @@
         </w:rPr>
         <w:t>编程思路</w:t>
       </w:r>
-      <w:bookmarkEnd w:id="33"/>
+      <w:bookmarkEnd w:id="34"/>
     </w:p>
     <w:p/>
     <w:p>
@@ -6450,7 +8201,7 @@
           <w:szCs w:val="20"/>
         </w:rPr>
       </w:pPr>
-      <w:bookmarkStart w:id="34" w:name="_Toc509683995"/>
+      <w:bookmarkStart w:id="35" w:name="_Toc509858078"/>
       <w:r>
         <w:rPr>
           <w:rFonts w:ascii="宋体" w:hAnsi="宋体" w:hint="eastAsia"/>
@@ -6496,7 +8247,7 @@
         </w:rPr>
         <w:t>遇到的问题及解决方式</w:t>
       </w:r>
-      <w:bookmarkEnd w:id="34"/>
+      <w:bookmarkEnd w:id="35"/>
     </w:p>
     <w:p>
       <w:pPr>
@@ -6523,7 +8274,7 @@
           <w:b w:val="0"/>
         </w:rPr>
       </w:pPr>
-      <w:bookmarkStart w:id="35" w:name="_Toc509683996"/>
+      <w:bookmarkStart w:id="36" w:name="_Toc509858079"/>
       <w:r>
         <w:rPr>
           <w:rFonts w:ascii="宋体" w:hAnsi="宋体" w:hint="eastAsia"/>
@@ -6605,7 +8356,7 @@
         </w:rPr>
         <w:t>分析</w:t>
       </w:r>
-      <w:bookmarkEnd w:id="35"/>
+      <w:bookmarkEnd w:id="36"/>
     </w:p>
     <w:p>
       <w:pPr>
@@ -6625,7 +8376,7 @@
           <w:b/>
         </w:rPr>
       </w:pPr>
-      <w:bookmarkStart w:id="36" w:name="_Toc509683997"/>
+      <w:bookmarkStart w:id="37" w:name="_Toc509858080"/>
       <w:r>
         <w:rPr>
           <w:rFonts w:ascii="宋体" w:eastAsia="宋体" w:hAnsi="宋体" w:hint="eastAsia"/>
@@ -6658,12 +8409,12 @@
         </w:rPr>
         <w:t xml:space="preserve"> 实验总结</w:t>
       </w:r>
-      <w:bookmarkEnd w:id="36"/>
+      <w:bookmarkEnd w:id="37"/>
     </w:p>
     <w:p/>
     <w:sectPr>
-      <w:headerReference w:type="default" r:id="rId12"/>
-      <w:footerReference w:type="default" r:id="rId13"/>
+      <w:headerReference w:type="default" r:id="rId13"/>
+      <w:footerReference w:type="default" r:id="rId14"/>
       <w:pgSz w:w="11906" w:h="16838"/>
       <w:pgMar w:top="1440" w:right="1800" w:bottom="1440" w:left="1800" w:header="851" w:footer="992" w:gutter="0"/>
       <w:pgNumType w:start="1"/>
@@ -6676,7 +8427,7 @@
 
 <file path=word/comments.xml><?xml version="1.0" encoding="utf-8"?>
 <w:comments xmlns:wpc="http://schemas.microsoft.com/office/word/2010/wordprocessingCanvas" xmlns:cx="http://schemas.microsoft.com/office/drawing/2014/chartex" xmlns:cx1="http://schemas.microsoft.com/office/drawing/2015/9/8/chartex" xmlns:cx2="http://schemas.microsoft.com/office/drawing/2015/10/21/chartex" xmlns:cx3="http://schemas.microsoft.com/office/drawing/2016/5/9/chartex" xmlns:cx4="http://schemas.microsoft.com/office/drawing/2016/5/10/chartex" xmlns:cx5="http://schemas.microsoft.com/office/drawing/2016/5/11/chartex" xmlns:cx6="http://schemas.microsoft.com/office/drawing/2016/5/12/chartex" xmlns:cx7="http://schemas.microsoft.com/office/drawing/2016/5/13/chartex" xmlns:cx8="http://schemas.microsoft.com/office/drawing/2016/5/14/chartex" xmlns:mc="http://schemas.openxmlformats.org/markup-compatibility/2006" xmlns:aink="http://schemas.microsoft.com/office/drawing/2016/ink" xmlns:am3d="http://schemas.microsoft.com/office/drawing/2017/model3d" xmlns:o="urn:schemas-microsoft-com:office:office" xmlns:r="http://schemas.openxmlformats.org/officeDocument/2006/relationships" xmlns:m="http://schemas.openxmlformats.org/officeDocument/2006/math" xmlns:v="urn:schemas-microsoft-com:vml" xmlns:wp14="http://schemas.microsoft.com/office/word/2010/wordprocessingDrawing" xmlns:wp="http://schemas.openxmlformats.org/drawingml/2006/wordprocessingDrawing" xmlns:w10="urn:schemas-microsoft-com:office:word" xmlns:w="http://schemas.openxmlformats.org/wordprocessingml/2006/main" xmlns:w14="http://schemas.microsoft.com/office/word/2010/wordml" xmlns:w15="http://schemas.microsoft.com/office/word/2012/wordml" xmlns:w16cid="http://schemas.microsoft.com/office/word/2016/wordml/cid" xmlns:w16se="http://schemas.microsoft.com/office/word/2015/wordml/symex" xmlns:wpg="http://schemas.microsoft.com/office/word/2010/wordprocessingGroup" xmlns:wpi="http://schemas.microsoft.com/office/word/2010/wordprocessingInk" xmlns:wne="http://schemas.microsoft.com/office/word/2006/wordml" xmlns:wps="http://schemas.microsoft.com/office/word/2010/wordprocessingShape" mc:Ignorable="w14 w15 w16se w16cid wp14">
-  <w:comment w:id="2" w:author="* Lonely boy *" w:date="2017-12-25T23:04:00Z" w:initials="*Lb*">
+  <w:comment w:id="3" w:author="* Lonely boy *" w:date="2017-12-25T23:04:00Z" w:initials="*Lb*">
     <w:p>
       <w:pPr>
         <w:pStyle w:val="ac"/>
@@ -8858,6 +10609,18 @@
       <w:szCs w:val="24"/>
     </w:rPr>
   </w:style>
+  <w:style w:type="character" w:styleId="af4">
+    <w:name w:val="Unresolved Mention"/>
+    <w:basedOn w:val="a1"/>
+    <w:uiPriority w:val="99"/>
+    <w:semiHidden/>
+    <w:unhideWhenUsed/>
+    <w:rsid w:val="0098161C"/>
+    <w:rPr>
+      <w:color w:val="808080"/>
+      <w:shd w:val="clear" w:color="auto" w:fill="E6E6E6"/>
+    </w:rPr>
+  </w:style>
 </w:styles>
 </file>
 
@@ -9127,7 +10890,7 @@
 </file>
 
 <file path=customXml/itemProps1.xml><?xml version="1.0" encoding="utf-8"?>
-<ds:datastoreItem xmlns:ds="http://schemas.openxmlformats.org/officeDocument/2006/customXml" ds:itemID="{8ECF25B6-420A-419C-8156-131BB722158E}">
+<ds:datastoreItem xmlns:ds="http://schemas.openxmlformats.org/officeDocument/2006/customXml" ds:itemID="{65B3A3F7-F27A-446C-94B1-B89B5FF15E89}">
   <ds:schemaRefs>
     <ds:schemaRef ds:uri="http://schemas.openxmlformats.org/officeDocument/2006/bibliography"/>
   </ds:schemaRefs>

--- a/课程设计/操作系统课程设计报告.docx
+++ b/课程设计/操作系统课程设计报告.docx
@@ -623,8 +623,6 @@
         </w:rPr>
       </w:sdtEndPr>
       <w:sdtContent>
-        <w:bookmarkStart w:id="4" w:name="_GoBack" w:displacedByCustomXml="prev"/>
-        <w:bookmarkEnd w:id="4" w:displacedByCustomXml="prev"/>
         <w:p>
           <w:pPr>
             <w:pStyle w:val="TOC"/>
@@ -3086,7 +3084,7 @@
         <w:snapToGrid/>
         <w:spacing w:before="200" w:after="600" w:line="578" w:lineRule="auto"/>
       </w:pPr>
-      <w:bookmarkStart w:id="5" w:name="_Toc509858049"/>
+      <w:bookmarkStart w:id="4" w:name="_Toc509858049"/>
       <w:r>
         <w:rPr>
           <w:rFonts w:ascii="黑体" w:eastAsia="黑体" w:hAnsi="黑体" w:hint="eastAsia"/>
@@ -3124,7 +3122,7 @@
         </w:rPr>
         <w:t>熟悉Linux下的编程环境</w:t>
       </w:r>
-      <w:bookmarkEnd w:id="5"/>
+      <w:bookmarkEnd w:id="4"/>
     </w:p>
     <w:p>
       <w:pPr>
@@ -3135,7 +3133,7 @@
           <w:b/>
         </w:rPr>
       </w:pPr>
-      <w:bookmarkStart w:id="6" w:name="_Toc509858050"/>
+      <w:bookmarkStart w:id="5" w:name="_Toc509858050"/>
       <w:r>
         <w:rPr>
           <w:rFonts w:ascii="宋体" w:eastAsia="宋体" w:hAnsi="宋体" w:hint="eastAsia"/>
@@ -3144,7 +3142,7 @@
         </w:rPr>
         <w:t>1.1实验目的</w:t>
       </w:r>
-      <w:bookmarkEnd w:id="6"/>
+      <w:bookmarkEnd w:id="5"/>
     </w:p>
     <w:p>
       <w:pPr>
@@ -3257,7 +3255,7 @@
           <w:b/>
         </w:rPr>
       </w:pPr>
-      <w:bookmarkStart w:id="7" w:name="_Toc509858051"/>
+      <w:bookmarkStart w:id="6" w:name="_Toc509858051"/>
       <w:r>
         <w:rPr>
           <w:rFonts w:ascii="宋体" w:eastAsia="宋体" w:hAnsi="宋体" w:hint="eastAsia"/>
@@ -3282,7 +3280,7 @@
         </w:rPr>
         <w:t xml:space="preserve"> 实验内容</w:t>
       </w:r>
-      <w:bookmarkEnd w:id="7"/>
+      <w:bookmarkEnd w:id="6"/>
     </w:p>
     <w:p>
       <w:pPr>
@@ -3453,7 +3451,7 @@
           <w:sz w:val="24"/>
         </w:rPr>
       </w:pPr>
-      <w:bookmarkStart w:id="8" w:name="_Toc509858052"/>
+      <w:bookmarkStart w:id="7" w:name="_Toc509858052"/>
       <w:r>
         <w:rPr>
           <w:rFonts w:ascii="宋体" w:eastAsia="宋体" w:hAnsi="宋体" w:hint="eastAsia"/>
@@ -3478,7 +3476,7 @@
         </w:rPr>
         <w:t xml:space="preserve"> 实验过程</w:t>
       </w:r>
-      <w:bookmarkEnd w:id="8"/>
+      <w:bookmarkEnd w:id="7"/>
     </w:p>
     <w:p>
       <w:pPr>
@@ -3488,7 +3486,7 @@
           <w:bCs/>
         </w:rPr>
       </w:pPr>
-      <w:bookmarkStart w:id="9" w:name="_Hlk509685312"/>
+      <w:bookmarkStart w:id="8" w:name="_Hlk509685312"/>
       <w:r>
         <w:rPr>
           <w:rFonts w:hint="eastAsia"/>
@@ -3516,7 +3514,7 @@
         </w:rPr>
         <w:t>ubu</w:t>
       </w:r>
-      <w:bookmarkEnd w:id="9"/>
+      <w:bookmarkEnd w:id="8"/>
       <w:r>
         <w:rPr>
           <w:rFonts w:hint="eastAsia"/>
@@ -4551,7 +4549,6 @@
       <w:pPr>
         <w:jc w:val="center"/>
         <w:rPr>
-          <w:rFonts w:hint="eastAsia"/>
           <w:bCs/>
         </w:rPr>
       </w:pPr>
@@ -4611,7 +4608,7 @@
           <w:szCs w:val="20"/>
         </w:rPr>
       </w:pPr>
-      <w:bookmarkStart w:id="10" w:name="_Toc509858053"/>
+      <w:bookmarkStart w:id="9" w:name="_Toc509858053"/>
       <w:r>
         <w:rPr>
           <w:rFonts w:ascii="宋体" w:hAnsi="宋体" w:hint="eastAsia"/>
@@ -4648,7 +4645,7 @@
         </w:rPr>
         <w:t>编程思路</w:t>
       </w:r>
-      <w:bookmarkEnd w:id="10"/>
+      <w:bookmarkEnd w:id="9"/>
     </w:p>
     <w:p>
       <w:pPr>
@@ -5093,9 +5090,6 @@
       <w:pPr>
         <w:wordWrap w:val="0"/>
         <w:ind w:firstLineChars="200" w:firstLine="480"/>
-        <w:rPr>
-          <w:rFonts w:hint="eastAsia"/>
-        </w:rPr>
       </w:pPr>
       <w:r>
         <w:rPr>
@@ -5314,7 +5308,7 @@
         <w:snapToGrid/>
         <w:spacing w:before="120" w:after="120" w:line="415" w:lineRule="auto"/>
       </w:pPr>
-      <w:bookmarkStart w:id="11" w:name="_Toc509858054"/>
+      <w:bookmarkStart w:id="10" w:name="_Toc509858054"/>
       <w:r>
         <w:rPr>
           <w:rFonts w:ascii="宋体" w:hAnsi="宋体" w:hint="eastAsia"/>
@@ -5342,7 +5336,7 @@
         </w:rPr>
         <w:t>遇到的问题及解决方式</w:t>
       </w:r>
-      <w:bookmarkEnd w:id="11"/>
+      <w:bookmarkEnd w:id="10"/>
     </w:p>
     <w:p>
       <w:pPr>
@@ -5678,7 +5672,6 @@
       <w:pPr>
         <w:jc w:val="center"/>
         <w:rPr>
-          <w:rFonts w:hint="eastAsia"/>
           <w:bCs/>
         </w:rPr>
       </w:pPr>
@@ -5735,7 +5728,7 @@
           <w:b w:val="0"/>
         </w:rPr>
       </w:pPr>
-      <w:bookmarkStart w:id="12" w:name="_Toc509858055"/>
+      <w:bookmarkStart w:id="11" w:name="_Toc509858055"/>
       <w:r>
         <w:rPr>
           <w:rFonts w:ascii="宋体" w:hAnsi="宋体" w:hint="eastAsia"/>
@@ -5808,7 +5801,7 @@
         </w:rPr>
         <w:t>分析</w:t>
       </w:r>
-      <w:bookmarkEnd w:id="12"/>
+      <w:bookmarkEnd w:id="11"/>
     </w:p>
     <w:p>
       <w:pPr>
@@ -5987,25 +5980,13 @@
         <w:rPr>
           <w:rFonts w:hint="eastAsia"/>
         </w:rPr>
-        <w:t>le</w:t>
-      </w:r>
-      <w:r>
-        <w:rPr>
-          <w:rFonts w:hint="eastAsia"/>
-        </w:rPr>
-        <w:t>Read</w:t>
-      </w:r>
-      <w:r>
-        <w:rPr>
-          <w:rFonts w:hint="eastAsia"/>
-        </w:rPr>
-        <w:t>文件</w:t>
-      </w:r>
-      <w:r>
-        <w:rPr>
-          <w:rFonts w:hint="eastAsia"/>
-        </w:rPr>
-        <w:t>内容一致，程序正确运行。</w:t>
+        <w:t>leRead</w:t>
+      </w:r>
+      <w:r>
+        <w:rPr>
+          <w:rFonts w:hint="eastAsia"/>
+        </w:rPr>
+        <w:t>文件内容一致，程序正确运行。</w:t>
       </w:r>
     </w:p>
     <w:p>
@@ -6020,7 +6001,6 @@
       <w:pPr>
         <w:jc w:val="center"/>
         <w:rPr>
-          <w:rFonts w:hint="eastAsia"/>
           <w:bCs/>
         </w:rPr>
       </w:pPr>
@@ -6085,7 +6065,6 @@
       <w:pPr>
         <w:ind w:firstLineChars="200" w:firstLine="480"/>
         <w:rPr>
-          <w:rFonts w:hint="eastAsia"/>
           <w:bCs/>
         </w:rPr>
       </w:pPr>
@@ -6121,13 +6100,7 @@
         <w:rPr>
           <w:rFonts w:hint="eastAsia"/>
         </w:rPr>
-        <w:t>文件</w:t>
-      </w:r>
-      <w:r>
-        <w:rPr>
-          <w:rFonts w:hint="eastAsia"/>
-        </w:rPr>
-        <w:t>内容为</w:t>
+        <w:t>文件内容为</w:t>
       </w:r>
       <w:r>
         <w:rPr>
@@ -6153,14 +6126,7 @@
           <w:rFonts w:hint="eastAsia"/>
           <w:bCs/>
         </w:rPr>
-        <w:t>1.</w:t>
-      </w:r>
-      <w:r>
-        <w:rPr>
-          <w:rFonts w:hint="eastAsia"/>
-          <w:bCs/>
-        </w:rPr>
-        <w:t>6</w:t>
+        <w:t>1.6</w:t>
       </w:r>
       <w:r>
         <w:rPr>
@@ -6173,7 +6139,22 @@
         <w:rPr>
           <w:rFonts w:hint="eastAsia"/>
         </w:rPr>
-        <w:t xml:space="preserve"> </w:t>
+        <w:t xml:space="preserve"> F</w:t>
+      </w:r>
+      <w:r>
+        <w:t>i</w:t>
+      </w:r>
+      <w:r>
+        <w:rPr>
+          <w:rFonts w:hint="eastAsia"/>
+        </w:rPr>
+        <w:t>leWrite</w:t>
+      </w:r>
+      <w:r>
+        <w:rPr>
+          <w:rFonts w:hint="eastAsia"/>
+        </w:rPr>
+        <w:t>文件内容与</w:t>
       </w:r>
       <w:r>
         <w:rPr>
@@ -6188,52 +6169,13 @@
         <w:rPr>
           <w:rFonts w:hint="eastAsia"/>
         </w:rPr>
-        <w:t>leWrite</w:t>
-      </w:r>
-      <w:r>
-        <w:rPr>
-          <w:rFonts w:hint="eastAsia"/>
-        </w:rPr>
-        <w:t>文件</w:t>
-      </w:r>
-      <w:r>
-        <w:rPr>
-          <w:rFonts w:hint="eastAsia"/>
-        </w:rPr>
-        <w:t>内容</w:t>
-      </w:r>
-      <w:r>
-        <w:rPr>
-          <w:rFonts w:hint="eastAsia"/>
-        </w:rPr>
-        <w:t>与</w:t>
-      </w:r>
-      <w:r>
-        <w:rPr>
-          <w:rFonts w:hint="eastAsia"/>
-        </w:rPr>
-        <w:t>F</w:t>
-      </w:r>
-      <w:r>
-        <w:t>i</w:t>
-      </w:r>
-      <w:r>
-        <w:rPr>
-          <w:rFonts w:hint="eastAsia"/>
-        </w:rPr>
         <w:t>leRead</w:t>
       </w:r>
       <w:r>
         <w:rPr>
           <w:rFonts w:hint="eastAsia"/>
         </w:rPr>
-        <w:t>文件内容一致</w:t>
-      </w:r>
-      <w:r>
-        <w:rPr>
-          <w:rFonts w:hint="eastAsia"/>
-        </w:rPr>
-        <w:t>，程序正确运行。</w:t>
+        <w:t>文件内容一致，程序正确运行。</w:t>
       </w:r>
     </w:p>
     <w:p>
@@ -6340,7 +6282,6 @@
       <w:pPr>
         <w:jc w:val="center"/>
         <w:rPr>
-          <w:rFonts w:hint="eastAsia"/>
           <w:bCs/>
         </w:rPr>
       </w:pPr>
@@ -6357,14 +6298,7 @@
           <w:rFonts w:hint="eastAsia"/>
           <w:bCs/>
         </w:rPr>
-        <w:t>1.</w:t>
-      </w:r>
-      <w:r>
-        <w:rPr>
-          <w:rFonts w:hint="eastAsia"/>
-          <w:bCs/>
-        </w:rPr>
-        <w:t>7</w:t>
+        <w:t>1.7</w:t>
       </w:r>
       <w:r>
         <w:rPr>
@@ -6391,7 +6325,7 @@
           <w:sz w:val="24"/>
         </w:rPr>
       </w:pPr>
-      <w:bookmarkStart w:id="13" w:name="_Toc509858056"/>
+      <w:bookmarkStart w:id="12" w:name="_Toc509858056"/>
       <w:r>
         <w:rPr>
           <w:rFonts w:ascii="宋体" w:eastAsia="宋体" w:hAnsi="宋体" w:hint="eastAsia"/>
@@ -6416,15 +6350,12 @@
         </w:rPr>
         <w:t xml:space="preserve"> 实验总结</w:t>
       </w:r>
-      <w:bookmarkEnd w:id="13"/>
+      <w:bookmarkEnd w:id="12"/>
     </w:p>
     <w:p>
       <w:pPr>
         <w:pStyle w:val="a0"/>
         <w:ind w:firstLine="480"/>
-        <w:rPr>
-          <w:rFonts w:hint="eastAsia"/>
-        </w:rPr>
       </w:pPr>
       <w:r>
         <w:rPr>
@@ -6589,7 +6520,7 @@
           <w:b w:val="0"/>
         </w:rPr>
       </w:pPr>
-      <w:bookmarkStart w:id="14" w:name="_Toc509858057"/>
+      <w:bookmarkStart w:id="13" w:name="_Toc509858057"/>
       <w:r>
         <w:rPr>
           <w:rFonts w:ascii="黑体" w:eastAsia="黑体" w:hAnsi="黑体" w:hint="eastAsia"/>
@@ -6627,7 +6558,7 @@
         </w:rPr>
         <w:t>掌握添加系统调用的方法</w:t>
       </w:r>
-      <w:bookmarkEnd w:id="14"/>
+      <w:bookmarkEnd w:id="13"/>
     </w:p>
     <w:p>
       <w:pPr>
@@ -6638,7 +6569,7 @@
           <w:b/>
         </w:rPr>
       </w:pPr>
-      <w:bookmarkStart w:id="15" w:name="_Toc509858058"/>
+      <w:bookmarkStart w:id="14" w:name="_Toc509858058"/>
       <w:r>
         <w:rPr>
           <w:rFonts w:ascii="宋体" w:eastAsia="宋体" w:hAnsi="宋体" w:hint="eastAsia"/>
@@ -6647,7 +6578,7 @@
         </w:rPr>
         <w:t>2.1 实验目的</w:t>
       </w:r>
-      <w:bookmarkEnd w:id="15"/>
+      <w:bookmarkEnd w:id="14"/>
     </w:p>
     <w:p>
       <w:pPr>
@@ -6766,7 +6697,7 @@
           <w:b/>
         </w:rPr>
       </w:pPr>
-      <w:bookmarkStart w:id="16" w:name="_Toc509858059"/>
+      <w:bookmarkStart w:id="15" w:name="_Toc509858059"/>
       <w:r>
         <w:rPr>
           <w:rFonts w:ascii="宋体" w:eastAsia="宋体" w:hAnsi="宋体" w:hint="eastAsia"/>
@@ -6775,7 +6706,7 @@
         </w:rPr>
         <w:t>2.2 实验内容</w:t>
       </w:r>
-      <w:bookmarkEnd w:id="16"/>
+      <w:bookmarkEnd w:id="15"/>
     </w:p>
     <w:p>
       <w:pPr>
@@ -6816,7 +6747,6 @@
       <w:pPr>
         <w:ind w:firstLine="420"/>
         <w:rPr>
-          <w:rFonts w:hint="eastAsia"/>
           <w:bCs/>
         </w:rPr>
       </w:pPr>
@@ -6880,7 +6810,7 @@
           <w:sz w:val="24"/>
         </w:rPr>
       </w:pPr>
-      <w:bookmarkStart w:id="17" w:name="_Toc509858060"/>
+      <w:bookmarkStart w:id="16" w:name="_Toc509858060"/>
       <w:r>
         <w:rPr>
           <w:rFonts w:ascii="宋体" w:eastAsia="宋体" w:hAnsi="宋体" w:hint="eastAsia"/>
@@ -6905,16 +6835,22 @@
         </w:rPr>
         <w:t xml:space="preserve"> 实验过程</w:t>
       </w:r>
-      <w:bookmarkEnd w:id="17"/>
+      <w:bookmarkEnd w:id="16"/>
     </w:p>
     <w:p>
       <w:pPr>
         <w:pStyle w:val="a0"/>
         <w:ind w:firstLine="480"/>
-        <w:rPr>
-          <w:rFonts w:hint="eastAsia"/>
-        </w:rPr>
-      </w:pPr>
+      </w:pPr>
+      <w:r>
+        <w:rPr>
+          <w:rFonts w:hint="eastAsia"/>
+        </w:rPr>
+        <w:t>1.</w:t>
+      </w:r>
+      <w:r>
+        <w:t xml:space="preserve"> </w:t>
+      </w:r>
       <w:r>
         <w:rPr>
           <w:rFonts w:hint="eastAsia"/>
@@ -6939,7 +6875,16 @@
         <w:t>linux4.24.16</w:t>
       </w:r>
       <w:r>
-        <w:t>.tar.tz</w:t>
+        <w:t>.tar.</w:t>
+      </w:r>
+      <w:r>
+        <w:rPr>
+          <w:rFonts w:hint="eastAsia"/>
+        </w:rPr>
+        <w:t>x</w:t>
+      </w:r>
+      <w:r>
+        <w:t>z</w:t>
       </w:r>
       <w:r>
         <w:rPr>
@@ -6957,8 +6902,364 @@
         <w:rPr>
           <w:rFonts w:hint="eastAsia"/>
         </w:rPr>
-        <w:t>系统，把这个文件</w:t>
-      </w:r>
+        <w:t>系统，</w:t>
+      </w:r>
+      <w:r>
+        <w:rPr>
+          <w:rFonts w:hint="eastAsia"/>
+        </w:rPr>
+        <w:t>通过</w:t>
+      </w:r>
+      <w:r>
+        <w:rPr>
+          <w:rFonts w:hint="eastAsia"/>
+        </w:rPr>
+        <w:t>su</w:t>
+      </w:r>
+      <w:r>
+        <w:rPr>
+          <w:rFonts w:hint="eastAsia"/>
+        </w:rPr>
+        <w:t>指令进入管理员模式，把系统内核压缩包拷贝到目录</w:t>
+      </w:r>
+      <w:r>
+        <w:rPr>
+          <w:rFonts w:hint="eastAsia"/>
+        </w:rPr>
+        <w:t>/</w:t>
+      </w:r>
+      <w:r>
+        <w:t>usr/src</w:t>
+      </w:r>
+      <w:r>
+        <w:rPr>
+          <w:rFonts w:hint="eastAsia"/>
+        </w:rPr>
+        <w:t>下，然后使用</w:t>
+      </w:r>
+      <w:r>
+        <w:t xml:space="preserve">xz -d </w:t>
+      </w:r>
+      <w:r>
+        <w:t>linux4.24.16</w:t>
+      </w:r>
+      <w:r>
+        <w:t>.tar.</w:t>
+      </w:r>
+      <w:r>
+        <w:rPr>
+          <w:rFonts w:hint="eastAsia"/>
+        </w:rPr>
+        <w:t>x</w:t>
+      </w:r>
+      <w:r>
+        <w:t>z</w:t>
+      </w:r>
+      <w:r>
+        <w:rPr>
+          <w:rFonts w:hint="eastAsia"/>
+        </w:rPr>
+        <w:t>和</w:t>
+      </w:r>
+      <w:r>
+        <w:t xml:space="preserve">tar -xvf </w:t>
+      </w:r>
+      <w:r>
+        <w:t>linux4.24.16</w:t>
+      </w:r>
+      <w:r>
+        <w:t>.tar</w:t>
+      </w:r>
+      <w:r>
+        <w:rPr>
+          <w:rFonts w:hint="eastAsia"/>
+        </w:rPr>
+        <w:t>两条命令</w:t>
+      </w:r>
+      <w:r>
+        <w:rPr>
+          <w:rFonts w:hint="eastAsia"/>
+        </w:rPr>
+        <w:t>解压缩</w:t>
+      </w:r>
+      <w:r>
+        <w:rPr>
+          <w:rFonts w:hint="eastAsia"/>
+        </w:rPr>
+        <w:t>，安装一些基本的工具软件之后，进入</w:t>
+      </w:r>
+      <w:r>
+        <w:rPr>
+          <w:rFonts w:hint="eastAsia"/>
+        </w:rPr>
+        <w:t>linux4.24.16</w:t>
+      </w:r>
+      <w:r>
+        <w:rPr>
+          <w:rFonts w:hint="eastAsia"/>
+        </w:rPr>
+        <w:t>目录下，依次执行以下三条命令：</w:t>
+      </w:r>
+    </w:p>
+    <w:p>
+      <w:pPr>
+        <w:pStyle w:val="a0"/>
+        <w:ind w:firstLine="480"/>
+      </w:pPr>
+      <w:r>
+        <w:t xml:space="preserve">sudo make mrproper </w:t>
+      </w:r>
+      <w:r>
+        <w:rPr>
+          <w:rFonts w:hint="eastAsia"/>
+        </w:rPr>
+        <w:t>作用是清楚编译过程中产生的所有中间文件</w:t>
+      </w:r>
+      <w:r>
+        <w:rPr>
+          <w:rFonts w:hint="eastAsia"/>
+        </w:rPr>
+        <w:t>；</w:t>
+      </w:r>
+    </w:p>
+    <w:p>
+      <w:pPr>
+        <w:pStyle w:val="a0"/>
+        <w:ind w:firstLine="480"/>
+      </w:pPr>
+      <w:r>
+        <w:t xml:space="preserve">sudo make clean </w:t>
+      </w:r>
+      <w:r>
+        <w:rPr>
+          <w:rFonts w:hint="eastAsia"/>
+        </w:rPr>
+        <w:t>作用是清除上一次产生的编译中间文件</w:t>
+      </w:r>
+      <w:r>
+        <w:rPr>
+          <w:rFonts w:hint="eastAsia"/>
+        </w:rPr>
+        <w:t>；</w:t>
+      </w:r>
+    </w:p>
+    <w:p>
+      <w:pPr>
+        <w:pStyle w:val="a0"/>
+        <w:ind w:firstLine="480"/>
+      </w:pPr>
+      <w:r>
+        <w:t xml:space="preserve">sudo make menuconfig </w:t>
+      </w:r>
+      <w:r>
+        <w:rPr>
+          <w:rFonts w:hint="eastAsia"/>
+        </w:rPr>
+        <w:t>出现选择的图形化界面之后，直接选择</w:t>
+      </w:r>
+      <w:r>
+        <w:rPr>
+          <w:rFonts w:hint="eastAsia"/>
+        </w:rPr>
+        <w:t>exit</w:t>
+      </w:r>
+      <w:r>
+        <w:rPr>
+          <w:rFonts w:hint="eastAsia"/>
+        </w:rPr>
+        <w:t>退出，</w:t>
+      </w:r>
+      <w:r>
+        <w:rPr>
+          <w:rFonts w:hint="eastAsia"/>
+        </w:rPr>
+        <w:t>弹出的提示里选择</w:t>
+      </w:r>
+      <w:r>
+        <w:rPr>
+          <w:rFonts w:hint="eastAsia"/>
+        </w:rPr>
+        <w:t>save</w:t>
+      </w:r>
+      <w:r>
+        <w:rPr>
+          <w:rFonts w:hint="eastAsia"/>
+        </w:rPr>
+        <w:t>保存，实现内核的默认配置。</w:t>
+      </w:r>
+    </w:p>
+    <w:p>
+      <w:pPr>
+        <w:pStyle w:val="a0"/>
+        <w:ind w:firstLine="480"/>
+      </w:pPr>
+      <w:r>
+        <w:rPr>
+          <w:rFonts w:hint="eastAsia"/>
+        </w:rPr>
+        <w:t>随后执行</w:t>
+      </w:r>
+      <w:r>
+        <w:rPr>
+          <w:rFonts w:hint="eastAsia"/>
+        </w:rPr>
+        <w:t>sudo</w:t>
+      </w:r>
+      <w:r>
+        <w:t xml:space="preserve"> </w:t>
+      </w:r>
+      <w:r>
+        <w:rPr>
+          <w:rFonts w:hint="eastAsia"/>
+        </w:rPr>
+        <w:t>make</w:t>
+      </w:r>
+      <w:r>
+        <w:t xml:space="preserve"> </w:t>
+      </w:r>
+      <w:r>
+        <w:rPr>
+          <w:rFonts w:hint="eastAsia"/>
+        </w:rPr>
+        <w:t>-j4</w:t>
+      </w:r>
+      <w:r>
+        <w:rPr>
+          <w:rFonts w:hint="eastAsia"/>
+        </w:rPr>
+        <w:t>进行四线程编译，大概两小时之后，编译完成，在终端输入</w:t>
+      </w:r>
+      <w:r>
+        <w:t>sudo make modules_install</w:t>
+      </w:r>
+      <w:r>
+        <w:rPr>
+          <w:rFonts w:hint="eastAsia"/>
+        </w:rPr>
+        <w:t>来安装内核模块，安装完成后再输入</w:t>
+      </w:r>
+      <w:r>
+        <w:t>sudo make install</w:t>
+      </w:r>
+      <w:r>
+        <w:rPr>
+          <w:rFonts w:hint="eastAsia"/>
+        </w:rPr>
+        <w:t>来安装内核。内核安装结束之后就重新启动系统，在虚拟机出现</w:t>
+      </w:r>
+      <w:r>
+        <w:rPr>
+          <w:rFonts w:hint="eastAsia"/>
+        </w:rPr>
+        <w:t>vmware</w:t>
+      </w:r>
+      <w:r>
+        <w:rPr>
+          <w:rFonts w:hint="eastAsia"/>
+        </w:rPr>
+        <w:t>字样时就要迅速的按住</w:t>
+      </w:r>
+      <w:r>
+        <w:rPr>
+          <w:rFonts w:hint="eastAsia"/>
+        </w:rPr>
+        <w:t>shift</w:t>
+      </w:r>
+      <w:r>
+        <w:rPr>
+          <w:rFonts w:hint="eastAsia"/>
+        </w:rPr>
+        <w:t>键，进入内核选择加载界面，选择</w:t>
+      </w:r>
+      <w:r>
+        <w:t>linux4.24.16</w:t>
+      </w:r>
+      <w:r>
+        <w:rPr>
+          <w:rFonts w:hint="eastAsia"/>
+        </w:rPr>
+        <w:t>进入系统，就完成了使用新内核启动的功能。</w:t>
+      </w:r>
+    </w:p>
+    <w:p>
+      <w:pPr>
+        <w:pStyle w:val="a0"/>
+        <w:ind w:firstLine="480"/>
+      </w:pPr>
+      <w:r>
+        <w:rPr>
+          <w:rFonts w:hint="eastAsia"/>
+        </w:rPr>
+        <w:t>2.</w:t>
+      </w:r>
+      <w:r>
+        <w:t xml:space="preserve"> </w:t>
+      </w:r>
+      <w:r>
+        <w:rPr>
+          <w:rFonts w:hint="eastAsia"/>
+        </w:rPr>
+        <w:t>新增系统调用，</w:t>
+      </w:r>
+      <w:r>
+        <w:rPr>
+          <w:rFonts w:hint="eastAsia"/>
+        </w:rPr>
+        <w:t>实现文件拷贝功能，与实验一</w:t>
+      </w:r>
+      <w:r>
+        <w:rPr>
+          <w:rFonts w:hint="eastAsia"/>
+        </w:rPr>
+        <w:t>基本一致，只是在内核中进行</w:t>
+      </w:r>
+      <w:r>
+        <w:rPr>
+          <w:rFonts w:hint="eastAsia"/>
+        </w:rPr>
+        <w:t>打开，写文件等操作</w:t>
+      </w:r>
+      <w:r>
+        <w:rPr>
+          <w:rFonts w:hint="eastAsia"/>
+        </w:rPr>
+        <w:t>时</w:t>
+      </w:r>
+      <w:r>
+        <w:rPr>
+          <w:rFonts w:hint="eastAsia"/>
+        </w:rPr>
+        <w:t>需要使用</w:t>
+      </w:r>
+      <w:r>
+        <w:rPr>
+          <w:rFonts w:hint="eastAsia"/>
+        </w:rPr>
+        <w:t>get_fs,</w:t>
+      </w:r>
+      <w:r>
+        <w:t xml:space="preserve"> </w:t>
+      </w:r>
+      <w:r>
+        <w:rPr>
+          <w:rFonts w:hint="eastAsia"/>
+        </w:rPr>
+        <w:t>set_fs</w:t>
+      </w:r>
+      <w:r>
+        <w:rPr>
+          <w:rFonts w:hint="eastAsia"/>
+        </w:rPr>
+        <w:t>对他们进行保护</w:t>
+      </w:r>
+      <w:r>
+        <w:rPr>
+          <w:rFonts w:hint="eastAsia"/>
+        </w:rPr>
+        <w:t>。</w:t>
+      </w:r>
+      <w:bookmarkStart w:id="17" w:name="_GoBack"/>
+      <w:bookmarkEnd w:id="17"/>
     </w:p>
     <w:p>
       <w:pPr>
@@ -7063,11 +7364,62 @@
       <w:bookmarkEnd w:id="19"/>
     </w:p>
     <w:p>
-      <w:pPr>
-        <w:rPr>
-          <w:b/>
-        </w:rPr>
-      </w:pPr>
+      <w:r>
+        <w:rPr>
+          <w:rFonts w:hint="eastAsia"/>
+        </w:rPr>
+        <w:t>编译内核函数时应该使用</w:t>
+      </w:r>
+      <w:r>
+        <w:rPr>
+          <w:rFonts w:hint="eastAsia"/>
+        </w:rPr>
+        <w:t>sys_open</w:t>
+      </w:r>
+      <w:r>
+        <w:rPr>
+          <w:rFonts w:hint="eastAsia"/>
+        </w:rPr>
+        <w:t>而不是</w:t>
+      </w:r>
+      <w:r>
+        <w:rPr>
+          <w:rFonts w:hint="eastAsia"/>
+        </w:rPr>
+        <w:t>open</w:t>
+      </w:r>
+    </w:p>
+    <w:p>
+      <w:r>
+        <w:rPr>
+          <w:rFonts w:hint="eastAsia"/>
+        </w:rPr>
+        <w:t>Sysopen</w:t>
+      </w:r>
+      <w:r>
+        <w:rPr>
+          <w:rFonts w:hint="eastAsia"/>
+        </w:rPr>
+        <w:t>的参数在编译内核时设置成</w:t>
+      </w:r>
+      <w:r>
+        <w:rPr>
+          <w:rFonts w:hint="eastAsia"/>
+        </w:rPr>
+        <w:t>3</w:t>
+      </w:r>
+      <w:r>
+        <w:rPr>
+          <w:rFonts w:hint="eastAsia"/>
+        </w:rPr>
+        <w:t>个</w:t>
+      </w:r>
+      <w:r>
+        <w:rPr>
+          <w:rFonts w:hint="eastAsia"/>
+        </w:rPr>
+        <w:t>sys_open(const char __user *filename, int flags, int mode)</w:t>
+      </w:r>
     </w:p>
     <w:p>
       <w:pPr>
@@ -8568,6 +8920,7 @@
         <w:docPartUnique/>
       </w:docPartObj>
     </w:sdtPr>
+    <w:sdtEndPr/>
     <w:sdtContent>
       <w:p>
         <w:pPr>
@@ -8616,6 +8969,7 @@
         <w:docPartUnique/>
       </w:docPartObj>
     </w:sdtPr>
+    <w:sdtEndPr/>
     <w:sdtContent>
       <w:p>
         <w:pPr>
@@ -10181,6 +10535,7 @@
   <w:style w:type="character" w:default="1" w:styleId="a1">
     <w:name w:val="Default Paragraph Font"/>
     <w:uiPriority w:val="1"/>
+    <w:semiHidden/>
     <w:unhideWhenUsed/>
   </w:style>
   <w:style w:type="table" w:default="1" w:styleId="a2">
@@ -10890,7 +11245,7 @@
 </file>
 
 <file path=customXml/itemProps1.xml><?xml version="1.0" encoding="utf-8"?>
-<ds:datastoreItem xmlns:ds="http://schemas.openxmlformats.org/officeDocument/2006/customXml" ds:itemID="{65B3A3F7-F27A-446C-94B1-B89B5FF15E89}">
+<ds:datastoreItem xmlns:ds="http://schemas.openxmlformats.org/officeDocument/2006/customXml" ds:itemID="{FA93C5A2-6FD8-41AB-A6A2-CDD60EFA7987}">
   <ds:schemaRefs>
     <ds:schemaRef ds:uri="http://schemas.openxmlformats.org/officeDocument/2006/bibliography"/>
   </ds:schemaRefs>

--- a/课程设计/操作系统课程设计报告.docx
+++ b/课程设计/操作系统课程设计报告.docx
@@ -13,6 +13,7 @@
       <w:bookmarkStart w:id="0" w:name="_Toc502051829"/>
       <w:bookmarkStart w:id="1" w:name="_Toc509683965"/>
       <w:bookmarkStart w:id="2" w:name="_Toc509858048"/>
+      <w:bookmarkStart w:id="3" w:name="_Toc510202337"/>
       <w:r>
         <w:rPr>
           <w:rStyle w:val="ab"/>
@@ -20,11 +21,12 @@
           <w:bCs w:val="0"/>
           <w:kern w:val="0"/>
         </w:rPr>
-        <w:commentReference w:id="3"/>
+        <w:commentReference w:id="4"/>
       </w:r>
       <w:bookmarkEnd w:id="0"/>
       <w:bookmarkEnd w:id="1"/>
       <w:bookmarkEnd w:id="2"/>
+      <w:bookmarkEnd w:id="3"/>
     </w:p>
     <w:p>
       <w:pPr>
@@ -316,7 +318,7 @@
           <w:szCs w:val="28"/>
           <w:u w:val="single"/>
         </w:rPr>
-        <w:t xml:space="preserve">        </w:t>
+        <w:t xml:space="preserve">      </w:t>
       </w:r>
       <w:r>
         <w:rPr>
@@ -325,55 +327,26 @@
           <w:szCs w:val="28"/>
           <w:u w:val="single"/>
         </w:rPr>
-        <w:t xml:space="preserve">       </w:t>
-      </w:r>
-      <w:r>
-        <w:rPr>
-          <w:rFonts w:hint="eastAsia"/>
+        <w:t xml:space="preserve"> </w:t>
+      </w:r>
+      <w:r>
+        <w:rPr>
           <w:b/>
           <w:sz w:val="28"/>
           <w:szCs w:val="28"/>
           <w:u w:val="single"/>
         </w:rPr>
-        <w:t xml:space="preserve">        </w:t>
-      </w:r>
-    </w:p>
-    <w:p>
-      <w:pPr>
-        <w:ind w:firstLineChars="642" w:firstLine="1805"/>
-        <w:rPr>
+        <w:t>CS1503</w:t>
+      </w:r>
+      <w:r>
+        <w:rPr>
+          <w:rFonts w:hint="eastAsia"/>
           <w:b/>
           <w:sz w:val="28"/>
           <w:szCs w:val="28"/>
           <w:u w:val="single"/>
         </w:rPr>
-      </w:pPr>
-      <w:r>
-        <w:rPr>
-          <w:rFonts w:hint="eastAsia"/>
-          <w:b/>
-          <w:sz w:val="28"/>
-          <w:szCs w:val="28"/>
-        </w:rPr>
-        <w:t>学</w:t>
-      </w:r>
-      <w:r>
-        <w:rPr>
-          <w:rFonts w:hint="eastAsia"/>
-          <w:b/>
-          <w:sz w:val="28"/>
-          <w:szCs w:val="28"/>
-        </w:rPr>
-        <w:t xml:space="preserve">    </w:t>
-      </w:r>
-      <w:r>
-        <w:rPr>
-          <w:rFonts w:hint="eastAsia"/>
-          <w:b/>
-          <w:sz w:val="28"/>
-          <w:szCs w:val="28"/>
-        </w:rPr>
-        <w:t>号：</w:t>
+        <w:t>班</w:t>
       </w:r>
       <w:r>
         <w:rPr>
@@ -383,7 +356,7 @@
           <w:szCs w:val="28"/>
           <w:u w:val="single"/>
         </w:rPr>
-        <w:t xml:space="preserve">        </w:t>
+        <w:t xml:space="preserve"> </w:t>
       </w:r>
       <w:r>
         <w:rPr>
@@ -392,104 +365,92 @@
           <w:szCs w:val="28"/>
           <w:u w:val="single"/>
         </w:rPr>
-        <w:t xml:space="preserve">       </w:t>
-      </w:r>
-      <w:r>
-        <w:rPr>
-          <w:rFonts w:hint="eastAsia"/>
+        <w:t xml:space="preserve"> </w:t>
+      </w:r>
+      <w:r>
+        <w:rPr>
           <w:b/>
           <w:sz w:val="28"/>
           <w:szCs w:val="28"/>
           <w:u w:val="single"/>
         </w:rPr>
-        <w:t xml:space="preserve">        </w:t>
-      </w:r>
-    </w:p>
-    <w:p>
-      <w:pPr>
-        <w:ind w:firstLineChars="642" w:firstLine="1805"/>
+        <w:t xml:space="preserve"> </w:t>
+      </w:r>
+      <w:r>
         <w:rPr>
           <w:b/>
           <w:sz w:val="28"/>
           <w:szCs w:val="28"/>
           <w:u w:val="single"/>
         </w:rPr>
-      </w:pPr>
-      <w:r>
-        <w:rPr>
-          <w:rFonts w:hint="eastAsia"/>
-          <w:b/>
-          <w:sz w:val="28"/>
-          <w:szCs w:val="28"/>
-        </w:rPr>
-        <w:t>姓</w:t>
-      </w:r>
-      <w:r>
-        <w:rPr>
-          <w:rFonts w:hint="eastAsia"/>
-          <w:b/>
-          <w:sz w:val="28"/>
-          <w:szCs w:val="28"/>
-        </w:rPr>
         <w:t xml:space="preserve">    </w:t>
       </w:r>
-      <w:r>
-        <w:rPr>
-          <w:rFonts w:hint="eastAsia"/>
-          <w:b/>
-          <w:sz w:val="28"/>
-          <w:szCs w:val="28"/>
-        </w:rPr>
-        <w:t>名：</w:t>
-      </w:r>
-      <w:r>
-        <w:rPr>
-          <w:rFonts w:hint="eastAsia"/>
+    </w:p>
+    <w:p>
+      <w:pPr>
+        <w:ind w:firstLineChars="642" w:firstLine="1805"/>
+        <w:rPr>
           <w:b/>
           <w:sz w:val="28"/>
           <w:szCs w:val="28"/>
           <w:u w:val="single"/>
         </w:rPr>
-        <w:t xml:space="preserve">        </w:t>
-      </w:r>
-      <w:r>
-        <w:rPr>
+      </w:pPr>
+      <w:r>
+        <w:rPr>
+          <w:rFonts w:hint="eastAsia"/>
+          <w:b/>
+          <w:sz w:val="28"/>
+          <w:szCs w:val="28"/>
+        </w:rPr>
+        <w:t>学</w:t>
+      </w:r>
+      <w:r>
+        <w:rPr>
+          <w:rFonts w:hint="eastAsia"/>
+          <w:b/>
+          <w:sz w:val="28"/>
+          <w:szCs w:val="28"/>
+        </w:rPr>
+        <w:t xml:space="preserve">    </w:t>
+      </w:r>
+      <w:r>
+        <w:rPr>
+          <w:rFonts w:hint="eastAsia"/>
+          <w:b/>
+          <w:sz w:val="28"/>
+          <w:szCs w:val="28"/>
+        </w:rPr>
+        <w:t>号：</w:t>
+      </w:r>
+      <w:r>
+        <w:rPr>
+          <w:rFonts w:hint="eastAsia"/>
           <w:b/>
           <w:sz w:val="28"/>
           <w:szCs w:val="28"/>
           <w:u w:val="single"/>
         </w:rPr>
-        <w:t xml:space="preserve">       </w:t>
-      </w:r>
-      <w:r>
-        <w:rPr>
-          <w:rFonts w:hint="eastAsia"/>
+        <w:t xml:space="preserve">     </w:t>
+      </w:r>
+      <w:r>
+        <w:rPr>
           <w:b/>
           <w:sz w:val="28"/>
           <w:szCs w:val="28"/>
           <w:u w:val="single"/>
         </w:rPr>
-        <w:t xml:space="preserve">        </w:t>
-      </w:r>
-    </w:p>
-    <w:p>
-      <w:pPr>
-        <w:ind w:firstLineChars="642" w:firstLine="1805"/>
-        <w:rPr>
+        <w:t xml:space="preserve"> </w:t>
+      </w:r>
+      <w:r>
+        <w:rPr>
+          <w:rFonts w:hint="eastAsia"/>
           <w:b/>
           <w:sz w:val="28"/>
           <w:szCs w:val="28"/>
           <w:u w:val="single"/>
         </w:rPr>
-      </w:pPr>
-      <w:r>
-        <w:rPr>
-          <w:rFonts w:hint="eastAsia"/>
-          <w:b/>
-          <w:sz w:val="28"/>
-          <w:szCs w:val="28"/>
-        </w:rPr>
-        <w:t>指导教师：</w:t>
+        <w:t>U201514559</w:t>
       </w:r>
       <w:r>
         <w:rPr>
@@ -499,7 +460,7 @@
           <w:szCs w:val="28"/>
           <w:u w:val="single"/>
         </w:rPr>
-        <w:t xml:space="preserve">        </w:t>
+        <w:t xml:space="preserve">   </w:t>
       </w:r>
       <w:r>
         <w:rPr>
@@ -508,37 +469,55 @@
           <w:szCs w:val="28"/>
           <w:u w:val="single"/>
         </w:rPr>
-        <w:t xml:space="preserve">       </w:t>
-      </w:r>
-      <w:r>
-        <w:rPr>
-          <w:rFonts w:hint="eastAsia"/>
+        <w:t xml:space="preserve">    </w:t>
+      </w:r>
+    </w:p>
+    <w:p>
+      <w:pPr>
+        <w:ind w:firstLineChars="642" w:firstLine="1805"/>
+        <w:rPr>
           <w:b/>
           <w:sz w:val="28"/>
           <w:szCs w:val="28"/>
           <w:u w:val="single"/>
         </w:rPr>
-        <w:t xml:space="preserve">        </w:t>
-      </w:r>
-    </w:p>
-    <w:p>
-      <w:pPr>
-        <w:ind w:firstLineChars="642" w:firstLine="1805"/>
-        <w:rPr>
+      </w:pPr>
+      <w:r>
+        <w:rPr>
+          <w:rFonts w:hint="eastAsia"/>
+          <w:b/>
+          <w:sz w:val="28"/>
+          <w:szCs w:val="28"/>
+        </w:rPr>
+        <w:t>姓</w:t>
+      </w:r>
+      <w:r>
+        <w:rPr>
+          <w:rFonts w:hint="eastAsia"/>
+          <w:b/>
+          <w:sz w:val="28"/>
+          <w:szCs w:val="28"/>
+        </w:rPr>
+        <w:t xml:space="preserve">    </w:t>
+      </w:r>
+      <w:r>
+        <w:rPr>
+          <w:rFonts w:hint="eastAsia"/>
+          <w:b/>
+          <w:sz w:val="28"/>
+          <w:szCs w:val="28"/>
+        </w:rPr>
+        <w:t>名：</w:t>
+      </w:r>
+      <w:r>
+        <w:rPr>
+          <w:rFonts w:hint="eastAsia"/>
           <w:b/>
           <w:sz w:val="28"/>
           <w:szCs w:val="28"/>
           <w:u w:val="single"/>
         </w:rPr>
-      </w:pPr>
-      <w:r>
-        <w:rPr>
-          <w:rFonts w:hint="eastAsia"/>
-          <w:b/>
-          <w:sz w:val="28"/>
-          <w:szCs w:val="28"/>
-        </w:rPr>
-        <w:t>报告日期：</w:t>
+        <w:t xml:space="preserve">        </w:t>
       </w:r>
       <w:r>
         <w:rPr>
@@ -548,7 +527,7 @@
           <w:szCs w:val="28"/>
           <w:u w:val="single"/>
         </w:rPr>
-        <w:t xml:space="preserve">        </w:t>
+        <w:t>周铭昊</w:t>
       </w:r>
       <w:r>
         <w:rPr>
@@ -557,17 +536,212 @@
           <w:szCs w:val="28"/>
           <w:u w:val="single"/>
         </w:rPr>
-        <w:t xml:space="preserve">       </w:t>
-      </w:r>
-      <w:r>
-        <w:rPr>
-          <w:rFonts w:hint="eastAsia"/>
+        <w:t xml:space="preserve">   </w:t>
+      </w:r>
+      <w:r>
+        <w:rPr>
           <w:b/>
           <w:sz w:val="28"/>
           <w:szCs w:val="28"/>
           <w:u w:val="single"/>
         </w:rPr>
+        <w:t xml:space="preserve"> </w:t>
+      </w:r>
+      <w:r>
+        <w:rPr>
+          <w:b/>
+          <w:sz w:val="28"/>
+          <w:szCs w:val="28"/>
+          <w:u w:val="single"/>
+        </w:rPr>
+        <w:t xml:space="preserve">   </w:t>
+      </w:r>
+      <w:r>
+        <w:rPr>
+          <w:rFonts w:hint="eastAsia"/>
+          <w:b/>
+          <w:sz w:val="28"/>
+          <w:szCs w:val="28"/>
+          <w:u w:val="single"/>
+        </w:rPr>
+        <w:t xml:space="preserve">  </w:t>
+      </w:r>
+    </w:p>
+    <w:p>
+      <w:pPr>
+        <w:ind w:firstLineChars="642" w:firstLine="1805"/>
+        <w:rPr>
+          <w:b/>
+          <w:sz w:val="28"/>
+          <w:szCs w:val="28"/>
+          <w:u w:val="single"/>
+        </w:rPr>
+      </w:pPr>
+      <w:r>
+        <w:rPr>
+          <w:rFonts w:hint="eastAsia"/>
+          <w:b/>
+          <w:sz w:val="28"/>
+          <w:szCs w:val="28"/>
+        </w:rPr>
+        <w:t>指导教师：</w:t>
+      </w:r>
+      <w:r>
+        <w:rPr>
+          <w:rFonts w:hint="eastAsia"/>
+          <w:b/>
+          <w:sz w:val="28"/>
+          <w:szCs w:val="28"/>
+          <w:u w:val="single"/>
+        </w:rPr>
         <w:t xml:space="preserve">        </w:t>
+      </w:r>
+      <w:r>
+        <w:rPr>
+          <w:b/>
+          <w:sz w:val="28"/>
+          <w:szCs w:val="28"/>
+          <w:u w:val="single"/>
+        </w:rPr>
+        <w:t xml:space="preserve"> </w:t>
+      </w:r>
+      <w:r>
+        <w:rPr>
+          <w:rFonts w:hint="eastAsia"/>
+          <w:b/>
+          <w:sz w:val="28"/>
+          <w:szCs w:val="28"/>
+          <w:u w:val="single"/>
+        </w:rPr>
+        <w:t>郑然</w:t>
+      </w:r>
+      <w:r>
+        <w:rPr>
+          <w:b/>
+          <w:sz w:val="28"/>
+          <w:szCs w:val="28"/>
+          <w:u w:val="single"/>
+        </w:rPr>
+        <w:t xml:space="preserve">      </w:t>
+      </w:r>
+      <w:r>
+        <w:rPr>
+          <w:rFonts w:hint="eastAsia"/>
+          <w:b/>
+          <w:sz w:val="28"/>
+          <w:szCs w:val="28"/>
+          <w:u w:val="single"/>
+        </w:rPr>
+        <w:t xml:space="preserve">    </w:t>
+      </w:r>
+    </w:p>
+    <w:p>
+      <w:pPr>
+        <w:ind w:firstLineChars="642" w:firstLine="1805"/>
+        <w:rPr>
+          <w:b/>
+          <w:sz w:val="28"/>
+          <w:szCs w:val="28"/>
+          <w:u w:val="single"/>
+        </w:rPr>
+      </w:pPr>
+      <w:r>
+        <w:rPr>
+          <w:rFonts w:hint="eastAsia"/>
+          <w:b/>
+          <w:sz w:val="28"/>
+          <w:szCs w:val="28"/>
+        </w:rPr>
+        <w:t>报告日期：</w:t>
+      </w:r>
+      <w:r>
+        <w:rPr>
+          <w:rFonts w:hint="eastAsia"/>
+          <w:b/>
+          <w:sz w:val="28"/>
+          <w:szCs w:val="28"/>
+          <w:u w:val="single"/>
+        </w:rPr>
+        <w:t xml:space="preserve">    </w:t>
+      </w:r>
+      <w:r>
+        <w:rPr>
+          <w:rFonts w:hint="eastAsia"/>
+          <w:b/>
+          <w:sz w:val="28"/>
+          <w:szCs w:val="28"/>
+          <w:u w:val="single"/>
+        </w:rPr>
+        <w:t>2018</w:t>
+      </w:r>
+      <w:r>
+        <w:rPr>
+          <w:rFonts w:hint="eastAsia"/>
+          <w:b/>
+          <w:sz w:val="28"/>
+          <w:szCs w:val="28"/>
+          <w:u w:val="single"/>
+        </w:rPr>
+        <w:t>年</w:t>
+      </w:r>
+      <w:r>
+        <w:rPr>
+          <w:rFonts w:hint="eastAsia"/>
+          <w:b/>
+          <w:sz w:val="28"/>
+          <w:szCs w:val="28"/>
+          <w:u w:val="single"/>
+        </w:rPr>
+        <w:t>3</w:t>
+      </w:r>
+      <w:r>
+        <w:rPr>
+          <w:rFonts w:hint="eastAsia"/>
+          <w:b/>
+          <w:sz w:val="28"/>
+          <w:szCs w:val="28"/>
+          <w:u w:val="single"/>
+        </w:rPr>
+        <w:t>月</w:t>
+      </w:r>
+      <w:r>
+        <w:rPr>
+          <w:rFonts w:hint="eastAsia"/>
+          <w:b/>
+          <w:sz w:val="28"/>
+          <w:szCs w:val="28"/>
+          <w:u w:val="single"/>
+        </w:rPr>
+        <w:t>30</w:t>
+      </w:r>
+      <w:r>
+        <w:rPr>
+          <w:rFonts w:hint="eastAsia"/>
+          <w:b/>
+          <w:sz w:val="28"/>
+          <w:szCs w:val="28"/>
+          <w:u w:val="single"/>
+        </w:rPr>
+        <w:t>日</w:t>
+      </w:r>
+      <w:r>
+        <w:rPr>
+          <w:rFonts w:hint="eastAsia"/>
+          <w:b/>
+          <w:sz w:val="28"/>
+          <w:szCs w:val="28"/>
+          <w:u w:val="single"/>
+        </w:rPr>
+        <w:t xml:space="preserve">  </w:t>
+      </w:r>
+      <w:r>
+        <w:rPr>
+          <w:b/>
+          <w:sz w:val="28"/>
+          <w:szCs w:val="28"/>
+          <w:u w:val="single"/>
+        </w:rPr>
+        <w:t xml:space="preserve">  </w:t>
       </w:r>
     </w:p>
     <w:p/>
@@ -673,7 +847,7 @@
             </w:rPr>
             <w:fldChar w:fldCharType="separate"/>
           </w:r>
-          <w:hyperlink w:anchor="_Toc509858049" w:history="1">
+          <w:hyperlink w:anchor="_Toc510202338" w:history="1">
             <w:r>
               <w:rPr>
                 <w:rStyle w:val="aa"/>
@@ -701,7 +875,7 @@
                 <w:noProof/>
                 <w:webHidden/>
               </w:rPr>
-              <w:instrText xml:space="preserve"> PAGEREF _Toc509858049 \h </w:instrText>
+              <w:instrText xml:space="preserve"> PAGEREF _Toc510202338 \h </w:instrText>
             </w:r>
             <w:r>
               <w:rPr>
@@ -747,7 +921,7 @@
               <w:szCs w:val="22"/>
             </w:rPr>
           </w:pPr>
-          <w:hyperlink w:anchor="_Toc509858050" w:history="1">
+          <w:hyperlink w:anchor="_Toc510202339" w:history="1">
             <w:r>
               <w:rPr>
                 <w:rStyle w:val="aa"/>
@@ -776,7 +950,7 @@
                 <w:noProof/>
                 <w:webHidden/>
               </w:rPr>
-              <w:instrText xml:space="preserve"> PAGEREF _Toc509858050 \h </w:instrText>
+              <w:instrText xml:space="preserve"> PAGEREF _Toc510202339 \h </w:instrText>
             </w:r>
             <w:r>
               <w:rPr>
@@ -822,7 +996,7 @@
               <w:szCs w:val="22"/>
             </w:rPr>
           </w:pPr>
-          <w:hyperlink w:anchor="_Toc509858051" w:history="1">
+          <w:hyperlink w:anchor="_Toc510202340" w:history="1">
             <w:r>
               <w:rPr>
                 <w:rStyle w:val="aa"/>
@@ -851,7 +1025,7 @@
                 <w:noProof/>
                 <w:webHidden/>
               </w:rPr>
-              <w:instrText xml:space="preserve"> PAGEREF _Toc509858051 \h </w:instrText>
+              <w:instrText xml:space="preserve"> PAGEREF _Toc510202340 \h </w:instrText>
             </w:r>
             <w:r>
               <w:rPr>
@@ -897,7 +1071,7 @@
               <w:szCs w:val="22"/>
             </w:rPr>
           </w:pPr>
-          <w:hyperlink w:anchor="_Toc509858052" w:history="1">
+          <w:hyperlink w:anchor="_Toc510202341" w:history="1">
             <w:r>
               <w:rPr>
                 <w:rStyle w:val="aa"/>
@@ -926,7 +1100,7 @@
                 <w:noProof/>
                 <w:webHidden/>
               </w:rPr>
-              <w:instrText xml:space="preserve"> PAGEREF _Toc509858052 \h </w:instrText>
+              <w:instrText xml:space="preserve"> PAGEREF _Toc510202341 \h </w:instrText>
             </w:r>
             <w:r>
               <w:rPr>
@@ -972,7 +1146,7 @@
               <w:szCs w:val="22"/>
             </w:rPr>
           </w:pPr>
-          <w:hyperlink w:anchor="_Toc509858053" w:history="1">
+          <w:hyperlink w:anchor="_Toc510202342" w:history="1">
             <w:r>
               <w:rPr>
                 <w:rStyle w:val="aa"/>
@@ -1000,7 +1174,7 @@
                 <w:noProof/>
                 <w:webHidden/>
               </w:rPr>
-              <w:instrText xml:space="preserve"> PAGEREF _Toc509858053 \h </w:instrText>
+              <w:instrText xml:space="preserve"> PAGEREF _Toc510202342 \h </w:instrText>
             </w:r>
             <w:r>
               <w:rPr>
@@ -1046,7 +1220,7 @@
               <w:szCs w:val="22"/>
             </w:rPr>
           </w:pPr>
-          <w:hyperlink w:anchor="_Toc509858054" w:history="1">
+          <w:hyperlink w:anchor="_Toc510202343" w:history="1">
             <w:r>
               <w:rPr>
                 <w:rStyle w:val="aa"/>
@@ -1074,7 +1248,7 @@
                 <w:noProof/>
                 <w:webHidden/>
               </w:rPr>
-              <w:instrText xml:space="preserve"> PAGEREF _Toc509858054 \h </w:instrText>
+              <w:instrText xml:space="preserve"> PAGEREF _Toc510202343 \h </w:instrText>
             </w:r>
             <w:r>
               <w:rPr>
@@ -1120,7 +1294,7 @@
               <w:szCs w:val="22"/>
             </w:rPr>
           </w:pPr>
-          <w:hyperlink w:anchor="_Toc509858055" w:history="1">
+          <w:hyperlink w:anchor="_Toc510202344" w:history="1">
             <w:r>
               <w:rPr>
                 <w:rStyle w:val="aa"/>
@@ -1148,7 +1322,7 @@
                 <w:noProof/>
                 <w:webHidden/>
               </w:rPr>
-              <w:instrText xml:space="preserve"> PAGEREF _Toc509858055 \h </w:instrText>
+              <w:instrText xml:space="preserve"> PAGEREF _Toc510202344 \h </w:instrText>
             </w:r>
             <w:r>
               <w:rPr>
@@ -1194,7 +1368,7 @@
               <w:szCs w:val="22"/>
             </w:rPr>
           </w:pPr>
-          <w:hyperlink w:anchor="_Toc509858056" w:history="1">
+          <w:hyperlink w:anchor="_Toc510202345" w:history="1">
             <w:r>
               <w:rPr>
                 <w:rStyle w:val="aa"/>
@@ -1223,7 +1397,7 @@
                 <w:noProof/>
                 <w:webHidden/>
               </w:rPr>
-              <w:instrText xml:space="preserve"> PAGEREF _Toc509858056 \h </w:instrText>
+              <w:instrText xml:space="preserve"> PAGEREF _Toc510202345 \h </w:instrText>
             </w:r>
             <w:r>
               <w:rPr>
@@ -1268,7 +1442,7 @@
               <w:szCs w:val="22"/>
             </w:rPr>
           </w:pPr>
-          <w:hyperlink w:anchor="_Toc509858057" w:history="1">
+          <w:hyperlink w:anchor="_Toc510202346" w:history="1">
             <w:r>
               <w:rPr>
                 <w:rStyle w:val="aa"/>
@@ -1296,7 +1470,7 @@
                 <w:noProof/>
                 <w:webHidden/>
               </w:rPr>
-              <w:instrText xml:space="preserve"> PAGEREF _Toc509858057 \h </w:instrText>
+              <w:instrText xml:space="preserve"> PAGEREF _Toc510202346 \h </w:instrText>
             </w:r>
             <w:r>
               <w:rPr>
@@ -1342,7 +1516,7 @@
               <w:szCs w:val="22"/>
             </w:rPr>
           </w:pPr>
-          <w:hyperlink w:anchor="_Toc509858058" w:history="1">
+          <w:hyperlink w:anchor="_Toc510202347" w:history="1">
             <w:r>
               <w:rPr>
                 <w:rStyle w:val="aa"/>
@@ -1371,7 +1545,7 @@
                 <w:noProof/>
                 <w:webHidden/>
               </w:rPr>
-              <w:instrText xml:space="preserve"> PAGEREF _Toc509858058 \h </w:instrText>
+              <w:instrText xml:space="preserve"> PAGEREF _Toc510202347 \h </w:instrText>
             </w:r>
             <w:r>
               <w:rPr>
@@ -1417,7 +1591,7 @@
               <w:szCs w:val="22"/>
             </w:rPr>
           </w:pPr>
-          <w:hyperlink w:anchor="_Toc509858059" w:history="1">
+          <w:hyperlink w:anchor="_Toc510202348" w:history="1">
             <w:r>
               <w:rPr>
                 <w:rStyle w:val="aa"/>
@@ -1446,7 +1620,7 @@
                 <w:noProof/>
                 <w:webHidden/>
               </w:rPr>
-              <w:instrText xml:space="preserve"> PAGEREF _Toc509858059 \h </w:instrText>
+              <w:instrText xml:space="preserve"> PAGEREF _Toc510202348 \h </w:instrText>
             </w:r>
             <w:r>
               <w:rPr>
@@ -1492,7 +1666,7 @@
               <w:szCs w:val="22"/>
             </w:rPr>
           </w:pPr>
-          <w:hyperlink w:anchor="_Toc509858060" w:history="1">
+          <w:hyperlink w:anchor="_Toc510202349" w:history="1">
             <w:r>
               <w:rPr>
                 <w:rStyle w:val="aa"/>
@@ -1521,7 +1695,7 @@
                 <w:noProof/>
                 <w:webHidden/>
               </w:rPr>
-              <w:instrText xml:space="preserve"> PAGEREF _Toc509858060 \h </w:instrText>
+              <w:instrText xml:space="preserve"> PAGEREF _Toc510202349 \h </w:instrText>
             </w:r>
             <w:r>
               <w:rPr>
@@ -1567,7 +1741,7 @@
               <w:szCs w:val="22"/>
             </w:rPr>
           </w:pPr>
-          <w:hyperlink w:anchor="_Toc509858061" w:history="1">
+          <w:hyperlink w:anchor="_Toc510202350" w:history="1">
             <w:r>
               <w:rPr>
                 <w:rStyle w:val="aa"/>
@@ -1595,7 +1769,7 @@
                 <w:noProof/>
                 <w:webHidden/>
               </w:rPr>
-              <w:instrText xml:space="preserve"> PAGEREF _Toc509858061 \h </w:instrText>
+              <w:instrText xml:space="preserve"> PAGEREF _Toc510202350 \h </w:instrText>
             </w:r>
             <w:r>
               <w:rPr>
@@ -1615,7 +1789,7 @@
                 <w:noProof/>
                 <w:webHidden/>
               </w:rPr>
-              <w:t>5</w:t>
+              <w:t>7</w:t>
             </w:r>
             <w:r>
               <w:rPr>
@@ -1641,7 +1815,7 @@
               <w:szCs w:val="22"/>
             </w:rPr>
           </w:pPr>
-          <w:hyperlink w:anchor="_Toc509858062" w:history="1">
+          <w:hyperlink w:anchor="_Toc510202351" w:history="1">
             <w:r>
               <w:rPr>
                 <w:rStyle w:val="aa"/>
@@ -1669,7 +1843,7 @@
                 <w:noProof/>
                 <w:webHidden/>
               </w:rPr>
-              <w:instrText xml:space="preserve"> PAGEREF _Toc509858062 \h </w:instrText>
+              <w:instrText xml:space="preserve"> PAGEREF _Toc510202351 \h </w:instrText>
             </w:r>
             <w:r>
               <w:rPr>
@@ -1689,7 +1863,7 @@
                 <w:noProof/>
                 <w:webHidden/>
               </w:rPr>
-              <w:t>5</w:t>
+              <w:t>7</w:t>
             </w:r>
             <w:r>
               <w:rPr>
@@ -1715,7 +1889,7 @@
               <w:szCs w:val="22"/>
             </w:rPr>
           </w:pPr>
-          <w:hyperlink w:anchor="_Toc509858063" w:history="1">
+          <w:hyperlink w:anchor="_Toc510202352" w:history="1">
             <w:r>
               <w:rPr>
                 <w:rStyle w:val="aa"/>
@@ -1743,7 +1917,7 @@
                 <w:noProof/>
                 <w:webHidden/>
               </w:rPr>
-              <w:instrText xml:space="preserve"> PAGEREF _Toc509858063 \h </w:instrText>
+              <w:instrText xml:space="preserve"> PAGEREF _Toc510202352 \h </w:instrText>
             </w:r>
             <w:r>
               <w:rPr>
@@ -1763,7 +1937,7 @@
                 <w:noProof/>
                 <w:webHidden/>
               </w:rPr>
-              <w:t>5</w:t>
+              <w:t>8</w:t>
             </w:r>
             <w:r>
               <w:rPr>
@@ -1789,7 +1963,7 @@
               <w:szCs w:val="22"/>
             </w:rPr>
           </w:pPr>
-          <w:hyperlink w:anchor="_Toc509858064" w:history="1">
+          <w:hyperlink w:anchor="_Toc510202353" w:history="1">
             <w:r>
               <w:rPr>
                 <w:rStyle w:val="aa"/>
@@ -1818,7 +1992,7 @@
                 <w:noProof/>
                 <w:webHidden/>
               </w:rPr>
-              <w:instrText xml:space="preserve"> PAGEREF _Toc509858064 \h </w:instrText>
+              <w:instrText xml:space="preserve"> PAGEREF _Toc510202353 \h </w:instrText>
             </w:r>
             <w:r>
               <w:rPr>
@@ -1838,7 +2012,7 @@
                 <w:noProof/>
                 <w:webHidden/>
               </w:rPr>
-              <w:t>5</w:t>
+              <w:t>8</w:t>
             </w:r>
             <w:r>
               <w:rPr>
@@ -1863,14 +2037,14 @@
               <w:szCs w:val="22"/>
             </w:rPr>
           </w:pPr>
-          <w:hyperlink w:anchor="_Toc509858065" w:history="1">
+          <w:hyperlink w:anchor="_Toc510202354" w:history="1">
             <w:r>
               <w:rPr>
                 <w:rStyle w:val="aa"/>
                 <w:rFonts w:ascii="黑体" w:eastAsia="黑体" w:hAnsi="黑体"/>
                 <w:noProof/>
               </w:rPr>
-              <w:t>实验三 共享内存与进程同步</w:t>
+              <w:t>实验三 增加设备驱动程序</w:t>
             </w:r>
             <w:r>
               <w:rPr>
@@ -1891,7 +2065,7 @@
                 <w:noProof/>
                 <w:webHidden/>
               </w:rPr>
-              <w:instrText xml:space="preserve"> PAGEREF _Toc509858065 \h </w:instrText>
+              <w:instrText xml:space="preserve"> PAGEREF _Toc510202354 \h </w:instrText>
             </w:r>
             <w:r>
               <w:rPr>
@@ -1911,7 +2085,7 @@
                 <w:noProof/>
                 <w:webHidden/>
               </w:rPr>
-              <w:t>6</w:t>
+              <w:t>9</w:t>
             </w:r>
             <w:r>
               <w:rPr>
@@ -1937,7 +2111,7 @@
               <w:szCs w:val="22"/>
             </w:rPr>
           </w:pPr>
-          <w:hyperlink w:anchor="_Toc509858066" w:history="1">
+          <w:hyperlink w:anchor="_Toc510202355" w:history="1">
             <w:r>
               <w:rPr>
                 <w:rStyle w:val="aa"/>
@@ -1966,7 +2140,7 @@
                 <w:noProof/>
                 <w:webHidden/>
               </w:rPr>
-              <w:instrText xml:space="preserve"> PAGEREF _Toc509858066 \h </w:instrText>
+              <w:instrText xml:space="preserve"> PAGEREF _Toc510202355 \h </w:instrText>
             </w:r>
             <w:r>
               <w:rPr>
@@ -1986,7 +2160,7 @@
                 <w:noProof/>
                 <w:webHidden/>
               </w:rPr>
-              <w:t>6</w:t>
+              <w:t>9</w:t>
             </w:r>
             <w:r>
               <w:rPr>
@@ -2012,7 +2186,7 @@
               <w:szCs w:val="22"/>
             </w:rPr>
           </w:pPr>
-          <w:hyperlink w:anchor="_Toc509858067" w:history="1">
+          <w:hyperlink w:anchor="_Toc510202356" w:history="1">
             <w:r>
               <w:rPr>
                 <w:rStyle w:val="aa"/>
@@ -2041,7 +2215,7 @@
                 <w:noProof/>
                 <w:webHidden/>
               </w:rPr>
-              <w:instrText xml:space="preserve"> PAGEREF _Toc509858067 \h </w:instrText>
+              <w:instrText xml:space="preserve"> PAGEREF _Toc510202356 \h </w:instrText>
             </w:r>
             <w:r>
               <w:rPr>
@@ -2061,7 +2235,7 @@
                 <w:noProof/>
                 <w:webHidden/>
               </w:rPr>
-              <w:t>6</w:t>
+              <w:t>9</w:t>
             </w:r>
             <w:r>
               <w:rPr>
@@ -2087,7 +2261,7 @@
               <w:szCs w:val="22"/>
             </w:rPr>
           </w:pPr>
-          <w:hyperlink w:anchor="_Toc509858068" w:history="1">
+          <w:hyperlink w:anchor="_Toc510202357" w:history="1">
             <w:r>
               <w:rPr>
                 <w:rStyle w:val="aa"/>
@@ -2116,7 +2290,7 @@
                 <w:noProof/>
                 <w:webHidden/>
               </w:rPr>
-              <w:instrText xml:space="preserve"> PAGEREF _Toc509858068 \h </w:instrText>
+              <w:instrText xml:space="preserve"> PAGEREF _Toc510202357 \h </w:instrText>
             </w:r>
             <w:r>
               <w:rPr>
@@ -2136,7 +2310,7 @@
                 <w:noProof/>
                 <w:webHidden/>
               </w:rPr>
-              <w:t>6</w:t>
+              <w:t>9</w:t>
             </w:r>
             <w:r>
               <w:rPr>
@@ -2162,7 +2336,7 @@
               <w:szCs w:val="22"/>
             </w:rPr>
           </w:pPr>
-          <w:hyperlink w:anchor="_Toc509858069" w:history="1">
+          <w:hyperlink w:anchor="_Toc510202358" w:history="1">
             <w:r>
               <w:rPr>
                 <w:rStyle w:val="aa"/>
@@ -2190,7 +2364,7 @@
                 <w:noProof/>
                 <w:webHidden/>
               </w:rPr>
-              <w:instrText xml:space="preserve"> PAGEREF _Toc509858069 \h </w:instrText>
+              <w:instrText xml:space="preserve"> PAGEREF _Toc510202358 \h </w:instrText>
             </w:r>
             <w:r>
               <w:rPr>
@@ -2210,7 +2384,7 @@
                 <w:noProof/>
                 <w:webHidden/>
               </w:rPr>
-              <w:t>6</w:t>
+              <w:t>9</w:t>
             </w:r>
             <w:r>
               <w:rPr>
@@ -2236,7 +2410,7 @@
               <w:szCs w:val="22"/>
             </w:rPr>
           </w:pPr>
-          <w:hyperlink w:anchor="_Toc509858070" w:history="1">
+          <w:hyperlink w:anchor="_Toc510202359" w:history="1">
             <w:r>
               <w:rPr>
                 <w:rStyle w:val="aa"/>
@@ -2264,7 +2438,7 @@
                 <w:noProof/>
                 <w:webHidden/>
               </w:rPr>
-              <w:instrText xml:space="preserve"> PAGEREF _Toc509858070 \h </w:instrText>
+              <w:instrText xml:space="preserve"> PAGEREF _Toc510202359 \h </w:instrText>
             </w:r>
             <w:r>
               <w:rPr>
@@ -2284,7 +2458,7 @@
                 <w:noProof/>
                 <w:webHidden/>
               </w:rPr>
-              <w:t>6</w:t>
+              <w:t>9</w:t>
             </w:r>
             <w:r>
               <w:rPr>
@@ -2310,7 +2484,7 @@
               <w:szCs w:val="22"/>
             </w:rPr>
           </w:pPr>
-          <w:hyperlink w:anchor="_Toc509858071" w:history="1">
+          <w:hyperlink w:anchor="_Toc510202360" w:history="1">
             <w:r>
               <w:rPr>
                 <w:rStyle w:val="aa"/>
@@ -2338,7 +2512,7 @@
                 <w:noProof/>
                 <w:webHidden/>
               </w:rPr>
-              <w:instrText xml:space="preserve"> PAGEREF _Toc509858071 \h </w:instrText>
+              <w:instrText xml:space="preserve"> PAGEREF _Toc510202360 \h </w:instrText>
             </w:r>
             <w:r>
               <w:rPr>
@@ -2358,7 +2532,7 @@
                 <w:noProof/>
                 <w:webHidden/>
               </w:rPr>
-              <w:t>6</w:t>
+              <w:t>9</w:t>
             </w:r>
             <w:r>
               <w:rPr>
@@ -2384,7 +2558,7 @@
               <w:szCs w:val="22"/>
             </w:rPr>
           </w:pPr>
-          <w:hyperlink w:anchor="_Toc509858072" w:history="1">
+          <w:hyperlink w:anchor="_Toc510202361" w:history="1">
             <w:r>
               <w:rPr>
                 <w:rStyle w:val="aa"/>
@@ -2413,7 +2587,7 @@
                 <w:noProof/>
                 <w:webHidden/>
               </w:rPr>
-              <w:instrText xml:space="preserve"> PAGEREF _Toc509858072 \h </w:instrText>
+              <w:instrText xml:space="preserve"> PAGEREF _Toc510202361 \h </w:instrText>
             </w:r>
             <w:r>
               <w:rPr>
@@ -2433,7 +2607,7 @@
                 <w:noProof/>
                 <w:webHidden/>
               </w:rPr>
-              <w:t>6</w:t>
+              <w:t>9</w:t>
             </w:r>
             <w:r>
               <w:rPr>
@@ -2458,14 +2632,35 @@
               <w:szCs w:val="22"/>
             </w:rPr>
           </w:pPr>
-          <w:hyperlink w:anchor="_Toc509858073" w:history="1">
+          <w:hyperlink w:anchor="_Toc510202362" w:history="1">
             <w:r>
               <w:rPr>
                 <w:rStyle w:val="aa"/>
                 <w:rFonts w:ascii="黑体" w:eastAsia="黑体" w:hAnsi="黑体"/>
                 <w:noProof/>
               </w:rPr>
-              <w:t>实验四 Linux文件目录</w:t>
+              <w:t xml:space="preserve">实验四 </w:t>
+            </w:r>
+            <w:r>
+              <w:rPr>
+                <w:rStyle w:val="aa"/>
+                <w:noProof/>
+              </w:rPr>
+              <w:t>使用</w:t>
+            </w:r>
+            <w:r>
+              <w:rPr>
+                <w:rStyle w:val="aa"/>
+                <w:noProof/>
+              </w:rPr>
+              <w:t>QT</w:t>
+            </w:r>
+            <w:r>
+              <w:rPr>
+                <w:rStyle w:val="aa"/>
+                <w:noProof/>
+              </w:rPr>
+              <w:t>实现系统监控器</w:t>
             </w:r>
             <w:r>
               <w:rPr>
@@ -2486,7 +2681,7 @@
                 <w:noProof/>
                 <w:webHidden/>
               </w:rPr>
-              <w:instrText xml:space="preserve"> PAGEREF _Toc509858073 \h </w:instrText>
+              <w:instrText xml:space="preserve"> PAGEREF _Toc510202362 \h </w:instrText>
             </w:r>
             <w:r>
               <w:rPr>
@@ -2506,7 +2701,7 @@
                 <w:noProof/>
                 <w:webHidden/>
               </w:rPr>
-              <w:t>7</w:t>
+              <w:t>10</w:t>
             </w:r>
             <w:r>
               <w:rPr>
@@ -2532,7 +2727,7 @@
               <w:szCs w:val="22"/>
             </w:rPr>
           </w:pPr>
-          <w:hyperlink w:anchor="_Toc509858074" w:history="1">
+          <w:hyperlink w:anchor="_Toc510202363" w:history="1">
             <w:r>
               <w:rPr>
                 <w:rStyle w:val="aa"/>
@@ -2561,7 +2756,7 @@
                 <w:noProof/>
                 <w:webHidden/>
               </w:rPr>
-              <w:instrText xml:space="preserve"> PAGEREF _Toc509858074 \h </w:instrText>
+              <w:instrText xml:space="preserve"> PAGEREF _Toc510202363 \h </w:instrText>
             </w:r>
             <w:r>
               <w:rPr>
@@ -2581,7 +2776,7 @@
                 <w:noProof/>
                 <w:webHidden/>
               </w:rPr>
-              <w:t>7</w:t>
+              <w:t>10</w:t>
             </w:r>
             <w:r>
               <w:rPr>
@@ -2607,7 +2802,7 @@
               <w:szCs w:val="22"/>
             </w:rPr>
           </w:pPr>
-          <w:hyperlink w:anchor="_Toc509858075" w:history="1">
+          <w:hyperlink w:anchor="_Toc510202364" w:history="1">
             <w:r>
               <w:rPr>
                 <w:rStyle w:val="aa"/>
@@ -2636,7 +2831,7 @@
                 <w:noProof/>
                 <w:webHidden/>
               </w:rPr>
-              <w:instrText xml:space="preserve"> PAGEREF _Toc509858075 \h </w:instrText>
+              <w:instrText xml:space="preserve"> PAGEREF _Toc510202364 \h </w:instrText>
             </w:r>
             <w:r>
               <w:rPr>
@@ -2656,7 +2851,7 @@
                 <w:noProof/>
                 <w:webHidden/>
               </w:rPr>
-              <w:t>7</w:t>
+              <w:t>10</w:t>
             </w:r>
             <w:r>
               <w:rPr>
@@ -2682,7 +2877,7 @@
               <w:szCs w:val="22"/>
             </w:rPr>
           </w:pPr>
-          <w:hyperlink w:anchor="_Toc509858076" w:history="1">
+          <w:hyperlink w:anchor="_Toc510202365" w:history="1">
             <w:r>
               <w:rPr>
                 <w:rStyle w:val="aa"/>
@@ -2711,7 +2906,7 @@
                 <w:noProof/>
                 <w:webHidden/>
               </w:rPr>
-              <w:instrText xml:space="preserve"> PAGEREF _Toc509858076 \h </w:instrText>
+              <w:instrText xml:space="preserve"> PAGEREF _Toc510202365 \h </w:instrText>
             </w:r>
             <w:r>
               <w:rPr>
@@ -2731,7 +2926,7 @@
                 <w:noProof/>
                 <w:webHidden/>
               </w:rPr>
-              <w:t>7</w:t>
+              <w:t>10</w:t>
             </w:r>
             <w:r>
               <w:rPr>
@@ -2757,7 +2952,7 @@
               <w:szCs w:val="22"/>
             </w:rPr>
           </w:pPr>
-          <w:hyperlink w:anchor="_Toc509858077" w:history="1">
+          <w:hyperlink w:anchor="_Toc510202366" w:history="1">
             <w:r>
               <w:rPr>
                 <w:rStyle w:val="aa"/>
@@ -2785,7 +2980,7 @@
                 <w:noProof/>
                 <w:webHidden/>
               </w:rPr>
-              <w:instrText xml:space="preserve"> PAGEREF _Toc509858077 \h </w:instrText>
+              <w:instrText xml:space="preserve"> PAGEREF _Toc510202366 \h </w:instrText>
             </w:r>
             <w:r>
               <w:rPr>
@@ -2805,7 +3000,7 @@
                 <w:noProof/>
                 <w:webHidden/>
               </w:rPr>
-              <w:t>7</w:t>
+              <w:t>10</w:t>
             </w:r>
             <w:r>
               <w:rPr>
@@ -2831,7 +3026,7 @@
               <w:szCs w:val="22"/>
             </w:rPr>
           </w:pPr>
-          <w:hyperlink w:anchor="_Toc509858078" w:history="1">
+          <w:hyperlink w:anchor="_Toc510202367" w:history="1">
             <w:r>
               <w:rPr>
                 <w:rStyle w:val="aa"/>
@@ -2859,7 +3054,7 @@
                 <w:noProof/>
                 <w:webHidden/>
               </w:rPr>
-              <w:instrText xml:space="preserve"> PAGEREF _Toc509858078 \h </w:instrText>
+              <w:instrText xml:space="preserve"> PAGEREF _Toc510202367 \h </w:instrText>
             </w:r>
             <w:r>
               <w:rPr>
@@ -2879,7 +3074,7 @@
                 <w:noProof/>
                 <w:webHidden/>
               </w:rPr>
-              <w:t>7</w:t>
+              <w:t>11</w:t>
             </w:r>
             <w:r>
               <w:rPr>
@@ -2905,7 +3100,7 @@
               <w:szCs w:val="22"/>
             </w:rPr>
           </w:pPr>
-          <w:hyperlink w:anchor="_Toc509858079" w:history="1">
+          <w:hyperlink w:anchor="_Toc510202368" w:history="1">
             <w:r>
               <w:rPr>
                 <w:rStyle w:val="aa"/>
@@ -2933,7 +3128,7 @@
                 <w:noProof/>
                 <w:webHidden/>
               </w:rPr>
-              <w:instrText xml:space="preserve"> PAGEREF _Toc509858079 \h </w:instrText>
+              <w:instrText xml:space="preserve"> PAGEREF _Toc510202368 \h </w:instrText>
             </w:r>
             <w:r>
               <w:rPr>
@@ -2953,7 +3148,7 @@
                 <w:noProof/>
                 <w:webHidden/>
               </w:rPr>
-              <w:t>7</w:t>
+              <w:t>11</w:t>
             </w:r>
             <w:r>
               <w:rPr>
@@ -2979,7 +3174,7 @@
               <w:szCs w:val="22"/>
             </w:rPr>
           </w:pPr>
-          <w:hyperlink w:anchor="_Toc509858080" w:history="1">
+          <w:hyperlink w:anchor="_Toc510202369" w:history="1">
             <w:r>
               <w:rPr>
                 <w:rStyle w:val="aa"/>
@@ -3008,7 +3203,7 @@
                 <w:noProof/>
                 <w:webHidden/>
               </w:rPr>
-              <w:instrText xml:space="preserve"> PAGEREF _Toc509858080 \h </w:instrText>
+              <w:instrText xml:space="preserve"> PAGEREF _Toc510202369 \h </w:instrText>
             </w:r>
             <w:r>
               <w:rPr>
@@ -3028,7 +3223,7 @@
                 <w:noProof/>
                 <w:webHidden/>
               </w:rPr>
-              <w:t>7</w:t>
+              <w:t>11</w:t>
             </w:r>
             <w:r>
               <w:rPr>
@@ -3084,7 +3279,7 @@
         <w:snapToGrid/>
         <w:spacing w:before="200" w:after="600" w:line="578" w:lineRule="auto"/>
       </w:pPr>
-      <w:bookmarkStart w:id="4" w:name="_Toc509858049"/>
+      <w:bookmarkStart w:id="5" w:name="_Toc510202338"/>
       <w:r>
         <w:rPr>
           <w:rFonts w:ascii="黑体" w:eastAsia="黑体" w:hAnsi="黑体" w:hint="eastAsia"/>
@@ -3122,7 +3317,7 @@
         </w:rPr>
         <w:t>熟悉Linux下的编程环境</w:t>
       </w:r>
-      <w:bookmarkEnd w:id="4"/>
+      <w:bookmarkEnd w:id="5"/>
     </w:p>
     <w:p>
       <w:pPr>
@@ -3133,7 +3328,7 @@
           <w:b/>
         </w:rPr>
       </w:pPr>
-      <w:bookmarkStart w:id="5" w:name="_Toc509858050"/>
+      <w:bookmarkStart w:id="6" w:name="_Toc510202339"/>
       <w:r>
         <w:rPr>
           <w:rFonts w:ascii="宋体" w:eastAsia="宋体" w:hAnsi="宋体" w:hint="eastAsia"/>
@@ -3142,7 +3337,7 @@
         </w:rPr>
         <w:t>1.1实验目的</w:t>
       </w:r>
-      <w:bookmarkEnd w:id="5"/>
+      <w:bookmarkEnd w:id="6"/>
     </w:p>
     <w:p>
       <w:pPr>
@@ -3255,7 +3450,7 @@
           <w:b/>
         </w:rPr>
       </w:pPr>
-      <w:bookmarkStart w:id="6" w:name="_Toc509858051"/>
+      <w:bookmarkStart w:id="7" w:name="_Toc510202340"/>
       <w:r>
         <w:rPr>
           <w:rFonts w:ascii="宋体" w:eastAsia="宋体" w:hAnsi="宋体" w:hint="eastAsia"/>
@@ -3280,7 +3475,7 @@
         </w:rPr>
         <w:t xml:space="preserve"> 实验内容</w:t>
       </w:r>
-      <w:bookmarkEnd w:id="6"/>
+      <w:bookmarkEnd w:id="7"/>
     </w:p>
     <w:p>
       <w:pPr>
@@ -3451,7 +3646,7 @@
           <w:sz w:val="24"/>
         </w:rPr>
       </w:pPr>
-      <w:bookmarkStart w:id="7" w:name="_Toc509858052"/>
+      <w:bookmarkStart w:id="8" w:name="_Toc510202341"/>
       <w:r>
         <w:rPr>
           <w:rFonts w:ascii="宋体" w:eastAsia="宋体" w:hAnsi="宋体" w:hint="eastAsia"/>
@@ -3476,7 +3671,7 @@
         </w:rPr>
         <w:t xml:space="preserve"> 实验过程</w:t>
       </w:r>
-      <w:bookmarkEnd w:id="7"/>
+      <w:bookmarkEnd w:id="8"/>
     </w:p>
     <w:p>
       <w:pPr>
@@ -3486,7 +3681,7 @@
           <w:bCs/>
         </w:rPr>
       </w:pPr>
-      <w:bookmarkStart w:id="8" w:name="_Hlk509685312"/>
+      <w:bookmarkStart w:id="9" w:name="_Hlk509685312"/>
       <w:r>
         <w:rPr>
           <w:rFonts w:hint="eastAsia"/>
@@ -3514,7 +3709,7 @@
         </w:rPr>
         <w:t>ubu</w:t>
       </w:r>
-      <w:bookmarkEnd w:id="8"/>
+      <w:bookmarkEnd w:id="9"/>
       <w:r>
         <w:rPr>
           <w:rFonts w:hint="eastAsia"/>
@@ -4608,7 +4803,7 @@
           <w:szCs w:val="20"/>
         </w:rPr>
       </w:pPr>
-      <w:bookmarkStart w:id="9" w:name="_Toc509858053"/>
+      <w:bookmarkStart w:id="10" w:name="_Toc510202342"/>
       <w:r>
         <w:rPr>
           <w:rFonts w:ascii="宋体" w:hAnsi="宋体" w:hint="eastAsia"/>
@@ -4645,7 +4840,7 @@
         </w:rPr>
         <w:t>编程思路</w:t>
       </w:r>
-      <w:bookmarkEnd w:id="9"/>
+      <w:bookmarkEnd w:id="10"/>
     </w:p>
     <w:p>
       <w:pPr>
@@ -5308,7 +5503,7 @@
         <w:snapToGrid/>
         <w:spacing w:before="120" w:after="120" w:line="415" w:lineRule="auto"/>
       </w:pPr>
-      <w:bookmarkStart w:id="10" w:name="_Toc509858054"/>
+      <w:bookmarkStart w:id="11" w:name="_Toc510202343"/>
       <w:r>
         <w:rPr>
           <w:rFonts w:ascii="宋体" w:hAnsi="宋体" w:hint="eastAsia"/>
@@ -5336,7 +5531,7 @@
         </w:rPr>
         <w:t>遇到的问题及解决方式</w:t>
       </w:r>
-      <w:bookmarkEnd w:id="10"/>
+      <w:bookmarkEnd w:id="11"/>
     </w:p>
     <w:p>
       <w:pPr>
@@ -5728,7 +5923,7 @@
           <w:b w:val="0"/>
         </w:rPr>
       </w:pPr>
-      <w:bookmarkStart w:id="11" w:name="_Toc509858055"/>
+      <w:bookmarkStart w:id="12" w:name="_Toc510202344"/>
       <w:r>
         <w:rPr>
           <w:rFonts w:ascii="宋体" w:hAnsi="宋体" w:hint="eastAsia"/>
@@ -5801,12 +5996,15 @@
         </w:rPr>
         <w:t>分析</w:t>
       </w:r>
-      <w:bookmarkEnd w:id="11"/>
+      <w:bookmarkEnd w:id="12"/>
     </w:p>
     <w:p>
       <w:pPr>
         <w:ind w:firstLineChars="200" w:firstLine="480"/>
       </w:pPr>
+      <w:bookmarkStart w:id="13" w:name="OLE_LINK14"/>
+      <w:bookmarkStart w:id="14" w:name="OLE_LINK15"/>
+      <w:bookmarkStart w:id="15" w:name="OLE_LINK16"/>
       <w:r>
         <w:rPr>
           <w:rFonts w:hint="eastAsia"/>
@@ -6235,6 +6433,9 @@
         <w:t>2</w:t>
       </w:r>
     </w:p>
+    <w:bookmarkEnd w:id="13"/>
+    <w:bookmarkEnd w:id="14"/>
+    <w:bookmarkEnd w:id="15"/>
     <w:p>
       <w:pPr>
         <w:rPr>
@@ -6277,6 +6478,7 @@
           <w:bCs/>
         </w:rPr>
       </w:pPr>
+      <w:bookmarkStart w:id="16" w:name="OLE_LINK2"/>
     </w:p>
     <w:p>
       <w:pPr>
@@ -6325,7 +6527,8 @@
           <w:sz w:val="24"/>
         </w:rPr>
       </w:pPr>
-      <w:bookmarkStart w:id="12" w:name="_Toc509858056"/>
+      <w:bookmarkStart w:id="17" w:name="_Toc510202345"/>
+      <w:bookmarkEnd w:id="16"/>
       <w:r>
         <w:rPr>
           <w:rFonts w:ascii="宋体" w:eastAsia="宋体" w:hAnsi="宋体" w:hint="eastAsia"/>
@@ -6350,7 +6553,7 @@
         </w:rPr>
         <w:t xml:space="preserve"> 实验总结</w:t>
       </w:r>
-      <w:bookmarkEnd w:id="12"/>
+      <w:bookmarkEnd w:id="17"/>
     </w:p>
     <w:p>
       <w:pPr>
@@ -6520,7 +6723,7 @@
           <w:b w:val="0"/>
         </w:rPr>
       </w:pPr>
-      <w:bookmarkStart w:id="13" w:name="_Toc509858057"/>
+      <w:bookmarkStart w:id="18" w:name="_Toc510202346"/>
       <w:r>
         <w:rPr>
           <w:rFonts w:ascii="黑体" w:eastAsia="黑体" w:hAnsi="黑体" w:hint="eastAsia"/>
@@ -6558,7 +6761,7 @@
         </w:rPr>
         <w:t>掌握添加系统调用的方法</w:t>
       </w:r>
-      <w:bookmarkEnd w:id="13"/>
+      <w:bookmarkEnd w:id="18"/>
     </w:p>
     <w:p>
       <w:pPr>
@@ -6569,7 +6772,7 @@
           <w:b/>
         </w:rPr>
       </w:pPr>
-      <w:bookmarkStart w:id="14" w:name="_Toc509858058"/>
+      <w:bookmarkStart w:id="19" w:name="_Toc510202347"/>
       <w:r>
         <w:rPr>
           <w:rFonts w:ascii="宋体" w:eastAsia="宋体" w:hAnsi="宋体" w:hint="eastAsia"/>
@@ -6578,7 +6781,7 @@
         </w:rPr>
         <w:t>2.1 实验目的</w:t>
       </w:r>
-      <w:bookmarkEnd w:id="14"/>
+      <w:bookmarkEnd w:id="19"/>
     </w:p>
     <w:p>
       <w:pPr>
@@ -6697,7 +6900,7 @@
           <w:b/>
         </w:rPr>
       </w:pPr>
-      <w:bookmarkStart w:id="15" w:name="_Toc509858059"/>
+      <w:bookmarkStart w:id="20" w:name="_Toc510202348"/>
       <w:r>
         <w:rPr>
           <w:rFonts w:ascii="宋体" w:eastAsia="宋体" w:hAnsi="宋体" w:hint="eastAsia"/>
@@ -6706,7 +6909,7 @@
         </w:rPr>
         <w:t>2.2 实验内容</w:t>
       </w:r>
-      <w:bookmarkEnd w:id="15"/>
+      <w:bookmarkEnd w:id="20"/>
     </w:p>
     <w:p>
       <w:pPr>
@@ -6810,7 +7013,7 @@
           <w:sz w:val="24"/>
         </w:rPr>
       </w:pPr>
-      <w:bookmarkStart w:id="16" w:name="_Toc509858060"/>
+      <w:bookmarkStart w:id="21" w:name="_Toc510202349"/>
       <w:r>
         <w:rPr>
           <w:rFonts w:ascii="宋体" w:eastAsia="宋体" w:hAnsi="宋体" w:hint="eastAsia"/>
@@ -6835,7 +7038,7 @@
         </w:rPr>
         <w:t xml:space="preserve"> 实验过程</w:t>
       </w:r>
-      <w:bookmarkEnd w:id="16"/>
+      <w:bookmarkEnd w:id="21"/>
     </w:p>
     <w:p>
       <w:pPr>
@@ -6872,25 +7075,139 @@
         <w:t>网站下载</w:t>
       </w:r>
       <w:r>
+        <w:t>linux</w:t>
+      </w:r>
+      <w:r>
+        <w:rPr>
+          <w:rFonts w:hint="eastAsia"/>
+        </w:rPr>
+        <w:t>-</w:t>
+      </w:r>
+      <w:r>
+        <w:t>4.24.16</w:t>
+      </w:r>
+      <w:r>
+        <w:t>.tar.</w:t>
+      </w:r>
+      <w:r>
+        <w:rPr>
+          <w:rFonts w:hint="eastAsia"/>
+        </w:rPr>
+        <w:t>x</w:t>
+      </w:r>
+      <w:r>
+        <w:t>z</w:t>
+      </w:r>
+      <w:r>
+        <w:rPr>
+          <w:rFonts w:hint="eastAsia"/>
+        </w:rPr>
+        <w:t>内核代码，进入</w:t>
+      </w:r>
+      <w:r>
+        <w:rPr>
+          <w:rFonts w:hint="eastAsia"/>
+        </w:rPr>
+        <w:t>linux</w:t>
+      </w:r>
+      <w:r>
+        <w:rPr>
+          <w:rFonts w:hint="eastAsia"/>
+        </w:rPr>
+        <w:t>系统，</w:t>
+      </w:r>
+      <w:r>
+        <w:rPr>
+          <w:rFonts w:hint="eastAsia"/>
+        </w:rPr>
+        <w:t>通过</w:t>
+      </w:r>
+      <w:r>
+        <w:rPr>
+          <w:rFonts w:hint="eastAsia"/>
+        </w:rPr>
+        <w:t>su</w:t>
+      </w:r>
+      <w:r>
+        <w:rPr>
+          <w:rFonts w:hint="eastAsia"/>
+        </w:rPr>
+        <w:t>指令进入管理员模式，把系统内核压缩包拷贝到目录</w:t>
+      </w:r>
+      <w:r>
+        <w:rPr>
+          <w:rFonts w:hint="eastAsia"/>
+        </w:rPr>
+        <w:t>/</w:t>
+      </w:r>
+      <w:r>
+        <w:t>usr/src</w:t>
+      </w:r>
+      <w:r>
+        <w:rPr>
+          <w:rFonts w:hint="eastAsia"/>
+        </w:rPr>
+        <w:t>下，然后使用</w:t>
+      </w:r>
+      <w:r>
+        <w:t xml:space="preserve">xz -d </w:t>
+      </w:r>
+      <w:r>
+        <w:t>linux</w:t>
+      </w:r>
+      <w:r>
+        <w:rPr>
+          <w:rFonts w:hint="eastAsia"/>
+        </w:rPr>
+        <w:t>-</w:t>
+      </w:r>
+      <w:r>
+        <w:t>4.24.16</w:t>
+      </w:r>
+      <w:r>
+        <w:t>.tar.</w:t>
+      </w:r>
+      <w:r>
+        <w:rPr>
+          <w:rFonts w:hint="eastAsia"/>
+        </w:rPr>
+        <w:t>x</w:t>
+      </w:r>
+      <w:r>
+        <w:t>z</w:t>
+      </w:r>
+      <w:r>
+        <w:rPr>
+          <w:rFonts w:hint="eastAsia"/>
+        </w:rPr>
+        <w:t>和</w:t>
+      </w:r>
+      <w:r>
+        <w:t xml:space="preserve">tar -xvf </w:t>
+      </w:r>
+      <w:r>
         <w:t>linux4.24.16</w:t>
       </w:r>
       <w:r>
-        <w:t>.tar.</w:t>
-      </w:r>
-      <w:r>
-        <w:rPr>
-          <w:rFonts w:hint="eastAsia"/>
-        </w:rPr>
-        <w:t>x</w:t>
-      </w:r>
-      <w:r>
-        <w:t>z</w:t>
-      </w:r>
-      <w:r>
-        <w:rPr>
-          <w:rFonts w:hint="eastAsia"/>
-        </w:rPr>
-        <w:t>内核代码，进入</w:t>
+        <w:t>.tar</w:t>
+      </w:r>
+      <w:r>
+        <w:rPr>
+          <w:rFonts w:hint="eastAsia"/>
+        </w:rPr>
+        <w:t>两条命令</w:t>
+      </w:r>
+      <w:r>
+        <w:rPr>
+          <w:rFonts w:hint="eastAsia"/>
+        </w:rPr>
+        <w:t>解压缩</w:t>
+      </w:r>
+      <w:r>
+        <w:rPr>
+          <w:rFonts w:hint="eastAsia"/>
+        </w:rPr>
+        <w:t>，安装一些基本的工具软件之后，进入</w:t>
       </w:r>
       <w:r>
         <w:rPr>
@@ -6902,97 +7219,13 @@
         <w:rPr>
           <w:rFonts w:hint="eastAsia"/>
         </w:rPr>
-        <w:t>系统，</w:t>
-      </w:r>
-      <w:r>
-        <w:rPr>
-          <w:rFonts w:hint="eastAsia"/>
-        </w:rPr>
-        <w:t>通过</w:t>
-      </w:r>
-      <w:r>
-        <w:rPr>
-          <w:rFonts w:hint="eastAsia"/>
-        </w:rPr>
-        <w:t>su</w:t>
-      </w:r>
-      <w:r>
-        <w:rPr>
-          <w:rFonts w:hint="eastAsia"/>
-        </w:rPr>
-        <w:t>指令进入管理员模式，把系统内核压缩包拷贝到目录</w:t>
-      </w:r>
-      <w:r>
-        <w:rPr>
-          <w:rFonts w:hint="eastAsia"/>
-        </w:rPr>
-        <w:t>/</w:t>
-      </w:r>
-      <w:r>
-        <w:t>usr/src</w:t>
-      </w:r>
-      <w:r>
-        <w:rPr>
-          <w:rFonts w:hint="eastAsia"/>
-        </w:rPr>
-        <w:t>下，然后使用</w:t>
-      </w:r>
-      <w:r>
-        <w:t xml:space="preserve">xz -d </w:t>
-      </w:r>
-      <w:r>
-        <w:t>linux4.24.16</w:t>
-      </w:r>
-      <w:r>
-        <w:t>.tar.</w:t>
-      </w:r>
-      <w:r>
-        <w:rPr>
-          <w:rFonts w:hint="eastAsia"/>
-        </w:rPr>
-        <w:t>x</w:t>
-      </w:r>
-      <w:r>
-        <w:t>z</w:t>
-      </w:r>
-      <w:r>
-        <w:rPr>
-          <w:rFonts w:hint="eastAsia"/>
-        </w:rPr>
-        <w:t>和</w:t>
-      </w:r>
-      <w:r>
-        <w:t xml:space="preserve">tar -xvf </w:t>
-      </w:r>
-      <w:r>
-        <w:t>linux4.24.16</w:t>
-      </w:r>
-      <w:r>
-        <w:t>.tar</w:t>
-      </w:r>
-      <w:r>
-        <w:rPr>
-          <w:rFonts w:hint="eastAsia"/>
-        </w:rPr>
-        <w:t>两条命令</w:t>
-      </w:r>
-      <w:r>
-        <w:rPr>
-          <w:rFonts w:hint="eastAsia"/>
-        </w:rPr>
-        <w:t>解压缩</w:t>
-      </w:r>
-      <w:r>
-        <w:rPr>
-          <w:rFonts w:hint="eastAsia"/>
-        </w:rPr>
-        <w:t>，安装一些基本的工具软件之后，进入</w:t>
-      </w:r>
-      <w:r>
-        <w:rPr>
-          <w:rFonts w:hint="eastAsia"/>
-        </w:rPr>
-        <w:t>linux4.24.16</w:t>
+        <w:t>-</w:t>
+      </w:r>
+      <w:r>
+        <w:rPr>
+          <w:rFonts w:hint="eastAsia"/>
+        </w:rPr>
+        <w:t>4.24.16</w:t>
       </w:r>
       <w:r>
         <w:rPr>
@@ -7169,7 +7402,31 @@
         <w:rPr>
           <w:rFonts w:hint="eastAsia"/>
         </w:rPr>
-        <w:t>键，进入内核选择加载界面，选择</w:t>
+        <w:t>键，进入内核选择加载界面，</w:t>
+      </w:r>
+      <w:r>
+        <w:rPr>
+          <w:rFonts w:hint="eastAsia"/>
+        </w:rPr>
+        <w:t>如图</w:t>
+      </w:r>
+      <w:r>
+        <w:rPr>
+          <w:rFonts w:hint="eastAsia"/>
+        </w:rPr>
+        <w:t>2.1</w:t>
+      </w:r>
+      <w:r>
+        <w:rPr>
+          <w:rFonts w:hint="eastAsia"/>
+        </w:rPr>
+        <w:t>所示，</w:t>
+      </w:r>
+      <w:r>
+        <w:rPr>
+          <w:rFonts w:hint="eastAsia"/>
+        </w:rPr>
+        <w:t>选择</w:t>
       </w:r>
       <w:r>
         <w:t>linux4.24.16</w:t>
@@ -7183,7 +7440,53 @@
     </w:p>
     <w:p>
       <w:pPr>
+        <w:jc w:val="center"/>
+        <w:rPr>
+          <w:bCs/>
+        </w:rPr>
+      </w:pPr>
+      <w:bookmarkStart w:id="22" w:name="OLE_LINK6"/>
+    </w:p>
+    <w:p>
+      <w:pPr>
+        <w:jc w:val="center"/>
+        <w:rPr>
+          <w:bCs/>
+        </w:rPr>
+      </w:pPr>
+      <w:r>
+        <w:rPr>
+          <w:rFonts w:hint="eastAsia"/>
+          <w:bCs/>
+        </w:rPr>
+        <w:t>图</w:t>
+      </w:r>
+      <w:r>
+        <w:rPr>
+          <w:rFonts w:hint="eastAsia"/>
+          <w:bCs/>
+        </w:rPr>
+        <w:t>2.1</w:t>
+      </w:r>
+      <w:r>
+        <w:rPr>
+          <w:bCs/>
+        </w:rPr>
+        <w:t xml:space="preserve"> </w:t>
+      </w:r>
+      <w:r>
+        <w:rPr>
+          <w:rFonts w:hint="eastAsia"/>
+          <w:bCs/>
+        </w:rPr>
+        <w:t>用新内核启动</w:t>
+      </w:r>
+    </w:p>
+    <w:bookmarkEnd w:id="22"/>
+    <w:p>
+      <w:pPr>
         <w:pStyle w:val="a0"/>
+        <w:wordWrap w:val="0"/>
         <w:ind w:firstLine="480"/>
       </w:pPr>
       <w:r>
@@ -7205,19 +7508,166 @@
         <w:rPr>
           <w:rFonts w:hint="eastAsia"/>
         </w:rPr>
-        <w:t>实现文件拷贝功能，与实验一</w:t>
-      </w:r>
-      <w:r>
-        <w:rPr>
-          <w:rFonts w:hint="eastAsia"/>
-        </w:rPr>
-        <w:t>基本一致，只是在内核中进行</w:t>
-      </w:r>
-      <w:r>
-        <w:rPr>
-          <w:rFonts w:hint="eastAsia"/>
-        </w:rPr>
-        <w:t>打开，写文件等操作</w:t>
+        <w:t>实现文件拷贝功能</w:t>
+      </w:r>
+      <w:r>
+        <w:rPr>
+          <w:rFonts w:hint="eastAsia"/>
+        </w:rPr>
+        <w:t>。</w:t>
+      </w:r>
+      <w:r>
+        <w:rPr>
+          <w:rFonts w:hint="eastAsia"/>
+        </w:rPr>
+        <w:t>首先进入</w:t>
+      </w:r>
+      <w:r>
+        <w:rPr>
+          <w:rFonts w:hint="eastAsia"/>
+        </w:rPr>
+        <w:t>root</w:t>
+      </w:r>
+      <w:r>
+        <w:rPr>
+          <w:rFonts w:hint="eastAsia"/>
+        </w:rPr>
+        <w:t>管理者模式，进入到目录</w:t>
+      </w:r>
+      <w:r>
+        <w:rPr>
+          <w:rFonts w:hint="eastAsia"/>
+        </w:rPr>
+        <w:t>/</w:t>
+      </w:r>
+      <w:r>
+        <w:t>usr/src</w:t>
+      </w:r>
+      <w:r>
+        <w:rPr>
+          <w:rFonts w:hint="eastAsia"/>
+        </w:rPr>
+        <w:t>下，用</w:t>
+      </w:r>
+      <w:r>
+        <w:rPr>
+          <w:rFonts w:hint="eastAsia"/>
+        </w:rPr>
+        <w:t>gedit</w:t>
+      </w:r>
+      <w:r>
+        <w:t xml:space="preserve"> </w:t>
+      </w:r>
+      <w:r>
+        <w:rPr>
+          <w:rFonts w:hint="eastAsia"/>
+        </w:rPr>
+        <w:t>l</w:t>
+      </w:r>
+      <w:bookmarkStart w:id="23" w:name="OLE_LINK1"/>
+      <w:r>
+        <w:rPr>
+          <w:rFonts w:hint="eastAsia"/>
+        </w:rPr>
+        <w:t>inux</w:t>
+      </w:r>
+      <w:r>
+        <w:rPr>
+          <w:rFonts w:hint="eastAsia"/>
+        </w:rPr>
+        <w:t>-</w:t>
+      </w:r>
+      <w:r>
+        <w:t>4.24.16</w:t>
+      </w:r>
+      <w:bookmarkEnd w:id="23"/>
+      <w:r>
+        <w:rPr>
+          <w:rFonts w:hint="eastAsia"/>
+        </w:rPr>
+        <w:t>/kernel/sys.c</w:t>
+      </w:r>
+      <w:r>
+        <w:rPr>
+          <w:rFonts w:hint="eastAsia"/>
+        </w:rPr>
+        <w:t>命令</w:t>
+      </w:r>
+      <w:r>
+        <w:rPr>
+          <w:rFonts w:hint="eastAsia"/>
+        </w:rPr>
+        <w:t>打开，在该文件末尾加上</w:t>
+      </w:r>
+      <w:r>
+        <w:rPr>
+          <w:rFonts w:hint="eastAsia"/>
+        </w:rPr>
+        <w:lastRenderedPageBreak/>
+        <w:t>自己编写的系统调用函数</w:t>
+      </w:r>
+      <w:r>
+        <w:t>sys_mycopy</w:t>
+      </w:r>
+      <w:r>
+        <w:rPr>
+          <w:rFonts w:hint="eastAsia"/>
+        </w:rPr>
+        <w:t>。</w:t>
+      </w:r>
+      <w:r>
+        <w:rPr>
+          <w:rFonts w:hint="eastAsia"/>
+        </w:rPr>
+        <w:t>编程思路</w:t>
+      </w:r>
+      <w:r>
+        <w:rPr>
+          <w:rFonts w:hint="eastAsia"/>
+        </w:rPr>
+        <w:t>与实验一</w:t>
+      </w:r>
+      <w:r>
+        <w:rPr>
+          <w:rFonts w:hint="eastAsia"/>
+        </w:rPr>
+        <w:t>基本一致，</w:t>
+      </w:r>
+      <w:r>
+        <w:rPr>
+          <w:rFonts w:hint="eastAsia"/>
+        </w:rPr>
+        <w:t>不同的是在</w:t>
+      </w:r>
+      <w:r>
+        <w:rPr>
+          <w:rFonts w:hint="eastAsia"/>
+        </w:rPr>
+        <w:t>内核中</w:t>
+      </w:r>
+      <w:r>
+        <w:rPr>
+          <w:rFonts w:hint="eastAsia"/>
+        </w:rPr>
+        <w:t>，</w:t>
+      </w:r>
+      <w:r>
+        <w:rPr>
+          <w:rFonts w:hint="eastAsia"/>
+        </w:rPr>
+        <w:t>进行</w:t>
+      </w:r>
+      <w:r>
+        <w:rPr>
+          <w:rFonts w:hint="eastAsia"/>
+        </w:rPr>
+        <w:t>系统调用</w:t>
+      </w:r>
+      <w:r>
+        <w:rPr>
+          <w:rFonts w:hint="eastAsia"/>
+        </w:rPr>
+        <w:t>的文件操作</w:t>
       </w:r>
       <w:r>
         <w:rPr>
@@ -7229,6 +7679,12 @@
         <w:rPr>
           <w:rFonts w:hint="eastAsia"/>
         </w:rPr>
+        <w:t>如果要访问用户空间，则</w:t>
+      </w:r>
+      <w:r>
+        <w:rPr>
+          <w:rFonts w:hint="eastAsia"/>
+        </w:rPr>
         <w:t>需要使用</w:t>
       </w:r>
       <w:r>
@@ -7258,8 +7714,532 @@
         </w:rPr>
         <w:t>。</w:t>
       </w:r>
-      <w:bookmarkStart w:id="17" w:name="_GoBack"/>
-      <w:bookmarkEnd w:id="17"/>
+      <w:r>
+        <w:rPr>
+          <w:rFonts w:hint="eastAsia"/>
+        </w:rPr>
+        <w:t>编写完成后</w:t>
+      </w:r>
+      <w:r>
+        <w:rPr>
+          <w:rFonts w:hint="eastAsia"/>
+        </w:rPr>
+        <w:t>如图</w:t>
+      </w:r>
+      <w:r>
+        <w:rPr>
+          <w:rFonts w:hint="eastAsia"/>
+        </w:rPr>
+        <w:t>2.2</w:t>
+      </w:r>
+      <w:r>
+        <w:rPr>
+          <w:rFonts w:hint="eastAsia"/>
+        </w:rPr>
+        <w:t>所示，</w:t>
+      </w:r>
+      <w:r>
+        <w:rPr>
+          <w:rFonts w:hint="eastAsia"/>
+        </w:rPr>
+        <w:t>保存退出</w:t>
+      </w:r>
+      <w:r>
+        <w:rPr>
+          <w:rFonts w:hint="eastAsia"/>
+        </w:rPr>
+        <w:t>。</w:t>
+      </w:r>
+    </w:p>
+    <w:p>
+      <w:pPr>
+        <w:jc w:val="center"/>
+        <w:rPr>
+          <w:bCs/>
+        </w:rPr>
+      </w:pPr>
+      <w:bookmarkStart w:id="24" w:name="OLE_LINK7"/>
+      <w:r>
+        <w:rPr>
+          <w:bCs/>
+          <w:noProof/>
+        </w:rPr>
+        <w:drawing>
+          <wp:inline distT="0" distB="0" distL="0" distR="0" wp14:anchorId="3D5BC201" wp14:editId="513B0AC0">
+            <wp:extent cx="4816848" cy="3812609"/>
+            <wp:effectExtent l="0" t="0" r="3175" b="0"/>
+            <wp:docPr id="1" name="图片 1" descr="C:\Users\lnsqr\Documents\Tencent Files\630212894\Image\C2C\NUG87RFZHDFU`7`I~IN~5BT.jpg"/>
+            <wp:cNvGraphicFramePr>
+              <a:graphicFrameLocks xmlns:a="http://schemas.openxmlformats.org/drawingml/2006/main" noChangeAspect="1"/>
+            </wp:cNvGraphicFramePr>
+            <a:graphic xmlns:a="http://schemas.openxmlformats.org/drawingml/2006/main">
+              <a:graphicData uri="http://schemas.openxmlformats.org/drawingml/2006/picture">
+                <pic:pic xmlns:pic="http://schemas.openxmlformats.org/drawingml/2006/picture">
+                  <pic:nvPicPr>
+                    <pic:cNvPr id="0" name="Picture 1" descr="C:\Users\lnsqr\Documents\Tencent Files\630212894\Image\C2C\NUG87RFZHDFU`7`I~IN~5BT.jpg"/>
+                    <pic:cNvPicPr>
+                      <a:picLocks noChangeAspect="1" noChangeArrowheads="1"/>
+                    </pic:cNvPicPr>
+                  </pic:nvPicPr>
+                  <pic:blipFill>
+                    <a:blip r:embed="rId13">
+                      <a:extLst>
+                        <a:ext uri="{28A0092B-C50C-407E-A947-70E740481C1C}">
+                          <a14:useLocalDpi xmlns:a14="http://schemas.microsoft.com/office/drawing/2010/main" val="0"/>
+                        </a:ext>
+                      </a:extLst>
+                    </a:blip>
+                    <a:srcRect/>
+                    <a:stretch>
+                      <a:fillRect/>
+                    </a:stretch>
+                  </pic:blipFill>
+                  <pic:spPr bwMode="auto">
+                    <a:xfrm>
+                      <a:off x="0" y="0"/>
+                      <a:ext cx="4833377" cy="3825692"/>
+                    </a:xfrm>
+                    <a:prstGeom prst="rect">
+                      <a:avLst/>
+                    </a:prstGeom>
+                    <a:noFill/>
+                    <a:ln>
+                      <a:noFill/>
+                    </a:ln>
+                  </pic:spPr>
+                </pic:pic>
+              </a:graphicData>
+            </a:graphic>
+          </wp:inline>
+        </w:drawing>
+      </w:r>
+    </w:p>
+    <w:p>
+      <w:pPr>
+        <w:jc w:val="center"/>
+        <w:rPr>
+          <w:bCs/>
+        </w:rPr>
+      </w:pPr>
+      <w:r>
+        <w:rPr>
+          <w:rFonts w:hint="eastAsia"/>
+          <w:bCs/>
+        </w:rPr>
+        <w:t>图</w:t>
+      </w:r>
+      <w:r>
+        <w:rPr>
+          <w:rFonts w:hint="eastAsia"/>
+          <w:bCs/>
+        </w:rPr>
+        <w:t>2.</w:t>
+      </w:r>
+      <w:r>
+        <w:rPr>
+          <w:bCs/>
+        </w:rPr>
+        <w:t xml:space="preserve">2 </w:t>
+      </w:r>
+      <w:r>
+        <w:rPr>
+          <w:rFonts w:hint="eastAsia"/>
+          <w:bCs/>
+        </w:rPr>
+        <w:t>文件拷贝系统调用函数</w:t>
+      </w:r>
+    </w:p>
+    <w:bookmarkEnd w:id="24"/>
+    <w:p>
+      <w:pPr>
+        <w:pStyle w:val="a0"/>
+        <w:wordWrap w:val="0"/>
+        <w:ind w:firstLine="480"/>
+      </w:pPr>
+      <w:r>
+        <w:rPr>
+          <w:rFonts w:hint="eastAsia"/>
+        </w:rPr>
+        <w:t>再执行</w:t>
+      </w:r>
+      <w:r>
+        <w:rPr>
+          <w:rFonts w:hint="eastAsia"/>
+        </w:rPr>
+        <w:t xml:space="preserve"> gedit</w:t>
+      </w:r>
+      <w:r>
+        <w:t xml:space="preserve"> </w:t>
+      </w:r>
+      <w:r>
+        <w:t>l</w:t>
+      </w:r>
+      <w:r>
+        <w:rPr>
+          <w:rFonts w:hint="eastAsia"/>
+        </w:rPr>
+        <w:t>inux</w:t>
+      </w:r>
+      <w:r>
+        <w:rPr>
+          <w:rFonts w:hint="eastAsia"/>
+        </w:rPr>
+        <w:t>-</w:t>
+      </w:r>
+      <w:r>
+        <w:t>4.24.16</w:t>
+      </w:r>
+      <w:r>
+        <w:t>/arch/x86/include/asm/syscalls.h</w:t>
+      </w:r>
+      <w:r>
+        <w:t xml:space="preserve"> </w:t>
+      </w:r>
+      <w:r>
+        <w:rPr>
+          <w:rFonts w:hint="eastAsia"/>
+        </w:rPr>
+        <w:t>，</w:t>
+      </w:r>
+      <w:bookmarkStart w:id="25" w:name="OLE_LINK3"/>
+      <w:bookmarkStart w:id="26" w:name="OLE_LINK9"/>
+      <w:r>
+        <w:rPr>
+          <w:rFonts w:hint="eastAsia"/>
+        </w:rPr>
+        <w:t>添加系统调用函数声明</w:t>
+      </w:r>
+      <w:bookmarkEnd w:id="25"/>
+      <w:bookmarkEnd w:id="26"/>
+      <w:r>
+        <w:rPr>
+          <w:rFonts w:hint="eastAsia"/>
+        </w:rPr>
+        <w:t>：</w:t>
+      </w:r>
+      <w:r>
+        <w:t xml:space="preserve">asmlinkage int </w:t>
+      </w:r>
+      <w:bookmarkStart w:id="27" w:name="OLE_LINK4"/>
+      <w:bookmarkStart w:id="28" w:name="OLE_LINK5"/>
+      <w:r>
+        <w:t>sys_mycopy</w:t>
+      </w:r>
+      <w:bookmarkEnd w:id="27"/>
+      <w:bookmarkEnd w:id="28"/>
+      <w:r>
+        <w:t>(void)</w:t>
+      </w:r>
+      <w:r>
+        <w:rPr>
+          <w:rFonts w:hint="eastAsia"/>
+        </w:rPr>
+        <w:t>。如图</w:t>
+      </w:r>
+      <w:r>
+        <w:rPr>
+          <w:rFonts w:hint="eastAsia"/>
+        </w:rPr>
+        <w:t>2.3</w:t>
+      </w:r>
+      <w:r>
+        <w:rPr>
+          <w:rFonts w:hint="eastAsia"/>
+        </w:rPr>
+        <w:t>所示</w:t>
+      </w:r>
+      <w:r>
+        <w:rPr>
+          <w:rFonts w:hint="eastAsia"/>
+        </w:rPr>
+        <w:t>，保存退出。</w:t>
+      </w:r>
+    </w:p>
+    <w:p>
+      <w:pPr>
+        <w:jc w:val="center"/>
+        <w:rPr>
+          <w:bCs/>
+        </w:rPr>
+      </w:pPr>
+      <w:bookmarkStart w:id="29" w:name="OLE_LINK8"/>
+      <w:r>
+        <w:rPr>
+          <w:bCs/>
+          <w:noProof/>
+        </w:rPr>
+        <w:drawing>
+          <wp:inline distT="0" distB="0" distL="0" distR="0" wp14:anchorId="580EDC60" wp14:editId="3E04D79E">
+            <wp:extent cx="4461048" cy="3427455"/>
+            <wp:effectExtent l="0" t="0" r="0" b="1905"/>
+            <wp:docPr id="3" name="图片 3" descr="C:\Users\lnsqr\Documents\Tencent Files\630212894\Image\C2C\7SKM1LWTE44XRRZ9~LP[_NK.jpg"/>
+            <wp:cNvGraphicFramePr>
+              <a:graphicFrameLocks xmlns:a="http://schemas.openxmlformats.org/drawingml/2006/main" noChangeAspect="1"/>
+            </wp:cNvGraphicFramePr>
+            <a:graphic xmlns:a="http://schemas.openxmlformats.org/drawingml/2006/main">
+              <a:graphicData uri="http://schemas.openxmlformats.org/drawingml/2006/picture">
+                <pic:pic xmlns:pic="http://schemas.openxmlformats.org/drawingml/2006/picture">
+                  <pic:nvPicPr>
+                    <pic:cNvPr id="0" name="Picture 2" descr="C:\Users\lnsqr\Documents\Tencent Files\630212894\Image\C2C\7SKM1LWTE44XRRZ9~LP[_NK.jpg"/>
+                    <pic:cNvPicPr>
+                      <a:picLocks noChangeAspect="1" noChangeArrowheads="1"/>
+                    </pic:cNvPicPr>
+                  </pic:nvPicPr>
+                  <pic:blipFill>
+                    <a:blip r:embed="rId14">
+                      <a:extLst>
+                        <a:ext uri="{28A0092B-C50C-407E-A947-70E740481C1C}">
+                          <a14:useLocalDpi xmlns:a14="http://schemas.microsoft.com/office/drawing/2010/main" val="0"/>
+                        </a:ext>
+                      </a:extLst>
+                    </a:blip>
+                    <a:srcRect/>
+                    <a:stretch>
+                      <a:fillRect/>
+                    </a:stretch>
+                  </pic:blipFill>
+                  <pic:spPr bwMode="auto">
+                    <a:xfrm>
+                      <a:off x="0" y="0"/>
+                      <a:ext cx="4463416" cy="3429274"/>
+                    </a:xfrm>
+                    <a:prstGeom prst="rect">
+                      <a:avLst/>
+                    </a:prstGeom>
+                    <a:noFill/>
+                    <a:ln>
+                      <a:noFill/>
+                    </a:ln>
+                  </pic:spPr>
+                </pic:pic>
+              </a:graphicData>
+            </a:graphic>
+          </wp:inline>
+        </w:drawing>
+      </w:r>
+    </w:p>
+    <w:p>
+      <w:pPr>
+        <w:jc w:val="center"/>
+        <w:rPr>
+          <w:bCs/>
+        </w:rPr>
+      </w:pPr>
+      <w:r>
+        <w:rPr>
+          <w:rFonts w:hint="eastAsia"/>
+          <w:bCs/>
+        </w:rPr>
+        <w:lastRenderedPageBreak/>
+        <w:t>图</w:t>
+      </w:r>
+      <w:r>
+        <w:rPr>
+          <w:rFonts w:hint="eastAsia"/>
+          <w:bCs/>
+        </w:rPr>
+        <w:t>2.</w:t>
+      </w:r>
+      <w:r>
+        <w:rPr>
+          <w:bCs/>
+        </w:rPr>
+        <w:t xml:space="preserve">2 </w:t>
+      </w:r>
+      <w:r>
+        <w:rPr>
+          <w:rFonts w:hint="eastAsia"/>
+        </w:rPr>
+        <w:t>添加系统调用函数声明</w:t>
+      </w:r>
+    </w:p>
+    <w:bookmarkEnd w:id="29"/>
+    <w:p>
+      <w:pPr>
+        <w:pStyle w:val="a0"/>
+        <w:wordWrap w:val="0"/>
+        <w:ind w:firstLine="480"/>
+      </w:pPr>
+      <w:r>
+        <w:rPr>
+          <w:rFonts w:hint="eastAsia"/>
+        </w:rPr>
+        <w:t>然后再</w:t>
+      </w:r>
+      <w:bookmarkStart w:id="30" w:name="OLE_LINK10"/>
+      <w:r>
+        <w:rPr>
+          <w:rFonts w:hint="eastAsia"/>
+        </w:rPr>
+        <w:t>添加系统调用号</w:t>
+      </w:r>
+      <w:bookmarkEnd w:id="30"/>
+      <w:r>
+        <w:rPr>
+          <w:rFonts w:hint="eastAsia"/>
+        </w:rPr>
+        <w:t>，打开</w:t>
+      </w:r>
+      <w:r>
+        <w:t>linux-4.11.6/arch/x86/entry/syscalls/syscall_64.tbl</w:t>
+      </w:r>
+      <w:r>
+        <w:rPr>
+          <w:rFonts w:hint="eastAsia"/>
+        </w:rPr>
+        <w:t>，然后根据格式添加，如图</w:t>
+      </w:r>
+      <w:r>
+        <w:rPr>
+          <w:rFonts w:hint="eastAsia"/>
+        </w:rPr>
+        <w:t>2.3</w:t>
+      </w:r>
+      <w:r>
+        <w:rPr>
+          <w:rFonts w:hint="eastAsia"/>
+        </w:rPr>
+        <w:t>所示，系统调用号为</w:t>
+      </w:r>
+      <w:r>
+        <w:rPr>
+          <w:rFonts w:hint="eastAsia"/>
+        </w:rPr>
+        <w:t>334</w:t>
+      </w:r>
+      <w:r>
+        <w:rPr>
+          <w:rFonts w:hint="eastAsia"/>
+        </w:rPr>
+        <w:t>，保存退出。</w:t>
+      </w:r>
+    </w:p>
+    <w:p>
+      <w:pPr>
+        <w:jc w:val="center"/>
+        <w:rPr>
+          <w:bCs/>
+        </w:rPr>
+      </w:pPr>
+      <w:r>
+        <w:rPr>
+          <w:bCs/>
+          <w:noProof/>
+        </w:rPr>
+        <w:drawing>
+          <wp:inline distT="0" distB="0" distL="0" distR="0" wp14:anchorId="0D324F2A" wp14:editId="0849D448">
+            <wp:extent cx="4837354" cy="1902646"/>
+            <wp:effectExtent l="0" t="0" r="1905" b="2540"/>
+            <wp:docPr id="5" name="图片 5" descr="C:\Users\lnsqr\Documents\Tencent Files\630212894\Image\C2C\XH[TH[XSBT15P}GL}924ZVE.jpg"/>
+            <wp:cNvGraphicFramePr>
+              <a:graphicFrameLocks xmlns:a="http://schemas.openxmlformats.org/drawingml/2006/main" noChangeAspect="1"/>
+            </wp:cNvGraphicFramePr>
+            <a:graphic xmlns:a="http://schemas.openxmlformats.org/drawingml/2006/main">
+              <a:graphicData uri="http://schemas.openxmlformats.org/drawingml/2006/picture">
+                <pic:pic xmlns:pic="http://schemas.openxmlformats.org/drawingml/2006/picture">
+                  <pic:nvPicPr>
+                    <pic:cNvPr id="0" name="Picture 3" descr="C:\Users\lnsqr\Documents\Tencent Files\630212894\Image\C2C\XH[TH[XSBT15P}GL}924ZVE.jpg"/>
+                    <pic:cNvPicPr>
+                      <a:picLocks noChangeAspect="1" noChangeArrowheads="1"/>
+                    </pic:cNvPicPr>
+                  </pic:nvPicPr>
+                  <pic:blipFill>
+                    <a:blip r:embed="rId15">
+                      <a:extLst>
+                        <a:ext uri="{28A0092B-C50C-407E-A947-70E740481C1C}">
+                          <a14:useLocalDpi xmlns:a14="http://schemas.microsoft.com/office/drawing/2010/main" val="0"/>
+                        </a:ext>
+                      </a:extLst>
+                    </a:blip>
+                    <a:srcRect/>
+                    <a:stretch>
+                      <a:fillRect/>
+                    </a:stretch>
+                  </pic:blipFill>
+                  <pic:spPr bwMode="auto">
+                    <a:xfrm>
+                      <a:off x="0" y="0"/>
+                      <a:ext cx="4842420" cy="1904638"/>
+                    </a:xfrm>
+                    <a:prstGeom prst="rect">
+                      <a:avLst/>
+                    </a:prstGeom>
+                    <a:noFill/>
+                    <a:ln>
+                      <a:noFill/>
+                    </a:ln>
+                  </pic:spPr>
+                </pic:pic>
+              </a:graphicData>
+            </a:graphic>
+          </wp:inline>
+        </w:drawing>
+      </w:r>
+    </w:p>
+    <w:p>
+      <w:pPr>
+        <w:jc w:val="center"/>
+        <w:rPr>
+          <w:bCs/>
+        </w:rPr>
+      </w:pPr>
+      <w:r>
+        <w:rPr>
+          <w:rFonts w:hint="eastAsia"/>
+          <w:bCs/>
+        </w:rPr>
+        <w:t>图</w:t>
+      </w:r>
+      <w:r>
+        <w:rPr>
+          <w:rFonts w:hint="eastAsia"/>
+          <w:bCs/>
+        </w:rPr>
+        <w:t>2.3</w:t>
+      </w:r>
+      <w:r>
+        <w:rPr>
+          <w:bCs/>
+        </w:rPr>
+        <w:t xml:space="preserve"> </w:t>
+      </w:r>
+      <w:r>
+        <w:rPr>
+          <w:rFonts w:hint="eastAsia"/>
+        </w:rPr>
+        <w:t>添加系统调用号</w:t>
+      </w:r>
+    </w:p>
+    <w:p>
+      <w:pPr>
+        <w:pStyle w:val="a0"/>
+        <w:wordWrap w:val="0"/>
+        <w:ind w:firstLine="480"/>
+      </w:pPr>
+      <w:r>
+        <w:rPr>
+          <w:rFonts w:hint="eastAsia"/>
+        </w:rPr>
+        <w:t>最后按照实验一的相应步骤，再次编译内核，编译完成后安装内核到系统中，重新启动时选择新内核启动即可。</w:t>
+      </w:r>
+      <w:r>
+        <w:rPr>
+          <w:rFonts w:hint="eastAsia"/>
+        </w:rPr>
+        <w:t>启动后，编写测试程序，在测试程序中使用该系统调用，</w:t>
+      </w:r>
+      <w:r>
+        <w:rPr>
+          <w:rFonts w:hint="eastAsia"/>
+        </w:rPr>
+        <w:t>编译执行测试程序，</w:t>
+      </w:r>
+      <w:r>
+        <w:rPr>
+          <w:rFonts w:hint="eastAsia"/>
+        </w:rPr>
+        <w:t>观察实验结果并记录分析。</w:t>
+      </w:r>
     </w:p>
     <w:p>
       <w:pPr>
@@ -7269,10 +8249,13 @@
         <w:snapToGrid/>
         <w:spacing w:before="120" w:after="120" w:line="415" w:lineRule="auto"/>
         <w:rPr>
-          <w:b w:val="0"/>
-        </w:rPr>
-      </w:pPr>
-      <w:bookmarkStart w:id="18" w:name="_Toc509858061"/>
+          <w:rFonts w:ascii="宋体" w:hAnsi="宋体"/>
+          <w:bCs w:val="0"/>
+          <w:kern w:val="2"/>
+          <w:szCs w:val="20"/>
+        </w:rPr>
+      </w:pPr>
+      <w:bookmarkStart w:id="31" w:name="_Toc510202350"/>
       <w:r>
         <w:rPr>
           <w:rFonts w:ascii="宋体" w:hAnsi="宋体" w:hint="eastAsia"/>
@@ -7309,10 +8292,239 @@
         </w:rPr>
         <w:t>编程思路</w:t>
       </w:r>
-      <w:bookmarkEnd w:id="18"/>
-    </w:p>
-    <w:p/>
-    <w:p/>
+      <w:bookmarkEnd w:id="31"/>
+    </w:p>
+    <w:p>
+      <w:r>
+        <w:tab/>
+      </w:r>
+      <w:bookmarkStart w:id="32" w:name="OLE_LINK13"/>
+      <w:r>
+        <w:rPr>
+          <w:rFonts w:hint="eastAsia"/>
+        </w:rPr>
+        <w:t>编程思</w:t>
+      </w:r>
+      <w:bookmarkEnd w:id="32"/>
+      <w:r>
+        <w:rPr>
+          <w:rFonts w:hint="eastAsia"/>
+        </w:rPr>
+        <w:t>路与实验一基本一致，</w:t>
+      </w:r>
+      <w:r>
+        <w:rPr>
+          <w:rFonts w:hint="eastAsia"/>
+        </w:rPr>
+        <w:t>只是系统调用会要求使用的缓冲区不能在内核区</w:t>
+      </w:r>
+      <w:r>
+        <w:rPr>
+          <w:rFonts w:hint="eastAsia"/>
+        </w:rPr>
+        <w:t>，因此在读写文件前，执行两条语句：</w:t>
+      </w:r>
+    </w:p>
+    <w:p>
+      <w:pPr>
+        <w:ind w:leftChars="200" w:left="480" w:firstLine="420"/>
+      </w:pPr>
+      <w:r>
+        <w:t>mm_segment_t fs;</w:t>
+      </w:r>
+    </w:p>
+    <w:p>
+      <w:pPr>
+        <w:ind w:leftChars="200" w:left="480" w:firstLine="420"/>
+      </w:pPr>
+      <w:r>
+        <w:t>fs = get_fs();</w:t>
+      </w:r>
+    </w:p>
+    <w:p>
+      <w:pPr>
+        <w:wordWrap w:val="0"/>
+        <w:ind w:firstLineChars="200" w:firstLine="480"/>
+      </w:pPr>
+      <w:r>
+        <w:rPr>
+          <w:rFonts w:hint="eastAsia"/>
+        </w:rPr>
+        <w:t>得到当前</w:t>
+      </w:r>
+      <w:r>
+        <w:rPr>
+          <w:rFonts w:hint="eastAsia"/>
+        </w:rPr>
+        <w:t>fs</w:t>
+      </w:r>
+      <w:r>
+        <w:rPr>
+          <w:rFonts w:hint="eastAsia"/>
+        </w:rPr>
+        <w:t>，然后</w:t>
+      </w:r>
+      <w:r>
+        <w:rPr>
+          <w:rFonts w:hint="eastAsia"/>
+        </w:rPr>
+        <w:t>使用</w:t>
+      </w:r>
+      <w:r>
+        <w:t>set_fs(</w:t>
+      </w:r>
+      <w:bookmarkStart w:id="33" w:name="OLE_LINK11"/>
+      <w:bookmarkStart w:id="34" w:name="OLE_LINK12"/>
+      <w:r>
+        <w:t>get_ds()</w:t>
+      </w:r>
+      <w:bookmarkEnd w:id="33"/>
+      <w:bookmarkEnd w:id="34"/>
+      <w:r>
+        <w:t>)</w:t>
+      </w:r>
+      <w:r>
+        <w:rPr>
+          <w:rFonts w:hint="eastAsia"/>
+        </w:rPr>
+        <w:t>设置</w:t>
+      </w:r>
+      <w:r>
+        <w:rPr>
+          <w:rFonts w:hint="eastAsia"/>
+        </w:rPr>
+        <w:t>fs</w:t>
+      </w:r>
+      <w:r>
+        <w:rPr>
+          <w:rFonts w:hint="eastAsia"/>
+        </w:rPr>
+        <w:t>为内核</w:t>
+      </w:r>
+      <w:r>
+        <w:rPr>
+          <w:rFonts w:hint="eastAsia"/>
+        </w:rPr>
+        <w:t>，</w:t>
+      </w:r>
+      <w:r>
+        <w:rPr>
+          <w:rFonts w:hint="eastAsia"/>
+        </w:rPr>
+        <w:t>get_ds</w:t>
+      </w:r>
+      <w:r>
+        <w:rPr>
+          <w:rFonts w:hint="eastAsia"/>
+        </w:rPr>
+        <w:t>的作用是</w:t>
+      </w:r>
+      <w:r>
+        <w:rPr>
+          <w:rFonts w:hint="eastAsia"/>
+        </w:rPr>
+        <w:t>获得</w:t>
+      </w:r>
+      <w:r>
+        <w:rPr>
+          <w:rFonts w:hint="eastAsia"/>
+        </w:rPr>
+        <w:t>kernel</w:t>
+      </w:r>
+      <w:r>
+        <w:rPr>
+          <w:rFonts w:hint="eastAsia"/>
+        </w:rPr>
+        <w:t>的内存访问地址范围</w:t>
+      </w:r>
+      <w:r>
+        <w:rPr>
+          <w:rFonts w:hint="eastAsia"/>
+        </w:rPr>
+        <w:t>。读写结束之后再使用</w:t>
+      </w:r>
+      <w:r>
+        <w:t>set_fs(fs)</w:t>
+      </w:r>
+      <w:r>
+        <w:rPr>
+          <w:rFonts w:hint="eastAsia"/>
+        </w:rPr>
+        <w:t>恢复为原先</w:t>
+      </w:r>
+      <w:r>
+        <w:rPr>
+          <w:rFonts w:hint="eastAsia"/>
+        </w:rPr>
+        <w:t>fs</w:t>
+      </w:r>
+      <w:r>
+        <w:rPr>
+          <w:rFonts w:hint="eastAsia"/>
+        </w:rPr>
+        <w:t>。这样就可以在内核中使用系统调用</w:t>
+      </w:r>
+      <w:r>
+        <w:rPr>
+          <w:rFonts w:hint="eastAsia"/>
+        </w:rPr>
+        <w:t>s</w:t>
+      </w:r>
+      <w:r>
+        <w:t>ys_open</w:t>
+      </w:r>
+      <w:r>
+        <w:rPr>
+          <w:rFonts w:hint="eastAsia"/>
+        </w:rPr>
+        <w:t>和</w:t>
+      </w:r>
+      <w:r>
+        <w:rPr>
+          <w:rFonts w:hint="eastAsia"/>
+        </w:rPr>
+        <w:t>s</w:t>
+      </w:r>
+      <w:r>
+        <w:t>ys_write</w:t>
+      </w:r>
+      <w:r>
+        <w:rPr>
+          <w:rFonts w:hint="eastAsia"/>
+        </w:rPr>
+        <w:t>了。</w:t>
+      </w:r>
+    </w:p>
+    <w:p>
+      <w:pPr>
+        <w:wordWrap w:val="0"/>
+        <w:ind w:firstLineChars="200" w:firstLine="480"/>
+      </w:pPr>
+      <w:r>
+        <w:rPr>
+          <w:rFonts w:hint="eastAsia"/>
+        </w:rPr>
+        <w:t>测试文件的编写只需要使用</w:t>
+      </w:r>
+      <w:r>
+        <w:t>#define MYCOPY 334</w:t>
+      </w:r>
+      <w:r>
+        <w:rPr>
+          <w:rFonts w:hint="eastAsia"/>
+        </w:rPr>
+        <w:t>定义一下系统调用号，再使用</w:t>
+      </w:r>
+      <w:r>
+        <w:t>syscall(MYCOPY)</w:t>
+      </w:r>
+      <w:r>
+        <w:rPr>
+          <w:rFonts w:hint="eastAsia"/>
+        </w:rPr>
+        <w:t>调用自己编写的内核函数即可。</w:t>
+      </w:r>
+    </w:p>
     <w:p>
       <w:pPr>
         <w:pStyle w:val="3"/>
@@ -7324,7 +8536,7 @@
           <w:b w:val="0"/>
         </w:rPr>
       </w:pPr>
-      <w:bookmarkStart w:id="19" w:name="_Toc509858062"/>
+      <w:bookmarkStart w:id="35" w:name="_Toc510202351"/>
       <w:r>
         <w:rPr>
           <w:rFonts w:ascii="宋体" w:hAnsi="宋体" w:hint="eastAsia"/>
@@ -7361,14 +8573,85 @@
         </w:rPr>
         <w:t>遇到的问题及解决方式</w:t>
       </w:r>
-      <w:bookmarkEnd w:id="19"/>
-    </w:p>
-    <w:p>
-      <w:r>
-        <w:rPr>
-          <w:rFonts w:hint="eastAsia"/>
-        </w:rPr>
-        <w:t>编译内核函数时应该使用</w:t>
+      <w:bookmarkEnd w:id="35"/>
+    </w:p>
+    <w:p>
+      <w:pPr>
+        <w:ind w:firstLineChars="200" w:firstLine="480"/>
+      </w:pPr>
+      <w:r>
+        <w:rPr>
+          <w:rFonts w:hint="eastAsia"/>
+        </w:rPr>
+        <w:t>1.</w:t>
+      </w:r>
+      <w:r>
+        <w:t xml:space="preserve"> </w:t>
+      </w:r>
+      <w:r>
+        <w:rPr>
+          <w:rFonts w:hint="eastAsia"/>
+        </w:rPr>
+        <w:t>内核函数</w:t>
+      </w:r>
+      <w:r>
+        <w:rPr>
+          <w:rFonts w:hint="eastAsia"/>
+        </w:rPr>
+        <w:t>中使用读写文件的系统调用</w:t>
+      </w:r>
+      <w:r>
+        <w:rPr>
+          <w:rFonts w:hint="eastAsia"/>
+        </w:rPr>
+        <w:t>时</w:t>
+      </w:r>
+      <w:r>
+        <w:rPr>
+          <w:rFonts w:hint="eastAsia"/>
+        </w:rPr>
+        <w:t>使用了</w:t>
+      </w:r>
+      <w:r>
+        <w:rPr>
+          <w:rFonts w:hint="eastAsia"/>
+        </w:rPr>
+        <w:t>open</w:t>
+      </w:r>
+      <w:r>
+        <w:rPr>
+          <w:rFonts w:hint="eastAsia"/>
+        </w:rPr>
+        <w:t>，</w:t>
+      </w:r>
+      <w:r>
+        <w:rPr>
+          <w:rFonts w:hint="eastAsia"/>
+        </w:rPr>
+        <w:t>write</w:t>
+      </w:r>
+      <w:r>
+        <w:rPr>
+          <w:rFonts w:hint="eastAsia"/>
+        </w:rPr>
+        <w:t>，编译内核时报错。</w:t>
+      </w:r>
+    </w:p>
+    <w:p>
+      <w:pPr>
+        <w:ind w:firstLineChars="200" w:firstLine="480"/>
+      </w:pPr>
+      <w:r>
+        <w:rPr>
+          <w:rFonts w:hint="eastAsia"/>
+        </w:rPr>
+        <w:t>解决方式：</w:t>
+      </w:r>
+      <w:r>
+        <w:rPr>
+          <w:rFonts w:hint="eastAsia"/>
+        </w:rPr>
+        <w:t>应该使用</w:t>
       </w:r>
       <w:r>
         <w:rPr>
@@ -7380,45 +8663,172 @@
         <w:rPr>
           <w:rFonts w:hint="eastAsia"/>
         </w:rPr>
+        <w:t>和</w:t>
+      </w:r>
+      <w:r>
+        <w:rPr>
+          <w:rFonts w:hint="eastAsia"/>
+        </w:rPr>
+        <w:t>sys</w:t>
+      </w:r>
+      <w:r>
+        <w:t>_write</w:t>
+      </w:r>
+      <w:r>
+        <w:rPr>
+          <w:rFonts w:hint="eastAsia"/>
+        </w:rPr>
+        <w:t>。</w:t>
+      </w:r>
+    </w:p>
+    <w:p>
+      <w:pPr>
+        <w:ind w:firstLineChars="200" w:firstLine="480"/>
+      </w:pPr>
+      <w:r>
+        <w:rPr>
+          <w:rFonts w:hint="eastAsia"/>
+        </w:rPr>
+        <w:t>2.</w:t>
+      </w:r>
+      <w:r>
+        <w:t xml:space="preserve"> </w:t>
+      </w:r>
+      <w:r>
+        <w:rPr>
+          <w:rFonts w:hint="eastAsia"/>
+        </w:rPr>
+        <w:t>最初调用</w:t>
+      </w:r>
+      <w:r>
+        <w:rPr>
+          <w:rFonts w:hint="eastAsia"/>
+        </w:rPr>
+        <w:t>s</w:t>
+      </w:r>
+      <w:r>
+        <w:t>ys_call</w:t>
+      </w:r>
+      <w:r>
+        <w:rPr>
+          <w:rFonts w:hint="eastAsia"/>
+        </w:rPr>
+        <w:t>时参数设置按照实验一的方式只写了两个，编译报错。</w:t>
+      </w:r>
+    </w:p>
+    <w:p>
+      <w:pPr>
+        <w:ind w:firstLineChars="200" w:firstLine="480"/>
+      </w:pPr>
+      <w:r>
+        <w:rPr>
+          <w:rFonts w:hint="eastAsia"/>
+        </w:rPr>
+        <w:t>解决方式：</w:t>
+      </w:r>
+      <w:r>
+        <w:t>s</w:t>
+      </w:r>
+      <w:r>
+        <w:rPr>
+          <w:rFonts w:hint="eastAsia"/>
+        </w:rPr>
+        <w:t>ys</w:t>
+      </w:r>
+      <w:r>
+        <w:t>_</w:t>
+      </w:r>
+      <w:r>
+        <w:rPr>
+          <w:rFonts w:hint="eastAsia"/>
+        </w:rPr>
+        <w:t>open</w:t>
+      </w:r>
+      <w:r>
+        <w:rPr>
+          <w:rFonts w:hint="eastAsia"/>
+        </w:rPr>
+        <w:t>的参数</w:t>
+      </w:r>
+      <w:r>
+        <w:rPr>
+          <w:rFonts w:hint="eastAsia"/>
+        </w:rPr>
+        <w:t>应当依照函数定义</w:t>
+      </w:r>
+      <w:r>
+        <w:rPr>
+          <w:rFonts w:hint="eastAsia"/>
+        </w:rPr>
+        <w:t>设置成</w:t>
+      </w:r>
+      <w:r>
+        <w:rPr>
+          <w:rFonts w:hint="eastAsia"/>
+        </w:rPr>
+        <w:t>3</w:t>
+      </w:r>
+      <w:r>
+        <w:rPr>
+          <w:rFonts w:hint="eastAsia"/>
+        </w:rPr>
+        <w:t>个</w:t>
+      </w:r>
+      <w:r>
+        <w:rPr>
+          <w:rFonts w:hint="eastAsia"/>
+        </w:rPr>
+        <w:t>sys_open(const char __user *filename, int flags, int mode)</w:t>
+      </w:r>
+    </w:p>
+    <w:p>
+      <w:pPr>
+        <w:ind w:firstLineChars="200" w:firstLine="480"/>
+      </w:pPr>
+      <w:r>
+        <w:rPr>
+          <w:rFonts w:hint="eastAsia"/>
+        </w:rPr>
+        <w:t>3.</w:t>
+      </w:r>
+      <w:r>
+        <w:t xml:space="preserve"> </w:t>
+      </w:r>
+      <w:r>
+        <w:rPr>
+          <w:rFonts w:hint="eastAsia"/>
+        </w:rPr>
+        <w:t>添加系统调用函数声明时打开的是</w:t>
+      </w:r>
+      <w:r>
+        <w:rPr>
+          <w:rFonts w:hint="eastAsia"/>
+        </w:rPr>
+        <w:t>syscalls</w:t>
+      </w:r>
+      <w:r>
+        <w:t>.h</w:t>
+      </w:r>
+      <w:r>
+        <w:rPr>
+          <w:rFonts w:hint="eastAsia"/>
+        </w:rPr>
         <w:t>而不是</w:t>
       </w:r>
       <w:r>
         <w:rPr>
           <w:rFonts w:hint="eastAsia"/>
         </w:rPr>
-        <w:t>open</w:t>
-      </w:r>
-    </w:p>
-    <w:p>
-      <w:r>
-        <w:rPr>
-          <w:rFonts w:hint="eastAsia"/>
-        </w:rPr>
-        <w:t>Sysopen</w:t>
-      </w:r>
-      <w:r>
-        <w:rPr>
-          <w:rFonts w:hint="eastAsia"/>
-        </w:rPr>
-        <w:t>的参数在编译内核时设置成</w:t>
-      </w:r>
-      <w:r>
-        <w:rPr>
-          <w:rFonts w:hint="eastAsia"/>
-        </w:rPr>
-        <w:t>3</w:t>
-      </w:r>
-      <w:r>
-        <w:rPr>
-          <w:rFonts w:hint="eastAsia"/>
-        </w:rPr>
-        <w:t>个</w:t>
-      </w:r>
-      <w:r>
-        <w:rPr>
-          <w:rFonts w:hint="eastAsia"/>
-        </w:rPr>
-        <w:t>sys_open(const char __user *filename, int flags, int mode)</w:t>
+        <w:t>syscal</w:t>
+      </w:r>
+      <w:r>
+        <w:t>l.h</w:t>
+      </w:r>
+      <w:r>
+        <w:rPr>
+          <w:rFonts w:hint="eastAsia"/>
+        </w:rPr>
+        <w:t>，两个文件名十分相似。</w:t>
       </w:r>
     </w:p>
     <w:p>
@@ -7435,7 +8845,7 @@
           <w:szCs w:val="20"/>
         </w:rPr>
       </w:pPr>
-      <w:bookmarkStart w:id="20" w:name="_Toc509858063"/>
+      <w:bookmarkStart w:id="36" w:name="_Toc510202352"/>
       <w:r>
         <w:rPr>
           <w:rFonts w:ascii="宋体" w:hAnsi="宋体" w:hint="eastAsia"/>
@@ -7443,6 +8853,7 @@
           <w:kern w:val="2"/>
           <w:szCs w:val="20"/>
         </w:rPr>
+        <w:lastRenderedPageBreak/>
         <w:t>2</w:t>
       </w:r>
       <w:r>
@@ -7517,7 +8928,444 @@
         </w:rPr>
         <w:t>分析</w:t>
       </w:r>
-      <w:bookmarkEnd w:id="20"/>
+      <w:bookmarkEnd w:id="36"/>
+    </w:p>
+    <w:p>
+      <w:pPr>
+        <w:ind w:left="360"/>
+      </w:pPr>
+      <w:r>
+        <w:t xml:space="preserve"> (</w:t>
+      </w:r>
+      <w:r>
+        <w:rPr>
+          <w:rFonts w:hint="eastAsia"/>
+        </w:rPr>
+        <w:t>1</w:t>
+      </w:r>
+      <w:r>
+        <w:t>)</w:t>
+      </w:r>
+      <w:r>
+        <w:rPr>
+          <w:rFonts w:hint="eastAsia"/>
+        </w:rPr>
+        <w:t>.</w:t>
+      </w:r>
+      <w:r>
+        <w:rPr>
+          <w:rFonts w:hint="eastAsia"/>
+        </w:rPr>
+        <w:t>目标文件不存在时，执行</w:t>
+      </w:r>
+      <w:bookmarkStart w:id="37" w:name="OLE_LINK21"/>
+      <w:bookmarkStart w:id="38" w:name="OLE_LINK22"/>
+      <w:bookmarkStart w:id="39" w:name="OLE_LINK23"/>
+      <w:bookmarkStart w:id="40" w:name="OLE_LINK24"/>
+      <w:r>
+        <w:rPr>
+          <w:rFonts w:hint="eastAsia"/>
+        </w:rPr>
+        <w:t>测试程序</w:t>
+      </w:r>
+      <w:bookmarkEnd w:id="37"/>
+      <w:bookmarkEnd w:id="38"/>
+      <w:bookmarkEnd w:id="39"/>
+      <w:bookmarkEnd w:id="40"/>
+      <w:r>
+        <w:rPr>
+          <w:rFonts w:hint="eastAsia"/>
+        </w:rPr>
+        <w:t>后，观察能否生成正确的目标文件，要求内容与原文件相同。</w:t>
+      </w:r>
+    </w:p>
+    <w:p>
+      <w:pPr>
+        <w:ind w:left="420" w:firstLineChars="175" w:firstLine="420"/>
+      </w:pPr>
+      <w:r>
+        <w:rPr>
+          <w:rFonts w:hint="eastAsia"/>
+        </w:rPr>
+        <w:t>先把</w:t>
+      </w:r>
+      <w:r>
+        <w:rPr>
+          <w:rFonts w:hint="eastAsia"/>
+        </w:rPr>
+        <w:t>F</w:t>
+      </w:r>
+      <w:r>
+        <w:t>i</w:t>
+      </w:r>
+      <w:r>
+        <w:rPr>
+          <w:rFonts w:hint="eastAsia"/>
+        </w:rPr>
+        <w:t>leWrite</w:t>
+      </w:r>
+      <w:r>
+        <w:rPr>
+          <w:rFonts w:hint="eastAsia"/>
+        </w:rPr>
+        <w:t>文件删除</w:t>
+      </w:r>
+      <w:r>
+        <w:rPr>
+          <w:rFonts w:hint="eastAsia"/>
+          <w:bCs/>
+        </w:rPr>
+        <w:t>，执行一次</w:t>
+      </w:r>
+      <w:r>
+        <w:rPr>
+          <w:rFonts w:hint="eastAsia"/>
+        </w:rPr>
+        <w:t>测试程序</w:t>
+      </w:r>
+      <w:r>
+        <w:rPr>
+          <w:rFonts w:hint="eastAsia"/>
+          <w:bCs/>
+        </w:rPr>
+        <w:t>，如图</w:t>
+      </w:r>
+      <w:r>
+        <w:rPr>
+          <w:rFonts w:hint="eastAsia"/>
+          <w:bCs/>
+        </w:rPr>
+        <w:t>2.4</w:t>
+      </w:r>
+      <w:r>
+        <w:rPr>
+          <w:rFonts w:hint="eastAsia"/>
+          <w:bCs/>
+        </w:rPr>
+        <w:t>所示，成功生成</w:t>
+      </w:r>
+      <w:r>
+        <w:rPr>
+          <w:rFonts w:hint="eastAsia"/>
+        </w:rPr>
+        <w:t>F</w:t>
+      </w:r>
+      <w:r>
+        <w:t>i</w:t>
+      </w:r>
+      <w:r>
+        <w:rPr>
+          <w:rFonts w:hint="eastAsia"/>
+        </w:rPr>
+        <w:t>leWrite</w:t>
+      </w:r>
+      <w:r>
+        <w:rPr>
+          <w:rFonts w:hint="eastAsia"/>
+        </w:rPr>
+        <w:t>文件，且内容与</w:t>
+      </w:r>
+      <w:r>
+        <w:rPr>
+          <w:rFonts w:hint="eastAsia"/>
+        </w:rPr>
+        <w:t>F</w:t>
+      </w:r>
+      <w:r>
+        <w:t>i</w:t>
+      </w:r>
+      <w:r>
+        <w:rPr>
+          <w:rFonts w:hint="eastAsia"/>
+        </w:rPr>
+        <w:t>leRead</w:t>
+      </w:r>
+      <w:r>
+        <w:rPr>
+          <w:rFonts w:hint="eastAsia"/>
+        </w:rPr>
+        <w:t>文件内容一致，程序正确运行。</w:t>
+      </w:r>
+    </w:p>
+    <w:p>
+      <w:pPr>
+        <w:jc w:val="center"/>
+        <w:rPr>
+          <w:bCs/>
+        </w:rPr>
+      </w:pPr>
+    </w:p>
+    <w:p>
+      <w:pPr>
+        <w:jc w:val="center"/>
+        <w:rPr>
+          <w:bCs/>
+        </w:rPr>
+      </w:pPr>
+      <w:r>
+        <w:rPr>
+          <w:rFonts w:hint="eastAsia"/>
+          <w:bCs/>
+        </w:rPr>
+        <w:t>图</w:t>
+      </w:r>
+      <w:bookmarkStart w:id="41" w:name="OLE_LINK20"/>
+      <w:r>
+        <w:rPr>
+          <w:rFonts w:hint="eastAsia"/>
+          <w:bCs/>
+        </w:rPr>
+        <w:t>2.4</w:t>
+      </w:r>
+      <w:bookmarkEnd w:id="41"/>
+      <w:r>
+        <w:rPr>
+          <w:bCs/>
+        </w:rPr>
+        <w:t xml:space="preserve"> </w:t>
+      </w:r>
+      <w:r>
+        <w:rPr>
+          <w:rFonts w:hint="eastAsia"/>
+          <w:bCs/>
+        </w:rPr>
+        <w:t>文件拷贝</w:t>
+      </w:r>
+      <w:bookmarkStart w:id="42" w:name="OLE_LINK17"/>
+      <w:bookmarkStart w:id="43" w:name="OLE_LINK18"/>
+      <w:r>
+        <w:rPr>
+          <w:rFonts w:hint="eastAsia"/>
+          <w:bCs/>
+        </w:rPr>
+        <w:t>系统调用</w:t>
+      </w:r>
+      <w:bookmarkEnd w:id="42"/>
+      <w:bookmarkEnd w:id="43"/>
+      <w:r>
+        <w:rPr>
+          <w:rFonts w:hint="eastAsia"/>
+          <w:bCs/>
+        </w:rPr>
+        <w:t>测试</w:t>
+      </w:r>
+      <w:r>
+        <w:rPr>
+          <w:rFonts w:hint="eastAsia"/>
+          <w:bCs/>
+        </w:rPr>
+        <w:t>1</w:t>
+      </w:r>
+    </w:p>
+    <w:p>
+      <w:pPr>
+        <w:ind w:left="420" w:firstLineChars="25" w:firstLine="60"/>
+        <w:rPr>
+          <w:bCs/>
+        </w:rPr>
+      </w:pPr>
+      <w:r>
+        <w:rPr>
+          <w:bCs/>
+        </w:rPr>
+        <w:t xml:space="preserve">(2). </w:t>
+      </w:r>
+      <w:r>
+        <w:rPr>
+          <w:rFonts w:hint="eastAsia"/>
+          <w:bCs/>
+        </w:rPr>
+        <w:t>目标文件已经存在时，在其中输入与源文件中不同的数据，观察</w:t>
+      </w:r>
+      <w:r>
+        <w:rPr>
+          <w:rFonts w:hint="eastAsia"/>
+        </w:rPr>
+        <w:t>测试程序</w:t>
+      </w:r>
+      <w:r>
+        <w:rPr>
+          <w:rFonts w:hint="eastAsia"/>
+          <w:bCs/>
+        </w:rPr>
+        <w:t>后目标文件的内容。</w:t>
+      </w:r>
+    </w:p>
+    <w:p>
+      <w:pPr>
+        <w:ind w:left="420" w:firstLineChars="175" w:firstLine="420"/>
+        <w:rPr>
+          <w:bCs/>
+        </w:rPr>
+      </w:pPr>
+      <w:r>
+        <w:rPr>
+          <w:rFonts w:hint="eastAsia"/>
+          <w:bCs/>
+        </w:rPr>
+        <w:t>修改</w:t>
+      </w:r>
+      <w:r>
+        <w:rPr>
+          <w:rFonts w:hint="eastAsia"/>
+        </w:rPr>
+        <w:t>F</w:t>
+      </w:r>
+      <w:r>
+        <w:t>i</w:t>
+      </w:r>
+      <w:r>
+        <w:rPr>
+          <w:rFonts w:hint="eastAsia"/>
+        </w:rPr>
+        <w:t>leWrite</w:t>
+      </w:r>
+      <w:r>
+        <w:rPr>
+          <w:rFonts w:hint="eastAsia"/>
+        </w:rPr>
+        <w:t>文件内容为</w:t>
+      </w:r>
+      <w:r>
+        <w:rPr>
+          <w:rFonts w:hint="eastAsia"/>
+        </w:rPr>
+        <w:t>aaaaaa</w:t>
+      </w:r>
+      <w:r>
+        <w:rPr>
+          <w:rFonts w:hint="eastAsia"/>
+        </w:rPr>
+        <w:t>，</w:t>
+      </w:r>
+      <w:r>
+        <w:rPr>
+          <w:rFonts w:hint="eastAsia"/>
+          <w:bCs/>
+        </w:rPr>
+        <w:t>执行一次</w:t>
+      </w:r>
+      <w:r>
+        <w:rPr>
+          <w:rFonts w:hint="eastAsia"/>
+        </w:rPr>
+        <w:t>测试程序</w:t>
+      </w:r>
+      <w:r>
+        <w:rPr>
+          <w:rFonts w:hint="eastAsia"/>
+          <w:bCs/>
+        </w:rPr>
+        <w:t>，如图</w:t>
+      </w:r>
+      <w:r>
+        <w:rPr>
+          <w:rFonts w:hint="eastAsia"/>
+          <w:bCs/>
+        </w:rPr>
+        <w:t>2.5</w:t>
+      </w:r>
+      <w:r>
+        <w:rPr>
+          <w:rFonts w:hint="eastAsia"/>
+          <w:bCs/>
+        </w:rPr>
+        <w:t>所示，</w:t>
+      </w:r>
+      <w:r>
+        <w:rPr>
+          <w:rFonts w:hint="eastAsia"/>
+        </w:rPr>
+        <w:t xml:space="preserve"> F</w:t>
+      </w:r>
+      <w:r>
+        <w:t>i</w:t>
+      </w:r>
+      <w:r>
+        <w:rPr>
+          <w:rFonts w:hint="eastAsia"/>
+        </w:rPr>
+        <w:t>leWrite</w:t>
+      </w:r>
+      <w:r>
+        <w:rPr>
+          <w:rFonts w:hint="eastAsia"/>
+        </w:rPr>
+        <w:t>文件内容与</w:t>
+      </w:r>
+      <w:r>
+        <w:rPr>
+          <w:rFonts w:hint="eastAsia"/>
+        </w:rPr>
+        <w:t>F</w:t>
+      </w:r>
+      <w:r>
+        <w:t>i</w:t>
+      </w:r>
+      <w:r>
+        <w:rPr>
+          <w:rFonts w:hint="eastAsia"/>
+        </w:rPr>
+        <w:t>leRead</w:t>
+      </w:r>
+      <w:r>
+        <w:rPr>
+          <w:rFonts w:hint="eastAsia"/>
+        </w:rPr>
+        <w:t>文件内容一致，程序正确运行。</w:t>
+      </w:r>
+    </w:p>
+    <w:p>
+      <w:pPr>
+        <w:jc w:val="center"/>
+        <w:rPr>
+          <w:bCs/>
+        </w:rPr>
+      </w:pPr>
+    </w:p>
+    <w:p>
+      <w:pPr>
+        <w:jc w:val="center"/>
+        <w:rPr>
+          <w:bCs/>
+        </w:rPr>
+      </w:pPr>
+      <w:r>
+        <w:rPr>
+          <w:rFonts w:hint="eastAsia"/>
+          <w:bCs/>
+        </w:rPr>
+        <w:t>图</w:t>
+      </w:r>
+      <w:bookmarkStart w:id="44" w:name="OLE_LINK19"/>
+      <w:r>
+        <w:rPr>
+          <w:rFonts w:hint="eastAsia"/>
+          <w:bCs/>
+        </w:rPr>
+        <w:t>2.5</w:t>
+      </w:r>
+      <w:bookmarkEnd w:id="44"/>
+      <w:r>
+        <w:rPr>
+          <w:bCs/>
+        </w:rPr>
+        <w:t xml:space="preserve"> </w:t>
+      </w:r>
+      <w:r>
+        <w:rPr>
+          <w:rFonts w:hint="eastAsia"/>
+          <w:bCs/>
+        </w:rPr>
+        <w:t>文件拷贝系统调用测试</w:t>
+      </w:r>
+      <w:r>
+        <w:rPr>
+          <w:rFonts w:hint="eastAsia"/>
+          <w:bCs/>
+        </w:rPr>
+        <w:t>2</w:t>
+      </w:r>
     </w:p>
     <w:p>
       <w:pPr>
@@ -7535,7 +9383,7 @@
           <w:b/>
         </w:rPr>
       </w:pPr>
-      <w:bookmarkStart w:id="21" w:name="_Toc509858064"/>
+      <w:bookmarkStart w:id="45" w:name="_Toc510202353"/>
       <w:r>
         <w:rPr>
           <w:rFonts w:ascii="宋体" w:eastAsia="宋体" w:hAnsi="宋体" w:hint="eastAsia"/>
@@ -7560,13 +9408,61 @@
         </w:rPr>
         <w:t xml:space="preserve"> 实验总结</w:t>
       </w:r>
-      <w:bookmarkEnd w:id="21"/>
+      <w:bookmarkEnd w:id="45"/>
     </w:p>
     <w:p>
       <w:pPr>
         <w:pStyle w:val="a0"/>
-        <w:ind w:firstLineChars="0" w:firstLine="0"/>
-      </w:pPr>
+        <w:ind w:firstLine="480"/>
+      </w:pPr>
+      <w:r>
+        <w:rPr>
+          <w:rFonts w:hint="eastAsia"/>
+        </w:rPr>
+        <w:t>通过本次实验，我学会了</w:t>
+      </w:r>
+      <w:r>
+        <w:rPr>
+          <w:rFonts w:hint="eastAsia"/>
+        </w:rPr>
+        <w:t>使用新内核启动</w:t>
+      </w:r>
+      <w:r>
+        <w:rPr>
+          <w:rFonts w:hint="eastAsia"/>
+        </w:rPr>
+        <w:t>linux</w:t>
+      </w:r>
+      <w:r>
+        <w:rPr>
+          <w:rFonts w:hint="eastAsia"/>
+        </w:rPr>
+        <w:t>操作系统，学会了自己编写系统调用函数的方法，对</w:t>
+      </w:r>
+      <w:r>
+        <w:rPr>
+          <w:rFonts w:hint="eastAsia"/>
+        </w:rPr>
+        <w:t>linux</w:t>
+      </w:r>
+      <w:r>
+        <w:rPr>
+          <w:rFonts w:hint="eastAsia"/>
+        </w:rPr>
+        <w:t>操作系统内核的理解更加深刻，熟悉了内核中系统调用、系统调用声明、系统调用号存储的</w:t>
+      </w:r>
+      <w:r>
+        <w:rPr>
+          <w:rFonts w:hint="eastAsia"/>
+        </w:rPr>
+        <w:t>文件</w:t>
+      </w:r>
+      <w:r>
+        <w:rPr>
+          <w:rFonts w:hint="eastAsia"/>
+        </w:rPr>
+        <w:t>位置，对用户态和内核态中函数的区别也有了更深的了解。</w:t>
+      </w:r>
     </w:p>
     <w:p>
       <w:pPr>
@@ -7599,7 +9495,7 @@
           <w:b w:val="0"/>
         </w:rPr>
       </w:pPr>
-      <w:bookmarkStart w:id="22" w:name="_Toc509858065"/>
+      <w:bookmarkStart w:id="46" w:name="_Toc510202354"/>
       <w:r>
         <w:rPr>
           <w:rFonts w:ascii="黑体" w:eastAsia="黑体" w:hAnsi="黑体" w:hint="eastAsia"/>
@@ -7617,9 +9513,9 @@
           <w:sz w:val="28"/>
           <w:szCs w:val="20"/>
         </w:rPr>
-        <w:t>共享内存与进程同步</w:t>
-      </w:r>
-      <w:bookmarkEnd w:id="22"/>
+        <w:t>增加设备驱动程序</w:t>
+      </w:r>
+      <w:bookmarkEnd w:id="46"/>
     </w:p>
     <w:p>
       <w:pPr>
@@ -7630,7 +9526,7 @@
           <w:b/>
         </w:rPr>
       </w:pPr>
-      <w:bookmarkStart w:id="23" w:name="_Toc509858066"/>
+      <w:bookmarkStart w:id="47" w:name="_Toc510202355"/>
       <w:r>
         <w:rPr>
           <w:rFonts w:ascii="宋体" w:eastAsia="宋体" w:hAnsi="宋体" w:hint="eastAsia"/>
@@ -7639,7 +9535,7 @@
         </w:rPr>
         <w:t>3.1 实验目的</w:t>
       </w:r>
-      <w:bookmarkEnd w:id="23"/>
+      <w:bookmarkEnd w:id="47"/>
     </w:p>
     <w:p>
       <w:pPr>
@@ -7660,21 +9556,21 @@
           <w:rFonts w:hint="eastAsia"/>
           <w:bCs/>
         </w:rPr>
-        <w:t>、掌握</w:t>
-      </w:r>
-      <w:r>
-        <w:rPr>
-          <w:rFonts w:hint="eastAsia"/>
-          <w:bCs/>
-        </w:rPr>
-        <w:t>Linux</w:t>
-      </w:r>
-      <w:r>
-        <w:rPr>
-          <w:rFonts w:hint="eastAsia"/>
-          <w:bCs/>
-        </w:rPr>
-        <w:t>下共享内存的概念与使用方法；</w:t>
+        <w:t>、</w:t>
+      </w:r>
+      <w:r>
+        <w:rPr>
+          <w:rFonts w:hint="eastAsia"/>
+          <w:bCs/>
+        </w:rPr>
+        <w:t>掌握增加设备驱动程序的方法</w:t>
+      </w:r>
+      <w:r>
+        <w:rPr>
+          <w:rFonts w:hint="eastAsia"/>
+          <w:bCs/>
+        </w:rPr>
+        <w:t>；</w:t>
       </w:r>
     </w:p>
     <w:p>
@@ -7696,43 +9592,21 @@
           <w:rFonts w:hint="eastAsia"/>
           <w:bCs/>
         </w:rPr>
-        <w:t>、掌握环形缓冲的结构与使用方法；</w:t>
-      </w:r>
-    </w:p>
-    <w:p>
-      <w:pPr>
-        <w:ind w:firstLine="420"/>
-        <w:rPr>
-          <w:bCs/>
-        </w:rPr>
-      </w:pPr>
-      <w:r>
-        <w:rPr>
-          <w:rFonts w:hint="eastAsia"/>
-          <w:bCs/>
-        </w:rPr>
-        <w:t>3</w:t>
-      </w:r>
-      <w:r>
-        <w:rPr>
-          <w:rFonts w:hint="eastAsia"/>
-          <w:bCs/>
-        </w:rPr>
-        <w:t>、掌握</w:t>
-      </w:r>
-      <w:r>
-        <w:rPr>
-          <w:rFonts w:hint="eastAsia"/>
-          <w:bCs/>
-        </w:rPr>
-        <w:t>Linux</w:t>
-      </w:r>
-      <w:r>
-        <w:rPr>
-          <w:rFonts w:hint="eastAsia"/>
-          <w:bCs/>
-        </w:rPr>
-        <w:t>下进程同步与通信的主要机制。</w:t>
+        <w:t>、</w:t>
+      </w:r>
+      <w:r>
+        <w:rPr>
+          <w:rFonts w:hint="eastAsia"/>
+          <w:bCs/>
+        </w:rPr>
+        <w:t>通过模块方法，增加一个新的设备驱动程序，其功能可以简单</w:t>
+      </w:r>
+      <w:r>
+        <w:rPr>
+          <w:rFonts w:hint="eastAsia"/>
+          <w:bCs/>
+        </w:rPr>
+        <w:t>。</w:t>
       </w:r>
     </w:p>
     <w:p>
@@ -7744,7 +9618,7 @@
           <w:b/>
         </w:rPr>
       </w:pPr>
-      <w:bookmarkStart w:id="24" w:name="_Toc509858067"/>
+      <w:bookmarkStart w:id="48" w:name="_Toc510202356"/>
       <w:r>
         <w:rPr>
           <w:rFonts w:ascii="宋体" w:eastAsia="宋体" w:hAnsi="宋体" w:hint="eastAsia"/>
@@ -7753,7 +9627,7 @@
         </w:rPr>
         <w:t>3.2 实验内容</w:t>
       </w:r>
-      <w:bookmarkEnd w:id="24"/>
+      <w:bookmarkEnd w:id="48"/>
     </w:p>
     <w:p>
       <w:pPr>
@@ -7767,7 +9641,29 @@
           <w:rFonts w:hint="eastAsia"/>
           <w:bCs/>
         </w:rPr>
-        <w:t>利用多个共享内存（有限空间）构成的环形缓冲，将源文件复制到目标文件，实现两个进程的誊抄。</w:t>
+        <w:t>实现字符设备的驱动，演示简单字符键盘缓冲区或一个内核单缓冲区</w:t>
+      </w:r>
+      <w:r>
+        <w:rPr>
+          <w:rFonts w:hint="eastAsia"/>
+          <w:bCs/>
+        </w:rPr>
+        <w:t>。</w:t>
+      </w:r>
+    </w:p>
+    <w:p>
+      <w:pPr>
+        <w:ind w:firstLine="420"/>
+        <w:rPr>
+          <w:bCs/>
+        </w:rPr>
+      </w:pPr>
+      <w:r>
+        <w:rPr>
+          <w:rFonts w:hint="eastAsia"/>
+          <w:bCs/>
+        </w:rPr>
+        <w:t>要求：输入一个字符串后，在输出的字符串前加上自己的名字缩写。</w:t>
       </w:r>
     </w:p>
     <w:p>
@@ -7776,10 +9672,12 @@
         <w:ind w:firstLineChars="0" w:firstLine="0"/>
         <w:jc w:val="left"/>
         <w:rPr>
+          <w:rFonts w:ascii="宋体" w:eastAsia="宋体" w:hAnsi="宋体"/>
           <w:b/>
-        </w:rPr>
-      </w:pPr>
-      <w:bookmarkStart w:id="25" w:name="_Toc509858068"/>
+          <w:sz w:val="24"/>
+        </w:rPr>
+      </w:pPr>
+      <w:bookmarkStart w:id="49" w:name="_Toc510202357"/>
       <w:r>
         <w:rPr>
           <w:rFonts w:ascii="宋体" w:eastAsia="宋体" w:hAnsi="宋体" w:hint="eastAsia"/>
@@ -7804,7 +9702,228 @@
         </w:rPr>
         <w:t xml:space="preserve"> 实验过程</w:t>
       </w:r>
-      <w:bookmarkEnd w:id="25"/>
+      <w:bookmarkEnd w:id="49"/>
+    </w:p>
+    <w:p>
+      <w:pPr>
+        <w:pStyle w:val="a0"/>
+        <w:ind w:firstLine="480"/>
+      </w:pPr>
+      <w:r>
+        <w:rPr>
+          <w:rFonts w:hint="eastAsia"/>
+        </w:rPr>
+        <w:t>编写一个简单的字符设备驱动程序</w:t>
+      </w:r>
+      <w:r>
+        <w:rPr>
+          <w:rFonts w:hint="eastAsia"/>
+        </w:rPr>
+        <w:t>，功能为输入一个字符串到驱动设备，然后从驱动设备输出一个这个字符串，并在该前面插入自己的名字缩写“</w:t>
+      </w:r>
+      <w:r>
+        <w:rPr>
+          <w:rFonts w:hint="eastAsia"/>
+        </w:rPr>
+        <w:t>zmh</w:t>
+      </w:r>
+      <w:r>
+        <w:rPr>
+          <w:rFonts w:hint="eastAsia"/>
+        </w:rPr>
+        <w:t>”。编写完成后，</w:t>
+      </w:r>
+      <w:r>
+        <w:rPr>
+          <w:rFonts w:hint="eastAsia"/>
+        </w:rPr>
+        <w:t>进入</w:t>
+      </w:r>
+      <w:r>
+        <w:rPr>
+          <w:rFonts w:hint="eastAsia"/>
+        </w:rPr>
+        <w:t>root</w:t>
+      </w:r>
+      <w:r>
+        <w:rPr>
+          <w:rFonts w:hint="eastAsia"/>
+        </w:rPr>
+        <w:t>模式，</w:t>
+      </w:r>
+      <w:r>
+        <w:rPr>
+          <w:rFonts w:hint="eastAsia"/>
+        </w:rPr>
+        <w:t>在对应目录下</w:t>
+      </w:r>
+      <w:r>
+        <w:rPr>
+          <w:rFonts w:hint="eastAsia"/>
+        </w:rPr>
+        <w:t>输入</w:t>
+      </w:r>
+      <w:r>
+        <w:rPr>
+          <w:rFonts w:hint="eastAsia"/>
+        </w:rPr>
+        <w:t>make</w:t>
+      </w:r>
+      <w:r>
+        <w:rPr>
+          <w:rFonts w:hint="eastAsia"/>
+        </w:rPr>
+        <w:t>命令</w:t>
+      </w:r>
+      <w:r>
+        <w:rPr>
+          <w:rFonts w:hint="eastAsia"/>
+        </w:rPr>
+        <w:t>执行</w:t>
+      </w:r>
+      <w:r>
+        <w:rPr>
+          <w:rFonts w:hint="eastAsia"/>
+        </w:rPr>
+        <w:t>Makefile</w:t>
+      </w:r>
+      <w:r>
+        <w:rPr>
+          <w:rFonts w:hint="eastAsia"/>
+        </w:rPr>
+        <w:t>，生成一些</w:t>
+      </w:r>
+      <w:r>
+        <w:rPr>
+          <w:rFonts w:hint="eastAsia"/>
+        </w:rPr>
+        <w:t>中间</w:t>
+      </w:r>
+      <w:r>
+        <w:rPr>
+          <w:rFonts w:hint="eastAsia"/>
+        </w:rPr>
+        <w:t>文件，</w:t>
+      </w:r>
+      <w:r>
+        <w:rPr>
+          <w:rFonts w:hint="eastAsia"/>
+        </w:rPr>
+        <w:t>然后执行</w:t>
+      </w:r>
+      <w:r>
+        <w:t xml:space="preserve">insmod </w:t>
+      </w:r>
+      <w:r>
+        <w:rPr>
+          <w:rFonts w:hint="eastAsia"/>
+        </w:rPr>
+        <w:t>s</w:t>
+      </w:r>
+      <w:r>
+        <w:t>_device</w:t>
+      </w:r>
+      <w:r>
+        <w:t>.ko</w:t>
+      </w:r>
+      <w:r>
+        <w:rPr>
+          <w:rFonts w:hint="eastAsia"/>
+        </w:rPr>
+        <w:t>把自己编写的驱动程序加载进内核中，然后使用</w:t>
+      </w:r>
+      <w:r>
+        <w:rPr>
+          <w:rFonts w:hint="eastAsia"/>
+        </w:rPr>
+        <w:t>lsmod</w:t>
+      </w:r>
+      <w:r>
+        <w:rPr>
+          <w:rFonts w:hint="eastAsia"/>
+        </w:rPr>
+        <w:t>命令查看是否加载成功，如图</w:t>
+      </w:r>
+      <w:r>
+        <w:rPr>
+          <w:rFonts w:hint="eastAsia"/>
+        </w:rPr>
+        <w:t>3.1</w:t>
+      </w:r>
+      <w:r>
+        <w:rPr>
+          <w:rFonts w:hint="eastAsia"/>
+        </w:rPr>
+        <w:t>所示，加载成功。</w:t>
+      </w:r>
+    </w:p>
+    <w:p>
+      <w:pPr>
+        <w:jc w:val="center"/>
+        <w:rPr>
+          <w:bCs/>
+        </w:rPr>
+      </w:pPr>
+    </w:p>
+    <w:p>
+      <w:pPr>
+        <w:jc w:val="center"/>
+        <w:rPr>
+          <w:bCs/>
+        </w:rPr>
+      </w:pPr>
+      <w:r>
+        <w:rPr>
+          <w:rFonts w:hint="eastAsia"/>
+          <w:bCs/>
+        </w:rPr>
+        <w:t>图</w:t>
+      </w:r>
+      <w:r>
+        <w:rPr>
+          <w:rFonts w:hint="eastAsia"/>
+          <w:bCs/>
+        </w:rPr>
+        <w:t>3.1</w:t>
+      </w:r>
+      <w:r>
+        <w:rPr>
+          <w:bCs/>
+        </w:rPr>
+        <w:t xml:space="preserve"> </w:t>
+      </w:r>
+      <w:r>
+        <w:rPr>
+          <w:rFonts w:hint="eastAsia"/>
+          <w:bCs/>
+        </w:rPr>
+        <w:t>lsmod</w:t>
+      </w:r>
+      <w:r>
+        <w:rPr>
+          <w:rFonts w:hint="eastAsia"/>
+          <w:bCs/>
+        </w:rPr>
+        <w:t>结果</w:t>
+      </w:r>
+    </w:p>
+    <w:p>
+      <w:pPr>
+        <w:pStyle w:val="a0"/>
+        <w:ind w:firstLine="480"/>
+      </w:pPr>
+      <w:r>
+        <w:rPr>
+          <w:rFonts w:hint="eastAsia"/>
+        </w:rPr>
+        <w:t>驱动程</w:t>
+      </w:r>
+      <w:r>
+        <w:rPr>
+          <w:rFonts w:hint="eastAsia"/>
+        </w:rPr>
+        <w:t>序成功加载之后，编写测试程序，输入一个字符串到设备驱动中，然后从设备驱动中读取一个字符串输出到终端界面。编译执行该测试程序，观察记录并分析测试结果。</w:t>
+      </w:r>
     </w:p>
     <w:p>
       <w:pPr>
@@ -7817,7 +9936,7 @@
           <w:b w:val="0"/>
         </w:rPr>
       </w:pPr>
-      <w:bookmarkStart w:id="26" w:name="_Toc509858069"/>
+      <w:bookmarkStart w:id="50" w:name="_Toc510202358"/>
       <w:r>
         <w:rPr>
           <w:rFonts w:ascii="宋体" w:hAnsi="宋体" w:hint="eastAsia"/>
@@ -7854,9 +9973,273 @@
         </w:rPr>
         <w:t>编程思路</w:t>
       </w:r>
-      <w:bookmarkEnd w:id="26"/>
-    </w:p>
-    <w:p/>
+      <w:bookmarkEnd w:id="50"/>
+    </w:p>
+    <w:p>
+      <w:pPr>
+        <w:wordWrap w:val="0"/>
+        <w:ind w:firstLineChars="200" w:firstLine="480"/>
+      </w:pPr>
+      <w:r>
+        <w:rPr>
+          <w:rFonts w:hint="eastAsia"/>
+        </w:rPr>
+        <w:t>首先</w:t>
+      </w:r>
+      <w:r>
+        <w:rPr>
+          <w:rFonts w:hint="eastAsia"/>
+        </w:rPr>
+        <w:t>初始化注册设备，选择由系统分配主设备号，这样可以避免设备号冲突，</w:t>
+      </w:r>
+      <w:r>
+        <w:t xml:space="preserve"> register_chrdev(0, "Mydev", &amp;Myfop)</w:t>
+      </w:r>
+      <w:r>
+        <w:rPr>
+          <w:rFonts w:hint="eastAsia"/>
+        </w:rPr>
+        <w:t>函数返回</w:t>
+      </w:r>
+      <w:r>
+        <w:rPr>
+          <w:rFonts w:hint="eastAsia"/>
+        </w:rPr>
+        <w:t>0</w:t>
+      </w:r>
+      <w:r>
+        <w:rPr>
+          <w:rFonts w:hint="eastAsia"/>
+        </w:rPr>
+        <w:t>时代表设备初始化成功。然后实现设备操作，</w:t>
+      </w:r>
+      <w:r>
+        <w:t>static int Myopen(struct inode *, struct file *)</w:t>
+      </w:r>
+      <w:r>
+        <w:rPr>
+          <w:rFonts w:hint="eastAsia"/>
+        </w:rPr>
+        <w:t>函数</w:t>
+      </w:r>
+      <w:r>
+        <w:rPr>
+          <w:rFonts w:hint="eastAsia"/>
+        </w:rPr>
+        <w:t>的功能是开启驱动设备</w:t>
+      </w:r>
+      <w:r>
+        <w:rPr>
+          <w:rFonts w:hint="eastAsia"/>
+        </w:rPr>
+        <w:t>，具体通过</w:t>
+      </w:r>
+      <w:r>
+        <w:t>try_module_get</w:t>
+      </w:r>
+      <w:r>
+        <w:rPr>
+          <w:rFonts w:hint="eastAsia"/>
+        </w:rPr>
+        <w:t>系统调用实现。</w:t>
+      </w:r>
+      <w:r>
+        <w:t>static int Myrelease(struct inode *, struct file *)</w:t>
+      </w:r>
+      <w:r>
+        <w:rPr>
+          <w:rFonts w:hint="eastAsia"/>
+        </w:rPr>
+        <w:t>函数的功能是释放设备文件，具体通过</w:t>
+      </w:r>
+      <w:r>
+        <w:t>module_put</w:t>
+      </w:r>
+      <w:r>
+        <w:rPr>
+          <w:rFonts w:hint="eastAsia"/>
+        </w:rPr>
+        <w:t>系统调用实现。</w:t>
+      </w:r>
+      <w:r>
+        <w:t>Myread</w:t>
+      </w:r>
+      <w:r>
+        <w:rPr>
+          <w:rFonts w:hint="eastAsia"/>
+        </w:rPr>
+        <w:t>函数实现</w:t>
+      </w:r>
+      <w:r>
+        <w:rPr>
+          <w:rFonts w:hint="eastAsia"/>
+        </w:rPr>
+        <w:t>从驱动设备中读出数据</w:t>
+      </w:r>
+      <w:r>
+        <w:rPr>
+          <w:rFonts w:hint="eastAsia"/>
+        </w:rPr>
+        <w:t>的功能，通过系统调用</w:t>
+      </w:r>
+      <w:r>
+        <w:t>copy_to_user</w:t>
+      </w:r>
+      <w:r>
+        <w:rPr>
+          <w:rFonts w:hint="eastAsia"/>
+        </w:rPr>
+        <w:t>把内核缓冲区的内容读出。</w:t>
+      </w:r>
+      <w:r>
+        <w:t>Mywrite</w:t>
+      </w:r>
+      <w:r>
+        <w:rPr>
+          <w:rFonts w:hint="eastAsia"/>
+        </w:rPr>
+        <w:t>函数实现把数据写入驱动程序的功能，</w:t>
+      </w:r>
+      <w:r>
+        <w:rPr>
+          <w:rFonts w:hint="eastAsia"/>
+        </w:rPr>
+        <w:lastRenderedPageBreak/>
+        <w:t>首先把内核缓冲区中的前三个字符赋值为“</w:t>
+      </w:r>
+      <w:r>
+        <w:rPr>
+          <w:rFonts w:hint="eastAsia"/>
+        </w:rPr>
+        <w:t>zmh</w:t>
+      </w:r>
+      <w:r>
+        <w:rPr>
+          <w:rFonts w:hint="eastAsia"/>
+        </w:rPr>
+        <w:t>”，然后逐个字符把函数输入的字符串赋值给缓冲区。</w:t>
+      </w:r>
+    </w:p>
+    <w:p>
+      <w:pPr>
+        <w:wordWrap w:val="0"/>
+        <w:ind w:firstLineChars="200" w:firstLine="480"/>
+        <w:rPr>
+          <w:rFonts w:hint="eastAsia"/>
+        </w:rPr>
+      </w:pPr>
+      <w:r>
+        <w:rPr>
+          <w:rFonts w:hint="eastAsia"/>
+        </w:rPr>
+        <w:t>测试程序中，</w:t>
+      </w:r>
+      <w:r>
+        <w:rPr>
+          <w:rFonts w:hint="eastAsia"/>
+        </w:rPr>
+        <w:t>先使用</w:t>
+      </w:r>
+      <w:r>
+        <w:t>open("/dev/s_device",O_RDWR, S_IRUSR|S_IWUSR)</w:t>
+      </w:r>
+      <w:r>
+        <w:rPr>
+          <w:rFonts w:hint="eastAsia"/>
+        </w:rPr>
+        <w:t>打开设备驱动</w:t>
+      </w:r>
+      <w:r>
+        <w:rPr>
+          <w:rFonts w:hint="eastAsia"/>
+        </w:rPr>
+        <w:t>，打开成功后</w:t>
+      </w:r>
+      <w:r>
+        <w:rPr>
+          <w:rFonts w:hint="eastAsia"/>
+        </w:rPr>
+        <w:t>输入字符串到缓冲区</w:t>
+      </w:r>
+      <w:r>
+        <w:rPr>
+          <w:rFonts w:hint="eastAsia"/>
+        </w:rPr>
+        <w:t>buf1</w:t>
+      </w:r>
+      <w:r>
+        <w:rPr>
+          <w:rFonts w:hint="eastAsia"/>
+        </w:rPr>
+        <w:t>中</w:t>
+      </w:r>
+      <w:r>
+        <w:rPr>
+          <w:rFonts w:hint="eastAsia"/>
+        </w:rPr>
+        <w:t>，然后通过</w:t>
+      </w:r>
+      <w:r>
+        <w:rPr>
+          <w:rFonts w:hint="eastAsia"/>
+        </w:rPr>
+        <w:t>write</w:t>
+      </w:r>
+      <w:r>
+        <w:rPr>
+          <w:rFonts w:hint="eastAsia"/>
+        </w:rPr>
+        <w:t>系统调用把这个字符串写入到到字符设备中，写入成功后使用</w:t>
+      </w:r>
+      <w:r>
+        <w:rPr>
+          <w:rFonts w:hint="eastAsia"/>
+        </w:rPr>
+        <w:t>read</w:t>
+      </w:r>
+      <w:r>
+        <w:rPr>
+          <w:rFonts w:hint="eastAsia"/>
+        </w:rPr>
+        <w:t>系统调用从字符设备中读出到缓冲区</w:t>
+      </w:r>
+      <w:r>
+        <w:rPr>
+          <w:rFonts w:hint="eastAsia"/>
+        </w:rPr>
+        <w:t>buf2</w:t>
+      </w:r>
+      <w:r>
+        <w:rPr>
+          <w:rFonts w:hint="eastAsia"/>
+        </w:rPr>
+        <w:t>，然后</w:t>
+      </w:r>
+      <w:r>
+        <w:rPr>
+          <w:rFonts w:hint="eastAsia"/>
+        </w:rPr>
+        <w:t>把</w:t>
+      </w:r>
+      <w:r>
+        <w:rPr>
+          <w:rFonts w:hint="eastAsia"/>
+        </w:rPr>
+        <w:t>buf2</w:t>
+      </w:r>
+      <w:r>
+        <w:rPr>
+          <w:rFonts w:hint="eastAsia"/>
+        </w:rPr>
+        <w:t>输出</w:t>
+      </w:r>
+      <w:r>
+        <w:rPr>
+          <w:rFonts w:hint="eastAsia"/>
+        </w:rPr>
+        <w:t>到屏幕上。</w:t>
+      </w:r>
+    </w:p>
     <w:p>
       <w:pPr>
         <w:pStyle w:val="3"/>
@@ -7871,7 +10254,7 @@
           <w:szCs w:val="20"/>
         </w:rPr>
       </w:pPr>
-      <w:bookmarkStart w:id="27" w:name="_Toc509858070"/>
+      <w:bookmarkStart w:id="51" w:name="_Toc510202359"/>
       <w:r>
         <w:rPr>
           <w:rFonts w:ascii="宋体" w:hAnsi="宋体" w:hint="eastAsia"/>
@@ -7899,14 +10282,92 @@
         </w:rPr>
         <w:t>遇到的问题及解决方式</w:t>
       </w:r>
-      <w:bookmarkEnd w:id="27"/>
-    </w:p>
-    <w:p>
-      <w:pPr>
-        <w:rPr>
-          <w:b/>
-        </w:rPr>
-      </w:pPr>
+      <w:bookmarkEnd w:id="51"/>
+    </w:p>
+    <w:p>
+      <w:pPr>
+        <w:ind w:firstLineChars="200" w:firstLine="480"/>
+      </w:pPr>
+      <w:r>
+        <w:rPr>
+          <w:rFonts w:hint="eastAsia"/>
+        </w:rPr>
+        <w:t>使用老师提供的</w:t>
+      </w:r>
+      <w:r>
+        <w:rPr>
+          <w:rFonts w:hint="eastAsia"/>
+        </w:rPr>
+        <w:t>Makefile</w:t>
+      </w:r>
+      <w:r>
+        <w:rPr>
+          <w:rFonts w:hint="eastAsia"/>
+        </w:rPr>
+        <w:t>文件，在执行</w:t>
+      </w:r>
+      <w:r>
+        <w:rPr>
+          <w:rFonts w:hint="eastAsia"/>
+        </w:rPr>
+        <w:t>make</w:t>
+      </w:r>
+      <w:r>
+        <w:rPr>
+          <w:rFonts w:hint="eastAsia"/>
+        </w:rPr>
+        <w:t>语句时总是报错</w:t>
+      </w:r>
+      <w:r>
+        <w:rPr>
+          <w:rFonts w:hint="eastAsia"/>
+        </w:rPr>
+        <w:t>。</w:t>
+      </w:r>
+    </w:p>
+    <w:p>
+      <w:pPr>
+        <w:ind w:firstLineChars="200" w:firstLine="480"/>
+        <w:rPr>
+          <w:rFonts w:hint="eastAsia"/>
+        </w:rPr>
+      </w:pPr>
+      <w:r>
+        <w:rPr>
+          <w:rFonts w:hint="eastAsia"/>
+        </w:rPr>
+        <w:t>解决方法</w:t>
+      </w:r>
+      <w:r>
+        <w:rPr>
+          <w:rFonts w:hint="eastAsia"/>
+        </w:rPr>
+        <w:t>：把“</w:t>
+      </w:r>
+      <w:r>
+        <w:t>mymodule-objs :=test.o//</w:t>
+      </w:r>
+      <w:r>
+        <w:t>模块的文件组成</w:t>
+      </w:r>
+      <w:r>
+        <w:rPr>
+          <w:rFonts w:hint="eastAsia"/>
+        </w:rPr>
+        <w:t>”这一行删除，或者直接采用别的</w:t>
+      </w:r>
+      <w:r>
+        <w:rPr>
+          <w:rFonts w:hint="eastAsia"/>
+        </w:rPr>
+        <w:t>makefile</w:t>
+      </w:r>
+      <w:r>
+        <w:rPr>
+          <w:rFonts w:hint="eastAsia"/>
+        </w:rPr>
+        <w:t>文件。</w:t>
+      </w:r>
     </w:p>
     <w:p>
       <w:pPr>
@@ -7921,7 +10382,7 @@
           <w:szCs w:val="18"/>
         </w:rPr>
       </w:pPr>
-      <w:bookmarkStart w:id="28" w:name="_Toc509858071"/>
+      <w:bookmarkStart w:id="52" w:name="_Toc510202360"/>
       <w:r>
         <w:rPr>
           <w:rFonts w:ascii="宋体" w:hAnsi="宋体" w:hint="eastAsia"/>
@@ -8003,16 +10464,118 @@
         </w:rPr>
         <w:t>分析</w:t>
       </w:r>
-      <w:bookmarkEnd w:id="28"/>
-    </w:p>
-    <w:p>
-      <w:pPr>
-        <w:rPr>
-          <w:bCs/>
-          <w:sz w:val="18"/>
-          <w:szCs w:val="18"/>
-        </w:rPr>
-      </w:pPr>
+      <w:bookmarkEnd w:id="52"/>
+    </w:p>
+    <w:p>
+      <w:pPr>
+        <w:ind w:firstLineChars="200" w:firstLine="480"/>
+      </w:pPr>
+      <w:r>
+        <w:rPr>
+          <w:rFonts w:hint="eastAsia"/>
+        </w:rPr>
+        <w:t>测试</w:t>
+      </w:r>
+      <w:r>
+        <w:rPr>
+          <w:rFonts w:hint="eastAsia"/>
+        </w:rPr>
+        <w:t>输入“</w:t>
+      </w:r>
+      <w:r>
+        <w:rPr>
+          <w:rFonts w:hint="eastAsia"/>
+        </w:rPr>
+        <w:t>hello</w:t>
+      </w:r>
+      <w:r>
+        <w:rPr>
+          <w:rFonts w:hint="eastAsia"/>
+        </w:rPr>
+        <w:t>”，应当输出“</w:t>
+      </w:r>
+      <w:r>
+        <w:rPr>
+          <w:rFonts w:hint="eastAsia"/>
+        </w:rPr>
+        <w:t>zmhhello</w:t>
+      </w:r>
+      <w:r>
+        <w:rPr>
+          <w:rFonts w:hint="eastAsia"/>
+        </w:rPr>
+        <w:t>”，程序运行结果如图</w:t>
+      </w:r>
+      <w:r>
+        <w:rPr>
+          <w:rFonts w:hint="eastAsia"/>
+        </w:rPr>
+        <w:t>3.2</w:t>
+      </w:r>
+      <w:r>
+        <w:rPr>
+          <w:rFonts w:hint="eastAsia"/>
+        </w:rPr>
+        <w:t>所示，结果正确。</w:t>
+      </w:r>
+    </w:p>
+    <w:p>
+      <w:pPr>
+        <w:jc w:val="center"/>
+        <w:rPr>
+          <w:bCs/>
+        </w:rPr>
+      </w:pPr>
+    </w:p>
+    <w:p>
+      <w:pPr>
+        <w:jc w:val="center"/>
+        <w:rPr>
+          <w:rFonts w:hint="eastAsia"/>
+          <w:bCs/>
+        </w:rPr>
+      </w:pPr>
+      <w:r>
+        <w:rPr>
+          <w:rFonts w:hint="eastAsia"/>
+          <w:bCs/>
+        </w:rPr>
+        <w:t>图</w:t>
+      </w:r>
+      <w:r>
+        <w:rPr>
+          <w:rFonts w:hint="eastAsia"/>
+          <w:bCs/>
+        </w:rPr>
+        <w:t>3.</w:t>
+      </w:r>
+      <w:r>
+        <w:rPr>
+          <w:rFonts w:hint="eastAsia"/>
+          <w:bCs/>
+        </w:rPr>
+        <w:t>2</w:t>
+      </w:r>
+      <w:r>
+        <w:rPr>
+          <w:bCs/>
+        </w:rPr>
+        <w:t xml:space="preserve"> </w:t>
+      </w:r>
+      <w:r>
+        <w:rPr>
+          <w:rFonts w:hint="eastAsia"/>
+          <w:bCs/>
+        </w:rPr>
+        <w:t>hello</w:t>
+      </w:r>
+      <w:r>
+        <w:rPr>
+          <w:rFonts w:hint="eastAsia"/>
+          <w:bCs/>
+        </w:rPr>
+        <w:t>结果</w:t>
+      </w:r>
     </w:p>
     <w:p>
       <w:pPr>
@@ -8023,7 +10586,7 @@
           <w:b/>
         </w:rPr>
       </w:pPr>
-      <w:bookmarkStart w:id="29" w:name="_Toc509858072"/>
+      <w:bookmarkStart w:id="53" w:name="_Toc510202361"/>
       <w:r>
         <w:rPr>
           <w:rFonts w:ascii="宋体" w:eastAsia="宋体" w:hAnsi="宋体" w:hint="eastAsia"/>
@@ -8048,10 +10611,11 @@
         </w:rPr>
         <w:t xml:space="preserve"> 实验总结</w:t>
       </w:r>
-      <w:bookmarkEnd w:id="29"/>
-    </w:p>
-    <w:p>
-      <w:pPr>
+      <w:bookmarkEnd w:id="53"/>
+    </w:p>
+    <w:p>
+      <w:pPr>
+        <w:ind w:firstLineChars="200" w:firstLine="480"/>
         <w:rPr>
           <w:rFonts w:ascii="黑体" w:eastAsia="黑体" w:hAnsi="黑体"/>
           <w:bCs/>
@@ -8059,6 +10623,36 @@
           <w:szCs w:val="20"/>
         </w:rPr>
       </w:pPr>
+      <w:r>
+        <w:rPr>
+          <w:rFonts w:hint="eastAsia"/>
+        </w:rPr>
+        <w:t>通过本次实验，我了解了</w:t>
+      </w:r>
+      <w:r>
+        <w:rPr>
+          <w:rFonts w:hint="eastAsia"/>
+        </w:rPr>
+        <w:t>linux</w:t>
+      </w:r>
+      <w:r>
+        <w:rPr>
+          <w:rFonts w:hint="eastAsia"/>
+        </w:rPr>
+        <w:t>系统字符驱动设备的具体结构和实现方法，学会了使用</w:t>
+      </w:r>
+      <w:r>
+        <w:rPr>
+          <w:rFonts w:hint="eastAsia"/>
+        </w:rPr>
+        <w:t>printk</w:t>
+      </w:r>
+      <w:r>
+        <w:rPr>
+          <w:rFonts w:hint="eastAsia"/>
+        </w:rPr>
+        <w:t>进行调试，对用户空间和内核空间的数据交换方式有了进一步的理解。</w:t>
+      </w:r>
     </w:p>
     <w:p>
       <w:pPr>
@@ -8097,7 +10691,7 @@
           <w:szCs w:val="20"/>
         </w:rPr>
       </w:pPr>
-      <w:bookmarkStart w:id="30" w:name="_Toc509858073"/>
+      <w:bookmarkStart w:id="54" w:name="_Toc510202362"/>
       <w:r>
         <w:rPr>
           <w:rFonts w:ascii="黑体" w:eastAsia="黑体" w:hAnsi="黑体" w:hint="eastAsia"/>
@@ -8128,23 +10722,23 @@
       </w:r>
       <w:r>
         <w:rPr>
-          <w:rFonts w:ascii="黑体" w:eastAsia="黑体" w:hAnsi="黑体"/>
-          <w:bCs w:val="0"/>
-          <w:sz w:val="28"/>
-          <w:szCs w:val="20"/>
-        </w:rPr>
-        <w:t>Linux</w:t>
-      </w:r>
-      <w:r>
-        <w:rPr>
-          <w:rFonts w:ascii="黑体" w:eastAsia="黑体" w:hAnsi="黑体" w:hint="eastAsia"/>
-          <w:bCs w:val="0"/>
-          <w:sz w:val="28"/>
-          <w:szCs w:val="20"/>
-        </w:rPr>
-        <w:t>文件目录</w:t>
-      </w:r>
-      <w:bookmarkEnd w:id="30"/>
+          <w:rFonts w:hint="eastAsia"/>
+        </w:rPr>
+        <w:t>使用</w:t>
+      </w:r>
+      <w:r>
+        <w:rPr>
+          <w:rFonts w:hint="eastAsia"/>
+        </w:rPr>
+        <w:t>QT</w:t>
+      </w:r>
+      <w:r>
+        <w:rPr>
+          <w:rFonts w:hint="eastAsia"/>
+        </w:rPr>
+        <w:t>实现系统监控器</w:t>
+      </w:r>
+      <w:bookmarkEnd w:id="54"/>
     </w:p>
     <w:p>
       <w:pPr>
@@ -8155,7 +10749,7 @@
           <w:b/>
         </w:rPr>
       </w:pPr>
-      <w:bookmarkStart w:id="31" w:name="_Toc509858074"/>
+      <w:bookmarkStart w:id="55" w:name="_Toc510202363"/>
       <w:r>
         <w:rPr>
           <w:rFonts w:ascii="宋体" w:eastAsia="宋体" w:hAnsi="宋体" w:hint="eastAsia"/>
@@ -8172,7 +10766,7 @@
         </w:rPr>
         <w:t>.1 实验目的</w:t>
       </w:r>
-      <w:bookmarkEnd w:id="31"/>
+      <w:bookmarkEnd w:id="55"/>
     </w:p>
     <w:p>
       <w:pPr>
@@ -8193,21 +10787,35 @@
           <w:rFonts w:hint="eastAsia"/>
           <w:bCs/>
         </w:rPr>
-        <w:t>、了解</w:t>
-      </w:r>
-      <w:r>
-        <w:rPr>
-          <w:rFonts w:hint="eastAsia"/>
-          <w:bCs/>
-        </w:rPr>
-        <w:t>Linux</w:t>
-      </w:r>
-      <w:r>
-        <w:rPr>
-          <w:rFonts w:hint="eastAsia"/>
-          <w:bCs/>
-        </w:rPr>
-        <w:t>文件系统与目录操作；</w:t>
+        <w:t>、</w:t>
+      </w:r>
+      <w:r>
+        <w:rPr>
+          <w:rFonts w:hint="eastAsia"/>
+          <w:bCs/>
+        </w:rPr>
+        <w:t>了解</w:t>
+      </w:r>
+      <w:r>
+        <w:rPr>
+          <w:rFonts w:hint="eastAsia"/>
+          <w:bCs/>
+        </w:rPr>
+        <w:t>/proc</w:t>
+      </w:r>
+      <w:r>
+        <w:rPr>
+          <w:rFonts w:hint="eastAsia"/>
+          <w:bCs/>
+        </w:rPr>
+        <w:t>文件的特点和使用方法</w:t>
+      </w:r>
+      <w:r>
+        <w:rPr>
+          <w:rFonts w:hint="eastAsia"/>
+          <w:bCs/>
+        </w:rPr>
+        <w:t>；</w:t>
       </w:r>
       <w:r>
         <w:rPr>
@@ -8236,21 +10844,21 @@
           <w:rFonts w:hint="eastAsia"/>
           <w:bCs/>
         </w:rPr>
-        <w:t>、了解</w:t>
-      </w:r>
-      <w:r>
-        <w:rPr>
-          <w:rFonts w:hint="eastAsia"/>
-          <w:bCs/>
-        </w:rPr>
-        <w:t>Linux</w:t>
-      </w:r>
-      <w:r>
-        <w:rPr>
-          <w:rFonts w:hint="eastAsia"/>
-          <w:bCs/>
-        </w:rPr>
-        <w:t>文件系统目录结构；</w:t>
+        <w:t>、</w:t>
+      </w:r>
+      <w:r>
+        <w:rPr>
+          <w:rFonts w:hint="eastAsia"/>
+          <w:bCs/>
+        </w:rPr>
+        <w:t>监控系统中进程运行情况</w:t>
+      </w:r>
+      <w:r>
+        <w:rPr>
+          <w:rFonts w:hint="eastAsia"/>
+          <w:bCs/>
+        </w:rPr>
+        <w:t>；</w:t>
       </w:r>
     </w:p>
     <w:p>
@@ -8272,7 +10880,21 @@
           <w:rFonts w:hint="eastAsia"/>
           <w:bCs/>
         </w:rPr>
-        <w:t>、掌握文件和目录的程序设计方法。</w:t>
+        <w:t>、</w:t>
+      </w:r>
+      <w:r>
+        <w:rPr>
+          <w:rFonts w:hint="eastAsia"/>
+          <w:bCs/>
+        </w:rPr>
+        <w:t>用图形界面实现系统资源的监控</w:t>
+      </w:r>
+      <w:r>
+        <w:rPr>
+          <w:rFonts w:hint="eastAsia"/>
+          <w:bCs/>
+        </w:rPr>
+        <w:t>。</w:t>
       </w:r>
     </w:p>
     <w:p>
@@ -8284,7 +10906,7 @@
           <w:b/>
         </w:rPr>
       </w:pPr>
-      <w:bookmarkStart w:id="32" w:name="_Toc509858075"/>
+      <w:bookmarkStart w:id="56" w:name="_Toc510202364"/>
       <w:r>
         <w:rPr>
           <w:rFonts w:ascii="宋体" w:eastAsia="宋体" w:hAnsi="宋体" w:hint="eastAsia"/>
@@ -8301,7 +10923,7 @@
         </w:rPr>
         <w:t>.2 实验内容</w:t>
       </w:r>
-      <w:bookmarkEnd w:id="32"/>
+      <w:bookmarkEnd w:id="56"/>
     </w:p>
     <w:p>
       <w:pPr>
@@ -8318,34 +10940,21 @@
           <w:rFonts w:hint="eastAsia"/>
           <w:bCs/>
         </w:rPr>
-        <w:t>1.</w:t>
-      </w:r>
-      <w:r>
-        <w:rPr>
-          <w:bCs/>
-        </w:rPr>
-        <w:t xml:space="preserve"> </w:t>
-      </w:r>
-      <w:r>
-        <w:rPr>
-          <w:rFonts w:hint="eastAsia"/>
-          <w:bCs/>
-        </w:rPr>
-        <w:t>功能类似</w:t>
-      </w:r>
-      <w:r>
-        <w:rPr>
-          <w:rFonts w:hint="eastAsia"/>
-          <w:bCs/>
-        </w:rPr>
-        <w:t>ls -lR</w:t>
-      </w:r>
-      <w:r>
-        <w:rPr>
-          <w:rFonts w:hint="eastAsia"/>
-          <w:bCs/>
-        </w:rPr>
-        <w:t>；</w:t>
+        <w:t>使用</w:t>
+      </w:r>
+      <w:r>
+        <w:rPr>
+          <w:rFonts w:hint="eastAsia"/>
+          <w:bCs/>
+        </w:rPr>
+        <w:t>GTK/QT</w:t>
+      </w:r>
+      <w:r>
+        <w:rPr>
+          <w:rFonts w:hint="eastAsia"/>
+          <w:bCs/>
+        </w:rPr>
+        <w:t>实现系统监控器</w:t>
       </w:r>
     </w:p>
     <w:p>
@@ -8363,24 +10972,21 @@
           <w:rFonts w:hint="eastAsia"/>
           <w:bCs/>
         </w:rPr>
-        <w:t>2.</w:t>
-      </w:r>
-      <w:r>
-        <w:rPr>
-          <w:bCs/>
-        </w:rPr>
-        <w:t xml:space="preserve"> </w:t>
-      </w:r>
-      <w:r>
-        <w:rPr>
-          <w:rFonts w:hint="eastAsia"/>
-          <w:bCs/>
-        </w:rPr>
-        <w:t>查询指定目录下的文件及子目录信息；</w:t>
-      </w:r>
-    </w:p>
-    <w:p>
-      <w:pPr>
+        <w:t>(1)</w:t>
+      </w:r>
+      <w:r>
+        <w:rPr>
+          <w:rFonts w:hint="eastAsia"/>
+          <w:bCs/>
+        </w:rPr>
+        <w:t>获取并显示主机名</w:t>
+      </w:r>
+    </w:p>
+    <w:p>
+      <w:pPr>
+        <w:tabs>
+          <w:tab w:val="num" w:pos="2880"/>
+        </w:tabs>
         <w:ind w:firstLine="420"/>
         <w:rPr>
           <w:bCs/>
@@ -8391,24 +10997,21 @@
           <w:rFonts w:hint="eastAsia"/>
           <w:bCs/>
         </w:rPr>
-        <w:t>3.</w:t>
-      </w:r>
-      <w:r>
-        <w:rPr>
-          <w:bCs/>
-        </w:rPr>
-        <w:t xml:space="preserve"> </w:t>
-      </w:r>
-      <w:r>
-        <w:rPr>
-          <w:rFonts w:hint="eastAsia"/>
-          <w:bCs/>
-        </w:rPr>
-        <w:t>显示文件的类型、大小、时间等信息；</w:t>
-      </w:r>
-    </w:p>
-    <w:p>
-      <w:pPr>
+        <w:t>(2)</w:t>
+      </w:r>
+      <w:r>
+        <w:rPr>
+          <w:rFonts w:hint="eastAsia"/>
+          <w:bCs/>
+        </w:rPr>
+        <w:t>获取并显示系统启动的时间</w:t>
+      </w:r>
+    </w:p>
+    <w:p>
+      <w:pPr>
+        <w:tabs>
+          <w:tab w:val="num" w:pos="2880"/>
+        </w:tabs>
         <w:ind w:firstLine="420"/>
         <w:rPr>
           <w:bCs/>
@@ -8419,20 +11022,454 @@
           <w:rFonts w:hint="eastAsia"/>
           <w:bCs/>
         </w:rPr>
-        <w:t>4.</w:t>
-      </w:r>
-      <w:r>
-        <w:rPr>
-          <w:bCs/>
-        </w:rPr>
-        <w:t xml:space="preserve"> </w:t>
-      </w:r>
-      <w:r>
-        <w:rPr>
-          <w:rFonts w:hint="eastAsia"/>
-          <w:bCs/>
-        </w:rPr>
-        <w:t>递归显示子目录中的所有文件信息。</w:t>
+        <w:t>(3)</w:t>
+      </w:r>
+      <w:r>
+        <w:rPr>
+          <w:rFonts w:hint="eastAsia"/>
+          <w:bCs/>
+        </w:rPr>
+        <w:t>显示系统到目前为止持续运行的时间</w:t>
+      </w:r>
+    </w:p>
+    <w:p>
+      <w:pPr>
+        <w:tabs>
+          <w:tab w:val="num" w:pos="2880"/>
+        </w:tabs>
+        <w:ind w:firstLine="420"/>
+        <w:rPr>
+          <w:bCs/>
+        </w:rPr>
+      </w:pPr>
+      <w:r>
+        <w:rPr>
+          <w:rFonts w:hint="eastAsia"/>
+          <w:bCs/>
+        </w:rPr>
+        <w:t>(4)</w:t>
+      </w:r>
+      <w:r>
+        <w:rPr>
+          <w:rFonts w:hint="eastAsia"/>
+          <w:bCs/>
+        </w:rPr>
+        <w:t>显示系统的版本号</w:t>
+      </w:r>
+    </w:p>
+    <w:p>
+      <w:pPr>
+        <w:tabs>
+          <w:tab w:val="num" w:pos="2880"/>
+        </w:tabs>
+        <w:ind w:firstLine="420"/>
+        <w:rPr>
+          <w:bCs/>
+        </w:rPr>
+      </w:pPr>
+      <w:r>
+        <w:rPr>
+          <w:rFonts w:hint="eastAsia"/>
+          <w:bCs/>
+        </w:rPr>
+        <w:t>(5)</w:t>
+      </w:r>
+      <w:r>
+        <w:rPr>
+          <w:rFonts w:hint="eastAsia"/>
+          <w:bCs/>
+        </w:rPr>
+        <w:t>显示</w:t>
+      </w:r>
+      <w:r>
+        <w:rPr>
+          <w:rFonts w:hint="eastAsia"/>
+          <w:bCs/>
+        </w:rPr>
+        <w:t>cpu</w:t>
+      </w:r>
+      <w:r>
+        <w:rPr>
+          <w:rFonts w:hint="eastAsia"/>
+          <w:bCs/>
+        </w:rPr>
+        <w:t>的型号和主频大小</w:t>
+      </w:r>
+    </w:p>
+    <w:p>
+      <w:pPr>
+        <w:tabs>
+          <w:tab w:val="num" w:pos="2880"/>
+        </w:tabs>
+        <w:ind w:firstLine="420"/>
+        <w:rPr>
+          <w:bCs/>
+        </w:rPr>
+      </w:pPr>
+      <w:r>
+        <w:rPr>
+          <w:rFonts w:hint="eastAsia"/>
+          <w:bCs/>
+        </w:rPr>
+        <w:t>(6)</w:t>
+      </w:r>
+      <w:r>
+        <w:rPr>
+          <w:rFonts w:hint="eastAsia"/>
+          <w:bCs/>
+        </w:rPr>
+        <w:t>同过</w:t>
+      </w:r>
+      <w:r>
+        <w:rPr>
+          <w:rFonts w:hint="eastAsia"/>
+          <w:bCs/>
+        </w:rPr>
+        <w:t>pid</w:t>
+      </w:r>
+      <w:r>
+        <w:rPr>
+          <w:rFonts w:hint="eastAsia"/>
+          <w:bCs/>
+        </w:rPr>
+        <w:t>或者进程名查询一个进程，并显示该进程的详细信息，提供杀掉该进程的功能。</w:t>
+      </w:r>
+    </w:p>
+    <w:p>
+      <w:pPr>
+        <w:tabs>
+          <w:tab w:val="num" w:pos="2880"/>
+        </w:tabs>
+        <w:ind w:firstLine="420"/>
+        <w:rPr>
+          <w:bCs/>
+        </w:rPr>
+      </w:pPr>
+      <w:r>
+        <w:rPr>
+          <w:rFonts w:hint="eastAsia"/>
+          <w:bCs/>
+        </w:rPr>
+        <w:t>(7)</w:t>
+      </w:r>
+      <w:r>
+        <w:rPr>
+          <w:rFonts w:hint="eastAsia"/>
+          <w:bCs/>
+        </w:rPr>
+        <w:t>显示系统所有进程的一些信息，包括</w:t>
+      </w:r>
+      <w:r>
+        <w:rPr>
+          <w:rFonts w:hint="eastAsia"/>
+          <w:bCs/>
+        </w:rPr>
+        <w:t>pid</w:t>
+      </w:r>
+      <w:r>
+        <w:rPr>
+          <w:rFonts w:hint="eastAsia"/>
+          <w:bCs/>
+        </w:rPr>
+        <w:t>，</w:t>
+      </w:r>
+      <w:r>
+        <w:rPr>
+          <w:rFonts w:hint="eastAsia"/>
+          <w:bCs/>
+        </w:rPr>
+        <w:t>ppid</w:t>
+      </w:r>
+      <w:r>
+        <w:rPr>
+          <w:rFonts w:hint="eastAsia"/>
+          <w:bCs/>
+        </w:rPr>
+        <w:t>，占用内存大小，优先级等等</w:t>
+      </w:r>
+    </w:p>
+    <w:p>
+      <w:pPr>
+        <w:tabs>
+          <w:tab w:val="num" w:pos="2880"/>
+        </w:tabs>
+        <w:ind w:firstLine="420"/>
+        <w:rPr>
+          <w:bCs/>
+        </w:rPr>
+      </w:pPr>
+      <w:r>
+        <w:rPr>
+          <w:rFonts w:hint="eastAsia"/>
+          <w:bCs/>
+        </w:rPr>
+        <w:t>(8)cpu</w:t>
+      </w:r>
+      <w:r>
+        <w:rPr>
+          <w:rFonts w:hint="eastAsia"/>
+          <w:bCs/>
+        </w:rPr>
+        <w:t>使用率的图形化显示</w:t>
+      </w:r>
+      <w:r>
+        <w:rPr>
+          <w:rFonts w:hint="eastAsia"/>
+          <w:bCs/>
+        </w:rPr>
+        <w:t>(2</w:t>
+      </w:r>
+      <w:r>
+        <w:rPr>
+          <w:rFonts w:hint="eastAsia"/>
+          <w:bCs/>
+        </w:rPr>
+        <w:t>分钟内的历史纪录曲线</w:t>
+      </w:r>
+      <w:r>
+        <w:rPr>
+          <w:rFonts w:hint="eastAsia"/>
+          <w:bCs/>
+        </w:rPr>
+        <w:t>)</w:t>
+      </w:r>
+    </w:p>
+    <w:p>
+      <w:pPr>
+        <w:tabs>
+          <w:tab w:val="num" w:pos="2880"/>
+        </w:tabs>
+        <w:ind w:firstLine="420"/>
+        <w:rPr>
+          <w:bCs/>
+        </w:rPr>
+      </w:pPr>
+      <w:r>
+        <w:rPr>
+          <w:rFonts w:hint="eastAsia"/>
+          <w:bCs/>
+        </w:rPr>
+        <w:t>(9)</w:t>
+      </w:r>
+      <w:r>
+        <w:rPr>
+          <w:rFonts w:hint="eastAsia"/>
+          <w:bCs/>
+        </w:rPr>
+        <w:t>内存和交换分区</w:t>
+      </w:r>
+      <w:r>
+        <w:rPr>
+          <w:rFonts w:hint="eastAsia"/>
+          <w:bCs/>
+        </w:rPr>
+        <w:t>(swap)</w:t>
+      </w:r>
+      <w:r>
+        <w:rPr>
+          <w:rFonts w:hint="eastAsia"/>
+          <w:bCs/>
+        </w:rPr>
+        <w:t>使用率的图形化显示</w:t>
+      </w:r>
+      <w:r>
+        <w:rPr>
+          <w:rFonts w:hint="eastAsia"/>
+          <w:bCs/>
+        </w:rPr>
+        <w:t>(2</w:t>
+      </w:r>
+      <w:r>
+        <w:rPr>
+          <w:rFonts w:hint="eastAsia"/>
+          <w:bCs/>
+        </w:rPr>
+        <w:t>分钟内的历史纪录曲线</w:t>
+      </w:r>
+      <w:r>
+        <w:rPr>
+          <w:rFonts w:hint="eastAsia"/>
+          <w:bCs/>
+        </w:rPr>
+        <w:t>)</w:t>
+      </w:r>
+    </w:p>
+    <w:p>
+      <w:pPr>
+        <w:tabs>
+          <w:tab w:val="num" w:pos="2880"/>
+        </w:tabs>
+        <w:ind w:firstLine="420"/>
+        <w:rPr>
+          <w:bCs/>
+        </w:rPr>
+      </w:pPr>
+      <w:r>
+        <w:rPr>
+          <w:rFonts w:hint="eastAsia"/>
+          <w:bCs/>
+        </w:rPr>
+        <w:t>(10)</w:t>
+      </w:r>
+      <w:r>
+        <w:rPr>
+          <w:rFonts w:hint="eastAsia"/>
+          <w:bCs/>
+        </w:rPr>
+        <w:t>在状态栏显示当前时间</w:t>
+      </w:r>
+    </w:p>
+    <w:p>
+      <w:pPr>
+        <w:tabs>
+          <w:tab w:val="num" w:pos="2880"/>
+        </w:tabs>
+        <w:ind w:firstLine="420"/>
+        <w:rPr>
+          <w:bCs/>
+        </w:rPr>
+      </w:pPr>
+      <w:r>
+        <w:rPr>
+          <w:rFonts w:hint="eastAsia"/>
+          <w:bCs/>
+        </w:rPr>
+        <w:t>(11)</w:t>
+      </w:r>
+      <w:r>
+        <w:rPr>
+          <w:rFonts w:hint="eastAsia"/>
+          <w:bCs/>
+        </w:rPr>
+        <w:t>在状态栏显示当前</w:t>
+      </w:r>
+      <w:r>
+        <w:rPr>
+          <w:rFonts w:hint="eastAsia"/>
+          <w:bCs/>
+        </w:rPr>
+        <w:t>cpu</w:t>
+      </w:r>
+      <w:r>
+        <w:rPr>
+          <w:rFonts w:hint="eastAsia"/>
+          <w:bCs/>
+        </w:rPr>
+        <w:t>使用率</w:t>
+      </w:r>
+    </w:p>
+    <w:p>
+      <w:pPr>
+        <w:tabs>
+          <w:tab w:val="num" w:pos="2880"/>
+        </w:tabs>
+        <w:ind w:firstLine="420"/>
+        <w:rPr>
+          <w:bCs/>
+        </w:rPr>
+      </w:pPr>
+      <w:r>
+        <w:rPr>
+          <w:rFonts w:hint="eastAsia"/>
+          <w:bCs/>
+        </w:rPr>
+        <w:t>(12)</w:t>
+      </w:r>
+      <w:r>
+        <w:rPr>
+          <w:rFonts w:hint="eastAsia"/>
+          <w:bCs/>
+        </w:rPr>
+        <w:t>在状态栏显示当前内存使用情况</w:t>
+      </w:r>
+    </w:p>
+    <w:p>
+      <w:pPr>
+        <w:tabs>
+          <w:tab w:val="num" w:pos="2880"/>
+        </w:tabs>
+        <w:ind w:firstLine="420"/>
+        <w:rPr>
+          <w:bCs/>
+        </w:rPr>
+      </w:pPr>
+      <w:r>
+        <w:rPr>
+          <w:rFonts w:hint="eastAsia"/>
+          <w:bCs/>
+        </w:rPr>
+        <w:t>(13)</w:t>
+      </w:r>
+      <w:r>
+        <w:rPr>
+          <w:rFonts w:hint="eastAsia"/>
+          <w:bCs/>
+        </w:rPr>
+        <w:t>用新进程运行一个其他程序</w:t>
+      </w:r>
+    </w:p>
+    <w:p>
+      <w:pPr>
+        <w:tabs>
+          <w:tab w:val="num" w:pos="2880"/>
+        </w:tabs>
+        <w:ind w:firstLine="420"/>
+        <w:rPr>
+          <w:bCs/>
+        </w:rPr>
+      </w:pPr>
+      <w:r>
+        <w:rPr>
+          <w:rFonts w:hint="eastAsia"/>
+          <w:bCs/>
+        </w:rPr>
+        <w:t>(14)</w:t>
+      </w:r>
+      <w:r>
+        <w:rPr>
+          <w:rFonts w:hint="eastAsia"/>
+          <w:bCs/>
+        </w:rPr>
+        <w:t>关机功能</w:t>
+      </w:r>
+    </w:p>
+    <w:p>
+      <w:pPr>
+        <w:tabs>
+          <w:tab w:val="num" w:pos="2880"/>
+        </w:tabs>
+        <w:ind w:firstLine="420"/>
+        <w:rPr>
+          <w:bCs/>
+        </w:rPr>
+      </w:pPr>
+      <w:r>
+        <w:rPr>
+          <w:rFonts w:hint="eastAsia"/>
+          <w:bCs/>
+        </w:rPr>
+        <w:t>----</w:t>
+      </w:r>
+      <w:r>
+        <w:rPr>
+          <w:rFonts w:hint="eastAsia"/>
+          <w:bCs/>
+        </w:rPr>
+        <w:t>参照</w:t>
+      </w:r>
+      <w:r>
+        <w:rPr>
+          <w:rFonts w:hint="eastAsia"/>
+          <w:bCs/>
+        </w:rPr>
+        <w:t>WINDOWS</w:t>
+      </w:r>
+      <w:r>
+        <w:rPr>
+          <w:rFonts w:hint="eastAsia"/>
+          <w:bCs/>
+        </w:rPr>
+        <w:t>的任务管理器，实现其中的几个功能。</w:t>
       </w:r>
     </w:p>
     <w:p>
@@ -8441,10 +11478,12 @@
         <w:ind w:firstLineChars="0" w:firstLine="0"/>
         <w:jc w:val="left"/>
         <w:rPr>
+          <w:rFonts w:ascii="宋体" w:eastAsia="宋体" w:hAnsi="宋体"/>
           <w:b/>
-        </w:rPr>
-      </w:pPr>
-      <w:bookmarkStart w:id="33" w:name="_Toc509858076"/>
+          <w:sz w:val="24"/>
+        </w:rPr>
+      </w:pPr>
+      <w:bookmarkStart w:id="57" w:name="_Toc510202365"/>
       <w:r>
         <w:rPr>
           <w:rFonts w:ascii="宋体" w:eastAsia="宋体" w:hAnsi="宋体" w:hint="eastAsia"/>
@@ -8477,7 +11516,502 @@
         </w:rPr>
         <w:t xml:space="preserve"> 实验过程</w:t>
       </w:r>
-      <w:bookmarkEnd w:id="33"/>
+      <w:bookmarkEnd w:id="57"/>
+    </w:p>
+    <w:p>
+      <w:pPr>
+        <w:pStyle w:val="a0"/>
+        <w:ind w:firstLine="480"/>
+      </w:pPr>
+      <w:r>
+        <w:rPr>
+          <w:rFonts w:hint="eastAsia"/>
+        </w:rPr>
+        <w:t>选择使用</w:t>
+      </w:r>
+      <w:r>
+        <w:rPr>
+          <w:rFonts w:hint="eastAsia"/>
+        </w:rPr>
+        <w:t>Qt</w:t>
+      </w:r>
+      <w:r>
+        <w:rPr>
+          <w:rFonts w:hint="eastAsia"/>
+        </w:rPr>
+        <w:t>进行本次实验。</w:t>
+      </w:r>
+      <w:r>
+        <w:rPr>
+          <w:rFonts w:hint="eastAsia"/>
+        </w:rPr>
+        <w:t>首先在</w:t>
+      </w:r>
+      <w:r>
+        <w:rPr>
+          <w:rFonts w:hint="eastAsia"/>
+        </w:rPr>
+        <w:t>linux</w:t>
+      </w:r>
+      <w:r>
+        <w:rPr>
+          <w:rFonts w:hint="eastAsia"/>
+        </w:rPr>
+        <w:t>下安装</w:t>
+      </w:r>
+      <w:r>
+        <w:rPr>
+          <w:rFonts w:hint="eastAsia"/>
+        </w:rPr>
+        <w:t>qt5.5</w:t>
+      </w:r>
+      <w:r>
+        <w:rPr>
+          <w:rFonts w:hint="eastAsia"/>
+        </w:rPr>
+        <w:t>，在</w:t>
+      </w:r>
+      <w:r>
+        <w:rPr>
+          <w:rFonts w:hint="eastAsia"/>
+        </w:rPr>
+        <w:t>qt</w:t>
+      </w:r>
+      <w:r>
+        <w:rPr>
+          <w:rFonts w:hint="eastAsia"/>
+        </w:rPr>
+        <w:t>官网下载对应</w:t>
+      </w:r>
+      <w:r>
+        <w:rPr>
+          <w:rFonts w:hint="eastAsia"/>
+        </w:rPr>
+        <w:t>linux</w:t>
+      </w:r>
+      <w:r>
+        <w:rPr>
+          <w:rFonts w:hint="eastAsia"/>
+        </w:rPr>
+        <w:t>系统的安装包，选择</w:t>
+      </w:r>
+      <w:r>
+        <w:rPr>
+          <w:rFonts w:hint="eastAsia"/>
+        </w:rPr>
+        <w:t>mingw</w:t>
+      </w:r>
+      <w:r>
+        <w:rPr>
+          <w:rFonts w:hint="eastAsia"/>
+        </w:rPr>
+        <w:t>带编译器版本，下载完成后进入</w:t>
+      </w:r>
+      <w:r>
+        <w:rPr>
+          <w:rFonts w:hint="eastAsia"/>
+        </w:rPr>
+        <w:t>ubuntu</w:t>
+      </w:r>
+      <w:r>
+        <w:rPr>
+          <w:rFonts w:hint="eastAsia"/>
+        </w:rPr>
+        <w:t>系统解</w:t>
+      </w:r>
+      <w:r>
+        <w:rPr>
+          <w:rFonts w:hint="eastAsia"/>
+        </w:rPr>
+        <w:lastRenderedPageBreak/>
+        <w:t>压安装，然后在</w:t>
+      </w:r>
+      <w:r>
+        <w:rPr>
+          <w:rFonts w:hint="eastAsia"/>
+        </w:rPr>
+        <w:t>qt</w:t>
+      </w:r>
+      <w:r>
+        <w:rPr>
+          <w:rFonts w:hint="eastAsia"/>
+        </w:rPr>
+        <w:t>中创建一个</w:t>
+      </w:r>
+      <w:r>
+        <w:rPr>
+          <w:rFonts w:hint="eastAsia"/>
+        </w:rPr>
+        <w:t>TaskManager</w:t>
+      </w:r>
+      <w:r>
+        <w:rPr>
+          <w:rFonts w:hint="eastAsia"/>
+        </w:rPr>
+        <w:t>工程用来编写本次实验内容。编写完成后，要静态编译生成可执行文件。首先配置</w:t>
+      </w:r>
+      <w:r>
+        <w:rPr>
+          <w:rFonts w:hint="eastAsia"/>
+        </w:rPr>
+        <w:t>qmake</w:t>
+      </w:r>
+      <w:r>
+        <w:rPr>
+          <w:rFonts w:hint="eastAsia"/>
+        </w:rPr>
+        <w:t>，通过命令</w:t>
+      </w:r>
+      <w:r>
+        <w:t>sudo apt-get install build-essential libpcap0.8-dev libx11-dev libfreetype6-dev libavahi-gobject-dev libSM-dev libXrender-dev libfontconfig-dev libXext-dev</w:t>
+      </w:r>
+      <w:r>
+        <w:rPr>
+          <w:rFonts w:hint="eastAsia"/>
+        </w:rPr>
+        <w:t>配置需要的安装包</w:t>
+      </w:r>
+      <w:r>
+        <w:rPr>
+          <w:rFonts w:hint="eastAsia"/>
+        </w:rPr>
+        <w:t>，然后通过</w:t>
+      </w:r>
+      <w:r>
+        <w:rPr>
+          <w:rFonts w:hint="eastAsia"/>
+        </w:rPr>
+        <w:t>sudo</w:t>
+      </w:r>
+      <w:r>
+        <w:t xml:space="preserve"> </w:t>
+      </w:r>
+      <w:r>
+        <w:t>./configure -static -release -qt-zlib -qt-libpng -qt-libmng -qt-libjpeg -nomake demos -nomake examples -qt-sql-sqlite -prefix /usr/local/Trolltech/Qt-4.8.6_static</w:t>
+      </w:r>
+      <w:r>
+        <w:rPr>
+          <w:rFonts w:hint="eastAsia"/>
+        </w:rPr>
+        <w:t>配置</w:t>
+      </w:r>
+      <w:r>
+        <w:rPr>
+          <w:rFonts w:hint="eastAsia"/>
+        </w:rPr>
+        <w:t>config</w:t>
+      </w:r>
+      <w:r>
+        <w:rPr>
+          <w:rFonts w:hint="eastAsia"/>
+        </w:rPr>
+        <w:t>，配置结束后输入</w:t>
+      </w:r>
+      <w:r>
+        <w:rPr>
+          <w:rFonts w:hint="eastAsia"/>
+        </w:rPr>
+        <w:t>sudo</w:t>
+      </w:r>
+      <w:r>
+        <w:t xml:space="preserve"> </w:t>
+      </w:r>
+      <w:r>
+        <w:rPr>
+          <w:rFonts w:hint="eastAsia"/>
+        </w:rPr>
+        <w:t>make</w:t>
+      </w:r>
+      <w:r>
+        <w:rPr>
+          <w:rFonts w:hint="eastAsia"/>
+        </w:rPr>
+        <w:t>进行编译，大约一个小时之后编译完成，在终端输入</w:t>
+      </w:r>
+      <w:r>
+        <w:rPr>
+          <w:rFonts w:hint="eastAsia"/>
+        </w:rPr>
+        <w:t>m</w:t>
+      </w:r>
+      <w:r>
+        <w:t xml:space="preserve">ake install </w:t>
+      </w:r>
+      <w:r>
+        <w:rPr>
+          <w:rFonts w:hint="eastAsia"/>
+        </w:rPr>
+        <w:t>安装，安装完成后配置环境变量。</w:t>
+      </w:r>
+      <w:r>
+        <w:rPr>
+          <w:rFonts w:hint="eastAsia"/>
+        </w:rPr>
+        <w:t>通过</w:t>
+      </w:r>
+      <w:r>
+        <w:rPr>
+          <w:rFonts w:hint="eastAsia"/>
+        </w:rPr>
+        <w:t>sudo</w:t>
+      </w:r>
+      <w:r>
+        <w:t xml:space="preserve"> gedit /home/lumos/.profile</w:t>
+      </w:r>
+      <w:r>
+        <w:rPr>
+          <w:rFonts w:hint="eastAsia"/>
+        </w:rPr>
+        <w:t>修改这个文件，在文件最后加上以下内容：</w:t>
+      </w:r>
+    </w:p>
+    <w:p>
+      <w:pPr>
+        <w:pStyle w:val="a0"/>
+        <w:ind w:firstLine="480"/>
+      </w:pPr>
+      <w:r>
+        <w:t>QTDIR=/usr/local/Trolltech/Qt-</w:t>
+      </w:r>
+      <w:r>
+        <w:rPr>
+          <w:rFonts w:hint="eastAsia"/>
+        </w:rPr>
+        <w:t>5.5.0</w:t>
+      </w:r>
+      <w:bookmarkStart w:id="58" w:name="_GoBack"/>
+      <w:bookmarkEnd w:id="58"/>
+      <w:r>
+        <w:t xml:space="preserve">_static/    </w:t>
+      </w:r>
+    </w:p>
+    <w:p>
+      <w:pPr>
+        <w:pStyle w:val="a0"/>
+        <w:ind w:firstLine="480"/>
+      </w:pPr>
+      <w:r>
+        <w:t xml:space="preserve">PATH=$QTDIR/bin:$PATH    </w:t>
+      </w:r>
+    </w:p>
+    <w:p>
+      <w:pPr>
+        <w:pStyle w:val="a0"/>
+        <w:ind w:firstLine="480"/>
+      </w:pPr>
+      <w:r>
+        <w:t xml:space="preserve">MANPATH=$QTDIR/doc/man:$MANPATH    </w:t>
+      </w:r>
+    </w:p>
+    <w:p>
+      <w:pPr>
+        <w:pStyle w:val="a0"/>
+        <w:ind w:firstLine="480"/>
+      </w:pPr>
+      <w:r>
+        <w:t xml:space="preserve">LD_LIBRARY_PATH=$QTDIR/lib:$LD_LIBRARY_PATH    </w:t>
+      </w:r>
+    </w:p>
+    <w:p>
+      <w:pPr>
+        <w:pStyle w:val="a0"/>
+        <w:ind w:firstLine="480"/>
+      </w:pPr>
+      <w:r>
+        <w:t>export QTDIR PATH MANPATH LD_LIBRARY_PATH</w:t>
+      </w:r>
+    </w:p>
+    <w:p>
+      <w:pPr>
+        <w:pStyle w:val="a0"/>
+        <w:ind w:firstLineChars="0" w:firstLine="0"/>
+        <w:rPr>
+          <w:rFonts w:hint="eastAsia"/>
+        </w:rPr>
+      </w:pPr>
+      <w:r>
+        <w:rPr>
+          <w:rFonts w:hint="eastAsia"/>
+        </w:rPr>
+        <w:t>保存退出后重新启动</w:t>
+      </w:r>
+      <w:r>
+        <w:rPr>
+          <w:rFonts w:hint="eastAsia"/>
+        </w:rPr>
+        <w:t>ubuntu</w:t>
+      </w:r>
+      <w:r>
+        <w:rPr>
+          <w:rFonts w:hint="eastAsia"/>
+        </w:rPr>
+        <w:t>，进入</w:t>
+      </w:r>
+      <w:r>
+        <w:rPr>
+          <w:rFonts w:hint="eastAsia"/>
+        </w:rPr>
+        <w:t>TaskManager</w:t>
+      </w:r>
+      <w:r>
+        <w:rPr>
+          <w:rFonts w:hint="eastAsia"/>
+        </w:rPr>
+        <w:t>文件夹，修改</w:t>
+      </w:r>
+      <w:r>
+        <w:rPr>
+          <w:rFonts w:hint="eastAsia"/>
+        </w:rPr>
+        <w:t>.</w:t>
+      </w:r>
+      <w:r>
+        <w:t>pro</w:t>
+      </w:r>
+      <w:r>
+        <w:rPr>
+          <w:rFonts w:hint="eastAsia"/>
+        </w:rPr>
+        <w:t>文件，在最后加上</w:t>
+      </w:r>
+      <w:r>
+        <w:t>CONFIG+=static</w:t>
+      </w:r>
+      <w:r>
+        <w:rPr>
+          <w:rFonts w:hint="eastAsia"/>
+        </w:rPr>
+        <w:t>，然后执行</w:t>
+      </w:r>
+      <w:r>
+        <w:rPr>
+          <w:rFonts w:hint="eastAsia"/>
+        </w:rPr>
+        <w:t>qmake</w:t>
+      </w:r>
+      <w:r>
+        <w:rPr>
+          <w:rFonts w:hint="eastAsia"/>
+        </w:rPr>
+        <w:t>命令生成</w:t>
+      </w:r>
+      <w:r>
+        <w:rPr>
+          <w:rFonts w:hint="eastAsia"/>
+        </w:rPr>
+        <w:t>Makefile</w:t>
+      </w:r>
+      <w:r>
+        <w:rPr>
+          <w:rFonts w:hint="eastAsia"/>
+        </w:rPr>
+        <w:t>文件，再修改</w:t>
+      </w:r>
+      <w:r>
+        <w:rPr>
+          <w:rFonts w:hint="eastAsia"/>
+        </w:rPr>
+        <w:t>Makefile</w:t>
+      </w:r>
+      <w:r>
+        <w:rPr>
+          <w:rFonts w:hint="eastAsia"/>
+        </w:rPr>
+        <w:t>文件内容，在</w:t>
+      </w:r>
+      <w:r>
+        <w:rPr>
+          <w:rFonts w:hint="eastAsia"/>
+        </w:rPr>
+        <w:t>CXXflags</w:t>
+      </w:r>
+      <w:r>
+        <w:rPr>
+          <w:rFonts w:hint="eastAsia"/>
+        </w:rPr>
+        <w:t>选项后面加上</w:t>
+      </w:r>
+      <w:r>
+        <w:rPr>
+          <w:rFonts w:hint="eastAsia"/>
+        </w:rPr>
+        <w:t xml:space="preserve"> -static</w:t>
+      </w:r>
+      <w:r>
+        <w:rPr>
+          <w:rFonts w:hint="eastAsia"/>
+        </w:rPr>
+        <w:t>。最后执行</w:t>
+      </w:r>
+      <w:r>
+        <w:rPr>
+          <w:rFonts w:hint="eastAsia"/>
+        </w:rPr>
+        <w:t>make</w:t>
+      </w:r>
+      <w:r>
+        <w:rPr>
+          <w:rFonts w:hint="eastAsia"/>
+        </w:rPr>
+        <w:t>命令，编译成功后生成可执行文件</w:t>
+      </w:r>
+      <w:r>
+        <w:rPr>
+          <w:rFonts w:hint="eastAsia"/>
+        </w:rPr>
+        <w:t>TaskManager</w:t>
+      </w:r>
+      <w:r>
+        <w:rPr>
+          <w:rFonts w:hint="eastAsia"/>
+        </w:rPr>
+        <w:t>，然后在命令行</w:t>
+      </w:r>
+      <w:r>
+        <w:rPr>
+          <w:rFonts w:hint="eastAsia"/>
+        </w:rPr>
+        <w:t>.</w:t>
+      </w:r>
+      <w:r>
+        <w:t>/</w:t>
+      </w:r>
+      <w:r>
+        <w:rPr>
+          <w:rFonts w:hint="eastAsia"/>
+        </w:rPr>
+        <w:t xml:space="preserve"> </w:t>
+      </w:r>
+      <w:r>
+        <w:rPr>
+          <w:rFonts w:hint="eastAsia"/>
+        </w:rPr>
+        <w:t>TaskManager</w:t>
+      </w:r>
+      <w:r>
+        <w:rPr>
+          <w:rFonts w:hint="eastAsia"/>
+        </w:rPr>
+        <w:t>即可打开该程序，</w:t>
+      </w:r>
+      <w:r>
+        <w:rPr>
+          <w:rFonts w:hint="eastAsia"/>
+        </w:rPr>
+        <w:t>进行测试，</w:t>
+      </w:r>
+      <w:r>
+        <w:rPr>
+          <w:rFonts w:hint="eastAsia"/>
+        </w:rPr>
+        <w:t>观察</w:t>
+      </w:r>
+      <w:r>
+        <w:rPr>
+          <w:rFonts w:hint="eastAsia"/>
+        </w:rPr>
+        <w:t>记录并分析测试结果。</w:t>
+      </w:r>
     </w:p>
     <w:p>
       <w:pPr>
@@ -8490,7 +12024,7 @@
           <w:b w:val="0"/>
         </w:rPr>
       </w:pPr>
-      <w:bookmarkStart w:id="34" w:name="_Toc509858077"/>
+      <w:bookmarkStart w:id="59" w:name="_Toc510202366"/>
       <w:r>
         <w:rPr>
           <w:rFonts w:ascii="宋体" w:hAnsi="宋体" w:hint="eastAsia"/>
@@ -8536,7 +12070,7 @@
         </w:rPr>
         <w:t>编程思路</w:t>
       </w:r>
-      <w:bookmarkEnd w:id="34"/>
+      <w:bookmarkEnd w:id="59"/>
     </w:p>
     <w:p/>
     <w:p>
@@ -8553,7 +12087,7 @@
           <w:szCs w:val="20"/>
         </w:rPr>
       </w:pPr>
-      <w:bookmarkStart w:id="35" w:name="_Toc509858078"/>
+      <w:bookmarkStart w:id="60" w:name="_Toc510202367"/>
       <w:r>
         <w:rPr>
           <w:rFonts w:ascii="宋体" w:hAnsi="宋体" w:hint="eastAsia"/>
@@ -8599,7 +12133,7 @@
         </w:rPr>
         <w:t>遇到的问题及解决方式</w:t>
       </w:r>
-      <w:bookmarkEnd w:id="35"/>
+      <w:bookmarkEnd w:id="60"/>
     </w:p>
     <w:p>
       <w:pPr>
@@ -8626,7 +12160,7 @@
           <w:b w:val="0"/>
         </w:rPr>
       </w:pPr>
-      <w:bookmarkStart w:id="36" w:name="_Toc509858079"/>
+      <w:bookmarkStart w:id="61" w:name="_Toc510202368"/>
       <w:r>
         <w:rPr>
           <w:rFonts w:ascii="宋体" w:hAnsi="宋体" w:hint="eastAsia"/>
@@ -8708,7 +12242,7 @@
         </w:rPr>
         <w:t>分析</w:t>
       </w:r>
-      <w:bookmarkEnd w:id="36"/>
+      <w:bookmarkEnd w:id="61"/>
     </w:p>
     <w:p>
       <w:pPr>
@@ -8728,7 +12262,7 @@
           <w:b/>
         </w:rPr>
       </w:pPr>
-      <w:bookmarkStart w:id="37" w:name="_Toc509858080"/>
+      <w:bookmarkStart w:id="62" w:name="_Toc510202369"/>
       <w:r>
         <w:rPr>
           <w:rFonts w:ascii="宋体" w:eastAsia="宋体" w:hAnsi="宋体" w:hint="eastAsia"/>
@@ -8761,12 +12295,12 @@
         </w:rPr>
         <w:t xml:space="preserve"> 实验总结</w:t>
       </w:r>
-      <w:bookmarkEnd w:id="37"/>
+      <w:bookmarkEnd w:id="62"/>
     </w:p>
     <w:p/>
     <w:sectPr>
-      <w:headerReference w:type="default" r:id="rId13"/>
-      <w:footerReference w:type="default" r:id="rId14"/>
+      <w:headerReference w:type="default" r:id="rId16"/>
+      <w:footerReference w:type="default" r:id="rId17"/>
       <w:pgSz w:w="11906" w:h="16838"/>
       <w:pgMar w:top="1440" w:right="1800" w:bottom="1440" w:left="1800" w:header="851" w:footer="992" w:gutter="0"/>
       <w:pgNumType w:start="1"/>
@@ -8779,7 +12313,7 @@
 
 <file path=word/comments.xml><?xml version="1.0" encoding="utf-8"?>
 <w:comments xmlns:wpc="http://schemas.microsoft.com/office/word/2010/wordprocessingCanvas" xmlns:cx="http://schemas.microsoft.com/office/drawing/2014/chartex" xmlns:cx1="http://schemas.microsoft.com/office/drawing/2015/9/8/chartex" xmlns:cx2="http://schemas.microsoft.com/office/drawing/2015/10/21/chartex" xmlns:cx3="http://schemas.microsoft.com/office/drawing/2016/5/9/chartex" xmlns:cx4="http://schemas.microsoft.com/office/drawing/2016/5/10/chartex" xmlns:cx5="http://schemas.microsoft.com/office/drawing/2016/5/11/chartex" xmlns:cx6="http://schemas.microsoft.com/office/drawing/2016/5/12/chartex" xmlns:cx7="http://schemas.microsoft.com/office/drawing/2016/5/13/chartex" xmlns:cx8="http://schemas.microsoft.com/office/drawing/2016/5/14/chartex" xmlns:mc="http://schemas.openxmlformats.org/markup-compatibility/2006" xmlns:aink="http://schemas.microsoft.com/office/drawing/2016/ink" xmlns:am3d="http://schemas.microsoft.com/office/drawing/2017/model3d" xmlns:o="urn:schemas-microsoft-com:office:office" xmlns:r="http://schemas.openxmlformats.org/officeDocument/2006/relationships" xmlns:m="http://schemas.openxmlformats.org/officeDocument/2006/math" xmlns:v="urn:schemas-microsoft-com:vml" xmlns:wp14="http://schemas.microsoft.com/office/word/2010/wordprocessingDrawing" xmlns:wp="http://schemas.openxmlformats.org/drawingml/2006/wordprocessingDrawing" xmlns:w10="urn:schemas-microsoft-com:office:word" xmlns:w="http://schemas.openxmlformats.org/wordprocessingml/2006/main" xmlns:w14="http://schemas.microsoft.com/office/word/2010/wordml" xmlns:w15="http://schemas.microsoft.com/office/word/2012/wordml" xmlns:w16cid="http://schemas.microsoft.com/office/word/2016/wordml/cid" xmlns:w16se="http://schemas.microsoft.com/office/word/2015/wordml/symex" xmlns:wpg="http://schemas.microsoft.com/office/word/2010/wordprocessingGroup" xmlns:wpi="http://schemas.microsoft.com/office/word/2010/wordprocessingInk" xmlns:wne="http://schemas.microsoft.com/office/word/2006/wordml" xmlns:wps="http://schemas.microsoft.com/office/word/2010/wordprocessingShape" mc:Ignorable="w14 w15 w16se w16cid wp14">
-  <w:comment w:id="3" w:author="* Lonely boy *" w:date="2017-12-25T23:04:00Z" w:initials="*Lb*">
+  <w:comment w:id="4" w:author="* Lonely boy *" w:date="2017-12-25T23:04:00Z" w:initials="*Lb*">
     <w:p>
       <w:pPr>
         <w:pStyle w:val="ac"/>
@@ -10450,7 +13984,7 @@
   <w:style w:type="paragraph" w:default="1" w:styleId="a">
     <w:name w:val="Normal"/>
     <w:qFormat/>
-    <w:rsid w:val="000202A5"/>
+    <w:rsid w:val="001A44EE"/>
     <w:pPr>
       <w:widowControl w:val="0"/>
       <w:snapToGrid w:val="0"/>
@@ -10535,7 +14069,6 @@
   <w:style w:type="character" w:default="1" w:styleId="a1">
     <w:name w:val="Default Paragraph Font"/>
     <w:uiPriority w:val="1"/>
-    <w:semiHidden/>
     <w:unhideWhenUsed/>
   </w:style>
   <w:style w:type="table" w:default="1" w:styleId="a2">
@@ -10976,6 +14509,17 @@
       <w:shd w:val="clear" w:color="auto" w:fill="E6E6E6"/>
     </w:rPr>
   </w:style>
+  <w:style w:type="character" w:styleId="af5">
+    <w:name w:val="Emphasis"/>
+    <w:basedOn w:val="a1"/>
+    <w:uiPriority w:val="20"/>
+    <w:qFormat/>
+    <w:rsid w:val="003F3303"/>
+    <w:rPr>
+      <w:i/>
+      <w:iCs/>
+    </w:rPr>
+  </w:style>
 </w:styles>
 </file>
 
@@ -11245,7 +14789,7 @@
 </file>
 
 <file path=customXml/itemProps1.xml><?xml version="1.0" encoding="utf-8"?>
-<ds:datastoreItem xmlns:ds="http://schemas.openxmlformats.org/officeDocument/2006/customXml" ds:itemID="{FA93C5A2-6FD8-41AB-A6A2-CDD60EFA7987}">
+<ds:datastoreItem xmlns:ds="http://schemas.openxmlformats.org/officeDocument/2006/customXml" ds:itemID="{DE8F4FE8-2318-4684-AE6F-5E5763162343}">
   <ds:schemaRefs>
     <ds:schemaRef ds:uri="http://schemas.openxmlformats.org/officeDocument/2006/bibliography"/>
   </ds:schemaRefs>

--- a/课程设计/操作系统课程设计报告.docx
+++ b/课程设计/操作系统课程设计报告.docx
@@ -10,23 +10,8 @@
           <w:color w:val="FF0000"/>
         </w:rPr>
       </w:pPr>
-      <w:bookmarkStart w:id="0" w:name="_Toc502051829"/>
-      <w:bookmarkStart w:id="1" w:name="_Toc509683965"/>
-      <w:bookmarkStart w:id="2" w:name="_Toc509858048"/>
-      <w:bookmarkStart w:id="3" w:name="_Toc510202337"/>
-      <w:r>
-        <w:rPr>
-          <w:rStyle w:val="ab"/>
-          <w:b w:val="0"/>
-          <w:bCs w:val="0"/>
-          <w:kern w:val="0"/>
-        </w:rPr>
-        <w:commentReference w:id="4"/>
-      </w:r>
+      <w:bookmarkStart w:id="0" w:name="_GoBack"/>
       <w:bookmarkEnd w:id="0"/>
-      <w:bookmarkEnd w:id="1"/>
-      <w:bookmarkEnd w:id="2"/>
-      <w:bookmarkEnd w:id="3"/>
     </w:p>
     <w:p>
       <w:pPr>
@@ -55,7 +40,7 @@
                     </pic:cNvPicPr>
                   </pic:nvPicPr>
                   <pic:blipFill>
-                    <a:blip r:embed="rId10" cstate="print">
+                    <a:blip r:embed="rId8" cstate="print">
                       <a:grayscl/>
                       <a:biLevel thresh="50000"/>
                       <a:extLst>
@@ -712,7 +697,17 @@
           <w:szCs w:val="28"/>
           <w:u w:val="single"/>
         </w:rPr>
-        <w:t>30</w:t>
+        <w:t>3</w:t>
+      </w:r>
+      <w:r>
+        <w:rPr>
+          <w:rFonts w:hint="eastAsia"/>
+          <w:b/>
+          <w:sz w:val="28"/>
+          <w:szCs w:val="28"/>
+          <w:u w:val="single"/>
+        </w:rPr>
+        <w:t>1</w:t>
       </w:r>
       <w:r>
         <w:rPr>
@@ -847,7 +842,7 @@
             </w:rPr>
             <w:fldChar w:fldCharType="separate"/>
           </w:r>
-          <w:hyperlink w:anchor="_Toc510202338" w:history="1">
+          <w:hyperlink w:anchor="_Toc510292748" w:history="1">
             <w:r>
               <w:rPr>
                 <w:rStyle w:val="aa"/>
@@ -875,7 +870,7 @@
                 <w:noProof/>
                 <w:webHidden/>
               </w:rPr>
-              <w:instrText xml:space="preserve"> PAGEREF _Toc510202338 \h </w:instrText>
+              <w:instrText xml:space="preserve"> PAGEREF _Toc510292748 \h </w:instrText>
             </w:r>
             <w:r>
               <w:rPr>
@@ -921,7 +916,7 @@
               <w:szCs w:val="22"/>
             </w:rPr>
           </w:pPr>
-          <w:hyperlink w:anchor="_Toc510202339" w:history="1">
+          <w:hyperlink w:anchor="_Toc510292749" w:history="1">
             <w:r>
               <w:rPr>
                 <w:rStyle w:val="aa"/>
@@ -950,7 +945,7 @@
                 <w:noProof/>
                 <w:webHidden/>
               </w:rPr>
-              <w:instrText xml:space="preserve"> PAGEREF _Toc510202339 \h </w:instrText>
+              <w:instrText xml:space="preserve"> PAGEREF _Toc510292749 \h </w:instrText>
             </w:r>
             <w:r>
               <w:rPr>
@@ -996,7 +991,7 @@
               <w:szCs w:val="22"/>
             </w:rPr>
           </w:pPr>
-          <w:hyperlink w:anchor="_Toc510202340" w:history="1">
+          <w:hyperlink w:anchor="_Toc510292750" w:history="1">
             <w:r>
               <w:rPr>
                 <w:rStyle w:val="aa"/>
@@ -1025,7 +1020,7 @@
                 <w:noProof/>
                 <w:webHidden/>
               </w:rPr>
-              <w:instrText xml:space="preserve"> PAGEREF _Toc510202340 \h </w:instrText>
+              <w:instrText xml:space="preserve"> PAGEREF _Toc510292750 \h </w:instrText>
             </w:r>
             <w:r>
               <w:rPr>
@@ -1071,7 +1066,7 @@
               <w:szCs w:val="22"/>
             </w:rPr>
           </w:pPr>
-          <w:hyperlink w:anchor="_Toc510202341" w:history="1">
+          <w:hyperlink w:anchor="_Toc510292751" w:history="1">
             <w:r>
               <w:rPr>
                 <w:rStyle w:val="aa"/>
@@ -1100,7 +1095,7 @@
                 <w:noProof/>
                 <w:webHidden/>
               </w:rPr>
-              <w:instrText xml:space="preserve"> PAGEREF _Toc510202341 \h </w:instrText>
+              <w:instrText xml:space="preserve"> PAGEREF _Toc510292751 \h </w:instrText>
             </w:r>
             <w:r>
               <w:rPr>
@@ -1146,7 +1141,7 @@
               <w:szCs w:val="22"/>
             </w:rPr>
           </w:pPr>
-          <w:hyperlink w:anchor="_Toc510202342" w:history="1">
+          <w:hyperlink w:anchor="_Toc510292752" w:history="1">
             <w:r>
               <w:rPr>
                 <w:rStyle w:val="aa"/>
@@ -1174,7 +1169,7 @@
                 <w:noProof/>
                 <w:webHidden/>
               </w:rPr>
-              <w:instrText xml:space="preserve"> PAGEREF _Toc510202342 \h </w:instrText>
+              <w:instrText xml:space="preserve"> PAGEREF _Toc510292752 \h </w:instrText>
             </w:r>
             <w:r>
               <w:rPr>
@@ -1220,7 +1215,7 @@
               <w:szCs w:val="22"/>
             </w:rPr>
           </w:pPr>
-          <w:hyperlink w:anchor="_Toc510202343" w:history="1">
+          <w:hyperlink w:anchor="_Toc510292753" w:history="1">
             <w:r>
               <w:rPr>
                 <w:rStyle w:val="aa"/>
@@ -1248,7 +1243,7 @@
                 <w:noProof/>
                 <w:webHidden/>
               </w:rPr>
-              <w:instrText xml:space="preserve"> PAGEREF _Toc510202343 \h </w:instrText>
+              <w:instrText xml:space="preserve"> PAGEREF _Toc510292753 \h </w:instrText>
             </w:r>
             <w:r>
               <w:rPr>
@@ -1294,7 +1289,7 @@
               <w:szCs w:val="22"/>
             </w:rPr>
           </w:pPr>
-          <w:hyperlink w:anchor="_Toc510202344" w:history="1">
+          <w:hyperlink w:anchor="_Toc510292754" w:history="1">
             <w:r>
               <w:rPr>
                 <w:rStyle w:val="aa"/>
@@ -1322,7 +1317,7 @@
                 <w:noProof/>
                 <w:webHidden/>
               </w:rPr>
-              <w:instrText xml:space="preserve"> PAGEREF _Toc510202344 \h </w:instrText>
+              <w:instrText xml:space="preserve"> PAGEREF _Toc510292754 \h </w:instrText>
             </w:r>
             <w:r>
               <w:rPr>
@@ -1368,7 +1363,7 @@
               <w:szCs w:val="22"/>
             </w:rPr>
           </w:pPr>
-          <w:hyperlink w:anchor="_Toc510202345" w:history="1">
+          <w:hyperlink w:anchor="_Toc510292755" w:history="1">
             <w:r>
               <w:rPr>
                 <w:rStyle w:val="aa"/>
@@ -1397,7 +1392,7 @@
                 <w:noProof/>
                 <w:webHidden/>
               </w:rPr>
-              <w:instrText xml:space="preserve"> PAGEREF _Toc510202345 \h </w:instrText>
+              <w:instrText xml:space="preserve"> PAGEREF _Toc510292755 \h </w:instrText>
             </w:r>
             <w:r>
               <w:rPr>
@@ -1442,7 +1437,7 @@
               <w:szCs w:val="22"/>
             </w:rPr>
           </w:pPr>
-          <w:hyperlink w:anchor="_Toc510202346" w:history="1">
+          <w:hyperlink w:anchor="_Toc510292756" w:history="1">
             <w:r>
               <w:rPr>
                 <w:rStyle w:val="aa"/>
@@ -1470,7 +1465,7 @@
                 <w:noProof/>
                 <w:webHidden/>
               </w:rPr>
-              <w:instrText xml:space="preserve"> PAGEREF _Toc510202346 \h </w:instrText>
+              <w:instrText xml:space="preserve"> PAGEREF _Toc510292756 \h </w:instrText>
             </w:r>
             <w:r>
               <w:rPr>
@@ -1516,7 +1511,7 @@
               <w:szCs w:val="22"/>
             </w:rPr>
           </w:pPr>
-          <w:hyperlink w:anchor="_Toc510202347" w:history="1">
+          <w:hyperlink w:anchor="_Toc510292757" w:history="1">
             <w:r>
               <w:rPr>
                 <w:rStyle w:val="aa"/>
@@ -1545,7 +1540,7 @@
                 <w:noProof/>
                 <w:webHidden/>
               </w:rPr>
-              <w:instrText xml:space="preserve"> PAGEREF _Toc510202347 \h </w:instrText>
+              <w:instrText xml:space="preserve"> PAGEREF _Toc510292757 \h </w:instrText>
             </w:r>
             <w:r>
               <w:rPr>
@@ -1591,7 +1586,7 @@
               <w:szCs w:val="22"/>
             </w:rPr>
           </w:pPr>
-          <w:hyperlink w:anchor="_Toc510202348" w:history="1">
+          <w:hyperlink w:anchor="_Toc510292758" w:history="1">
             <w:r>
               <w:rPr>
                 <w:rStyle w:val="aa"/>
@@ -1620,7 +1615,7 @@
                 <w:noProof/>
                 <w:webHidden/>
               </w:rPr>
-              <w:instrText xml:space="preserve"> PAGEREF _Toc510202348 \h </w:instrText>
+              <w:instrText xml:space="preserve"> PAGEREF _Toc510292758 \h </w:instrText>
             </w:r>
             <w:r>
               <w:rPr>
@@ -1666,7 +1661,7 @@
               <w:szCs w:val="22"/>
             </w:rPr>
           </w:pPr>
-          <w:hyperlink w:anchor="_Toc510202349" w:history="1">
+          <w:hyperlink w:anchor="_Toc510292759" w:history="1">
             <w:r>
               <w:rPr>
                 <w:rStyle w:val="aa"/>
@@ -1695,7 +1690,7 @@
                 <w:noProof/>
                 <w:webHidden/>
               </w:rPr>
-              <w:instrText xml:space="preserve"> PAGEREF _Toc510202349 \h </w:instrText>
+              <w:instrText xml:space="preserve"> PAGEREF _Toc510292759 \h </w:instrText>
             </w:r>
             <w:r>
               <w:rPr>
@@ -1741,7 +1736,7 @@
               <w:szCs w:val="22"/>
             </w:rPr>
           </w:pPr>
-          <w:hyperlink w:anchor="_Toc510202350" w:history="1">
+          <w:hyperlink w:anchor="_Toc510292760" w:history="1">
             <w:r>
               <w:rPr>
                 <w:rStyle w:val="aa"/>
@@ -1769,7 +1764,7 @@
                 <w:noProof/>
                 <w:webHidden/>
               </w:rPr>
-              <w:instrText xml:space="preserve"> PAGEREF _Toc510202350 \h </w:instrText>
+              <w:instrText xml:space="preserve"> PAGEREF _Toc510292760 \h </w:instrText>
             </w:r>
             <w:r>
               <w:rPr>
@@ -1815,7 +1810,7 @@
               <w:szCs w:val="22"/>
             </w:rPr>
           </w:pPr>
-          <w:hyperlink w:anchor="_Toc510202351" w:history="1">
+          <w:hyperlink w:anchor="_Toc510292761" w:history="1">
             <w:r>
               <w:rPr>
                 <w:rStyle w:val="aa"/>
@@ -1843,7 +1838,7 @@
                 <w:noProof/>
                 <w:webHidden/>
               </w:rPr>
-              <w:instrText xml:space="preserve"> PAGEREF _Toc510202351 \h </w:instrText>
+              <w:instrText xml:space="preserve"> PAGEREF _Toc510292761 \h </w:instrText>
             </w:r>
             <w:r>
               <w:rPr>
@@ -1863,7 +1858,7 @@
                 <w:noProof/>
                 <w:webHidden/>
               </w:rPr>
-              <w:t>7</w:t>
+              <w:t>8</w:t>
             </w:r>
             <w:r>
               <w:rPr>
@@ -1889,7 +1884,7 @@
               <w:szCs w:val="22"/>
             </w:rPr>
           </w:pPr>
-          <w:hyperlink w:anchor="_Toc510202352" w:history="1">
+          <w:hyperlink w:anchor="_Toc510292762" w:history="1">
             <w:r>
               <w:rPr>
                 <w:rStyle w:val="aa"/>
@@ -1917,7 +1912,7 @@
                 <w:noProof/>
                 <w:webHidden/>
               </w:rPr>
-              <w:instrText xml:space="preserve"> PAGEREF _Toc510202352 \h </w:instrText>
+              <w:instrText xml:space="preserve"> PAGEREF _Toc510292762 \h </w:instrText>
             </w:r>
             <w:r>
               <w:rPr>
@@ -1963,7 +1958,7 @@
               <w:szCs w:val="22"/>
             </w:rPr>
           </w:pPr>
-          <w:hyperlink w:anchor="_Toc510202353" w:history="1">
+          <w:hyperlink w:anchor="_Toc510292763" w:history="1">
             <w:r>
               <w:rPr>
                 <w:rStyle w:val="aa"/>
@@ -1992,7 +1987,7 @@
                 <w:noProof/>
                 <w:webHidden/>
               </w:rPr>
-              <w:instrText xml:space="preserve"> PAGEREF _Toc510202353 \h </w:instrText>
+              <w:instrText xml:space="preserve"> PAGEREF _Toc510292763 \h </w:instrText>
             </w:r>
             <w:r>
               <w:rPr>
@@ -2012,7 +2007,7 @@
                 <w:noProof/>
                 <w:webHidden/>
               </w:rPr>
-              <w:t>8</w:t>
+              <w:t>9</w:t>
             </w:r>
             <w:r>
               <w:rPr>
@@ -2037,7 +2032,7 @@
               <w:szCs w:val="22"/>
             </w:rPr>
           </w:pPr>
-          <w:hyperlink w:anchor="_Toc510202354" w:history="1">
+          <w:hyperlink w:anchor="_Toc510292764" w:history="1">
             <w:r>
               <w:rPr>
                 <w:rStyle w:val="aa"/>
@@ -2065,7 +2060,7 @@
                 <w:noProof/>
                 <w:webHidden/>
               </w:rPr>
-              <w:instrText xml:space="preserve"> PAGEREF _Toc510202354 \h </w:instrText>
+              <w:instrText xml:space="preserve"> PAGEREF _Toc510292764 \h </w:instrText>
             </w:r>
             <w:r>
               <w:rPr>
@@ -2085,7 +2080,7 @@
                 <w:noProof/>
                 <w:webHidden/>
               </w:rPr>
-              <w:t>9</w:t>
+              <w:t>10</w:t>
             </w:r>
             <w:r>
               <w:rPr>
@@ -2111,7 +2106,7 @@
               <w:szCs w:val="22"/>
             </w:rPr>
           </w:pPr>
-          <w:hyperlink w:anchor="_Toc510202355" w:history="1">
+          <w:hyperlink w:anchor="_Toc510292765" w:history="1">
             <w:r>
               <w:rPr>
                 <w:rStyle w:val="aa"/>
@@ -2140,7 +2135,7 @@
                 <w:noProof/>
                 <w:webHidden/>
               </w:rPr>
-              <w:instrText xml:space="preserve"> PAGEREF _Toc510202355 \h </w:instrText>
+              <w:instrText xml:space="preserve"> PAGEREF _Toc510292765 \h </w:instrText>
             </w:r>
             <w:r>
               <w:rPr>
@@ -2160,7 +2155,7 @@
                 <w:noProof/>
                 <w:webHidden/>
               </w:rPr>
-              <w:t>9</w:t>
+              <w:t>10</w:t>
             </w:r>
             <w:r>
               <w:rPr>
@@ -2186,7 +2181,7 @@
               <w:szCs w:val="22"/>
             </w:rPr>
           </w:pPr>
-          <w:hyperlink w:anchor="_Toc510202356" w:history="1">
+          <w:hyperlink w:anchor="_Toc510292766" w:history="1">
             <w:r>
               <w:rPr>
                 <w:rStyle w:val="aa"/>
@@ -2215,7 +2210,7 @@
                 <w:noProof/>
                 <w:webHidden/>
               </w:rPr>
-              <w:instrText xml:space="preserve"> PAGEREF _Toc510202356 \h </w:instrText>
+              <w:instrText xml:space="preserve"> PAGEREF _Toc510292766 \h </w:instrText>
             </w:r>
             <w:r>
               <w:rPr>
@@ -2235,7 +2230,7 @@
                 <w:noProof/>
                 <w:webHidden/>
               </w:rPr>
-              <w:t>9</w:t>
+              <w:t>10</w:t>
             </w:r>
             <w:r>
               <w:rPr>
@@ -2261,7 +2256,7 @@
               <w:szCs w:val="22"/>
             </w:rPr>
           </w:pPr>
-          <w:hyperlink w:anchor="_Toc510202357" w:history="1">
+          <w:hyperlink w:anchor="_Toc510292767" w:history="1">
             <w:r>
               <w:rPr>
                 <w:rStyle w:val="aa"/>
@@ -2290,7 +2285,7 @@
                 <w:noProof/>
                 <w:webHidden/>
               </w:rPr>
-              <w:instrText xml:space="preserve"> PAGEREF _Toc510202357 \h </w:instrText>
+              <w:instrText xml:space="preserve"> PAGEREF _Toc510292767 \h </w:instrText>
             </w:r>
             <w:r>
               <w:rPr>
@@ -2310,7 +2305,7 @@
                 <w:noProof/>
                 <w:webHidden/>
               </w:rPr>
-              <w:t>9</w:t>
+              <w:t>10</w:t>
             </w:r>
             <w:r>
               <w:rPr>
@@ -2336,7 +2331,7 @@
               <w:szCs w:val="22"/>
             </w:rPr>
           </w:pPr>
-          <w:hyperlink w:anchor="_Toc510202358" w:history="1">
+          <w:hyperlink w:anchor="_Toc510292768" w:history="1">
             <w:r>
               <w:rPr>
                 <w:rStyle w:val="aa"/>
@@ -2364,7 +2359,7 @@
                 <w:noProof/>
                 <w:webHidden/>
               </w:rPr>
-              <w:instrText xml:space="preserve"> PAGEREF _Toc510202358 \h </w:instrText>
+              <w:instrText xml:space="preserve"> PAGEREF _Toc510292768 \h </w:instrText>
             </w:r>
             <w:r>
               <w:rPr>
@@ -2384,7 +2379,7 @@
                 <w:noProof/>
                 <w:webHidden/>
               </w:rPr>
-              <w:t>9</w:t>
+              <w:t>10</w:t>
             </w:r>
             <w:r>
               <w:rPr>
@@ -2410,7 +2405,7 @@
               <w:szCs w:val="22"/>
             </w:rPr>
           </w:pPr>
-          <w:hyperlink w:anchor="_Toc510202359" w:history="1">
+          <w:hyperlink w:anchor="_Toc510292769" w:history="1">
             <w:r>
               <w:rPr>
                 <w:rStyle w:val="aa"/>
@@ -2438,7 +2433,7 @@
                 <w:noProof/>
                 <w:webHidden/>
               </w:rPr>
-              <w:instrText xml:space="preserve"> PAGEREF _Toc510202359 \h </w:instrText>
+              <w:instrText xml:space="preserve"> PAGEREF _Toc510292769 \h </w:instrText>
             </w:r>
             <w:r>
               <w:rPr>
@@ -2458,7 +2453,7 @@
                 <w:noProof/>
                 <w:webHidden/>
               </w:rPr>
-              <w:t>9</w:t>
+              <w:t>11</w:t>
             </w:r>
             <w:r>
               <w:rPr>
@@ -2484,7 +2479,7 @@
               <w:szCs w:val="22"/>
             </w:rPr>
           </w:pPr>
-          <w:hyperlink w:anchor="_Toc510202360" w:history="1">
+          <w:hyperlink w:anchor="_Toc510292770" w:history="1">
             <w:r>
               <w:rPr>
                 <w:rStyle w:val="aa"/>
@@ -2512,7 +2507,7 @@
                 <w:noProof/>
                 <w:webHidden/>
               </w:rPr>
-              <w:instrText xml:space="preserve"> PAGEREF _Toc510202360 \h </w:instrText>
+              <w:instrText xml:space="preserve"> PAGEREF _Toc510292770 \h </w:instrText>
             </w:r>
             <w:r>
               <w:rPr>
@@ -2532,7 +2527,7 @@
                 <w:noProof/>
                 <w:webHidden/>
               </w:rPr>
-              <w:t>9</w:t>
+              <w:t>11</w:t>
             </w:r>
             <w:r>
               <w:rPr>
@@ -2558,7 +2553,7 @@
               <w:szCs w:val="22"/>
             </w:rPr>
           </w:pPr>
-          <w:hyperlink w:anchor="_Toc510202361" w:history="1">
+          <w:hyperlink w:anchor="_Toc510292771" w:history="1">
             <w:r>
               <w:rPr>
                 <w:rStyle w:val="aa"/>
@@ -2587,7 +2582,7 @@
                 <w:noProof/>
                 <w:webHidden/>
               </w:rPr>
-              <w:instrText xml:space="preserve"> PAGEREF _Toc510202361 \h </w:instrText>
+              <w:instrText xml:space="preserve"> PAGEREF _Toc510292771 \h </w:instrText>
             </w:r>
             <w:r>
               <w:rPr>
@@ -2607,7 +2602,7 @@
                 <w:noProof/>
                 <w:webHidden/>
               </w:rPr>
-              <w:t>9</w:t>
+              <w:t>11</w:t>
             </w:r>
             <w:r>
               <w:rPr>
@@ -2632,7 +2627,7 @@
               <w:szCs w:val="22"/>
             </w:rPr>
           </w:pPr>
-          <w:hyperlink w:anchor="_Toc510202362" w:history="1">
+          <w:hyperlink w:anchor="_Toc510292772" w:history="1">
             <w:r>
               <w:rPr>
                 <w:rStyle w:val="aa"/>
@@ -2681,7 +2676,7 @@
                 <w:noProof/>
                 <w:webHidden/>
               </w:rPr>
-              <w:instrText xml:space="preserve"> PAGEREF _Toc510202362 \h </w:instrText>
+              <w:instrText xml:space="preserve"> PAGEREF _Toc510292772 \h </w:instrText>
             </w:r>
             <w:r>
               <w:rPr>
@@ -2701,7 +2696,7 @@
                 <w:noProof/>
                 <w:webHidden/>
               </w:rPr>
-              <w:t>10</w:t>
+              <w:t>12</w:t>
             </w:r>
             <w:r>
               <w:rPr>
@@ -2727,7 +2722,7 @@
               <w:szCs w:val="22"/>
             </w:rPr>
           </w:pPr>
-          <w:hyperlink w:anchor="_Toc510202363" w:history="1">
+          <w:hyperlink w:anchor="_Toc510292773" w:history="1">
             <w:r>
               <w:rPr>
                 <w:rStyle w:val="aa"/>
@@ -2756,7 +2751,7 @@
                 <w:noProof/>
                 <w:webHidden/>
               </w:rPr>
-              <w:instrText xml:space="preserve"> PAGEREF _Toc510202363 \h </w:instrText>
+              <w:instrText xml:space="preserve"> PAGEREF _Toc510292773 \h </w:instrText>
             </w:r>
             <w:r>
               <w:rPr>
@@ -2776,7 +2771,7 @@
                 <w:noProof/>
                 <w:webHidden/>
               </w:rPr>
-              <w:t>10</w:t>
+              <w:t>12</w:t>
             </w:r>
             <w:r>
               <w:rPr>
@@ -2802,7 +2797,7 @@
               <w:szCs w:val="22"/>
             </w:rPr>
           </w:pPr>
-          <w:hyperlink w:anchor="_Toc510202364" w:history="1">
+          <w:hyperlink w:anchor="_Toc510292774" w:history="1">
             <w:r>
               <w:rPr>
                 <w:rStyle w:val="aa"/>
@@ -2831,7 +2826,7 @@
                 <w:noProof/>
                 <w:webHidden/>
               </w:rPr>
-              <w:instrText xml:space="preserve"> PAGEREF _Toc510202364 \h </w:instrText>
+              <w:instrText xml:space="preserve"> PAGEREF _Toc510292774 \h </w:instrText>
             </w:r>
             <w:r>
               <w:rPr>
@@ -2851,7 +2846,7 @@
                 <w:noProof/>
                 <w:webHidden/>
               </w:rPr>
-              <w:t>10</w:t>
+              <w:t>12</w:t>
             </w:r>
             <w:r>
               <w:rPr>
@@ -2877,7 +2872,7 @@
               <w:szCs w:val="22"/>
             </w:rPr>
           </w:pPr>
-          <w:hyperlink w:anchor="_Toc510202365" w:history="1">
+          <w:hyperlink w:anchor="_Toc510292775" w:history="1">
             <w:r>
               <w:rPr>
                 <w:rStyle w:val="aa"/>
@@ -2906,7 +2901,7 @@
                 <w:noProof/>
                 <w:webHidden/>
               </w:rPr>
-              <w:instrText xml:space="preserve"> PAGEREF _Toc510202365 \h </w:instrText>
+              <w:instrText xml:space="preserve"> PAGEREF _Toc510292775 \h </w:instrText>
             </w:r>
             <w:r>
               <w:rPr>
@@ -2926,7 +2921,7 @@
                 <w:noProof/>
                 <w:webHidden/>
               </w:rPr>
-              <w:t>10</w:t>
+              <w:t>12</w:t>
             </w:r>
             <w:r>
               <w:rPr>
@@ -2952,7 +2947,7 @@
               <w:szCs w:val="22"/>
             </w:rPr>
           </w:pPr>
-          <w:hyperlink w:anchor="_Toc510202366" w:history="1">
+          <w:hyperlink w:anchor="_Toc510292776" w:history="1">
             <w:r>
               <w:rPr>
                 <w:rStyle w:val="aa"/>
@@ -2980,7 +2975,7 @@
                 <w:noProof/>
                 <w:webHidden/>
               </w:rPr>
-              <w:instrText xml:space="preserve"> PAGEREF _Toc510202366 \h </w:instrText>
+              <w:instrText xml:space="preserve"> PAGEREF _Toc510292776 \h </w:instrText>
             </w:r>
             <w:r>
               <w:rPr>
@@ -3000,7 +2995,7 @@
                 <w:noProof/>
                 <w:webHidden/>
               </w:rPr>
-              <w:t>10</w:t>
+              <w:t>13</w:t>
             </w:r>
             <w:r>
               <w:rPr>
@@ -3026,7 +3021,7 @@
               <w:szCs w:val="22"/>
             </w:rPr>
           </w:pPr>
-          <w:hyperlink w:anchor="_Toc510202367" w:history="1">
+          <w:hyperlink w:anchor="_Toc510292777" w:history="1">
             <w:r>
               <w:rPr>
                 <w:rStyle w:val="aa"/>
@@ -3054,7 +3049,7 @@
                 <w:noProof/>
                 <w:webHidden/>
               </w:rPr>
-              <w:instrText xml:space="preserve"> PAGEREF _Toc510202367 \h </w:instrText>
+              <w:instrText xml:space="preserve"> PAGEREF _Toc510292777 \h </w:instrText>
             </w:r>
             <w:r>
               <w:rPr>
@@ -3074,7 +3069,7 @@
                 <w:noProof/>
                 <w:webHidden/>
               </w:rPr>
-              <w:t>11</w:t>
+              <w:t>14</w:t>
             </w:r>
             <w:r>
               <w:rPr>
@@ -3100,7 +3095,7 @@
               <w:szCs w:val="22"/>
             </w:rPr>
           </w:pPr>
-          <w:hyperlink w:anchor="_Toc510202368" w:history="1">
+          <w:hyperlink w:anchor="_Toc510292778" w:history="1">
             <w:r>
               <w:rPr>
                 <w:rStyle w:val="aa"/>
@@ -3128,7 +3123,7 @@
                 <w:noProof/>
                 <w:webHidden/>
               </w:rPr>
-              <w:instrText xml:space="preserve"> PAGEREF _Toc510202368 \h </w:instrText>
+              <w:instrText xml:space="preserve"> PAGEREF _Toc510292778 \h </w:instrText>
             </w:r>
             <w:r>
               <w:rPr>
@@ -3148,7 +3143,7 @@
                 <w:noProof/>
                 <w:webHidden/>
               </w:rPr>
-              <w:t>11</w:t>
+              <w:t>15</w:t>
             </w:r>
             <w:r>
               <w:rPr>
@@ -3174,7 +3169,7 @@
               <w:szCs w:val="22"/>
             </w:rPr>
           </w:pPr>
-          <w:hyperlink w:anchor="_Toc510202369" w:history="1">
+          <w:hyperlink w:anchor="_Toc510292779" w:history="1">
             <w:r>
               <w:rPr>
                 <w:rStyle w:val="aa"/>
@@ -3203,7 +3198,7 @@
                 <w:noProof/>
                 <w:webHidden/>
               </w:rPr>
-              <w:instrText xml:space="preserve"> PAGEREF _Toc510202369 \h </w:instrText>
+              <w:instrText xml:space="preserve"> PAGEREF _Toc510292779 \h </w:instrText>
             </w:r>
             <w:r>
               <w:rPr>
@@ -3223,7 +3218,7 @@
                 <w:noProof/>
                 <w:webHidden/>
               </w:rPr>
-              <w:t>11</w:t>
+              <w:t>19</w:t>
             </w:r>
             <w:r>
               <w:rPr>
@@ -3263,7 +3258,7 @@
           <w:szCs w:val="28"/>
         </w:rPr>
         <w:sectPr>
-          <w:footerReference w:type="default" r:id="rId11"/>
+          <w:footerReference w:type="default" r:id="rId9"/>
           <w:pgSz w:w="11906" w:h="16838"/>
           <w:pgMar w:top="1440" w:right="1800" w:bottom="1440" w:left="1800" w:header="851" w:footer="992" w:gutter="0"/>
           <w:pgNumType w:fmt="upperRoman"/>
@@ -3279,7 +3274,7 @@
         <w:snapToGrid/>
         <w:spacing w:before="200" w:after="600" w:line="578" w:lineRule="auto"/>
       </w:pPr>
-      <w:bookmarkStart w:id="5" w:name="_Toc510202338"/>
+      <w:bookmarkStart w:id="1" w:name="_Toc510292748"/>
       <w:r>
         <w:rPr>
           <w:rFonts w:ascii="黑体" w:eastAsia="黑体" w:hAnsi="黑体" w:hint="eastAsia"/>
@@ -3317,7 +3312,7 @@
         </w:rPr>
         <w:t>熟悉Linux下的编程环境</w:t>
       </w:r>
-      <w:bookmarkEnd w:id="5"/>
+      <w:bookmarkEnd w:id="1"/>
     </w:p>
     <w:p>
       <w:pPr>
@@ -3328,7 +3323,7 @@
           <w:b/>
         </w:rPr>
       </w:pPr>
-      <w:bookmarkStart w:id="6" w:name="_Toc510202339"/>
+      <w:bookmarkStart w:id="2" w:name="_Toc510292749"/>
       <w:r>
         <w:rPr>
           <w:rFonts w:ascii="宋体" w:eastAsia="宋体" w:hAnsi="宋体" w:hint="eastAsia"/>
@@ -3337,7 +3332,7 @@
         </w:rPr>
         <w:t>1.1实验目的</w:t>
       </w:r>
-      <w:bookmarkEnd w:id="6"/>
+      <w:bookmarkEnd w:id="2"/>
     </w:p>
     <w:p>
       <w:pPr>
@@ -3450,7 +3445,7 @@
           <w:b/>
         </w:rPr>
       </w:pPr>
-      <w:bookmarkStart w:id="7" w:name="_Toc510202340"/>
+      <w:bookmarkStart w:id="3" w:name="_Toc510292750"/>
       <w:r>
         <w:rPr>
           <w:rFonts w:ascii="宋体" w:eastAsia="宋体" w:hAnsi="宋体" w:hint="eastAsia"/>
@@ -3475,7 +3470,7 @@
         </w:rPr>
         <w:t xml:space="preserve"> 实验内容</w:t>
       </w:r>
-      <w:bookmarkEnd w:id="7"/>
+      <w:bookmarkEnd w:id="3"/>
     </w:p>
     <w:p>
       <w:pPr>
@@ -3646,7 +3641,7 @@
           <w:sz w:val="24"/>
         </w:rPr>
       </w:pPr>
-      <w:bookmarkStart w:id="8" w:name="_Toc510202341"/>
+      <w:bookmarkStart w:id="4" w:name="_Toc510292751"/>
       <w:r>
         <w:rPr>
           <w:rFonts w:ascii="宋体" w:eastAsia="宋体" w:hAnsi="宋体" w:hint="eastAsia"/>
@@ -3671,17 +3666,18 @@
         </w:rPr>
         <w:t xml:space="preserve"> 实验过程</w:t>
       </w:r>
-      <w:bookmarkEnd w:id="8"/>
+      <w:bookmarkEnd w:id="4"/>
     </w:p>
     <w:p>
       <w:pPr>
         <w:wordWrap w:val="0"/>
         <w:ind w:firstLine="420"/>
         <w:rPr>
-          <w:bCs/>
-        </w:rPr>
-      </w:pPr>
-      <w:bookmarkStart w:id="9" w:name="_Hlk509685312"/>
+          <w:rFonts w:hint="eastAsia"/>
+          <w:bCs/>
+        </w:rPr>
+      </w:pPr>
+      <w:bookmarkStart w:id="5" w:name="_Hlk509685312"/>
       <w:r>
         <w:rPr>
           <w:rFonts w:hint="eastAsia"/>
@@ -3709,7 +3705,7 @@
         </w:rPr>
         <w:t>ubu</w:t>
       </w:r>
-      <w:bookmarkEnd w:id="9"/>
+      <w:bookmarkEnd w:id="5"/>
       <w:r>
         <w:rPr>
           <w:rFonts w:hint="eastAsia"/>
@@ -4009,6 +4005,53 @@
           <w:bCs/>
         </w:rPr>
       </w:pPr>
+      <w:r>
+        <w:rPr>
+          <w:noProof/>
+        </w:rPr>
+        <w:drawing>
+          <wp:inline distT="0" distB="0" distL="0" distR="0" wp14:anchorId="436B3447" wp14:editId="0C227CFD">
+            <wp:extent cx="3656360" cy="1381218"/>
+            <wp:effectExtent l="0" t="0" r="1270" b="9525"/>
+            <wp:docPr id="19" name="图片 19"/>
+            <wp:cNvGraphicFramePr>
+              <a:graphicFrameLocks xmlns:a="http://schemas.openxmlformats.org/drawingml/2006/main" noChangeAspect="1"/>
+            </wp:cNvGraphicFramePr>
+            <a:graphic xmlns:a="http://schemas.openxmlformats.org/drawingml/2006/main">
+              <a:graphicData uri="http://schemas.openxmlformats.org/drawingml/2006/picture">
+                <pic:pic xmlns:pic="http://schemas.openxmlformats.org/drawingml/2006/picture">
+                  <pic:nvPicPr>
+                    <pic:cNvPr id="1" name=""/>
+                    <pic:cNvPicPr/>
+                  </pic:nvPicPr>
+                  <pic:blipFill rotWithShape="1">
+                    <a:blip r:embed="rId10"/>
+                    <a:srcRect t="4767" r="440"/>
+                    <a:stretch/>
+                  </pic:blipFill>
+                  <pic:spPr bwMode="auto">
+                    <a:xfrm>
+                      <a:off x="0" y="0"/>
+                      <a:ext cx="3679554" cy="1389980"/>
+                    </a:xfrm>
+                    <a:prstGeom prst="rect">
+                      <a:avLst/>
+                    </a:prstGeom>
+                    <a:ln>
+                      <a:noFill/>
+                    </a:ln>
+                    <a:extLst>
+                      <a:ext uri="{53640926-AAD7-44D8-BBD7-CCE9431645EC}">
+                        <a14:shadowObscured xmlns:a14="http://schemas.microsoft.com/office/drawing/2010/main"/>
+                      </a:ext>
+                    </a:extLst>
+                  </pic:spPr>
+                </pic:pic>
+              </a:graphicData>
+            </a:graphic>
+          </wp:inline>
+        </w:drawing>
+      </w:r>
     </w:p>
     <w:p>
       <w:pPr>
@@ -4305,6 +4348,7 @@
         <w:rPr>
           <w:bCs/>
         </w:rPr>
+        <w:lastRenderedPageBreak/>
         <w:t>(</w:t>
       </w:r>
       <w:r>
@@ -4396,21 +4440,14 @@
           <w:rFonts w:hint="eastAsia"/>
           <w:bCs/>
         </w:rPr>
-        <w:t>，结果如图</w:t>
-      </w:r>
-      <w:r>
-        <w:rPr>
-          <w:rFonts w:hint="eastAsia"/>
-          <w:bCs/>
-        </w:rPr>
-        <w:t>1.2</w:t>
-      </w:r>
-      <w:r>
-        <w:rPr>
-          <w:rFonts w:hint="eastAsia"/>
-          <w:bCs/>
-        </w:rPr>
-        <w:t>所示，</w:t>
+        <w:t>，</w:t>
+      </w:r>
+      <w:r>
+        <w:rPr>
+          <w:rFonts w:hint="eastAsia"/>
+          <w:bCs/>
+        </w:rPr>
+        <w:t>结果显示</w:t>
       </w:r>
       <w:r>
         <w:rPr>
@@ -4424,37 +4461,213 @@
           <w:rFonts w:hint="eastAsia"/>
           <w:bCs/>
         </w:rPr>
-        <w:t>版本为。</w:t>
-      </w:r>
-    </w:p>
-    <w:p>
-      <w:pPr>
-        <w:jc w:val="center"/>
-        <w:rPr>
-          <w:bCs/>
-        </w:rPr>
-      </w:pPr>
-    </w:p>
-    <w:p>
-      <w:pPr>
-        <w:jc w:val="center"/>
-        <w:rPr>
-          <w:bCs/>
-        </w:rPr>
-      </w:pPr>
-      <w:r>
-        <w:rPr>
-          <w:rFonts w:hint="eastAsia"/>
-          <w:bCs/>
-        </w:rPr>
-        <w:t>图</w:t>
-      </w:r>
-      <w:r>
-        <w:rPr>
-          <w:rFonts w:hint="eastAsia"/>
-          <w:bCs/>
-        </w:rPr>
-        <w:t>1.2</w:t>
+        <w:t>版本为</w:t>
+      </w:r>
+      <w:r>
+        <w:rPr>
+          <w:bCs/>
+        </w:rPr>
+        <w:t>3.18.9</w:t>
+      </w:r>
+      <w:r>
+        <w:rPr>
+          <w:rFonts w:hint="eastAsia"/>
+          <w:bCs/>
+        </w:rPr>
+        <w:t>。</w:t>
+      </w:r>
+    </w:p>
+    <w:p>
+      <w:pPr>
+        <w:ind w:firstLineChars="200" w:firstLine="480"/>
+        <w:rPr>
+          <w:bCs/>
+        </w:rPr>
+      </w:pPr>
+      <w:r>
+        <w:rPr>
+          <w:rFonts w:hint="eastAsia"/>
+          <w:bCs/>
+        </w:rPr>
+        <w:t>随后</w:t>
+      </w:r>
+      <w:r>
+        <w:rPr>
+          <w:rFonts w:hint="eastAsia"/>
+          <w:bCs/>
+        </w:rPr>
+        <w:t>编写三个并发</w:t>
+      </w:r>
+      <w:r>
+        <w:rPr>
+          <w:rFonts w:hint="eastAsia"/>
+          <w:bCs/>
+        </w:rPr>
+        <w:t>进程</w:t>
+      </w:r>
+      <w:r>
+        <w:rPr>
+          <w:rFonts w:hint="eastAsia"/>
+          <w:bCs/>
+        </w:rPr>
+        <w:t>的程序</w:t>
+      </w:r>
+      <w:r>
+        <w:rPr>
+          <w:rFonts w:hint="eastAsia"/>
+          <w:bCs/>
+        </w:rPr>
+        <w:t>：一个程序显示当前时间，一个显示从</w:t>
+      </w:r>
+      <w:r>
+        <w:rPr>
+          <w:rFonts w:hint="eastAsia"/>
+          <w:bCs/>
+        </w:rPr>
+        <w:t>1</w:t>
+      </w:r>
+      <w:r>
+        <w:rPr>
+          <w:rFonts w:hint="eastAsia"/>
+          <w:bCs/>
+        </w:rPr>
+        <w:t>加到</w:t>
+      </w:r>
+      <w:r>
+        <w:rPr>
+          <w:rFonts w:hint="eastAsia"/>
+          <w:bCs/>
+        </w:rPr>
+        <w:t>100</w:t>
+      </w:r>
+      <w:r>
+        <w:rPr>
+          <w:rFonts w:hint="eastAsia"/>
+          <w:bCs/>
+        </w:rPr>
+        <w:t>的累加求和，一个显示从</w:t>
+      </w:r>
+      <w:r>
+        <w:rPr>
+          <w:rFonts w:hint="eastAsia"/>
+          <w:bCs/>
+        </w:rPr>
+        <w:t>100</w:t>
+      </w:r>
+      <w:r>
+        <w:rPr>
+          <w:rFonts w:hint="eastAsia"/>
+          <w:bCs/>
+        </w:rPr>
+        <w:t>到</w:t>
+      </w:r>
+      <w:r>
+        <w:rPr>
+          <w:rFonts w:hint="eastAsia"/>
+          <w:bCs/>
+        </w:rPr>
+        <w:t>1</w:t>
+      </w:r>
+      <w:r>
+        <w:rPr>
+          <w:rFonts w:hint="eastAsia"/>
+          <w:bCs/>
+        </w:rPr>
+        <w:t>的倒计时，刷新周期都为</w:t>
+      </w:r>
+      <w:r>
+        <w:rPr>
+          <w:rFonts w:hint="eastAsia"/>
+          <w:bCs/>
+        </w:rPr>
+        <w:t>1</w:t>
+      </w:r>
+      <w:r>
+        <w:rPr>
+          <w:rFonts w:hint="eastAsia"/>
+          <w:bCs/>
+        </w:rPr>
+        <w:t>秒。</w:t>
+      </w:r>
+      <w:r>
+        <w:rPr>
+          <w:rFonts w:hint="eastAsia"/>
+          <w:bCs/>
+        </w:rPr>
+        <w:t>这里把累加求和作为主进程，另外两个窗口作为子进程。</w:t>
+      </w:r>
+    </w:p>
+    <w:p>
+      <w:pPr>
+        <w:ind w:firstLineChars="200" w:firstLine="480"/>
+        <w:rPr>
+          <w:bCs/>
+        </w:rPr>
+      </w:pPr>
+      <w:r>
+        <w:rPr>
+          <w:rFonts w:hint="eastAsia"/>
+          <w:bCs/>
+        </w:rPr>
+        <w:t>编写完成后通过指令</w:t>
+      </w:r>
+      <w:r>
+        <w:rPr>
+          <w:bCs/>
+        </w:rPr>
+        <w:t xml:space="preserve">gcc `pkg-config --cflags gtk+-3.0` -o </w:t>
+      </w:r>
+      <w:r>
+        <w:rPr>
+          <w:rFonts w:hint="eastAsia"/>
+          <w:bCs/>
+        </w:rPr>
+        <w:t>proj1</w:t>
+      </w:r>
+      <w:r>
+        <w:rPr>
+          <w:bCs/>
+        </w:rPr>
+        <w:t>_Thre</w:t>
+      </w:r>
+      <w:r>
+        <w:rPr>
+          <w:rFonts w:hint="eastAsia"/>
+          <w:bCs/>
+        </w:rPr>
+        <w:t>e</w:t>
+      </w:r>
+      <w:r>
+        <w:rPr>
+          <w:bCs/>
+        </w:rPr>
+        <w:t xml:space="preserve">  </w:t>
+      </w:r>
+      <w:r>
+        <w:rPr>
+          <w:rFonts w:hint="eastAsia"/>
+          <w:bCs/>
+        </w:rPr>
+        <w:t>proj1</w:t>
+      </w:r>
+      <w:r>
+        <w:rPr>
+          <w:bCs/>
+        </w:rPr>
+        <w:t>_Thre</w:t>
+      </w:r>
+      <w:r>
+        <w:rPr>
+          <w:rFonts w:hint="eastAsia"/>
+          <w:bCs/>
+        </w:rPr>
+        <w:t>e</w:t>
+      </w:r>
+      <w:r>
+        <w:rPr>
+          <w:bCs/>
+        </w:rPr>
+        <w:t>.c `pkg-config --libs gtk+-3.0`</w:t>
       </w:r>
       <w:r>
         <w:rPr>
@@ -4467,220 +4680,6 @@
           <w:rFonts w:hint="eastAsia"/>
           <w:bCs/>
         </w:rPr>
-        <w:t>GTK+</w:t>
-      </w:r>
-      <w:r>
-        <w:rPr>
-          <w:rFonts w:hint="eastAsia"/>
-          <w:bCs/>
-        </w:rPr>
-        <w:t>版本</w:t>
-      </w:r>
-    </w:p>
-    <w:p>
-      <w:pPr>
-        <w:ind w:firstLineChars="200" w:firstLine="480"/>
-        <w:rPr>
-          <w:bCs/>
-        </w:rPr>
-      </w:pPr>
-      <w:r>
-        <w:rPr>
-          <w:rFonts w:hint="eastAsia"/>
-          <w:bCs/>
-        </w:rPr>
-        <w:lastRenderedPageBreak/>
-        <w:t>随后</w:t>
-      </w:r>
-      <w:r>
-        <w:rPr>
-          <w:rFonts w:hint="eastAsia"/>
-          <w:bCs/>
-        </w:rPr>
-        <w:t>编写三个并发</w:t>
-      </w:r>
-      <w:r>
-        <w:rPr>
-          <w:rFonts w:hint="eastAsia"/>
-          <w:bCs/>
-        </w:rPr>
-        <w:t>进程</w:t>
-      </w:r>
-      <w:r>
-        <w:rPr>
-          <w:rFonts w:hint="eastAsia"/>
-          <w:bCs/>
-        </w:rPr>
-        <w:t>的程序</w:t>
-      </w:r>
-      <w:r>
-        <w:rPr>
-          <w:rFonts w:hint="eastAsia"/>
-          <w:bCs/>
-        </w:rPr>
-        <w:t>：一个程序显示当前时间，一个显示从</w:t>
-      </w:r>
-      <w:r>
-        <w:rPr>
-          <w:rFonts w:hint="eastAsia"/>
-          <w:bCs/>
-        </w:rPr>
-        <w:t>1</w:t>
-      </w:r>
-      <w:r>
-        <w:rPr>
-          <w:rFonts w:hint="eastAsia"/>
-          <w:bCs/>
-        </w:rPr>
-        <w:t>加到</w:t>
-      </w:r>
-      <w:r>
-        <w:rPr>
-          <w:rFonts w:hint="eastAsia"/>
-          <w:bCs/>
-        </w:rPr>
-        <w:t>100</w:t>
-      </w:r>
-      <w:r>
-        <w:rPr>
-          <w:rFonts w:hint="eastAsia"/>
-          <w:bCs/>
-        </w:rPr>
-        <w:t>的累加求和，一个显示从</w:t>
-      </w:r>
-      <w:r>
-        <w:rPr>
-          <w:rFonts w:hint="eastAsia"/>
-          <w:bCs/>
-        </w:rPr>
-        <w:t>100</w:t>
-      </w:r>
-      <w:r>
-        <w:rPr>
-          <w:rFonts w:hint="eastAsia"/>
-          <w:bCs/>
-        </w:rPr>
-        <w:t>到</w:t>
-      </w:r>
-      <w:r>
-        <w:rPr>
-          <w:rFonts w:hint="eastAsia"/>
-          <w:bCs/>
-        </w:rPr>
-        <w:t>1</w:t>
-      </w:r>
-      <w:r>
-        <w:rPr>
-          <w:rFonts w:hint="eastAsia"/>
-          <w:bCs/>
-        </w:rPr>
-        <w:t>的倒计时，刷新周期都为</w:t>
-      </w:r>
-      <w:r>
-        <w:rPr>
-          <w:rFonts w:hint="eastAsia"/>
-          <w:bCs/>
-        </w:rPr>
-        <w:t>1</w:t>
-      </w:r>
-      <w:r>
-        <w:rPr>
-          <w:rFonts w:hint="eastAsia"/>
-          <w:bCs/>
-        </w:rPr>
-        <w:t>秒。</w:t>
-      </w:r>
-      <w:r>
-        <w:rPr>
-          <w:rFonts w:hint="eastAsia"/>
-          <w:bCs/>
-        </w:rPr>
-        <w:t>这里把累加求和作为主进程，另外两个窗口作为子进程。</w:t>
-      </w:r>
-    </w:p>
-    <w:p>
-      <w:pPr>
-        <w:ind w:firstLineChars="200" w:firstLine="480"/>
-        <w:rPr>
-          <w:bCs/>
-        </w:rPr>
-      </w:pPr>
-      <w:r>
-        <w:rPr>
-          <w:rFonts w:hint="eastAsia"/>
-          <w:bCs/>
-        </w:rPr>
-        <w:t>编写完成后通过指令</w:t>
-      </w:r>
-      <w:r>
-        <w:rPr>
-          <w:bCs/>
-        </w:rPr>
-        <w:t xml:space="preserve">gcc `pkg-config --cflags gtk+-3.0` -o </w:t>
-      </w:r>
-      <w:r>
-        <w:rPr>
-          <w:rFonts w:hint="eastAsia"/>
-          <w:bCs/>
-        </w:rPr>
-        <w:t>proj1</w:t>
-      </w:r>
-      <w:r>
-        <w:rPr>
-          <w:bCs/>
-        </w:rPr>
-        <w:t>_Thre</w:t>
-      </w:r>
-      <w:r>
-        <w:rPr>
-          <w:rFonts w:hint="eastAsia"/>
-          <w:bCs/>
-        </w:rPr>
-        <w:t>e</w:t>
-      </w:r>
-      <w:r>
-        <w:rPr>
-          <w:bCs/>
-        </w:rPr>
-        <w:t xml:space="preserve">  </w:t>
-      </w:r>
-      <w:r>
-        <w:rPr>
-          <w:rFonts w:hint="eastAsia"/>
-          <w:bCs/>
-        </w:rPr>
-        <w:t>proj1</w:t>
-      </w:r>
-      <w:r>
-        <w:rPr>
-          <w:bCs/>
-        </w:rPr>
-        <w:t>_Thre</w:t>
-      </w:r>
-      <w:r>
-        <w:rPr>
-          <w:rFonts w:hint="eastAsia"/>
-          <w:bCs/>
-        </w:rPr>
-        <w:t>e</w:t>
-      </w:r>
-      <w:r>
-        <w:rPr>
-          <w:bCs/>
-        </w:rPr>
-        <w:t>.c `pkg-config --libs gtk+-3.0`</w:t>
-      </w:r>
-      <w:r>
-        <w:rPr>
-          <w:bCs/>
-        </w:rPr>
-        <w:t xml:space="preserve"> </w:t>
-      </w:r>
-      <w:r>
-        <w:rPr>
-          <w:rFonts w:hint="eastAsia"/>
-          <w:bCs/>
-        </w:rPr>
         <w:t>进行编译</w:t>
       </w:r>
       <w:r>
@@ -4688,28 +4687,21 @@
           <w:rFonts w:hint="eastAsia"/>
           <w:bCs/>
         </w:rPr>
-        <w:t>，编译结果如图</w:t>
-      </w:r>
-      <w:r>
-        <w:rPr>
-          <w:rFonts w:hint="eastAsia"/>
-          <w:bCs/>
-        </w:rPr>
-        <w:t>1.3</w:t>
-      </w:r>
-      <w:r>
-        <w:rPr>
-          <w:rFonts w:hint="eastAsia"/>
-          <w:bCs/>
-        </w:rPr>
-        <w:t>所示</w:t>
-      </w:r>
-      <w:r>
-        <w:rPr>
-          <w:rFonts w:hint="eastAsia"/>
-          <w:bCs/>
-        </w:rPr>
-        <w:t>，成功生成</w:t>
+        <w:t>，编译</w:t>
+      </w:r>
+      <w:r>
+        <w:rPr>
+          <w:rFonts w:hint="eastAsia"/>
+          <w:bCs/>
+        </w:rPr>
+        <w:t>后</w:t>
+      </w:r>
+      <w:r>
+        <w:rPr>
+          <w:rFonts w:hint="eastAsia"/>
+          <w:bCs/>
+        </w:rPr>
+        <w:t>成功生成</w:t>
       </w:r>
       <w:r>
         <w:rPr>
@@ -4730,63 +4722,6 @@
           <w:bCs/>
         </w:rPr>
         <w:t>。</w:t>
-      </w:r>
-    </w:p>
-    <w:p>
-      <w:pPr>
-        <w:jc w:val="center"/>
-        <w:rPr>
-          <w:bCs/>
-        </w:rPr>
-      </w:pPr>
-    </w:p>
-    <w:p>
-      <w:pPr>
-        <w:jc w:val="center"/>
-        <w:rPr>
-          <w:bCs/>
-        </w:rPr>
-      </w:pPr>
-      <w:r>
-        <w:rPr>
-          <w:rFonts w:hint="eastAsia"/>
-          <w:bCs/>
-        </w:rPr>
-        <w:t>图</w:t>
-      </w:r>
-      <w:r>
-        <w:rPr>
-          <w:rFonts w:hint="eastAsia"/>
-          <w:bCs/>
-        </w:rPr>
-        <w:t>1.3</w:t>
-      </w:r>
-      <w:r>
-        <w:rPr>
-          <w:bCs/>
-        </w:rPr>
-        <w:t xml:space="preserve"> </w:t>
-      </w:r>
-      <w:r>
-        <w:rPr>
-          <w:rFonts w:hint="eastAsia"/>
-          <w:bCs/>
-        </w:rPr>
-        <w:t>三个</w:t>
-      </w:r>
-      <w:r>
-        <w:rPr>
-          <w:rFonts w:hint="eastAsia"/>
-          <w:bCs/>
-        </w:rPr>
-        <w:t>窗口显示三个</w:t>
-      </w:r>
-      <w:r>
-        <w:rPr>
-          <w:rFonts w:hint="eastAsia"/>
-          <w:bCs/>
-        </w:rPr>
-        <w:t>并发进程</w:t>
       </w:r>
     </w:p>
     <w:p>
@@ -4803,7 +4738,7 @@
           <w:szCs w:val="20"/>
         </w:rPr>
       </w:pPr>
-      <w:bookmarkStart w:id="10" w:name="_Toc510202342"/>
+      <w:bookmarkStart w:id="6" w:name="_Toc510292752"/>
       <w:r>
         <w:rPr>
           <w:rFonts w:ascii="宋体" w:hAnsi="宋体" w:hint="eastAsia"/>
@@ -4840,7 +4775,7 @@
         </w:rPr>
         <w:t>编程思路</w:t>
       </w:r>
-      <w:bookmarkEnd w:id="10"/>
+      <w:bookmarkEnd w:id="6"/>
     </w:p>
     <w:p>
       <w:pPr>
@@ -5407,7 +5342,14 @@
         <w:rPr>
           <w:rFonts w:hint="eastAsia"/>
         </w:rPr>
-        <w:t>年月日这样的具体时间</w:t>
+        <w:t>年月</w:t>
+      </w:r>
+      <w:r>
+        <w:rPr>
+          <w:rFonts w:hint="eastAsia"/>
+        </w:rPr>
+        <w:lastRenderedPageBreak/>
+        <w:t>日这样的具体时间</w:t>
       </w:r>
       <w:r>
         <w:rPr>
@@ -5431,14 +5373,7 @@
         <w:rPr>
           <w:rFonts w:hint="eastAsia"/>
         </w:rPr>
-        <w:t>函数获</w:t>
-      </w:r>
-      <w:r>
-        <w:rPr>
-          <w:rFonts w:hint="eastAsia"/>
-        </w:rPr>
-        <w:lastRenderedPageBreak/>
-        <w:t>取</w:t>
+        <w:t>函数获取</w:t>
       </w:r>
       <w:r>
         <w:rPr>
@@ -5503,7 +5438,7 @@
         <w:snapToGrid/>
         <w:spacing w:before="120" w:after="120" w:line="415" w:lineRule="auto"/>
       </w:pPr>
-      <w:bookmarkStart w:id="11" w:name="_Toc510202343"/>
+      <w:bookmarkStart w:id="7" w:name="_Toc510292753"/>
       <w:r>
         <w:rPr>
           <w:rFonts w:ascii="宋体" w:hAnsi="宋体" w:hint="eastAsia"/>
@@ -5531,7 +5466,7 @@
         </w:rPr>
         <w:t>遇到的问题及解决方式</w:t>
       </w:r>
-      <w:bookmarkEnd w:id="11"/>
+      <w:bookmarkEnd w:id="7"/>
     </w:p>
     <w:p>
       <w:pPr>
@@ -5723,126 +5658,123 @@
         <w:rPr>
           <w:rFonts w:hint="eastAsia"/>
         </w:rPr>
-        <w:t>ld</w:t>
-      </w:r>
-      <w:r>
+        <w:t>error</w:t>
+      </w:r>
+      <w:r>
+        <w:rPr>
+          <w:rFonts w:hint="eastAsia"/>
+        </w:rPr>
+        <w:t>，</w:t>
+      </w:r>
+      <w:r>
+        <w:rPr>
+          <w:rFonts w:hint="eastAsia"/>
+        </w:rPr>
+        <w:t>不能成功生成执行文件</w:t>
+      </w:r>
+      <w:r>
+        <w:rPr>
+          <w:rFonts w:hint="eastAsia"/>
+        </w:rPr>
+        <w:t>，编译错误如图</w:t>
+      </w:r>
+      <w:r>
+        <w:rPr>
+          <w:rFonts w:hint="eastAsia"/>
+        </w:rPr>
+        <w:t>1.</w:t>
+      </w:r>
+      <w:r>
+        <w:rPr>
+          <w:rFonts w:hint="eastAsia"/>
+        </w:rPr>
+        <w:t>2</w:t>
+      </w:r>
+      <w:r>
+        <w:rPr>
+          <w:rFonts w:hint="eastAsia"/>
+        </w:rPr>
+        <w:t>所示，后</w:t>
+      </w:r>
+      <w:r>
+        <w:rPr>
+          <w:rFonts w:hint="eastAsia"/>
+        </w:rPr>
+        <w:t>来查询相关资料，</w:t>
+      </w:r>
+      <w:r>
+        <w:rPr>
+          <w:rFonts w:hint="eastAsia"/>
+        </w:rPr>
+        <w:t>改用</w:t>
+      </w:r>
+      <w:r>
+        <w:rPr>
+          <w:bCs/>
+        </w:rPr>
+        <w:t xml:space="preserve">gcc `pkg-config --cflags gtk+-3.0` -o </w:t>
+      </w:r>
+      <w:r>
+        <w:rPr>
+          <w:rFonts w:hint="eastAsia"/>
+          <w:bCs/>
+        </w:rPr>
+        <w:t>proj1</w:t>
+      </w:r>
+      <w:r>
+        <w:rPr>
+          <w:bCs/>
+        </w:rPr>
+        <w:t>_Thre</w:t>
+      </w:r>
+      <w:r>
+        <w:rPr>
+          <w:rFonts w:hint="eastAsia"/>
+          <w:bCs/>
+        </w:rPr>
+        <w:t>e</w:t>
+      </w:r>
+      <w:r>
+        <w:rPr>
+          <w:bCs/>
+        </w:rPr>
+        <w:t xml:space="preserve">  </w:t>
+      </w:r>
+      <w:r>
+        <w:rPr>
+          <w:rFonts w:hint="eastAsia"/>
+          <w:bCs/>
+        </w:rPr>
+        <w:t>proj1</w:t>
+      </w:r>
+      <w:r>
+        <w:rPr>
+          <w:bCs/>
+        </w:rPr>
+        <w:t>_Thre</w:t>
+      </w:r>
+      <w:r>
+        <w:rPr>
+          <w:rFonts w:hint="eastAsia"/>
+          <w:bCs/>
+        </w:rPr>
+        <w:t>e</w:t>
+      </w:r>
+      <w:r>
+        <w:rPr>
+          <w:bCs/>
+        </w:rPr>
+        <w:t>.c `pkg-config --libs gtk+-3.0`</w:t>
+      </w:r>
+      <w:r>
+        <w:rPr>
+          <w:bCs/>
+        </w:rPr>
         <w:t xml:space="preserve"> </w:t>
       </w:r>
       <w:r>
         <w:rPr>
           <w:rFonts w:hint="eastAsia"/>
-        </w:rPr>
-        <w:t>return-1</w:t>
-      </w:r>
-      <w:r>
-        <w:rPr>
-          <w:rFonts w:hint="eastAsia"/>
-        </w:rPr>
-        <w:t>，</w:t>
-      </w:r>
-      <w:r>
-        <w:rPr>
-          <w:rFonts w:hint="eastAsia"/>
-        </w:rPr>
-        <w:t>不能成功生成执行文件</w:t>
-      </w:r>
-      <w:r>
-        <w:rPr>
-          <w:rFonts w:hint="eastAsia"/>
-        </w:rPr>
-        <w:t>，编译错误如图</w:t>
-      </w:r>
-      <w:r>
-        <w:rPr>
-          <w:rFonts w:hint="eastAsia"/>
-        </w:rPr>
-        <w:t>1.4</w:t>
-      </w:r>
-      <w:r>
-        <w:rPr>
-          <w:rFonts w:hint="eastAsia"/>
-        </w:rPr>
-        <w:t>所示，后</w:t>
-      </w:r>
-      <w:r>
-        <w:rPr>
-          <w:rFonts w:hint="eastAsia"/>
-        </w:rPr>
-        <w:t>来查询相关资料，</w:t>
-      </w:r>
-      <w:r>
-        <w:rPr>
-          <w:rFonts w:hint="eastAsia"/>
-        </w:rPr>
-        <w:t>改用</w:t>
-      </w:r>
-      <w:r>
-        <w:rPr>
-          <w:bCs/>
-        </w:rPr>
-        <w:t xml:space="preserve">gcc `pkg-config --cflags gtk+-3.0` -o </w:t>
-      </w:r>
-      <w:r>
-        <w:rPr>
-          <w:rFonts w:hint="eastAsia"/>
-          <w:bCs/>
-        </w:rPr>
-        <w:t>proj1</w:t>
-      </w:r>
-      <w:r>
-        <w:rPr>
-          <w:bCs/>
-        </w:rPr>
-        <w:t>_Thre</w:t>
-      </w:r>
-      <w:r>
-        <w:rPr>
-          <w:rFonts w:hint="eastAsia"/>
-          <w:bCs/>
-        </w:rPr>
-        <w:t>e</w:t>
-      </w:r>
-      <w:r>
-        <w:rPr>
-          <w:bCs/>
-        </w:rPr>
-        <w:t xml:space="preserve">  </w:t>
-      </w:r>
-      <w:r>
-        <w:rPr>
-          <w:rFonts w:hint="eastAsia"/>
-          <w:bCs/>
-        </w:rPr>
-        <w:t>proj1</w:t>
-      </w:r>
-      <w:r>
-        <w:rPr>
-          <w:bCs/>
-        </w:rPr>
-        <w:t>_Thre</w:t>
-      </w:r>
-      <w:r>
-        <w:rPr>
-          <w:rFonts w:hint="eastAsia"/>
-          <w:bCs/>
-        </w:rPr>
-        <w:t>e</w:t>
-      </w:r>
-      <w:r>
-        <w:rPr>
-          <w:bCs/>
-        </w:rPr>
-        <w:t>.c `pkg-config --libs gtk+-3.0`</w:t>
-      </w:r>
-      <w:r>
-        <w:rPr>
-          <w:bCs/>
-        </w:rPr>
-        <w:t xml:space="preserve"> </w:t>
-      </w:r>
-      <w:r>
-        <w:rPr>
-          <w:rFonts w:hint="eastAsia"/>
           <w:bCs/>
         </w:rPr>
         <w:t>进行编译</w:t>
@@ -5862,6 +5794,46 @@
           <w:bCs/>
         </w:rPr>
       </w:pPr>
+      <w:r>
+        <w:rPr>
+          <w:noProof/>
+        </w:rPr>
+        <w:drawing>
+          <wp:inline distT="0" distB="0" distL="0" distR="0" wp14:anchorId="446347C6" wp14:editId="3EF9E431">
+            <wp:extent cx="4920627" cy="647513"/>
+            <wp:effectExtent l="0" t="0" r="0" b="635"/>
+            <wp:docPr id="21" name="图片 21"/>
+            <wp:cNvGraphicFramePr>
+              <a:graphicFrameLocks xmlns:a="http://schemas.openxmlformats.org/drawingml/2006/main" noChangeAspect="1"/>
+            </wp:cNvGraphicFramePr>
+            <a:graphic xmlns:a="http://schemas.openxmlformats.org/drawingml/2006/main">
+              <a:graphicData uri="http://schemas.openxmlformats.org/drawingml/2006/picture">
+                <pic:pic xmlns:pic="http://schemas.openxmlformats.org/drawingml/2006/picture">
+                  <pic:nvPicPr>
+                    <pic:cNvPr id="1" name=""/>
+                    <pic:cNvPicPr/>
+                  </pic:nvPicPr>
+                  <pic:blipFill>
+                    <a:blip r:embed="rId11"/>
+                    <a:stretch>
+                      <a:fillRect/>
+                    </a:stretch>
+                  </pic:blipFill>
+                  <pic:spPr>
+                    <a:xfrm>
+                      <a:off x="0" y="0"/>
+                      <a:ext cx="4990178" cy="656665"/>
+                    </a:xfrm>
+                    <a:prstGeom prst="rect">
+                      <a:avLst/>
+                    </a:prstGeom>
+                  </pic:spPr>
+                </pic:pic>
+              </a:graphicData>
+            </a:graphic>
+          </wp:inline>
+        </w:drawing>
+      </w:r>
     </w:p>
     <w:p>
       <w:pPr>
@@ -5882,7 +5854,14 @@
           <w:rFonts w:hint="eastAsia"/>
           <w:bCs/>
         </w:rPr>
-        <w:t>1.4</w:t>
+        <w:t>1.</w:t>
+      </w:r>
+      <w:r>
+        <w:rPr>
+          <w:rFonts w:hint="eastAsia"/>
+          <w:bCs/>
+        </w:rPr>
+        <w:t>2</w:t>
       </w:r>
       <w:r>
         <w:rPr>
@@ -5923,7 +5902,7 @@
           <w:b w:val="0"/>
         </w:rPr>
       </w:pPr>
-      <w:bookmarkStart w:id="12" w:name="_Toc510202344"/>
+      <w:bookmarkStart w:id="8" w:name="_Toc510292754"/>
       <w:r>
         <w:rPr>
           <w:rFonts w:ascii="宋体" w:hAnsi="宋体" w:hint="eastAsia"/>
@@ -5996,15 +5975,15 @@
         </w:rPr>
         <w:t>分析</w:t>
       </w:r>
-      <w:bookmarkEnd w:id="12"/>
+      <w:bookmarkEnd w:id="8"/>
     </w:p>
     <w:p>
       <w:pPr>
         <w:ind w:firstLineChars="200" w:firstLine="480"/>
       </w:pPr>
-      <w:bookmarkStart w:id="13" w:name="OLE_LINK14"/>
-      <w:bookmarkStart w:id="14" w:name="OLE_LINK15"/>
-      <w:bookmarkStart w:id="15" w:name="OLE_LINK16"/>
+      <w:bookmarkStart w:id="9" w:name="OLE_LINK14"/>
+      <w:bookmarkStart w:id="10" w:name="OLE_LINK15"/>
+      <w:bookmarkStart w:id="11" w:name="OLE_LINK16"/>
       <w:r>
         <w:rPr>
           <w:rFonts w:hint="eastAsia"/>
@@ -6129,7 +6108,14 @@
           <w:rFonts w:hint="eastAsia"/>
           <w:bCs/>
         </w:rPr>
-        <w:t>1.5</w:t>
+        <w:t>1.</w:t>
+      </w:r>
+      <w:r>
+        <w:rPr>
+          <w:rFonts w:hint="eastAsia"/>
+          <w:bCs/>
+        </w:rPr>
+        <w:t>3</w:t>
       </w:r>
       <w:r>
         <w:rPr>
@@ -6194,6 +6180,46 @@
           <w:bCs/>
         </w:rPr>
       </w:pPr>
+      <w:r>
+        <w:rPr>
+          <w:noProof/>
+        </w:rPr>
+        <w:drawing>
+          <wp:inline distT="0" distB="0" distL="0" distR="0" wp14:anchorId="10A2D894" wp14:editId="3915FAB9">
+            <wp:extent cx="2355011" cy="1629378"/>
+            <wp:effectExtent l="0" t="0" r="7620" b="9525"/>
+            <wp:docPr id="22" name="图片 22"/>
+            <wp:cNvGraphicFramePr>
+              <a:graphicFrameLocks xmlns:a="http://schemas.openxmlformats.org/drawingml/2006/main" noChangeAspect="1"/>
+            </wp:cNvGraphicFramePr>
+            <a:graphic xmlns:a="http://schemas.openxmlformats.org/drawingml/2006/main">
+              <a:graphicData uri="http://schemas.openxmlformats.org/drawingml/2006/picture">
+                <pic:pic xmlns:pic="http://schemas.openxmlformats.org/drawingml/2006/picture">
+                  <pic:nvPicPr>
+                    <pic:cNvPr id="1" name=""/>
+                    <pic:cNvPicPr/>
+                  </pic:nvPicPr>
+                  <pic:blipFill>
+                    <a:blip r:embed="rId12"/>
+                    <a:stretch>
+                      <a:fillRect/>
+                    </a:stretch>
+                  </pic:blipFill>
+                  <pic:spPr>
+                    <a:xfrm>
+                      <a:off x="0" y="0"/>
+                      <a:ext cx="2386955" cy="1651479"/>
+                    </a:xfrm>
+                    <a:prstGeom prst="rect">
+                      <a:avLst/>
+                    </a:prstGeom>
+                  </pic:spPr>
+                </pic:pic>
+              </a:graphicData>
+            </a:graphic>
+          </wp:inline>
+        </w:drawing>
+      </w:r>
     </w:p>
     <w:p>
       <w:pPr>
@@ -6214,7 +6240,14 @@
           <w:rFonts w:hint="eastAsia"/>
           <w:bCs/>
         </w:rPr>
-        <w:t>1.5</w:t>
+        <w:t>1.</w:t>
+      </w:r>
+      <w:r>
+        <w:rPr>
+          <w:rFonts w:hint="eastAsia"/>
+          <w:bCs/>
+        </w:rPr>
+        <w:t>3</w:t>
       </w:r>
       <w:r>
         <w:rPr>
@@ -6248,6 +6281,7 @@
         <w:rPr>
           <w:bCs/>
         </w:rPr>
+        <w:lastRenderedPageBreak/>
         <w:tab/>
         <w:t xml:space="preserve">(2). </w:t>
       </w:r>
@@ -6324,7 +6358,14 @@
           <w:rFonts w:hint="eastAsia"/>
           <w:bCs/>
         </w:rPr>
-        <w:t>1.6</w:t>
+        <w:t>1.</w:t>
+      </w:r>
+      <w:r>
+        <w:rPr>
+          <w:rFonts w:hint="eastAsia"/>
+          <w:bCs/>
+        </w:rPr>
+        <w:t>4</w:t>
       </w:r>
       <w:r>
         <w:rPr>
@@ -6383,6 +6424,46 @@
           <w:bCs/>
         </w:rPr>
       </w:pPr>
+      <w:r>
+        <w:rPr>
+          <w:noProof/>
+        </w:rPr>
+        <w:drawing>
+          <wp:inline distT="0" distB="0" distL="0" distR="0" wp14:anchorId="611DE2C5" wp14:editId="32819091">
+            <wp:extent cx="2482970" cy="1486895"/>
+            <wp:effectExtent l="0" t="0" r="0" b="0"/>
+            <wp:docPr id="23" name="图片 23"/>
+            <wp:cNvGraphicFramePr>
+              <a:graphicFrameLocks xmlns:a="http://schemas.openxmlformats.org/drawingml/2006/main" noChangeAspect="1"/>
+            </wp:cNvGraphicFramePr>
+            <a:graphic xmlns:a="http://schemas.openxmlformats.org/drawingml/2006/main">
+              <a:graphicData uri="http://schemas.openxmlformats.org/drawingml/2006/picture">
+                <pic:pic xmlns:pic="http://schemas.openxmlformats.org/drawingml/2006/picture">
+                  <pic:nvPicPr>
+                    <pic:cNvPr id="1" name=""/>
+                    <pic:cNvPicPr/>
+                  </pic:nvPicPr>
+                  <pic:blipFill>
+                    <a:blip r:embed="rId13"/>
+                    <a:stretch>
+                      <a:fillRect/>
+                    </a:stretch>
+                  </pic:blipFill>
+                  <pic:spPr>
+                    <a:xfrm>
+                      <a:off x="0" y="0"/>
+                      <a:ext cx="2489638" cy="1490888"/>
+                    </a:xfrm>
+                    <a:prstGeom prst="rect">
+                      <a:avLst/>
+                    </a:prstGeom>
+                  </pic:spPr>
+                </pic:pic>
+              </a:graphicData>
+            </a:graphic>
+          </wp:inline>
+        </w:drawing>
+      </w:r>
     </w:p>
     <w:p>
       <w:pPr>
@@ -6410,7 +6491,7 @@
           <w:rFonts w:hint="eastAsia"/>
           <w:bCs/>
         </w:rPr>
-        <w:t>6</w:t>
+        <w:t>4</w:t>
       </w:r>
       <w:r>
         <w:rPr>
@@ -6433,9 +6514,9 @@
         <w:t>2</w:t>
       </w:r>
     </w:p>
-    <w:bookmarkEnd w:id="13"/>
-    <w:bookmarkEnd w:id="14"/>
-    <w:bookmarkEnd w:id="15"/>
+    <w:bookmarkEnd w:id="9"/>
+    <w:bookmarkEnd w:id="10"/>
+    <w:bookmarkEnd w:id="11"/>
     <w:p>
       <w:pPr>
         <w:rPr>
@@ -6461,7 +6542,14 @@
           <w:rFonts w:hint="eastAsia"/>
           <w:bCs/>
         </w:rPr>
-        <w:t>1.7</w:t>
+        <w:t>1.</w:t>
+      </w:r>
+      <w:r>
+        <w:rPr>
+          <w:rFonts w:hint="eastAsia"/>
+          <w:bCs/>
+        </w:rPr>
+        <w:t>5</w:t>
       </w:r>
       <w:r>
         <w:rPr>
@@ -6478,7 +6566,47 @@
           <w:bCs/>
         </w:rPr>
       </w:pPr>
-      <w:bookmarkStart w:id="16" w:name="OLE_LINK2"/>
+      <w:bookmarkStart w:id="12" w:name="OLE_LINK2"/>
+      <w:r>
+        <w:rPr>
+          <w:noProof/>
+        </w:rPr>
+        <w:drawing>
+          <wp:inline distT="0" distB="0" distL="0" distR="0" wp14:anchorId="05522F4C" wp14:editId="3CED2D15">
+            <wp:extent cx="4743054" cy="2387516"/>
+            <wp:effectExtent l="0" t="0" r="635" b="0"/>
+            <wp:docPr id="20" name="图片 20"/>
+            <wp:cNvGraphicFramePr>
+              <a:graphicFrameLocks xmlns:a="http://schemas.openxmlformats.org/drawingml/2006/main" noChangeAspect="1"/>
+            </wp:cNvGraphicFramePr>
+            <a:graphic xmlns:a="http://schemas.openxmlformats.org/drawingml/2006/main">
+              <a:graphicData uri="http://schemas.openxmlformats.org/drawingml/2006/picture">
+                <pic:pic xmlns:pic="http://schemas.openxmlformats.org/drawingml/2006/picture">
+                  <pic:nvPicPr>
+                    <pic:cNvPr id="1" name=""/>
+                    <pic:cNvPicPr/>
+                  </pic:nvPicPr>
+                  <pic:blipFill>
+                    <a:blip r:embed="rId14"/>
+                    <a:stretch>
+                      <a:fillRect/>
+                    </a:stretch>
+                  </pic:blipFill>
+                  <pic:spPr>
+                    <a:xfrm>
+                      <a:off x="0" y="0"/>
+                      <a:ext cx="4753824" cy="2392937"/>
+                    </a:xfrm>
+                    <a:prstGeom prst="rect">
+                      <a:avLst/>
+                    </a:prstGeom>
+                  </pic:spPr>
+                </pic:pic>
+              </a:graphicData>
+            </a:graphic>
+          </wp:inline>
+        </w:drawing>
+      </w:r>
     </w:p>
     <w:p>
       <w:pPr>
@@ -6492,7 +6620,6 @@
           <w:rFonts w:hint="eastAsia"/>
           <w:bCs/>
         </w:rPr>
-        <w:lastRenderedPageBreak/>
         <w:t>图</w:t>
       </w:r>
       <w:r>
@@ -6500,7 +6627,14 @@
           <w:rFonts w:hint="eastAsia"/>
           <w:bCs/>
         </w:rPr>
-        <w:t>1.7</w:t>
+        <w:t>1.</w:t>
+      </w:r>
+      <w:r>
+        <w:rPr>
+          <w:rFonts w:hint="eastAsia"/>
+          <w:bCs/>
+        </w:rPr>
+        <w:t>5</w:t>
       </w:r>
       <w:r>
         <w:rPr>
@@ -6527,8 +6661,8 @@
           <w:sz w:val="24"/>
         </w:rPr>
       </w:pPr>
-      <w:bookmarkStart w:id="17" w:name="_Toc510202345"/>
-      <w:bookmarkEnd w:id="16"/>
+      <w:bookmarkStart w:id="13" w:name="_Toc510292755"/>
+      <w:bookmarkEnd w:id="12"/>
       <w:r>
         <w:rPr>
           <w:rFonts w:ascii="宋体" w:eastAsia="宋体" w:hAnsi="宋体" w:hint="eastAsia"/>
@@ -6553,7 +6687,7 @@
         </w:rPr>
         <w:t xml:space="preserve"> 实验总结</w:t>
       </w:r>
-      <w:bookmarkEnd w:id="17"/>
+      <w:bookmarkEnd w:id="13"/>
     </w:p>
     <w:p>
       <w:pPr>
@@ -6723,7 +6857,7 @@
           <w:b w:val="0"/>
         </w:rPr>
       </w:pPr>
-      <w:bookmarkStart w:id="18" w:name="_Toc510202346"/>
+      <w:bookmarkStart w:id="14" w:name="_Toc510292756"/>
       <w:r>
         <w:rPr>
           <w:rFonts w:ascii="黑体" w:eastAsia="黑体" w:hAnsi="黑体" w:hint="eastAsia"/>
@@ -6761,7 +6895,7 @@
         </w:rPr>
         <w:t>掌握添加系统调用的方法</w:t>
       </w:r>
-      <w:bookmarkEnd w:id="18"/>
+      <w:bookmarkEnd w:id="14"/>
     </w:p>
     <w:p>
       <w:pPr>
@@ -6772,7 +6906,7 @@
           <w:b/>
         </w:rPr>
       </w:pPr>
-      <w:bookmarkStart w:id="19" w:name="_Toc510202347"/>
+      <w:bookmarkStart w:id="15" w:name="_Toc510292757"/>
       <w:r>
         <w:rPr>
           <w:rFonts w:ascii="宋体" w:eastAsia="宋体" w:hAnsi="宋体" w:hint="eastAsia"/>
@@ -6781,7 +6915,7 @@
         </w:rPr>
         <w:t>2.1 实验目的</w:t>
       </w:r>
-      <w:bookmarkEnd w:id="19"/>
+      <w:bookmarkEnd w:id="15"/>
     </w:p>
     <w:p>
       <w:pPr>
@@ -6900,7 +7034,7 @@
           <w:b/>
         </w:rPr>
       </w:pPr>
-      <w:bookmarkStart w:id="20" w:name="_Toc510202348"/>
+      <w:bookmarkStart w:id="16" w:name="_Toc510292758"/>
       <w:r>
         <w:rPr>
           <w:rFonts w:ascii="宋体" w:eastAsia="宋体" w:hAnsi="宋体" w:hint="eastAsia"/>
@@ -6909,7 +7043,7 @@
         </w:rPr>
         <w:t>2.2 实验内容</w:t>
       </w:r>
-      <w:bookmarkEnd w:id="20"/>
+      <w:bookmarkEnd w:id="16"/>
     </w:p>
     <w:p>
       <w:pPr>
@@ -7013,7 +7147,7 @@
           <w:sz w:val="24"/>
         </w:rPr>
       </w:pPr>
-      <w:bookmarkStart w:id="21" w:name="_Toc510202349"/>
+      <w:bookmarkStart w:id="17" w:name="_Toc510292759"/>
       <w:r>
         <w:rPr>
           <w:rFonts w:ascii="宋体" w:eastAsia="宋体" w:hAnsi="宋体" w:hint="eastAsia"/>
@@ -7038,7 +7172,7 @@
         </w:rPr>
         <w:t xml:space="preserve"> 实验过程</w:t>
       </w:r>
-      <w:bookmarkEnd w:id="21"/>
+      <w:bookmarkEnd w:id="17"/>
     </w:p>
     <w:p>
       <w:pPr>
@@ -7060,7 +7194,7 @@
         </w:rPr>
         <w:t>在</w:t>
       </w:r>
-      <w:hyperlink r:id="rId12" w:history="1">
+      <w:hyperlink r:id="rId15" w:history="1">
         <w:r>
           <w:rPr>
             <w:rStyle w:val="aa"/>
@@ -7445,7 +7579,48 @@
           <w:bCs/>
         </w:rPr>
       </w:pPr>
-      <w:bookmarkStart w:id="22" w:name="OLE_LINK6"/>
+      <w:bookmarkStart w:id="18" w:name="OLE_LINK6"/>
+      <w:r>
+        <w:rPr>
+          <w:noProof/>
+        </w:rPr>
+        <w:lastRenderedPageBreak/>
+        <w:drawing>
+          <wp:inline distT="0" distB="0" distL="0" distR="0" wp14:anchorId="029E7AB8" wp14:editId="38134013">
+            <wp:extent cx="4842756" cy="3194493"/>
+            <wp:effectExtent l="0" t="0" r="0" b="6350"/>
+            <wp:docPr id="25" name="图片 25"/>
+            <wp:cNvGraphicFramePr>
+              <a:graphicFrameLocks xmlns:a="http://schemas.openxmlformats.org/drawingml/2006/main" noChangeAspect="1"/>
+            </wp:cNvGraphicFramePr>
+            <a:graphic xmlns:a="http://schemas.openxmlformats.org/drawingml/2006/main">
+              <a:graphicData uri="http://schemas.openxmlformats.org/drawingml/2006/picture">
+                <pic:pic xmlns:pic="http://schemas.openxmlformats.org/drawingml/2006/picture">
+                  <pic:nvPicPr>
+                    <pic:cNvPr id="1" name=""/>
+                    <pic:cNvPicPr/>
+                  </pic:nvPicPr>
+                  <pic:blipFill>
+                    <a:blip r:embed="rId16"/>
+                    <a:stretch>
+                      <a:fillRect/>
+                    </a:stretch>
+                  </pic:blipFill>
+                  <pic:spPr>
+                    <a:xfrm>
+                      <a:off x="0" y="0"/>
+                      <a:ext cx="4847964" cy="3197928"/>
+                    </a:xfrm>
+                    <a:prstGeom prst="rect">
+                      <a:avLst/>
+                    </a:prstGeom>
+                  </pic:spPr>
+                </pic:pic>
+              </a:graphicData>
+            </a:graphic>
+          </wp:inline>
+        </w:drawing>
+      </w:r>
     </w:p>
     <w:p>
       <w:pPr>
@@ -7482,7 +7657,7 @@
         <w:t>用新内核启动</w:t>
       </w:r>
     </w:p>
-    <w:bookmarkEnd w:id="22"/>
+    <w:bookmarkEnd w:id="18"/>
     <w:p>
       <w:pPr>
         <w:pStyle w:val="a0"/>
@@ -7564,7 +7739,7 @@
         </w:rPr>
         <w:t>l</w:t>
       </w:r>
-      <w:bookmarkStart w:id="23" w:name="OLE_LINK1"/>
+      <w:bookmarkStart w:id="19" w:name="OLE_LINK1"/>
       <w:r>
         <w:rPr>
           <w:rFonts w:hint="eastAsia"/>
@@ -7580,7 +7755,7 @@
       <w:r>
         <w:t>4.24.16</w:t>
       </w:r>
-      <w:bookmarkEnd w:id="23"/>
+      <w:bookmarkEnd w:id="19"/>
       <w:r>
         <w:rPr>
           <w:rFonts w:hint="eastAsia"/>
@@ -7597,14 +7772,7 @@
         <w:rPr>
           <w:rFonts w:hint="eastAsia"/>
         </w:rPr>
-        <w:t>打开，在该文件末尾加上</w:t>
-      </w:r>
-      <w:r>
-        <w:rPr>
-          <w:rFonts w:hint="eastAsia"/>
-        </w:rPr>
-        <w:lastRenderedPageBreak/>
-        <w:t>自己编写的系统调用函数</w:t>
+        <w:t>打开，在该文件末尾加上自己编写的系统调用函数</w:t>
       </w:r>
       <w:r>
         <w:t>sys_mycopy</w:t>
@@ -7758,7 +7926,7 @@
           <w:bCs/>
         </w:rPr>
       </w:pPr>
-      <w:bookmarkStart w:id="24" w:name="OLE_LINK7"/>
+      <w:bookmarkStart w:id="20" w:name="OLE_LINK7"/>
       <w:r>
         <w:rPr>
           <w:bCs/>
@@ -7782,7 +7950,7 @@
                     </pic:cNvPicPr>
                   </pic:nvPicPr>
                   <pic:blipFill>
-                    <a:blip r:embed="rId13">
+                    <a:blip r:embed="rId17">
                       <a:extLst>
                         <a:ext uri="{28A0092B-C50C-407E-A947-70E740481C1C}">
                           <a14:useLocalDpi xmlns:a14="http://schemas.microsoft.com/office/drawing/2010/main" val="0"/>
@@ -7849,7 +8017,7 @@
         <w:t>文件拷贝系统调用函数</w:t>
       </w:r>
     </w:p>
-    <w:bookmarkEnd w:id="24"/>
+    <w:bookmarkEnd w:id="20"/>
     <w:p>
       <w:pPr>
         <w:pStyle w:val="a0"/>
@@ -7860,6 +8028,7 @@
         <w:rPr>
           <w:rFonts w:hint="eastAsia"/>
         </w:rPr>
+        <w:lastRenderedPageBreak/>
         <w:t>再执行</w:t>
       </w:r>
       <w:r>
@@ -7901,16 +8070,16 @@
         </w:rPr>
         <w:t>，</w:t>
       </w:r>
-      <w:bookmarkStart w:id="25" w:name="OLE_LINK3"/>
-      <w:bookmarkStart w:id="26" w:name="OLE_LINK9"/>
+      <w:bookmarkStart w:id="21" w:name="OLE_LINK3"/>
+      <w:bookmarkStart w:id="22" w:name="OLE_LINK9"/>
       <w:r>
         <w:rPr>
           <w:rFonts w:hint="eastAsia"/>
         </w:rPr>
         <w:t>添加系统调用函数声明</w:t>
       </w:r>
-      <w:bookmarkEnd w:id="25"/>
-      <w:bookmarkEnd w:id="26"/>
+      <w:bookmarkEnd w:id="21"/>
+      <w:bookmarkEnd w:id="22"/>
       <w:r>
         <w:rPr>
           <w:rFonts w:hint="eastAsia"/>
@@ -7920,13 +8089,13 @@
       <w:r>
         <w:t xml:space="preserve">asmlinkage int </w:t>
       </w:r>
-      <w:bookmarkStart w:id="27" w:name="OLE_LINK4"/>
-      <w:bookmarkStart w:id="28" w:name="OLE_LINK5"/>
+      <w:bookmarkStart w:id="23" w:name="OLE_LINK4"/>
+      <w:bookmarkStart w:id="24" w:name="OLE_LINK5"/>
       <w:r>
         <w:t>sys_mycopy</w:t>
       </w:r>
-      <w:bookmarkEnd w:id="27"/>
-      <w:bookmarkEnd w:id="28"/>
+      <w:bookmarkEnd w:id="23"/>
+      <w:bookmarkEnd w:id="24"/>
       <w:r>
         <w:t>(void)</w:t>
       </w:r>
@@ -7962,7 +8131,7 @@
           <w:bCs/>
         </w:rPr>
       </w:pPr>
-      <w:bookmarkStart w:id="29" w:name="OLE_LINK8"/>
+      <w:bookmarkStart w:id="25" w:name="OLE_LINK8"/>
       <w:r>
         <w:rPr>
           <w:bCs/>
@@ -7986,7 +8155,7 @@
                     </pic:cNvPicPr>
                   </pic:nvPicPr>
                   <pic:blipFill>
-                    <a:blip r:embed="rId14">
+                    <a:blip r:embed="rId18">
                       <a:extLst>
                         <a:ext uri="{28A0092B-C50C-407E-A947-70E740481C1C}">
                           <a14:useLocalDpi xmlns:a14="http://schemas.microsoft.com/office/drawing/2010/main" val="0"/>
@@ -8030,7 +8199,6 @@
           <w:rFonts w:hint="eastAsia"/>
           <w:bCs/>
         </w:rPr>
-        <w:lastRenderedPageBreak/>
         <w:t>图</w:t>
       </w:r>
       <w:r>
@@ -8053,7 +8221,7 @@
         <w:t>添加系统调用函数声明</w:t>
       </w:r>
     </w:p>
-    <w:bookmarkEnd w:id="29"/>
+    <w:bookmarkEnd w:id="25"/>
     <w:p>
       <w:pPr>
         <w:pStyle w:val="a0"/>
@@ -8066,14 +8234,14 @@
         </w:rPr>
         <w:t>然后再</w:t>
       </w:r>
-      <w:bookmarkStart w:id="30" w:name="OLE_LINK10"/>
+      <w:bookmarkStart w:id="26" w:name="OLE_LINK10"/>
       <w:r>
         <w:rPr>
           <w:rFonts w:hint="eastAsia"/>
         </w:rPr>
         <w:t>添加系统调用号</w:t>
       </w:r>
-      <w:bookmarkEnd w:id="30"/>
+      <w:bookmarkEnd w:id="26"/>
       <w:r>
         <w:rPr>
           <w:rFonts w:hint="eastAsia"/>
@@ -8144,7 +8312,7 @@
                     </pic:cNvPicPr>
                   </pic:nvPicPr>
                   <pic:blipFill>
-                    <a:blip r:embed="rId15">
+                    <a:blip r:embed="rId19">
                       <a:extLst>
                         <a:ext uri="{28A0092B-C50C-407E-A947-70E740481C1C}">
                           <a14:useLocalDpi xmlns:a14="http://schemas.microsoft.com/office/drawing/2010/main" val="0"/>
@@ -8255,7 +8423,7 @@
           <w:szCs w:val="20"/>
         </w:rPr>
       </w:pPr>
-      <w:bookmarkStart w:id="31" w:name="_Toc510202350"/>
+      <w:bookmarkStart w:id="27" w:name="_Toc510292760"/>
       <w:r>
         <w:rPr>
           <w:rFonts w:ascii="宋体" w:hAnsi="宋体" w:hint="eastAsia"/>
@@ -8292,20 +8460,20 @@
         </w:rPr>
         <w:t>编程思路</w:t>
       </w:r>
-      <w:bookmarkEnd w:id="31"/>
+      <w:bookmarkEnd w:id="27"/>
     </w:p>
     <w:p>
       <w:r>
         <w:tab/>
       </w:r>
-      <w:bookmarkStart w:id="32" w:name="OLE_LINK13"/>
+      <w:bookmarkStart w:id="28" w:name="OLE_LINK13"/>
       <w:r>
         <w:rPr>
           <w:rFonts w:hint="eastAsia"/>
         </w:rPr>
         <w:t>编程思</w:t>
       </w:r>
-      <w:bookmarkEnd w:id="32"/>
+      <w:bookmarkEnd w:id="28"/>
       <w:r>
         <w:rPr>
           <w:rFonts w:hint="eastAsia"/>
@@ -8338,6 +8506,7 @@
         <w:ind w:leftChars="200" w:left="480" w:firstLine="420"/>
       </w:pPr>
       <w:r>
+        <w:lastRenderedPageBreak/>
         <w:t>fs = get_fs();</w:t>
       </w:r>
     </w:p>
@@ -8373,13 +8542,13 @@
       <w:r>
         <w:t>set_fs(</w:t>
       </w:r>
-      <w:bookmarkStart w:id="33" w:name="OLE_LINK11"/>
-      <w:bookmarkStart w:id="34" w:name="OLE_LINK12"/>
+      <w:bookmarkStart w:id="29" w:name="OLE_LINK11"/>
+      <w:bookmarkStart w:id="30" w:name="OLE_LINK12"/>
       <w:r>
         <w:t>get_ds()</w:t>
       </w:r>
-      <w:bookmarkEnd w:id="33"/>
-      <w:bookmarkEnd w:id="34"/>
+      <w:bookmarkEnd w:id="29"/>
+      <w:bookmarkEnd w:id="30"/>
       <w:r>
         <w:t>)</w:t>
       </w:r>
@@ -8536,7 +8705,7 @@
           <w:b w:val="0"/>
         </w:rPr>
       </w:pPr>
-      <w:bookmarkStart w:id="35" w:name="_Toc510202351"/>
+      <w:bookmarkStart w:id="31" w:name="_Toc510292761"/>
       <w:r>
         <w:rPr>
           <w:rFonts w:ascii="宋体" w:hAnsi="宋体" w:hint="eastAsia"/>
@@ -8573,7 +8742,7 @@
         </w:rPr>
         <w:t>遇到的问题及解决方式</w:t>
       </w:r>
-      <w:bookmarkEnd w:id="35"/>
+      <w:bookmarkEnd w:id="31"/>
     </w:p>
     <w:p>
       <w:pPr>
@@ -8845,7 +9014,7 @@
           <w:szCs w:val="20"/>
         </w:rPr>
       </w:pPr>
-      <w:bookmarkStart w:id="36" w:name="_Toc510202352"/>
+      <w:bookmarkStart w:id="32" w:name="_Toc510292762"/>
       <w:r>
         <w:rPr>
           <w:rFonts w:ascii="宋体" w:hAnsi="宋体" w:hint="eastAsia"/>
@@ -8853,7 +9022,6 @@
           <w:kern w:val="2"/>
           <w:szCs w:val="20"/>
         </w:rPr>
-        <w:lastRenderedPageBreak/>
         <w:t>2</w:t>
       </w:r>
       <w:r>
@@ -8928,424 +9096,511 @@
         </w:rPr>
         <w:t>分析</w:t>
       </w:r>
+      <w:bookmarkEnd w:id="32"/>
+    </w:p>
+    <w:p>
+      <w:pPr>
+        <w:ind w:left="360"/>
+      </w:pPr>
+      <w:r>
+        <w:t xml:space="preserve"> (</w:t>
+      </w:r>
+      <w:r>
+        <w:rPr>
+          <w:rFonts w:hint="eastAsia"/>
+        </w:rPr>
+        <w:t>1</w:t>
+      </w:r>
+      <w:r>
+        <w:t>)</w:t>
+      </w:r>
+      <w:r>
+        <w:rPr>
+          <w:rFonts w:hint="eastAsia"/>
+        </w:rPr>
+        <w:t>.</w:t>
+      </w:r>
+      <w:r>
+        <w:rPr>
+          <w:rFonts w:hint="eastAsia"/>
+        </w:rPr>
+        <w:t>目标文件不存在时，执行</w:t>
+      </w:r>
+      <w:bookmarkStart w:id="33" w:name="OLE_LINK21"/>
+      <w:bookmarkStart w:id="34" w:name="OLE_LINK22"/>
+      <w:bookmarkStart w:id="35" w:name="OLE_LINK23"/>
+      <w:bookmarkStart w:id="36" w:name="OLE_LINK24"/>
+      <w:r>
+        <w:rPr>
+          <w:rFonts w:hint="eastAsia"/>
+        </w:rPr>
+        <w:t>测试程序</w:t>
+      </w:r>
+      <w:bookmarkEnd w:id="33"/>
+      <w:bookmarkEnd w:id="34"/>
+      <w:bookmarkEnd w:id="35"/>
       <w:bookmarkEnd w:id="36"/>
-    </w:p>
-    <w:p>
-      <w:pPr>
-        <w:ind w:left="360"/>
-      </w:pPr>
-      <w:r>
-        <w:t xml:space="preserve"> (</w:t>
-      </w:r>
-      <w:r>
-        <w:rPr>
-          <w:rFonts w:hint="eastAsia"/>
-        </w:rPr>
-        <w:t>1</w:t>
-      </w:r>
-      <w:r>
-        <w:t>)</w:t>
-      </w:r>
-      <w:r>
-        <w:rPr>
-          <w:rFonts w:hint="eastAsia"/>
-        </w:rPr>
-        <w:t>.</w:t>
-      </w:r>
-      <w:r>
-        <w:rPr>
-          <w:rFonts w:hint="eastAsia"/>
-        </w:rPr>
-        <w:t>目标文件不存在时，执行</w:t>
-      </w:r>
-      <w:bookmarkStart w:id="37" w:name="OLE_LINK21"/>
-      <w:bookmarkStart w:id="38" w:name="OLE_LINK22"/>
-      <w:bookmarkStart w:id="39" w:name="OLE_LINK23"/>
-      <w:bookmarkStart w:id="40" w:name="OLE_LINK24"/>
+      <w:r>
+        <w:rPr>
+          <w:rFonts w:hint="eastAsia"/>
+        </w:rPr>
+        <w:t>后，观察能否生成正确的目标文件，要求内容与原文件相同。</w:t>
+      </w:r>
+    </w:p>
+    <w:p>
+      <w:pPr>
+        <w:ind w:left="420" w:firstLineChars="175" w:firstLine="420"/>
+      </w:pPr>
+      <w:r>
+        <w:rPr>
+          <w:rFonts w:hint="eastAsia"/>
+        </w:rPr>
+        <w:t>先把</w:t>
+      </w:r>
+      <w:r>
+        <w:rPr>
+          <w:rFonts w:hint="eastAsia"/>
+        </w:rPr>
+        <w:t>F</w:t>
+      </w:r>
+      <w:r>
+        <w:t>i</w:t>
+      </w:r>
+      <w:r>
+        <w:rPr>
+          <w:rFonts w:hint="eastAsia"/>
+        </w:rPr>
+        <w:t>leWrite</w:t>
+      </w:r>
+      <w:r>
+        <w:rPr>
+          <w:rFonts w:hint="eastAsia"/>
+        </w:rPr>
+        <w:t>文件删除</w:t>
+      </w:r>
+      <w:r>
+        <w:rPr>
+          <w:rFonts w:hint="eastAsia"/>
+          <w:bCs/>
+        </w:rPr>
+        <w:t>，执行一次</w:t>
+      </w:r>
       <w:r>
         <w:rPr>
           <w:rFonts w:hint="eastAsia"/>
         </w:rPr>
         <w:t>测试程序</w:t>
       </w:r>
+      <w:r>
+        <w:rPr>
+          <w:rFonts w:hint="eastAsia"/>
+          <w:bCs/>
+        </w:rPr>
+        <w:t>，如图</w:t>
+      </w:r>
+      <w:r>
+        <w:rPr>
+          <w:rFonts w:hint="eastAsia"/>
+          <w:bCs/>
+        </w:rPr>
+        <w:t>2.4</w:t>
+      </w:r>
+      <w:r>
+        <w:rPr>
+          <w:rFonts w:hint="eastAsia"/>
+          <w:bCs/>
+        </w:rPr>
+        <w:t>所示，成功生成</w:t>
+      </w:r>
+      <w:r>
+        <w:rPr>
+          <w:rFonts w:hint="eastAsia"/>
+        </w:rPr>
+        <w:t>F</w:t>
+      </w:r>
+      <w:r>
+        <w:t>i</w:t>
+      </w:r>
+      <w:r>
+        <w:rPr>
+          <w:rFonts w:hint="eastAsia"/>
+        </w:rPr>
+        <w:t>leWrite</w:t>
+      </w:r>
+      <w:r>
+        <w:rPr>
+          <w:rFonts w:hint="eastAsia"/>
+        </w:rPr>
+        <w:t>文件，且内容与</w:t>
+      </w:r>
+      <w:r>
+        <w:rPr>
+          <w:rFonts w:hint="eastAsia"/>
+        </w:rPr>
+        <w:t>F</w:t>
+      </w:r>
+      <w:r>
+        <w:t>i</w:t>
+      </w:r>
+      <w:r>
+        <w:rPr>
+          <w:rFonts w:hint="eastAsia"/>
+        </w:rPr>
+        <w:t>leRead</w:t>
+      </w:r>
+      <w:r>
+        <w:rPr>
+          <w:rFonts w:hint="eastAsia"/>
+        </w:rPr>
+        <w:t>文件内容一致，程序正确运行。</w:t>
+      </w:r>
+    </w:p>
+    <w:p>
+      <w:pPr>
+        <w:jc w:val="center"/>
+        <w:rPr>
+          <w:bCs/>
+        </w:rPr>
+      </w:pPr>
+      <w:r>
+        <w:rPr>
+          <w:noProof/>
+        </w:rPr>
+        <w:drawing>
+          <wp:inline distT="0" distB="0" distL="0" distR="0" wp14:anchorId="2FF9CF5E" wp14:editId="3763368E">
+            <wp:extent cx="2729654" cy="2340814"/>
+            <wp:effectExtent l="0" t="0" r="0" b="2540"/>
+            <wp:docPr id="26" name="图片 26"/>
+            <wp:cNvGraphicFramePr>
+              <a:graphicFrameLocks xmlns:a="http://schemas.openxmlformats.org/drawingml/2006/main" noChangeAspect="1"/>
+            </wp:cNvGraphicFramePr>
+            <a:graphic xmlns:a="http://schemas.openxmlformats.org/drawingml/2006/main">
+              <a:graphicData uri="http://schemas.openxmlformats.org/drawingml/2006/picture">
+                <pic:pic xmlns:pic="http://schemas.openxmlformats.org/drawingml/2006/picture">
+                  <pic:nvPicPr>
+                    <pic:cNvPr id="1" name=""/>
+                    <pic:cNvPicPr/>
+                  </pic:nvPicPr>
+                  <pic:blipFill>
+                    <a:blip r:embed="rId20"/>
+                    <a:stretch>
+                      <a:fillRect/>
+                    </a:stretch>
+                  </pic:blipFill>
+                  <pic:spPr>
+                    <a:xfrm>
+                      <a:off x="0" y="0"/>
+                      <a:ext cx="2748339" cy="2356837"/>
+                    </a:xfrm>
+                    <a:prstGeom prst="rect">
+                      <a:avLst/>
+                    </a:prstGeom>
+                  </pic:spPr>
+                </pic:pic>
+              </a:graphicData>
+            </a:graphic>
+          </wp:inline>
+        </w:drawing>
+      </w:r>
+    </w:p>
+    <w:p>
+      <w:pPr>
+        <w:jc w:val="center"/>
+        <w:rPr>
+          <w:bCs/>
+        </w:rPr>
+      </w:pPr>
+      <w:r>
+        <w:rPr>
+          <w:rFonts w:hint="eastAsia"/>
+          <w:bCs/>
+        </w:rPr>
+        <w:t>图</w:t>
+      </w:r>
+      <w:bookmarkStart w:id="37" w:name="OLE_LINK20"/>
+      <w:r>
+        <w:rPr>
+          <w:rFonts w:hint="eastAsia"/>
+          <w:bCs/>
+        </w:rPr>
+        <w:t>2.4</w:t>
+      </w:r>
       <w:bookmarkEnd w:id="37"/>
+      <w:r>
+        <w:rPr>
+          <w:bCs/>
+        </w:rPr>
+        <w:t xml:space="preserve"> </w:t>
+      </w:r>
+      <w:r>
+        <w:rPr>
+          <w:rFonts w:hint="eastAsia"/>
+          <w:bCs/>
+        </w:rPr>
+        <w:t>文件拷贝</w:t>
+      </w:r>
+      <w:bookmarkStart w:id="38" w:name="OLE_LINK17"/>
+      <w:bookmarkStart w:id="39" w:name="OLE_LINK18"/>
+      <w:r>
+        <w:rPr>
+          <w:rFonts w:hint="eastAsia"/>
+          <w:bCs/>
+        </w:rPr>
+        <w:t>系统调用</w:t>
+      </w:r>
       <w:bookmarkEnd w:id="38"/>
       <w:bookmarkEnd w:id="39"/>
+      <w:r>
+        <w:rPr>
+          <w:rFonts w:hint="eastAsia"/>
+          <w:bCs/>
+        </w:rPr>
+        <w:t>测试</w:t>
+      </w:r>
+      <w:r>
+        <w:rPr>
+          <w:rFonts w:hint="eastAsia"/>
+          <w:bCs/>
+        </w:rPr>
+        <w:t>1</w:t>
+      </w:r>
+    </w:p>
+    <w:p>
+      <w:pPr>
+        <w:ind w:left="420" w:firstLineChars="25" w:firstLine="60"/>
+        <w:rPr>
+          <w:bCs/>
+        </w:rPr>
+      </w:pPr>
+      <w:r>
+        <w:rPr>
+          <w:bCs/>
+        </w:rPr>
+        <w:t xml:space="preserve">(2). </w:t>
+      </w:r>
+      <w:r>
+        <w:rPr>
+          <w:rFonts w:hint="eastAsia"/>
+          <w:bCs/>
+        </w:rPr>
+        <w:t>目标文件已经存在时，在其中输入与源文件中不同的数据，观察</w:t>
+      </w:r>
+      <w:r>
+        <w:rPr>
+          <w:rFonts w:hint="eastAsia"/>
+        </w:rPr>
+        <w:t>测试程序</w:t>
+      </w:r>
+      <w:r>
+        <w:rPr>
+          <w:rFonts w:hint="eastAsia"/>
+          <w:bCs/>
+        </w:rPr>
+        <w:t>后目标文件的内容。</w:t>
+      </w:r>
+    </w:p>
+    <w:p>
+      <w:pPr>
+        <w:ind w:left="420" w:firstLineChars="175" w:firstLine="420"/>
+        <w:rPr>
+          <w:bCs/>
+        </w:rPr>
+      </w:pPr>
+      <w:r>
+        <w:rPr>
+          <w:rFonts w:hint="eastAsia"/>
+          <w:bCs/>
+        </w:rPr>
+        <w:t>修改</w:t>
+      </w:r>
+      <w:r>
+        <w:rPr>
+          <w:rFonts w:hint="eastAsia"/>
+        </w:rPr>
+        <w:t>F</w:t>
+      </w:r>
+      <w:r>
+        <w:t>i</w:t>
+      </w:r>
+      <w:r>
+        <w:rPr>
+          <w:rFonts w:hint="eastAsia"/>
+        </w:rPr>
+        <w:t>leWrite</w:t>
+      </w:r>
+      <w:r>
+        <w:rPr>
+          <w:rFonts w:hint="eastAsia"/>
+        </w:rPr>
+        <w:t>文件内容为</w:t>
+      </w:r>
+      <w:r>
+        <w:rPr>
+          <w:rFonts w:hint="eastAsia"/>
+        </w:rPr>
+        <w:t>aaaaaa</w:t>
+      </w:r>
+      <w:r>
+        <w:rPr>
+          <w:rFonts w:hint="eastAsia"/>
+        </w:rPr>
+        <w:t>，</w:t>
+      </w:r>
+      <w:r>
+        <w:rPr>
+          <w:rFonts w:hint="eastAsia"/>
+          <w:bCs/>
+        </w:rPr>
+        <w:t>执行一次</w:t>
+      </w:r>
+      <w:r>
+        <w:rPr>
+          <w:rFonts w:hint="eastAsia"/>
+        </w:rPr>
+        <w:t>测试程序</w:t>
+      </w:r>
+      <w:r>
+        <w:rPr>
+          <w:rFonts w:hint="eastAsia"/>
+          <w:bCs/>
+        </w:rPr>
+        <w:t>，如图</w:t>
+      </w:r>
+      <w:r>
+        <w:rPr>
+          <w:rFonts w:hint="eastAsia"/>
+          <w:bCs/>
+        </w:rPr>
+        <w:t>2.5</w:t>
+      </w:r>
+      <w:r>
+        <w:rPr>
+          <w:rFonts w:hint="eastAsia"/>
+          <w:bCs/>
+        </w:rPr>
+        <w:t>所示，</w:t>
+      </w:r>
+      <w:r>
+        <w:rPr>
+          <w:rFonts w:hint="eastAsia"/>
+        </w:rPr>
+        <w:t xml:space="preserve"> </w:t>
+      </w:r>
+      <w:r>
+        <w:rPr>
+          <w:rFonts w:hint="eastAsia"/>
+        </w:rPr>
+        <w:lastRenderedPageBreak/>
+        <w:t>F</w:t>
+      </w:r>
+      <w:r>
+        <w:t>i</w:t>
+      </w:r>
+      <w:r>
+        <w:rPr>
+          <w:rFonts w:hint="eastAsia"/>
+        </w:rPr>
+        <w:t>leWrite</w:t>
+      </w:r>
+      <w:r>
+        <w:rPr>
+          <w:rFonts w:hint="eastAsia"/>
+        </w:rPr>
+        <w:t>文件内容与</w:t>
+      </w:r>
+      <w:r>
+        <w:rPr>
+          <w:rFonts w:hint="eastAsia"/>
+        </w:rPr>
+        <w:t>F</w:t>
+      </w:r>
+      <w:r>
+        <w:t>i</w:t>
+      </w:r>
+      <w:r>
+        <w:rPr>
+          <w:rFonts w:hint="eastAsia"/>
+        </w:rPr>
+        <w:t>leRead</w:t>
+      </w:r>
+      <w:r>
+        <w:rPr>
+          <w:rFonts w:hint="eastAsia"/>
+        </w:rPr>
+        <w:t>文件内容一致，程序正确运行。</w:t>
+      </w:r>
+    </w:p>
+    <w:p>
+      <w:pPr>
+        <w:jc w:val="center"/>
+        <w:rPr>
+          <w:bCs/>
+        </w:rPr>
+      </w:pPr>
+      <w:r>
+        <w:rPr>
+          <w:noProof/>
+        </w:rPr>
+        <w:drawing>
+          <wp:inline distT="0" distB="0" distL="0" distR="0" wp14:anchorId="25AA91E6" wp14:editId="553245CF">
+            <wp:extent cx="2590506" cy="2477219"/>
+            <wp:effectExtent l="0" t="0" r="635" b="0"/>
+            <wp:docPr id="27" name="图片 27"/>
+            <wp:cNvGraphicFramePr>
+              <a:graphicFrameLocks xmlns:a="http://schemas.openxmlformats.org/drawingml/2006/main" noChangeAspect="1"/>
+            </wp:cNvGraphicFramePr>
+            <a:graphic xmlns:a="http://schemas.openxmlformats.org/drawingml/2006/main">
+              <a:graphicData uri="http://schemas.openxmlformats.org/drawingml/2006/picture">
+                <pic:pic xmlns:pic="http://schemas.openxmlformats.org/drawingml/2006/picture">
+                  <pic:nvPicPr>
+                    <pic:cNvPr id="1" name=""/>
+                    <pic:cNvPicPr/>
+                  </pic:nvPicPr>
+                  <pic:blipFill>
+                    <a:blip r:embed="rId21"/>
+                    <a:stretch>
+                      <a:fillRect/>
+                    </a:stretch>
+                  </pic:blipFill>
+                  <pic:spPr>
+                    <a:xfrm>
+                      <a:off x="0" y="0"/>
+                      <a:ext cx="2609572" cy="2495451"/>
+                    </a:xfrm>
+                    <a:prstGeom prst="rect">
+                      <a:avLst/>
+                    </a:prstGeom>
+                  </pic:spPr>
+                </pic:pic>
+              </a:graphicData>
+            </a:graphic>
+          </wp:inline>
+        </w:drawing>
+      </w:r>
+    </w:p>
+    <w:p>
+      <w:pPr>
+        <w:jc w:val="center"/>
+        <w:rPr>
+          <w:bCs/>
+        </w:rPr>
+      </w:pPr>
+      <w:r>
+        <w:rPr>
+          <w:rFonts w:hint="eastAsia"/>
+          <w:bCs/>
+        </w:rPr>
+        <w:t>图</w:t>
+      </w:r>
+      <w:bookmarkStart w:id="40" w:name="OLE_LINK19"/>
+      <w:r>
+        <w:rPr>
+          <w:rFonts w:hint="eastAsia"/>
+          <w:bCs/>
+        </w:rPr>
+        <w:t>2.5</w:t>
+      </w:r>
       <w:bookmarkEnd w:id="40"/>
-      <w:r>
-        <w:rPr>
-          <w:rFonts w:hint="eastAsia"/>
-        </w:rPr>
-        <w:t>后，观察能否生成正确的目标文件，要求内容与原文件相同。</w:t>
-      </w:r>
-    </w:p>
-    <w:p>
-      <w:pPr>
-        <w:ind w:left="420" w:firstLineChars="175" w:firstLine="420"/>
-      </w:pPr>
-      <w:r>
-        <w:rPr>
-          <w:rFonts w:hint="eastAsia"/>
-        </w:rPr>
-        <w:t>先把</w:t>
-      </w:r>
-      <w:r>
-        <w:rPr>
-          <w:rFonts w:hint="eastAsia"/>
-        </w:rPr>
-        <w:t>F</w:t>
-      </w:r>
-      <w:r>
-        <w:t>i</w:t>
-      </w:r>
-      <w:r>
-        <w:rPr>
-          <w:rFonts w:hint="eastAsia"/>
-        </w:rPr>
-        <w:t>leWrite</w:t>
-      </w:r>
-      <w:r>
-        <w:rPr>
-          <w:rFonts w:hint="eastAsia"/>
-        </w:rPr>
-        <w:t>文件删除</w:t>
-      </w:r>
-      <w:r>
-        <w:rPr>
-          <w:rFonts w:hint="eastAsia"/>
-          <w:bCs/>
-        </w:rPr>
-        <w:t>，执行一次</w:t>
-      </w:r>
-      <w:r>
-        <w:rPr>
-          <w:rFonts w:hint="eastAsia"/>
-        </w:rPr>
-        <w:t>测试程序</w:t>
-      </w:r>
-      <w:r>
-        <w:rPr>
-          <w:rFonts w:hint="eastAsia"/>
-          <w:bCs/>
-        </w:rPr>
-        <w:t>，如图</w:t>
-      </w:r>
-      <w:r>
-        <w:rPr>
-          <w:rFonts w:hint="eastAsia"/>
-          <w:bCs/>
-        </w:rPr>
-        <w:t>2.4</w:t>
-      </w:r>
-      <w:r>
-        <w:rPr>
-          <w:rFonts w:hint="eastAsia"/>
-          <w:bCs/>
-        </w:rPr>
-        <w:t>所示，成功生成</w:t>
-      </w:r>
-      <w:r>
-        <w:rPr>
-          <w:rFonts w:hint="eastAsia"/>
-        </w:rPr>
-        <w:t>F</w:t>
-      </w:r>
-      <w:r>
-        <w:t>i</w:t>
-      </w:r>
-      <w:r>
-        <w:rPr>
-          <w:rFonts w:hint="eastAsia"/>
-        </w:rPr>
-        <w:t>leWrite</w:t>
-      </w:r>
-      <w:r>
-        <w:rPr>
-          <w:rFonts w:hint="eastAsia"/>
-        </w:rPr>
-        <w:t>文件，且内容与</w:t>
-      </w:r>
-      <w:r>
-        <w:rPr>
-          <w:rFonts w:hint="eastAsia"/>
-        </w:rPr>
-        <w:t>F</w:t>
-      </w:r>
-      <w:r>
-        <w:t>i</w:t>
-      </w:r>
-      <w:r>
-        <w:rPr>
-          <w:rFonts w:hint="eastAsia"/>
-        </w:rPr>
-        <w:t>leRead</w:t>
-      </w:r>
-      <w:r>
-        <w:rPr>
-          <w:rFonts w:hint="eastAsia"/>
-        </w:rPr>
-        <w:t>文件内容一致，程序正确运行。</w:t>
-      </w:r>
-    </w:p>
-    <w:p>
-      <w:pPr>
-        <w:jc w:val="center"/>
-        <w:rPr>
-          <w:bCs/>
-        </w:rPr>
-      </w:pPr>
-    </w:p>
-    <w:p>
-      <w:pPr>
-        <w:jc w:val="center"/>
-        <w:rPr>
-          <w:bCs/>
-        </w:rPr>
-      </w:pPr>
-      <w:r>
-        <w:rPr>
-          <w:rFonts w:hint="eastAsia"/>
-          <w:bCs/>
-        </w:rPr>
-        <w:t>图</w:t>
-      </w:r>
-      <w:bookmarkStart w:id="41" w:name="OLE_LINK20"/>
-      <w:r>
-        <w:rPr>
-          <w:rFonts w:hint="eastAsia"/>
-          <w:bCs/>
-        </w:rPr>
-        <w:t>2.4</w:t>
-      </w:r>
-      <w:bookmarkEnd w:id="41"/>
-      <w:r>
-        <w:rPr>
-          <w:bCs/>
-        </w:rPr>
-        <w:t xml:space="preserve"> </w:t>
-      </w:r>
-      <w:r>
-        <w:rPr>
-          <w:rFonts w:hint="eastAsia"/>
-          <w:bCs/>
-        </w:rPr>
-        <w:t>文件拷贝</w:t>
-      </w:r>
-      <w:bookmarkStart w:id="42" w:name="OLE_LINK17"/>
-      <w:bookmarkStart w:id="43" w:name="OLE_LINK18"/>
-      <w:r>
-        <w:rPr>
-          <w:rFonts w:hint="eastAsia"/>
-          <w:bCs/>
-        </w:rPr>
-        <w:t>系统调用</w:t>
-      </w:r>
-      <w:bookmarkEnd w:id="42"/>
-      <w:bookmarkEnd w:id="43"/>
-      <w:r>
-        <w:rPr>
-          <w:rFonts w:hint="eastAsia"/>
-          <w:bCs/>
-        </w:rPr>
-        <w:t>测试</w:t>
-      </w:r>
-      <w:r>
-        <w:rPr>
-          <w:rFonts w:hint="eastAsia"/>
-          <w:bCs/>
-        </w:rPr>
-        <w:t>1</w:t>
-      </w:r>
-    </w:p>
-    <w:p>
-      <w:pPr>
-        <w:ind w:left="420" w:firstLineChars="25" w:firstLine="60"/>
-        <w:rPr>
-          <w:bCs/>
-        </w:rPr>
-      </w:pPr>
-      <w:r>
-        <w:rPr>
-          <w:bCs/>
-        </w:rPr>
-        <w:t xml:space="preserve">(2). </w:t>
-      </w:r>
-      <w:r>
-        <w:rPr>
-          <w:rFonts w:hint="eastAsia"/>
-          <w:bCs/>
-        </w:rPr>
-        <w:t>目标文件已经存在时，在其中输入与源文件中不同的数据，观察</w:t>
-      </w:r>
-      <w:r>
-        <w:rPr>
-          <w:rFonts w:hint="eastAsia"/>
-        </w:rPr>
-        <w:t>测试程序</w:t>
-      </w:r>
-      <w:r>
-        <w:rPr>
-          <w:rFonts w:hint="eastAsia"/>
-          <w:bCs/>
-        </w:rPr>
-        <w:t>后目标文件的内容。</w:t>
-      </w:r>
-    </w:p>
-    <w:p>
-      <w:pPr>
-        <w:ind w:left="420" w:firstLineChars="175" w:firstLine="420"/>
-        <w:rPr>
-          <w:bCs/>
-        </w:rPr>
-      </w:pPr>
-      <w:r>
-        <w:rPr>
-          <w:rFonts w:hint="eastAsia"/>
-          <w:bCs/>
-        </w:rPr>
-        <w:t>修改</w:t>
-      </w:r>
-      <w:r>
-        <w:rPr>
-          <w:rFonts w:hint="eastAsia"/>
-        </w:rPr>
-        <w:t>F</w:t>
-      </w:r>
-      <w:r>
-        <w:t>i</w:t>
-      </w:r>
-      <w:r>
-        <w:rPr>
-          <w:rFonts w:hint="eastAsia"/>
-        </w:rPr>
-        <w:t>leWrite</w:t>
-      </w:r>
-      <w:r>
-        <w:rPr>
-          <w:rFonts w:hint="eastAsia"/>
-        </w:rPr>
-        <w:t>文件内容为</w:t>
-      </w:r>
-      <w:r>
-        <w:rPr>
-          <w:rFonts w:hint="eastAsia"/>
-        </w:rPr>
-        <w:t>aaaaaa</w:t>
-      </w:r>
-      <w:r>
-        <w:rPr>
-          <w:rFonts w:hint="eastAsia"/>
-        </w:rPr>
-        <w:t>，</w:t>
-      </w:r>
-      <w:r>
-        <w:rPr>
-          <w:rFonts w:hint="eastAsia"/>
-          <w:bCs/>
-        </w:rPr>
-        <w:t>执行一次</w:t>
-      </w:r>
-      <w:r>
-        <w:rPr>
-          <w:rFonts w:hint="eastAsia"/>
-        </w:rPr>
-        <w:t>测试程序</w:t>
-      </w:r>
-      <w:r>
-        <w:rPr>
-          <w:rFonts w:hint="eastAsia"/>
-          <w:bCs/>
-        </w:rPr>
-        <w:t>，如图</w:t>
-      </w:r>
-      <w:r>
-        <w:rPr>
-          <w:rFonts w:hint="eastAsia"/>
-          <w:bCs/>
-        </w:rPr>
-        <w:t>2.5</w:t>
-      </w:r>
-      <w:r>
-        <w:rPr>
-          <w:rFonts w:hint="eastAsia"/>
-          <w:bCs/>
-        </w:rPr>
-        <w:t>所示，</w:t>
-      </w:r>
-      <w:r>
-        <w:rPr>
-          <w:rFonts w:hint="eastAsia"/>
-        </w:rPr>
-        <w:t xml:space="preserve"> F</w:t>
-      </w:r>
-      <w:r>
-        <w:t>i</w:t>
-      </w:r>
-      <w:r>
-        <w:rPr>
-          <w:rFonts w:hint="eastAsia"/>
-        </w:rPr>
-        <w:t>leWrite</w:t>
-      </w:r>
-      <w:r>
-        <w:rPr>
-          <w:rFonts w:hint="eastAsia"/>
-        </w:rPr>
-        <w:t>文件内容与</w:t>
-      </w:r>
-      <w:r>
-        <w:rPr>
-          <w:rFonts w:hint="eastAsia"/>
-        </w:rPr>
-        <w:t>F</w:t>
-      </w:r>
-      <w:r>
-        <w:t>i</w:t>
-      </w:r>
-      <w:r>
-        <w:rPr>
-          <w:rFonts w:hint="eastAsia"/>
-        </w:rPr>
-        <w:t>leRead</w:t>
-      </w:r>
-      <w:r>
-        <w:rPr>
-          <w:rFonts w:hint="eastAsia"/>
-        </w:rPr>
-        <w:t>文件内容一致，程序正确运行。</w:t>
-      </w:r>
-    </w:p>
-    <w:p>
-      <w:pPr>
-        <w:jc w:val="center"/>
-        <w:rPr>
-          <w:bCs/>
-        </w:rPr>
-      </w:pPr>
-    </w:p>
-    <w:p>
-      <w:pPr>
-        <w:jc w:val="center"/>
-        <w:rPr>
-          <w:bCs/>
-        </w:rPr>
-      </w:pPr>
-      <w:r>
-        <w:rPr>
-          <w:rFonts w:hint="eastAsia"/>
-          <w:bCs/>
-        </w:rPr>
-        <w:t>图</w:t>
-      </w:r>
-      <w:bookmarkStart w:id="44" w:name="OLE_LINK19"/>
-      <w:r>
-        <w:rPr>
-          <w:rFonts w:hint="eastAsia"/>
-          <w:bCs/>
-        </w:rPr>
-        <w:t>2.5</w:t>
-      </w:r>
-      <w:bookmarkEnd w:id="44"/>
       <w:r>
         <w:rPr>
           <w:bCs/>
@@ -9383,7 +9638,7 @@
           <w:b/>
         </w:rPr>
       </w:pPr>
-      <w:bookmarkStart w:id="45" w:name="_Toc510202353"/>
+      <w:bookmarkStart w:id="41" w:name="_Toc510292763"/>
       <w:r>
         <w:rPr>
           <w:rFonts w:ascii="宋体" w:eastAsia="宋体" w:hAnsi="宋体" w:hint="eastAsia"/>
@@ -9408,7 +9663,7 @@
         </w:rPr>
         <w:t xml:space="preserve"> 实验总结</w:t>
       </w:r>
-      <w:bookmarkEnd w:id="45"/>
+      <w:bookmarkEnd w:id="41"/>
     </w:p>
     <w:p>
       <w:pPr>
@@ -9495,7 +9750,7 @@
           <w:b w:val="0"/>
         </w:rPr>
       </w:pPr>
-      <w:bookmarkStart w:id="46" w:name="_Toc510202354"/>
+      <w:bookmarkStart w:id="42" w:name="_Toc510292764"/>
       <w:r>
         <w:rPr>
           <w:rFonts w:ascii="黑体" w:eastAsia="黑体" w:hAnsi="黑体" w:hint="eastAsia"/>
@@ -9515,7 +9770,7 @@
         </w:rPr>
         <w:t>增加设备驱动程序</w:t>
       </w:r>
-      <w:bookmarkEnd w:id="46"/>
+      <w:bookmarkEnd w:id="42"/>
     </w:p>
     <w:p>
       <w:pPr>
@@ -9526,7 +9781,7 @@
           <w:b/>
         </w:rPr>
       </w:pPr>
-      <w:bookmarkStart w:id="47" w:name="_Toc510202355"/>
+      <w:bookmarkStart w:id="43" w:name="_Toc510292765"/>
       <w:r>
         <w:rPr>
           <w:rFonts w:ascii="宋体" w:eastAsia="宋体" w:hAnsi="宋体" w:hint="eastAsia"/>
@@ -9535,7 +9790,7 @@
         </w:rPr>
         <w:t>3.1 实验目的</w:t>
       </w:r>
-      <w:bookmarkEnd w:id="47"/>
+      <w:bookmarkEnd w:id="43"/>
     </w:p>
     <w:p>
       <w:pPr>
@@ -9618,7 +9873,7 @@
           <w:b/>
         </w:rPr>
       </w:pPr>
-      <w:bookmarkStart w:id="48" w:name="_Toc510202356"/>
+      <w:bookmarkStart w:id="44" w:name="_Toc510292766"/>
       <w:r>
         <w:rPr>
           <w:rFonts w:ascii="宋体" w:eastAsia="宋体" w:hAnsi="宋体" w:hint="eastAsia"/>
@@ -9627,7 +9882,7 @@
         </w:rPr>
         <w:t>3.2 实验内容</w:t>
       </w:r>
-      <w:bookmarkEnd w:id="48"/>
+      <w:bookmarkEnd w:id="44"/>
     </w:p>
     <w:p>
       <w:pPr>
@@ -9677,7 +9932,7 @@
           <w:sz w:val="24"/>
         </w:rPr>
       </w:pPr>
-      <w:bookmarkStart w:id="49" w:name="_Toc510202357"/>
+      <w:bookmarkStart w:id="45" w:name="_Toc510292767"/>
       <w:r>
         <w:rPr>
           <w:rFonts w:ascii="宋体" w:eastAsia="宋体" w:hAnsi="宋体" w:hint="eastAsia"/>
@@ -9702,7 +9957,7 @@
         </w:rPr>
         <w:t xml:space="preserve"> 实验过程</w:t>
       </w:r>
-      <w:bookmarkEnd w:id="49"/>
+      <w:bookmarkEnd w:id="45"/>
     </w:p>
     <w:p>
       <w:pPr>
@@ -9864,6 +10119,46 @@
           <w:bCs/>
         </w:rPr>
       </w:pPr>
+      <w:r>
+        <w:rPr>
+          <w:noProof/>
+        </w:rPr>
+        <w:drawing>
+          <wp:inline distT="0" distB="0" distL="0" distR="0" wp14:anchorId="5E447984" wp14:editId="62E0D102">
+            <wp:extent cx="4430024" cy="1051484"/>
+            <wp:effectExtent l="0" t="0" r="0" b="0"/>
+            <wp:docPr id="28" name="图片 28"/>
+            <wp:cNvGraphicFramePr>
+              <a:graphicFrameLocks xmlns:a="http://schemas.openxmlformats.org/drawingml/2006/main" noChangeAspect="1"/>
+            </wp:cNvGraphicFramePr>
+            <a:graphic xmlns:a="http://schemas.openxmlformats.org/drawingml/2006/main">
+              <a:graphicData uri="http://schemas.openxmlformats.org/drawingml/2006/picture">
+                <pic:pic xmlns:pic="http://schemas.openxmlformats.org/drawingml/2006/picture">
+                  <pic:nvPicPr>
+                    <pic:cNvPr id="1" name=""/>
+                    <pic:cNvPicPr/>
+                  </pic:nvPicPr>
+                  <pic:blipFill>
+                    <a:blip r:embed="rId22"/>
+                    <a:stretch>
+                      <a:fillRect/>
+                    </a:stretch>
+                  </pic:blipFill>
+                  <pic:spPr>
+                    <a:xfrm>
+                      <a:off x="0" y="0"/>
+                      <a:ext cx="4466086" cy="1060044"/>
+                    </a:xfrm>
+                    <a:prstGeom prst="rect">
+                      <a:avLst/>
+                    </a:prstGeom>
+                  </pic:spPr>
+                </pic:pic>
+              </a:graphicData>
+            </a:graphic>
+          </wp:inline>
+        </w:drawing>
+      </w:r>
     </w:p>
     <w:p>
       <w:pPr>
@@ -9936,7 +10231,7 @@
           <w:b w:val="0"/>
         </w:rPr>
       </w:pPr>
-      <w:bookmarkStart w:id="50" w:name="_Toc510202358"/>
+      <w:bookmarkStart w:id="46" w:name="_Toc510292768"/>
       <w:r>
         <w:rPr>
           <w:rFonts w:ascii="宋体" w:hAnsi="宋体" w:hint="eastAsia"/>
@@ -9973,7 +10268,7 @@
         </w:rPr>
         <w:t>编程思路</w:t>
       </w:r>
-      <w:bookmarkEnd w:id="50"/>
+      <w:bookmarkEnd w:id="46"/>
     </w:p>
     <w:p>
       <w:pPr>
@@ -10044,7 +10339,11 @@
         <w:t>系统调用实现。</w:t>
       </w:r>
       <w:r>
-        <w:t>static int Myrelease(struct inode *, struct file *)</w:t>
+        <w:t>static int Myrelease(struct i</w:t>
+      </w:r>
+      <w:r>
+        <w:lastRenderedPageBreak/>
+        <w:t>node *, struct file *)</w:t>
       </w:r>
       <w:r>
         <w:rPr>
@@ -10098,14 +10397,7 @@
         <w:rPr>
           <w:rFonts w:hint="eastAsia"/>
         </w:rPr>
-        <w:t>函数实现把数据写入驱动程序的功能，</w:t>
-      </w:r>
-      <w:r>
-        <w:rPr>
-          <w:rFonts w:hint="eastAsia"/>
-        </w:rPr>
-        <w:lastRenderedPageBreak/>
-        <w:t>首先把内核缓冲区中的前三个字符赋值为“</w:t>
+        <w:t>函数实现把数据写入驱动程序的功能，首先把内核缓冲区中的前三个字符赋值为“</w:t>
       </w:r>
       <w:r>
         <w:rPr>
@@ -10124,9 +10416,6 @@
       <w:pPr>
         <w:wordWrap w:val="0"/>
         <w:ind w:firstLineChars="200" w:firstLine="480"/>
-        <w:rPr>
-          <w:rFonts w:hint="eastAsia"/>
-        </w:rPr>
       </w:pPr>
       <w:r>
         <w:rPr>
@@ -10171,13 +10460,7 @@
         <w:rPr>
           <w:rFonts w:hint="eastAsia"/>
         </w:rPr>
-        <w:t>中</w:t>
-      </w:r>
-      <w:r>
-        <w:rPr>
-          <w:rFonts w:hint="eastAsia"/>
-        </w:rPr>
-        <w:t>，然后通过</w:t>
+        <w:t>中，然后通过</w:t>
       </w:r>
       <w:r>
         <w:rPr>
@@ -10254,7 +10537,7 @@
           <w:szCs w:val="20"/>
         </w:rPr>
       </w:pPr>
-      <w:bookmarkStart w:id="51" w:name="_Toc510202359"/>
+      <w:bookmarkStart w:id="47" w:name="_Toc510292769"/>
       <w:r>
         <w:rPr>
           <w:rFonts w:ascii="宋体" w:hAnsi="宋体" w:hint="eastAsia"/>
@@ -10282,7 +10565,7 @@
         </w:rPr>
         <w:t>遇到的问题及解决方式</w:t>
       </w:r>
-      <w:bookmarkEnd w:id="51"/>
+      <w:bookmarkEnd w:id="47"/>
     </w:p>
     <w:p>
       <w:pPr>
@@ -10328,9 +10611,6 @@
     <w:p>
       <w:pPr>
         <w:ind w:firstLineChars="200" w:firstLine="480"/>
-        <w:rPr>
-          <w:rFonts w:hint="eastAsia"/>
-        </w:rPr>
       </w:pPr>
       <w:r>
         <w:rPr>
@@ -10382,7 +10662,7 @@
           <w:szCs w:val="18"/>
         </w:rPr>
       </w:pPr>
-      <w:bookmarkStart w:id="52" w:name="_Toc510202360"/>
+      <w:bookmarkStart w:id="48" w:name="_Toc510292770"/>
       <w:r>
         <w:rPr>
           <w:rFonts w:ascii="宋体" w:hAnsi="宋体" w:hint="eastAsia"/>
@@ -10464,7 +10744,7 @@
         </w:rPr>
         <w:t>分析</w:t>
       </w:r>
-      <w:bookmarkEnd w:id="52"/>
+      <w:bookmarkEnd w:id="48"/>
     </w:p>
     <w:p>
       <w:pPr>
@@ -10474,13 +10754,7 @@
         <w:rPr>
           <w:rFonts w:hint="eastAsia"/>
         </w:rPr>
-        <w:t>测试</w:t>
-      </w:r>
-      <w:r>
-        <w:rPr>
-          <w:rFonts w:hint="eastAsia"/>
-        </w:rPr>
-        <w:t>输入“</w:t>
+        <w:t>测试输入“</w:t>
       </w:r>
       <w:r>
         <w:rPr>
@@ -10526,12 +10800,51 @@
           <w:bCs/>
         </w:rPr>
       </w:pPr>
+      <w:r>
+        <w:rPr>
+          <w:noProof/>
+        </w:rPr>
+        <w:drawing>
+          <wp:inline distT="0" distB="0" distL="0" distR="0" wp14:anchorId="22340467" wp14:editId="40999EFC">
+            <wp:extent cx="3733800" cy="809625"/>
+            <wp:effectExtent l="0" t="0" r="0" b="9525"/>
+            <wp:docPr id="29" name="图片 29"/>
+            <wp:cNvGraphicFramePr>
+              <a:graphicFrameLocks xmlns:a="http://schemas.openxmlformats.org/drawingml/2006/main" noChangeAspect="1"/>
+            </wp:cNvGraphicFramePr>
+            <a:graphic xmlns:a="http://schemas.openxmlformats.org/drawingml/2006/main">
+              <a:graphicData uri="http://schemas.openxmlformats.org/drawingml/2006/picture">
+                <pic:pic xmlns:pic="http://schemas.openxmlformats.org/drawingml/2006/picture">
+                  <pic:nvPicPr>
+                    <pic:cNvPr id="1" name=""/>
+                    <pic:cNvPicPr/>
+                  </pic:nvPicPr>
+                  <pic:blipFill>
+                    <a:blip r:embed="rId23"/>
+                    <a:stretch>
+                      <a:fillRect/>
+                    </a:stretch>
+                  </pic:blipFill>
+                  <pic:spPr>
+                    <a:xfrm>
+                      <a:off x="0" y="0"/>
+                      <a:ext cx="3733800" cy="809625"/>
+                    </a:xfrm>
+                    <a:prstGeom prst="rect">
+                      <a:avLst/>
+                    </a:prstGeom>
+                  </pic:spPr>
+                </pic:pic>
+              </a:graphicData>
+            </a:graphic>
+          </wp:inline>
+        </w:drawing>
+      </w:r>
     </w:p>
     <w:p>
       <w:pPr>
         <w:jc w:val="center"/>
         <w:rPr>
-          <w:rFonts w:hint="eastAsia"/>
           <w:bCs/>
         </w:rPr>
       </w:pPr>
@@ -10547,20 +10860,20 @@
           <w:rFonts w:hint="eastAsia"/>
           <w:bCs/>
         </w:rPr>
-        <w:t>3.</w:t>
-      </w:r>
-      <w:r>
-        <w:rPr>
-          <w:rFonts w:hint="eastAsia"/>
-          <w:bCs/>
-        </w:rPr>
-        <w:t>2</w:t>
+        <w:t>3.2</w:t>
       </w:r>
       <w:r>
         <w:rPr>
           <w:bCs/>
         </w:rPr>
         <w:t xml:space="preserve"> </w:t>
+      </w:r>
+      <w:r>
+        <w:rPr>
+          <w:rFonts w:hint="eastAsia"/>
+          <w:bCs/>
+        </w:rPr>
+        <w:t>输入</w:t>
       </w:r>
       <w:r>
         <w:rPr>
@@ -10586,7 +10899,7 @@
           <w:b/>
         </w:rPr>
       </w:pPr>
-      <w:bookmarkStart w:id="53" w:name="_Toc510202361"/>
+      <w:bookmarkStart w:id="49" w:name="_Toc510292771"/>
       <w:r>
         <w:rPr>
           <w:rFonts w:ascii="宋体" w:eastAsia="宋体" w:hAnsi="宋体" w:hint="eastAsia"/>
@@ -10611,7 +10924,7 @@
         </w:rPr>
         <w:t xml:space="preserve"> 实验总结</w:t>
       </w:r>
-      <w:bookmarkEnd w:id="53"/>
+      <w:bookmarkEnd w:id="49"/>
     </w:p>
     <w:p>
       <w:pPr>
@@ -10691,7 +11004,7 @@
           <w:szCs w:val="20"/>
         </w:rPr>
       </w:pPr>
-      <w:bookmarkStart w:id="54" w:name="_Toc510202362"/>
+      <w:bookmarkStart w:id="50" w:name="_Toc510292772"/>
       <w:r>
         <w:rPr>
           <w:rFonts w:ascii="黑体" w:eastAsia="黑体" w:hAnsi="黑体" w:hint="eastAsia"/>
@@ -10738,7 +11051,7 @@
         </w:rPr>
         <w:t>实现系统监控器</w:t>
       </w:r>
-      <w:bookmarkEnd w:id="54"/>
+      <w:bookmarkEnd w:id="50"/>
     </w:p>
     <w:p>
       <w:pPr>
@@ -10749,7 +11062,7 @@
           <w:b/>
         </w:rPr>
       </w:pPr>
-      <w:bookmarkStart w:id="55" w:name="_Toc510202363"/>
+      <w:bookmarkStart w:id="51" w:name="_Toc510292773"/>
       <w:r>
         <w:rPr>
           <w:rFonts w:ascii="宋体" w:eastAsia="宋体" w:hAnsi="宋体" w:hint="eastAsia"/>
@@ -10766,7 +11079,7 @@
         </w:rPr>
         <w:t>.1 实验目的</w:t>
       </w:r>
-      <w:bookmarkEnd w:id="55"/>
+      <w:bookmarkEnd w:id="51"/>
     </w:p>
     <w:p>
       <w:pPr>
@@ -10906,7 +11219,7 @@
           <w:b/>
         </w:rPr>
       </w:pPr>
-      <w:bookmarkStart w:id="56" w:name="_Toc510202364"/>
+      <w:bookmarkStart w:id="52" w:name="_Toc510292774"/>
       <w:r>
         <w:rPr>
           <w:rFonts w:ascii="宋体" w:eastAsia="宋体" w:hAnsi="宋体" w:hint="eastAsia"/>
@@ -10923,7 +11236,7 @@
         </w:rPr>
         <w:t>.2 实验内容</w:t>
       </w:r>
-      <w:bookmarkEnd w:id="56"/>
+      <w:bookmarkEnd w:id="52"/>
     </w:p>
     <w:p>
       <w:pPr>
@@ -11483,7 +11796,7 @@
           <w:sz w:val="24"/>
         </w:rPr>
       </w:pPr>
-      <w:bookmarkStart w:id="57" w:name="_Toc510202365"/>
+      <w:bookmarkStart w:id="53" w:name="_Toc510292775"/>
       <w:r>
         <w:rPr>
           <w:rFonts w:ascii="宋体" w:eastAsia="宋体" w:hAnsi="宋体" w:hint="eastAsia"/>
@@ -11516,7 +11829,7 @@
         </w:rPr>
         <w:t xml:space="preserve"> 实验过程</w:t>
       </w:r>
-      <w:bookmarkEnd w:id="57"/>
+      <w:bookmarkEnd w:id="53"/>
     </w:p>
     <w:p>
       <w:pPr>
@@ -11687,7 +12000,34 @@
         <w:t xml:space="preserve"> </w:t>
       </w:r>
       <w:r>
-        <w:t>./configure -static -release -qt-zlib -qt-libpng -qt-libmng -qt-libjpeg -nomake demos -nomake examples -qt-sql-sqlite -prefix /usr/local/Trolltech/Qt-4.8.6_static</w:t>
+        <w:t>./configure -static -release -qt-zlib -qt-libpng -qt-libmng -qt-libjpeg -nomake demos -nomake examples -qt-sql-sqlite -prefix /usr/local/Trolltech/Qt-</w:t>
+      </w:r>
+      <w:r>
+        <w:rPr>
+          <w:rFonts w:hint="eastAsia"/>
+        </w:rPr>
+        <w:t>5</w:t>
+      </w:r>
+      <w:r>
+        <w:t>.</w:t>
+      </w:r>
+      <w:r>
+        <w:rPr>
+          <w:rFonts w:hint="eastAsia"/>
+        </w:rPr>
+        <w:t>5</w:t>
+      </w:r>
+      <w:r>
+        <w:t>.</w:t>
+      </w:r>
+      <w:r>
+        <w:rPr>
+          <w:rFonts w:hint="eastAsia"/>
+        </w:rPr>
+        <w:t>0</w:t>
+      </w:r>
+      <w:r>
+        <w:t>_static</w:t>
       </w:r>
       <w:r>
         <w:rPr>
@@ -11779,10 +12119,8 @@
         </w:rPr>
         <w:t>5.5.0</w:t>
       </w:r>
-      <w:bookmarkStart w:id="58" w:name="_GoBack"/>
-      <w:bookmarkEnd w:id="58"/>
-      <w:r>
-        <w:t xml:space="preserve">_static/    </w:t>
+      <w:r>
+        <w:t>_static/</w:t>
       </w:r>
     </w:p>
     <w:p>
@@ -11791,7 +12129,7 @@
         <w:ind w:firstLine="480"/>
       </w:pPr>
       <w:r>
-        <w:t xml:space="preserve">PATH=$QTDIR/bin:$PATH    </w:t>
+        <w:t>PATH=$QTDIR/bin:$PATH</w:t>
       </w:r>
     </w:p>
     <w:p>
@@ -11800,7 +12138,7 @@
         <w:ind w:firstLine="480"/>
       </w:pPr>
       <w:r>
-        <w:t xml:space="preserve">MANPATH=$QTDIR/doc/man:$MANPATH    </w:t>
+        <w:t>MANPATH=$QTDIR/doc/man:$MANPATH</w:t>
       </w:r>
     </w:p>
     <w:p>
@@ -11809,7 +12147,7 @@
         <w:ind w:firstLine="480"/>
       </w:pPr>
       <w:r>
-        <w:t xml:space="preserve">LD_LIBRARY_PATH=$QTDIR/lib:$LD_LIBRARY_PATH    </w:t>
+        <w:t>LD_LIBRARY_PATH=$QTDIR/lib:$LD_LIBRARY_PATH</w:t>
       </w:r>
     </w:p>
     <w:p>
@@ -11825,9 +12163,6 @@
       <w:pPr>
         <w:pStyle w:val="a0"/>
         <w:ind w:firstLineChars="0" w:firstLine="0"/>
-        <w:rPr>
-          <w:rFonts w:hint="eastAsia"/>
-        </w:rPr>
       </w:pPr>
       <w:r>
         <w:rPr>
@@ -12024,7 +12359,7 @@
           <w:b w:val="0"/>
         </w:rPr>
       </w:pPr>
-      <w:bookmarkStart w:id="59" w:name="_Toc510202366"/>
+      <w:bookmarkStart w:id="54" w:name="_Toc510292776"/>
       <w:r>
         <w:rPr>
           <w:rFonts w:ascii="宋体" w:hAnsi="宋体" w:hint="eastAsia"/>
@@ -12070,9 +12405,1109 @@
         </w:rPr>
         <w:t>编程思路</w:t>
       </w:r>
-      <w:bookmarkEnd w:id="59"/>
-    </w:p>
-    <w:p/>
+      <w:bookmarkEnd w:id="54"/>
+    </w:p>
+    <w:p>
+      <w:pPr>
+        <w:ind w:firstLineChars="200" w:firstLine="480"/>
+      </w:pPr>
+      <w:r>
+        <w:rPr>
+          <w:rFonts w:hint="eastAsia"/>
+        </w:rPr>
+        <w:t>首先根据功能需求，绘制</w:t>
+      </w:r>
+      <w:r>
+        <w:rPr>
+          <w:rFonts w:hint="eastAsia"/>
+        </w:rPr>
+        <w:t>ui</w:t>
+      </w:r>
+      <w:r>
+        <w:rPr>
+          <w:rFonts w:hint="eastAsia"/>
+        </w:rPr>
+        <w:t>界面，在主界面</w:t>
+      </w:r>
+      <w:r>
+        <w:rPr>
+          <w:rFonts w:hint="eastAsia"/>
+        </w:rPr>
+        <w:t>上</w:t>
+      </w:r>
+      <w:r>
+        <w:rPr>
+          <w:rFonts w:hint="eastAsia"/>
+        </w:rPr>
+        <w:t>添加四个</w:t>
+      </w:r>
+      <w:r>
+        <w:rPr>
+          <w:rFonts w:hint="eastAsia"/>
+        </w:rPr>
+        <w:t>label</w:t>
+      </w:r>
+      <w:r>
+        <w:rPr>
+          <w:rFonts w:hint="eastAsia"/>
+        </w:rPr>
+        <w:t>作为状态栏，分别显示当前时间、</w:t>
+      </w:r>
+      <w:r>
+        <w:rPr>
+          <w:rFonts w:hint="eastAsia"/>
+        </w:rPr>
+        <w:t>CPU</w:t>
+      </w:r>
+      <w:r>
+        <w:rPr>
+          <w:rFonts w:hint="eastAsia"/>
+        </w:rPr>
+        <w:t>使用率、已用内存空间、可用内存空间。然后添加一个</w:t>
+      </w:r>
+      <w:r>
+        <w:rPr>
+          <w:rFonts w:hint="eastAsia"/>
+        </w:rPr>
+        <w:t>tabWidget</w:t>
+      </w:r>
+      <w:r>
+        <w:rPr>
+          <w:rFonts w:hint="eastAsia"/>
+        </w:rPr>
+        <w:t>，加入</w:t>
+      </w:r>
+      <w:r>
+        <w:rPr>
+          <w:rFonts w:hint="eastAsia"/>
+        </w:rPr>
+        <w:t>4</w:t>
+      </w:r>
+      <w:r>
+        <w:rPr>
+          <w:rFonts w:hint="eastAsia"/>
+        </w:rPr>
+        <w:t>个选项卡：系统、进程、性能、关于。</w:t>
+      </w:r>
+    </w:p>
+    <w:p>
+      <w:pPr>
+        <w:ind w:firstLineChars="200" w:firstLine="480"/>
+      </w:pPr>
+      <w:r>
+        <w:rPr>
+          <w:rFonts w:hint="eastAsia"/>
+        </w:rPr>
+        <w:t>在系统选项卡下，获取并显示主机名</w:t>
+      </w:r>
+      <w:r>
+        <w:rPr>
+          <w:rFonts w:hint="eastAsia"/>
+        </w:rPr>
+        <w:t>，按行读取</w:t>
+      </w:r>
+      <w:r>
+        <w:t>/proc/sys/kernel/hostname</w:t>
+      </w:r>
+      <w:r>
+        <w:rPr>
+          <w:rFonts w:hint="eastAsia"/>
+        </w:rPr>
+        <w:t>文件</w:t>
+      </w:r>
+      <w:r>
+        <w:rPr>
+          <w:rFonts w:hint="eastAsia"/>
+        </w:rPr>
+        <w:t>，把读取到的字符串写入</w:t>
+      </w:r>
+      <w:r>
+        <w:rPr>
+          <w:rFonts w:hint="eastAsia"/>
+        </w:rPr>
+        <w:t>str1</w:t>
+      </w:r>
+      <w:r>
+        <w:rPr>
+          <w:rFonts w:hint="eastAsia"/>
+        </w:rPr>
+        <w:t>，然后使用</w:t>
+      </w:r>
+      <w:r>
+        <w:t>str1.simplified()</w:t>
+      </w:r>
+      <w:r>
+        <w:rPr>
+          <w:rFonts w:hint="eastAsia"/>
+        </w:rPr>
+        <w:t>把这个字符串两边的空格和换行符去掉，得到主机名，显示在对应</w:t>
+      </w:r>
+      <w:r>
+        <w:rPr>
+          <w:rFonts w:hint="eastAsia"/>
+        </w:rPr>
+        <w:t>label</w:t>
+      </w:r>
+      <w:r>
+        <w:rPr>
+          <w:rFonts w:hint="eastAsia"/>
+        </w:rPr>
+        <w:t>上。</w:t>
+      </w:r>
+      <w:r>
+        <w:rPr>
+          <w:rFonts w:hint="eastAsia"/>
+        </w:rPr>
+        <w:t>然后获取</w:t>
+      </w:r>
+      <w:r>
+        <w:rPr>
+          <w:rFonts w:hint="eastAsia"/>
+        </w:rPr>
+        <w:t>并</w:t>
+      </w:r>
+      <w:r>
+        <w:rPr>
+          <w:rFonts w:hint="eastAsia"/>
+        </w:rPr>
+        <w:t>显示系统启动时间，同样的方式读取文件</w:t>
+      </w:r>
+      <w:r>
+        <w:t>/proc/uptime</w:t>
+      </w:r>
+      <w:r>
+        <w:rPr>
+          <w:rFonts w:hint="eastAsia"/>
+        </w:rPr>
+        <w:t>下的内容</w:t>
+      </w:r>
+      <w:r>
+        <w:rPr>
+          <w:rFonts w:hint="eastAsia"/>
+        </w:rPr>
+        <w:t>，</w:t>
+      </w:r>
+      <w:r>
+        <w:rPr>
+          <w:rFonts w:hint="eastAsia"/>
+        </w:rPr>
+        <w:t>转化为</w:t>
+      </w:r>
+      <w:r>
+        <w:rPr>
+          <w:rFonts w:hint="eastAsia"/>
+        </w:rPr>
+        <w:t>float</w:t>
+      </w:r>
+      <w:r>
+        <w:rPr>
+          <w:rFonts w:hint="eastAsia"/>
+        </w:rPr>
+        <w:t>型后，除以</w:t>
+      </w:r>
+      <w:r>
+        <w:rPr>
+          <w:rFonts w:hint="eastAsia"/>
+        </w:rPr>
+        <w:t>86400</w:t>
+      </w:r>
+      <w:r>
+        <w:rPr>
+          <w:rFonts w:hint="eastAsia"/>
+        </w:rPr>
+        <w:t>得到已运行的天数，除去天数部分，剩下的时间除以</w:t>
+      </w:r>
+      <w:r>
+        <w:t>3600</w:t>
+      </w:r>
+      <w:r>
+        <w:rPr>
+          <w:rFonts w:hint="eastAsia"/>
+        </w:rPr>
+        <w:t>得到已经运行的小时数，再除去这部分除以</w:t>
+      </w:r>
+      <w:r>
+        <w:t>60</w:t>
+      </w:r>
+      <w:r>
+        <w:rPr>
+          <w:rFonts w:hint="eastAsia"/>
+        </w:rPr>
+        <w:t>得到已经运行的分钟数，最后减去之前计算过的时间即可得到已经运行的秒数。系统的空闲时间用相同方式得到，然后绑定到</w:t>
+      </w:r>
+      <w:r>
+        <w:rPr>
+          <w:rFonts w:hint="eastAsia"/>
+        </w:rPr>
+        <w:t>label</w:t>
+      </w:r>
+      <w:r>
+        <w:rPr>
+          <w:rFonts w:hint="eastAsia"/>
+        </w:rPr>
+        <w:t>上显示出来。再打开</w:t>
+      </w:r>
+      <w:r>
+        <w:t>/proc/sys/kernel/ostype</w:t>
+      </w:r>
+      <w:r>
+        <w:rPr>
+          <w:rFonts w:hint="eastAsia"/>
+        </w:rPr>
+        <w:t>得到系统名，打开</w:t>
+      </w:r>
+      <w:r>
+        <w:t>/proc/sys/kernel/osrelease</w:t>
+      </w:r>
+      <w:r>
+        <w:rPr>
+          <w:rFonts w:hint="eastAsia"/>
+        </w:rPr>
+        <w:t>得到系统版本号，两个字符串连接到一起输出到</w:t>
+      </w:r>
+      <w:r>
+        <w:rPr>
+          <w:rFonts w:hint="eastAsia"/>
+        </w:rPr>
+        <w:t>label</w:t>
+      </w:r>
+      <w:r>
+        <w:rPr>
+          <w:rFonts w:hint="eastAsia"/>
+        </w:rPr>
+        <w:t>显示出来。最后打开</w:t>
+      </w:r>
+      <w:r>
+        <w:t>/proc/cpuinfo</w:t>
+      </w:r>
+      <w:r>
+        <w:rPr>
+          <w:rFonts w:hint="eastAsia"/>
+        </w:rPr>
+        <w:t>文件显示</w:t>
+      </w:r>
+      <w:r>
+        <w:rPr>
+          <w:rFonts w:hint="eastAsia"/>
+        </w:rPr>
+        <w:t>cpu</w:t>
+      </w:r>
+      <w:r>
+        <w:rPr>
+          <w:rFonts w:hint="eastAsia"/>
+        </w:rPr>
+        <w:t>的型号和主频。</w:t>
+      </w:r>
+    </w:p>
+    <w:p>
+      <w:pPr>
+        <w:ind w:firstLineChars="200" w:firstLine="480"/>
+      </w:pPr>
+      <w:r>
+        <w:rPr>
+          <w:rFonts w:hint="eastAsia"/>
+        </w:rPr>
+        <w:t>在进程选项卡下，加入一个</w:t>
+      </w:r>
+      <w:r>
+        <w:rPr>
+          <w:rFonts w:hint="eastAsia"/>
+        </w:rPr>
+        <w:t>listwidget</w:t>
+      </w:r>
+      <w:r>
+        <w:rPr>
+          <w:rFonts w:hint="eastAsia"/>
+        </w:rPr>
+        <w:t>用于显示所有进程信息，首先设置</w:t>
+      </w:r>
+      <w:r>
+        <w:rPr>
+          <w:rFonts w:hint="eastAsia"/>
+        </w:rPr>
+        <w:t>目录项</w:t>
+      </w:r>
+      <w:r>
+        <w:t>QDir my_dir("/proc")</w:t>
+      </w:r>
+      <w:r>
+        <w:rPr>
+          <w:rFonts w:hint="eastAsia"/>
+        </w:rPr>
+        <w:t>，然后通过</w:t>
+      </w:r>
+      <w:r>
+        <w:t>QStringList p_List = my_dir.entryList()</w:t>
+      </w:r>
+      <w:r>
+        <w:rPr>
+          <w:rFonts w:hint="eastAsia"/>
+        </w:rPr>
+        <w:t>把所</w:t>
+      </w:r>
+      <w:r>
+        <w:rPr>
+          <w:rFonts w:hint="eastAsia"/>
+        </w:rPr>
+        <w:lastRenderedPageBreak/>
+        <w:t>有的</w:t>
+      </w:r>
+      <w:r>
+        <w:rPr>
+          <w:rFonts w:hint="eastAsia"/>
+        </w:rPr>
+        <w:t>pid</w:t>
+      </w:r>
+      <w:r>
+        <w:rPr>
+          <w:rFonts w:hint="eastAsia"/>
+        </w:rPr>
+        <w:t>读取到</w:t>
+      </w:r>
+      <w:r>
+        <w:rPr>
+          <w:rFonts w:hint="eastAsia"/>
+        </w:rPr>
+        <w:t>p</w:t>
+      </w:r>
+      <w:r>
+        <w:t>_List</w:t>
+      </w:r>
+      <w:r>
+        <w:rPr>
+          <w:rFonts w:hint="eastAsia"/>
+        </w:rPr>
+        <w:t>中，并且插入分节符。然后设置一行目录，分别为</w:t>
+      </w:r>
+      <w:r>
+        <w:t>"NAME"</w:t>
+      </w:r>
+      <w:r>
+        <w:rPr>
+          <w:rFonts w:hint="eastAsia"/>
+        </w:rPr>
+        <w:t>、</w:t>
+      </w:r>
+      <w:r>
+        <w:t>"PID"</w:t>
+      </w:r>
+      <w:r>
+        <w:rPr>
+          <w:rFonts w:hint="eastAsia"/>
+        </w:rPr>
+        <w:t>、</w:t>
+      </w:r>
+      <w:r>
+        <w:t>"PPID"</w:t>
+      </w:r>
+      <w:r>
+        <w:rPr>
+          <w:rFonts w:hint="eastAsia"/>
+        </w:rPr>
+        <w:t>、</w:t>
+      </w:r>
+      <w:r>
+        <w:t>"STAT"</w:t>
+      </w:r>
+      <w:r>
+        <w:rPr>
+          <w:rFonts w:hint="eastAsia"/>
+        </w:rPr>
+        <w:t>、</w:t>
+      </w:r>
+      <w:r>
+        <w:t>"MEM"</w:t>
+      </w:r>
+      <w:r>
+        <w:rPr>
+          <w:rFonts w:hint="eastAsia"/>
+        </w:rPr>
+        <w:t>、</w:t>
+      </w:r>
+      <w:r>
+        <w:rPr>
+          <w:rFonts w:hint="eastAsia"/>
+        </w:rPr>
+        <w:t>"</w:t>
+      </w:r>
+      <w:r>
+        <w:rPr>
+          <w:rFonts w:hint="eastAsia"/>
+        </w:rPr>
+        <w:t>优先级</w:t>
+      </w:r>
+      <w:r>
+        <w:rPr>
+          <w:rFonts w:hint="eastAsia"/>
+        </w:rPr>
+        <w:t>"</w:t>
+      </w:r>
+      <w:r>
+        <w:rPr>
+          <w:rFonts w:hint="eastAsia"/>
+        </w:rPr>
+        <w:t>，然后</w:t>
+      </w:r>
+      <w:r>
+        <w:rPr>
+          <w:rFonts w:hint="eastAsia"/>
+        </w:rPr>
+        <w:t>循环读取</w:t>
+      </w:r>
+      <w:r>
+        <w:rPr>
+          <w:rFonts w:hint="eastAsia"/>
+        </w:rPr>
+        <w:t>pid</w:t>
+      </w:r>
+      <w:r>
+        <w:rPr>
+          <w:rFonts w:hint="eastAsia"/>
+        </w:rPr>
+        <w:t>，再打开</w:t>
+      </w:r>
+      <w:r>
+        <w:t>"/proc/" + pid + "/stat"</w:t>
+      </w:r>
+      <w:r>
+        <w:rPr>
+          <w:rFonts w:hint="eastAsia"/>
+        </w:rPr>
+        <w:t>下的文件得到该进程信息</w:t>
+      </w:r>
+      <w:r>
+        <w:rPr>
+          <w:rFonts w:hint="eastAsia"/>
+        </w:rPr>
+        <w:t>，进行一些字符串处理得到需要显示的进程信息，加一个判断条件，只显示进程状态为</w:t>
+      </w:r>
+      <w:r>
+        <w:rPr>
+          <w:rFonts w:hint="eastAsia"/>
+        </w:rPr>
+        <w:t>sleep</w:t>
+      </w:r>
+      <w:r>
+        <w:rPr>
+          <w:rFonts w:hint="eastAsia"/>
+        </w:rPr>
+        <w:t>的进程，当</w:t>
+      </w:r>
+      <w:r>
+        <w:rPr>
+          <w:rFonts w:hint="eastAsia"/>
+        </w:rPr>
+        <w:t>p</w:t>
+      </w:r>
+      <w:r>
+        <w:t>_List</w:t>
+      </w:r>
+      <w:r>
+        <w:rPr>
+          <w:rFonts w:hint="eastAsia"/>
+        </w:rPr>
+        <w:t>中所有</w:t>
+      </w:r>
+      <w:r>
+        <w:rPr>
+          <w:rFonts w:hint="eastAsia"/>
+        </w:rPr>
+        <w:t>pid</w:t>
+      </w:r>
+      <w:r>
+        <w:rPr>
+          <w:rFonts w:hint="eastAsia"/>
+        </w:rPr>
+        <w:t>被读取完成后退出循环。</w:t>
+      </w:r>
+      <w:r>
+        <w:rPr>
+          <w:rFonts w:hint="eastAsia"/>
+        </w:rPr>
+        <w:t>还实现了搜索和关闭进程的功能，搜索就是把输入的字符串与</w:t>
+      </w:r>
+      <w:r>
+        <w:rPr>
+          <w:rFonts w:hint="eastAsia"/>
+        </w:rPr>
+        <w:t>pid</w:t>
+      </w:r>
+      <w:r>
+        <w:rPr>
+          <w:rFonts w:hint="eastAsia"/>
+        </w:rPr>
+        <w:t>或者进程名进行对比，如果是则搜索完成，关闭进程即获取当前在</w:t>
+      </w:r>
+      <w:r>
+        <w:rPr>
+          <w:rFonts w:hint="eastAsia"/>
+        </w:rPr>
+        <w:t>listwidget</w:t>
+      </w:r>
+      <w:r>
+        <w:rPr>
+          <w:rFonts w:hint="eastAsia"/>
+        </w:rPr>
+        <w:t>中选中的行，获取</w:t>
+      </w:r>
+      <w:r>
+        <w:rPr>
+          <w:rFonts w:hint="eastAsia"/>
+        </w:rPr>
+        <w:t>pid</w:t>
+      </w:r>
+      <w:r>
+        <w:rPr>
+          <w:rFonts w:hint="eastAsia"/>
+        </w:rPr>
+        <w:t>，然后执行</w:t>
+      </w:r>
+      <w:r>
+        <w:rPr>
+          <w:rFonts w:hint="eastAsia"/>
+        </w:rPr>
+        <w:t>system</w:t>
+      </w:r>
+      <w:r>
+        <w:t>(kill pid)</w:t>
+      </w:r>
+      <w:r>
+        <w:rPr>
+          <w:rFonts w:hint="eastAsia"/>
+        </w:rPr>
+        <w:t>命令。</w:t>
+      </w:r>
+    </w:p>
+    <w:p>
+      <w:pPr>
+        <w:ind w:firstLineChars="200" w:firstLine="480"/>
+      </w:pPr>
+      <w:r>
+        <w:rPr>
+          <w:rFonts w:hint="eastAsia"/>
+        </w:rPr>
+        <w:t>在性能选项卡下，要显示</w:t>
+      </w:r>
+      <w:r>
+        <w:rPr>
+          <w:rFonts w:hint="eastAsia"/>
+        </w:rPr>
+        <w:t>cpu</w:t>
+      </w:r>
+      <w:r>
+        <w:rPr>
+          <w:rFonts w:hint="eastAsia"/>
+        </w:rPr>
+        <w:t>利用率曲线、内存使用率曲线、交换分区曲线。</w:t>
+      </w:r>
+      <w:r>
+        <w:rPr>
+          <w:rFonts w:hint="eastAsia"/>
+        </w:rPr>
+        <w:t>要计算</w:t>
+      </w:r>
+      <w:r>
+        <w:rPr>
+          <w:rFonts w:hint="eastAsia"/>
+        </w:rPr>
+        <w:t>cpu</w:t>
+      </w:r>
+      <w:r>
+        <w:rPr>
+          <w:rFonts w:hint="eastAsia"/>
+        </w:rPr>
+        <w:t>的利用率，采样两个间隔</w:t>
+      </w:r>
+      <w:r>
+        <w:rPr>
+          <w:rFonts w:hint="eastAsia"/>
+        </w:rPr>
+        <w:t>50ms</w:t>
+      </w:r>
+      <w:r>
+        <w:rPr>
+          <w:rFonts w:hint="eastAsia"/>
+        </w:rPr>
+        <w:t>的时间取样，分别把两次的所有</w:t>
+      </w:r>
+      <w:r>
+        <w:rPr>
+          <w:rFonts w:hint="eastAsia"/>
+        </w:rPr>
+        <w:t>cpu</w:t>
+      </w:r>
+      <w:r>
+        <w:rPr>
+          <w:rFonts w:hint="eastAsia"/>
+        </w:rPr>
+        <w:t>使用情况求和得到</w:t>
+      </w:r>
+      <w:r>
+        <w:rPr>
+          <w:rFonts w:hint="eastAsia"/>
+        </w:rPr>
+        <w:t>s1</w:t>
+      </w:r>
+      <w:r>
+        <w:rPr>
+          <w:rFonts w:hint="eastAsia"/>
+        </w:rPr>
+        <w:t>，</w:t>
+      </w:r>
+      <w:r>
+        <w:rPr>
+          <w:rFonts w:hint="eastAsia"/>
+        </w:rPr>
+        <w:t>s2</w:t>
+      </w:r>
+      <w:r>
+        <w:rPr>
+          <w:rFonts w:hint="eastAsia"/>
+        </w:rPr>
+        <w:t>，把</w:t>
+      </w:r>
+      <w:r>
+        <w:rPr>
+          <w:rFonts w:hint="eastAsia"/>
+        </w:rPr>
+        <w:t>s2-s1</w:t>
+      </w:r>
+      <w:r>
+        <w:rPr>
+          <w:rFonts w:hint="eastAsia"/>
+        </w:rPr>
+        <w:t>得到这个时间间隔内的总</w:t>
+      </w:r>
+      <w:r>
+        <w:rPr>
+          <w:rFonts w:hint="eastAsia"/>
+        </w:rPr>
+        <w:t>cpu</w:t>
+      </w:r>
+      <w:r>
+        <w:rPr>
+          <w:rFonts w:hint="eastAsia"/>
+        </w:rPr>
+        <w:t>时间</w:t>
+      </w:r>
+      <w:r>
+        <w:rPr>
+          <w:rFonts w:hint="eastAsia"/>
+        </w:rPr>
+        <w:t>totalCpuTime</w:t>
+      </w:r>
+      <w:r>
+        <w:rPr>
+          <w:rFonts w:hint="eastAsia"/>
+        </w:rPr>
+        <w:t>，然后计算两次</w:t>
+      </w:r>
+      <w:r>
+        <w:rPr>
+          <w:rFonts w:hint="eastAsia"/>
+        </w:rPr>
+        <w:t>cpu</w:t>
+      </w:r>
+      <w:r>
+        <w:rPr>
+          <w:rFonts w:hint="eastAsia"/>
+        </w:rPr>
+        <w:t>使用情况的</w:t>
+      </w:r>
+      <w:r>
+        <w:rPr>
+          <w:rFonts w:hint="eastAsia"/>
+        </w:rPr>
+        <w:t>idle</w:t>
+      </w:r>
+      <w:r>
+        <w:rPr>
+          <w:rFonts w:hint="eastAsia"/>
+        </w:rPr>
+        <w:t>时间差</w:t>
+      </w:r>
+      <w:r>
+        <w:rPr>
+          <w:rFonts w:hint="eastAsia"/>
+        </w:rPr>
+        <w:t>idleTime</w:t>
+      </w:r>
+      <w:r>
+        <w:rPr>
+          <w:rFonts w:hint="eastAsia"/>
+        </w:rPr>
+        <w:t>，计算</w:t>
+      </w:r>
+      <w:r>
+        <w:rPr>
+          <w:rFonts w:hint="eastAsia"/>
+        </w:rPr>
+        <w:t>cpu</w:t>
+      </w:r>
+      <w:r>
+        <w:rPr>
+          <w:rFonts w:hint="eastAsia"/>
+        </w:rPr>
+        <w:t>使用率的公式为</w:t>
+      </w:r>
+      <w:r>
+        <w:rPr>
+          <w:rFonts w:hint="eastAsia"/>
+        </w:rPr>
+        <w:t>cpu_rate = 100* (totalCpuTime-idleTime)/totalCpuTime</w:t>
+      </w:r>
+      <w:r>
+        <w:rPr>
+          <w:rFonts w:hint="eastAsia"/>
+        </w:rPr>
+        <w:t>。</w:t>
+      </w:r>
+      <w:r>
+        <w:rPr>
+          <w:rFonts w:hint="eastAsia"/>
+        </w:rPr>
+        <w:t>计算内存和交换分区的使用率，读取</w:t>
+      </w:r>
+      <w:r>
+        <w:t>/proc/meminfo</w:t>
+      </w:r>
+      <w:r>
+        <w:rPr>
+          <w:rFonts w:hint="eastAsia"/>
+        </w:rPr>
+        <w:t>下的信息，把已用的空间大小除以总大小即可</w:t>
+      </w:r>
+      <w:r>
+        <w:rPr>
+          <w:rFonts w:hint="eastAsia"/>
+        </w:rPr>
+        <w:t>。画图部分，</w:t>
+      </w:r>
+      <w:r>
+        <w:rPr>
+          <w:rFonts w:hint="eastAsia"/>
+        </w:rPr>
+        <w:t>首先</w:t>
+      </w:r>
+      <w:r>
+        <w:t>QPainter painter(ui-&gt;tabWidget_2)</w:t>
+      </w:r>
+      <w:r>
+        <w:rPr>
+          <w:rFonts w:hint="eastAsia"/>
+        </w:rPr>
+        <w:t>新建一个</w:t>
+      </w:r>
+      <w:r>
+        <w:rPr>
+          <w:rFonts w:hint="eastAsia"/>
+        </w:rPr>
+        <w:t>painter</w:t>
+      </w:r>
+      <w:r>
+        <w:rPr>
+          <w:rFonts w:hint="eastAsia"/>
+        </w:rPr>
+        <w:t>并且父窗口为显示区域</w:t>
+      </w:r>
+      <w:r>
+        <w:rPr>
+          <w:rFonts w:hint="eastAsia"/>
+        </w:rPr>
+        <w:t>(</w:t>
+      </w:r>
+      <w:r>
+        <w:rPr>
+          <w:rFonts w:hint="eastAsia"/>
+        </w:rPr>
+        <w:t>即性能选项卡</w:t>
+      </w:r>
+      <w:r>
+        <w:t>)</w:t>
+      </w:r>
+      <w:r>
+        <w:rPr>
+          <w:rFonts w:hint="eastAsia"/>
+        </w:rPr>
+        <w:t>，然后绘制一个</w:t>
+      </w:r>
+      <w:r>
+        <w:rPr>
+          <w:rFonts w:hint="eastAsia"/>
+        </w:rPr>
+        <w:t>xy</w:t>
+      </w:r>
+      <w:r>
+        <w:rPr>
+          <w:rFonts w:hint="eastAsia"/>
+        </w:rPr>
+        <w:t>坐标系，</w:t>
+      </w:r>
+      <w:r>
+        <w:rPr>
+          <w:rFonts w:hint="eastAsia"/>
+        </w:rPr>
+        <w:t>坐标系的绘制</w:t>
+      </w:r>
+      <w:r>
+        <w:rPr>
+          <w:rFonts w:hint="eastAsia"/>
+        </w:rPr>
+        <w:t>参考了</w:t>
+      </w:r>
+      <w:r>
+        <w:rPr>
+          <w:rFonts w:hint="eastAsia"/>
+        </w:rPr>
+        <w:t>csdn</w:t>
+      </w:r>
+      <w:r>
+        <w:rPr>
+          <w:rFonts w:hint="eastAsia"/>
+        </w:rPr>
+        <w:t>上的教程，</w:t>
+      </w:r>
+      <w:r>
+        <w:rPr>
+          <w:rFonts w:hint="eastAsia"/>
+        </w:rPr>
+        <w:t>用一个数组</w:t>
+      </w:r>
+      <w:r>
+        <w:rPr>
+          <w:rFonts w:hint="eastAsia"/>
+        </w:rPr>
+        <w:t>a</w:t>
+      </w:r>
+      <w:r>
+        <w:rPr>
+          <w:rFonts w:hint="eastAsia"/>
+        </w:rPr>
+        <w:t>储存要显示的数字，然后计算平均值和最大最小值并绘制，最后绘制刻度线，其实就是一段一段的小直线</w:t>
+      </w:r>
+      <w:r>
+        <w:rPr>
+          <w:rFonts w:hint="eastAsia"/>
+        </w:rPr>
+        <w:t>。</w:t>
+      </w:r>
+      <w:r>
+        <w:rPr>
+          <w:rFonts w:hint="eastAsia"/>
+        </w:rPr>
+        <w:t>通过选项卡的</w:t>
+      </w:r>
+      <w:r>
+        <w:rPr>
+          <w:rFonts w:hint="eastAsia"/>
+        </w:rPr>
+        <w:t>tab</w:t>
+      </w:r>
+      <w:r>
+        <w:rPr>
+          <w:rFonts w:hint="eastAsia"/>
+        </w:rPr>
+        <w:t>值不同选择不同的值赋给数组</w:t>
+      </w:r>
+      <w:r>
+        <w:rPr>
+          <w:rFonts w:hint="eastAsia"/>
+        </w:rPr>
+        <w:t>a</w:t>
+      </w:r>
+      <w:r>
+        <w:rPr>
+          <w:rFonts w:hint="eastAsia"/>
+        </w:rPr>
+        <w:t>，就完成了显示不同曲线的功能。</w:t>
+      </w:r>
+    </w:p>
+    <w:p>
+      <w:pPr>
+        <w:ind w:firstLineChars="200" w:firstLine="480"/>
+      </w:pPr>
+      <w:r>
+        <w:rPr>
+          <w:rFonts w:hint="eastAsia"/>
+        </w:rPr>
+        <w:t>由于获取</w:t>
+      </w:r>
+      <w:r>
+        <w:rPr>
+          <w:rFonts w:hint="eastAsia"/>
+        </w:rPr>
+        <w:t>cpu</w:t>
+      </w:r>
+      <w:r>
+        <w:rPr>
+          <w:rFonts w:hint="eastAsia"/>
+        </w:rPr>
+        <w:t>利用率时时间间隔取了</w:t>
+      </w:r>
+      <w:r>
+        <w:rPr>
+          <w:rFonts w:hint="eastAsia"/>
+        </w:rPr>
+        <w:t>50ms</w:t>
+      </w:r>
+      <w:r>
+        <w:rPr>
+          <w:rFonts w:hint="eastAsia"/>
+        </w:rPr>
+        <w:t>，因此要绘制</w:t>
+      </w:r>
+      <w:r>
+        <w:rPr>
+          <w:rFonts w:hint="eastAsia"/>
+        </w:rPr>
+        <w:t>20</w:t>
+      </w:r>
+      <w:r>
+        <w:rPr>
+          <w:rFonts w:hint="eastAsia"/>
+        </w:rPr>
+        <w:t>个点的话需要一定的时间计算，所以绘制之前先用数组</w:t>
+      </w:r>
+      <w:r>
+        <w:t>info</w:t>
+      </w:r>
+      <w:r>
+        <w:rPr>
+          <w:rFonts w:hint="eastAsia"/>
+        </w:rPr>
+        <w:t>储存要显示的值，存满</w:t>
+      </w:r>
+      <w:r>
+        <w:rPr>
+          <w:rFonts w:hint="eastAsia"/>
+        </w:rPr>
+        <w:t>20</w:t>
+      </w:r>
+      <w:r>
+        <w:rPr>
+          <w:rFonts w:hint="eastAsia"/>
+        </w:rPr>
+        <w:t>个值后，开始显示（在此之前在坐标系上显示一张图“绘制中，请稍后”，时间通过</w:t>
+      </w:r>
+      <w:r>
+        <w:rPr>
+          <w:rFonts w:hint="eastAsia"/>
+        </w:rPr>
+        <w:t>timer2</w:t>
+      </w:r>
+      <w:r>
+        <w:rPr>
+          <w:rFonts w:hint="eastAsia"/>
+        </w:rPr>
+        <w:t>控制），然后就没过</w:t>
+      </w:r>
+      <w:r>
+        <w:rPr>
+          <w:rFonts w:hint="eastAsia"/>
+        </w:rPr>
+        <w:t>100ms</w:t>
+      </w:r>
+      <w:r>
+        <w:rPr>
+          <w:rFonts w:hint="eastAsia"/>
+        </w:rPr>
+        <w:t>刷新一次</w:t>
+      </w:r>
+      <w:r>
+        <w:t>info</w:t>
+      </w:r>
+      <w:r>
+        <w:rPr>
+          <w:rFonts w:hint="eastAsia"/>
+        </w:rPr>
+        <w:t>的值。</w:t>
+      </w:r>
+    </w:p>
+    <w:p>
+      <w:pPr>
+        <w:ind w:firstLineChars="200" w:firstLine="480"/>
+      </w:pPr>
+      <w:r>
+        <w:rPr>
+          <w:rFonts w:hint="eastAsia"/>
+        </w:rPr>
+        <w:t>所有数据刷新间隔均为</w:t>
+      </w:r>
+      <w:r>
+        <w:rPr>
+          <w:rFonts w:hint="eastAsia"/>
+        </w:rPr>
+        <w:t>100ms</w:t>
+      </w:r>
+      <w:r>
+        <w:rPr>
+          <w:rFonts w:hint="eastAsia"/>
+        </w:rPr>
+        <w:t>，除了进程信息</w:t>
+      </w:r>
+      <w:r>
+        <w:rPr>
+          <w:rFonts w:hint="eastAsia"/>
+        </w:rPr>
+        <w:t>，因为进程里有搜索功能</w:t>
+      </w:r>
+      <w:r>
+        <w:rPr>
+          <w:rFonts w:hint="eastAsia"/>
+        </w:rPr>
+        <w:t>，如果搜索到对应结果，刷新后会清空搜索记录，所以进程信息需要手动按下</w:t>
+      </w:r>
+      <w:r>
+        <w:rPr>
+          <w:rFonts w:hint="eastAsia"/>
+        </w:rPr>
+        <w:t>Reflesh</w:t>
+      </w:r>
+      <w:r>
+        <w:rPr>
+          <w:rFonts w:hint="eastAsia"/>
+        </w:rPr>
+        <w:t>按钮进行刷新，切换到其他选项卡再切换回来也可以刷新。</w:t>
+      </w:r>
+    </w:p>
+    <w:p>
+      <w:pPr>
+        <w:ind w:firstLineChars="200" w:firstLine="480"/>
+        <w:rPr>
+          <w:rFonts w:hint="eastAsia"/>
+        </w:rPr>
+      </w:pPr>
+      <w:r>
+        <w:rPr>
+          <w:rFonts w:hint="eastAsia"/>
+        </w:rPr>
+        <w:t>最后实现关机功能，在主窗口新增一个按钮，按钮槽函数中，设置一个</w:t>
+      </w:r>
+      <w:r>
+        <w:rPr>
+          <w:rFonts w:hint="eastAsia"/>
+        </w:rPr>
+        <w:t>Q</w:t>
+      </w:r>
+      <w:r>
+        <w:t xml:space="preserve">messagebox, </w:t>
+      </w:r>
+      <w:r>
+        <w:rPr>
+          <w:rFonts w:hint="eastAsia"/>
+        </w:rPr>
+        <w:t>可以选择是否确认关机，确认关机后，执行</w:t>
+      </w:r>
+      <w:r>
+        <w:t>system("/sbin/init 0")</w:t>
+      </w:r>
+      <w:r>
+        <w:rPr>
+          <w:rFonts w:hint="eastAsia"/>
+        </w:rPr>
+        <w:t>命令即可关机。</w:t>
+      </w:r>
+    </w:p>
     <w:p>
       <w:pPr>
         <w:pStyle w:val="3"/>
@@ -12087,7 +13522,7 @@
           <w:szCs w:val="20"/>
         </w:rPr>
       </w:pPr>
-      <w:bookmarkStart w:id="60" w:name="_Toc510202367"/>
+      <w:bookmarkStart w:id="55" w:name="_Toc510292777"/>
       <w:r>
         <w:rPr>
           <w:rFonts w:ascii="宋体" w:hAnsi="宋体" w:hint="eastAsia"/>
@@ -12133,21 +13568,184 @@
         </w:rPr>
         <w:t>遇到的问题及解决方式</w:t>
       </w:r>
-      <w:bookmarkEnd w:id="60"/>
-    </w:p>
-    <w:p>
-      <w:pPr>
-        <w:rPr>
-          <w:b/>
-        </w:rPr>
-      </w:pPr>
-    </w:p>
-    <w:p>
-      <w:pPr>
-        <w:rPr>
-          <w:b/>
-        </w:rPr>
-      </w:pPr>
+      <w:bookmarkEnd w:id="55"/>
+    </w:p>
+    <w:p>
+      <w:pPr>
+        <w:ind w:firstLineChars="200" w:firstLine="480"/>
+      </w:pPr>
+      <w:r>
+        <w:rPr>
+          <w:rFonts w:hint="eastAsia"/>
+        </w:rPr>
+        <w:t>获取</w:t>
+      </w:r>
+      <w:r>
+        <w:rPr>
+          <w:rFonts w:hint="eastAsia"/>
+        </w:rPr>
+        <w:t>时间时，如果使用</w:t>
+      </w:r>
+      <w:r>
+        <w:t>str2.to</w:t>
+      </w:r>
+      <w:r>
+        <w:rPr>
+          <w:rFonts w:hint="eastAsia"/>
+        </w:rPr>
+        <w:t>Int</w:t>
+      </w:r>
+      <w:r>
+        <w:t>()</w:t>
+      </w:r>
+      <w:r>
+        <w:rPr>
+          <w:rFonts w:hint="eastAsia"/>
+        </w:rPr>
+        <w:t>则无法得到具体时间</w:t>
+      </w:r>
+      <w:r>
+        <w:rPr>
+          <w:rFonts w:hint="eastAsia"/>
+        </w:rPr>
+        <w:t>，解决方法是使用</w:t>
+      </w:r>
+      <w:r>
+        <w:t>str2.to</w:t>
+      </w:r>
+      <w:r>
+        <w:rPr>
+          <w:rFonts w:hint="eastAsia"/>
+        </w:rPr>
+        <w:t>Float</w:t>
+      </w:r>
+      <w:r>
+        <w:t>()</w:t>
+      </w:r>
+      <w:r>
+        <w:rPr>
+          <w:rFonts w:hint="eastAsia"/>
+        </w:rPr>
+        <w:t>即可得到字符串对应的具体数字。</w:t>
+      </w:r>
+    </w:p>
+    <w:p>
+      <w:pPr>
+        <w:ind w:firstLineChars="200" w:firstLine="480"/>
+      </w:pPr>
+      <w:r>
+        <w:rPr>
+          <w:rFonts w:hint="eastAsia"/>
+        </w:rPr>
+        <w:t>绘图时</w:t>
+      </w:r>
+      <w:r>
+        <w:rPr>
+          <w:rFonts w:hint="eastAsia"/>
+        </w:rPr>
+        <w:t>如果把计算到的</w:t>
+      </w:r>
+      <w:r>
+        <w:rPr>
+          <w:rFonts w:hint="eastAsia"/>
+        </w:rPr>
+        <w:t>cpu</w:t>
+      </w:r>
+      <w:r>
+        <w:rPr>
+          <w:rFonts w:hint="eastAsia"/>
+        </w:rPr>
+        <w:t>利用率直接赋给</w:t>
+      </w:r>
+      <w:r>
+        <w:rPr>
+          <w:rFonts w:hint="eastAsia"/>
+        </w:rPr>
+        <w:t>painter</w:t>
+      </w:r>
+      <w:r>
+        <w:rPr>
+          <w:rFonts w:hint="eastAsia"/>
+        </w:rPr>
+        <w:t>下的数组，会造成一次只能更新一个数字，所以坐标轴中只有一个点时正确的，其他点都是</w:t>
+      </w:r>
+      <w:r>
+        <w:rPr>
+          <w:rFonts w:hint="eastAsia"/>
+        </w:rPr>
+        <w:t>0</w:t>
+      </w:r>
+      <w:r>
+        <w:rPr>
+          <w:rFonts w:hint="eastAsia"/>
+        </w:rPr>
+        <w:t>。</w:t>
+      </w:r>
+    </w:p>
+    <w:p>
+      <w:pPr>
+        <w:ind w:firstLineChars="200" w:firstLine="480"/>
+        <w:rPr>
+          <w:rFonts w:hint="eastAsia"/>
+        </w:rPr>
+      </w:pPr>
+      <w:r>
+        <w:rPr>
+          <w:rFonts w:hint="eastAsia"/>
+        </w:rPr>
+        <w:t>解决方法是用一个数组</w:t>
+      </w:r>
+      <w:r>
+        <w:t>info</w:t>
+      </w:r>
+      <w:r>
+        <w:rPr>
+          <w:rFonts w:hint="eastAsia"/>
+        </w:rPr>
+        <w:t>来保存</w:t>
+      </w:r>
+      <w:r>
+        <w:rPr>
+          <w:rFonts w:hint="eastAsia"/>
+        </w:rPr>
+        <w:t>20</w:t>
+      </w:r>
+      <w:r>
+        <w:rPr>
+          <w:rFonts w:hint="eastAsia"/>
+        </w:rPr>
+        <w:t>个点的</w:t>
+      </w:r>
+      <w:r>
+        <w:rPr>
+          <w:rFonts w:hint="eastAsia"/>
+        </w:rPr>
+        <w:t>cpu</w:t>
+      </w:r>
+      <w:r>
+        <w:rPr>
+          <w:rFonts w:hint="eastAsia"/>
+        </w:rPr>
+        <w:t>利用率</w:t>
+      </w:r>
+      <w:r>
+        <w:rPr>
+          <w:rFonts w:hint="eastAsia"/>
+        </w:rPr>
+        <w:t>，然后一次性赋值给绘图数据数组</w:t>
+      </w:r>
+      <w:r>
+        <w:rPr>
+          <w:rFonts w:hint="eastAsia"/>
+        </w:rPr>
+        <w:t>a</w:t>
+      </w:r>
+      <w:r>
+        <w:rPr>
+          <w:rFonts w:hint="eastAsia"/>
+        </w:rPr>
+        <w:t>，这样就可以绘制出完整的图像。</w:t>
+      </w:r>
     </w:p>
     <w:p>
       <w:pPr>
@@ -12160,7 +13758,7 @@
           <w:b w:val="0"/>
         </w:rPr>
       </w:pPr>
-      <w:bookmarkStart w:id="61" w:name="_Toc510202368"/>
+      <w:bookmarkStart w:id="56" w:name="_Toc510292778"/>
       <w:r>
         <w:rPr>
           <w:rFonts w:ascii="宋体" w:hAnsi="宋体" w:hint="eastAsia"/>
@@ -12168,6 +13766,7 @@
           <w:kern w:val="2"/>
           <w:szCs w:val="20"/>
         </w:rPr>
+        <w:lastRenderedPageBreak/>
         <w:t>4</w:t>
       </w:r>
       <w:r>
@@ -12242,16 +13841,1435 @@
         </w:rPr>
         <w:t>分析</w:t>
       </w:r>
-      <w:bookmarkEnd w:id="61"/>
-    </w:p>
-    <w:p>
-      <w:pPr>
-        <w:rPr>
-          <w:bCs/>
-          <w:sz w:val="18"/>
-          <w:szCs w:val="18"/>
-        </w:rPr>
-      </w:pPr>
+      <w:bookmarkEnd w:id="56"/>
+    </w:p>
+    <w:p>
+      <w:pPr>
+        <w:ind w:firstLineChars="200" w:firstLine="480"/>
+        <w:rPr>
+          <w:rFonts w:hint="eastAsia"/>
+        </w:rPr>
+      </w:pPr>
+      <w:r>
+        <w:rPr>
+          <w:rFonts w:hint="eastAsia"/>
+        </w:rPr>
+        <w:t>1.</w:t>
+      </w:r>
+      <w:r>
+        <w:t xml:space="preserve"> </w:t>
+      </w:r>
+      <w:r>
+        <w:rPr>
+          <w:rFonts w:hint="eastAsia"/>
+        </w:rPr>
+        <w:t>系统</w:t>
+      </w:r>
+      <w:r>
+        <w:rPr>
+          <w:rFonts w:hint="eastAsia"/>
+        </w:rPr>
+        <w:t>功能测试，</w:t>
+      </w:r>
+      <w:r>
+        <w:rPr>
+          <w:rFonts w:hint="eastAsia"/>
+        </w:rPr>
+        <w:t>观察能否正确显示系统信息和状态栏信息。</w:t>
+      </w:r>
+      <w:r>
+        <w:rPr>
+          <w:rFonts w:hint="eastAsia"/>
+        </w:rPr>
+        <w:t>结果如图</w:t>
+      </w:r>
+      <w:r>
+        <w:rPr>
+          <w:rFonts w:hint="eastAsia"/>
+        </w:rPr>
+        <w:t>4</w:t>
+      </w:r>
+      <w:r>
+        <w:rPr>
+          <w:rFonts w:hint="eastAsia"/>
+        </w:rPr>
+        <w:t>.1</w:t>
+      </w:r>
+      <w:r>
+        <w:rPr>
+          <w:rFonts w:hint="eastAsia"/>
+        </w:rPr>
+        <w:t>所示，</w:t>
+      </w:r>
+      <w:r>
+        <w:rPr>
+          <w:rFonts w:hint="eastAsia"/>
+        </w:rPr>
+        <w:t>程序</w:t>
+      </w:r>
+      <w:r>
+        <w:rPr>
+          <w:rFonts w:hint="eastAsia"/>
+        </w:rPr>
+        <w:t>结果正确。</w:t>
+      </w:r>
+    </w:p>
+    <w:p>
+      <w:pPr>
+        <w:jc w:val="center"/>
+        <w:rPr>
+          <w:bCs/>
+        </w:rPr>
+      </w:pPr>
+      <w:r>
+        <w:rPr>
+          <w:noProof/>
+        </w:rPr>
+        <w:drawing>
+          <wp:inline distT="0" distB="0" distL="0" distR="0" wp14:anchorId="6238A32A" wp14:editId="56BFA185">
+            <wp:extent cx="4091363" cy="3260785"/>
+            <wp:effectExtent l="0" t="0" r="4445" b="0"/>
+            <wp:docPr id="2" name="图片 2"/>
+            <wp:cNvGraphicFramePr>
+              <a:graphicFrameLocks xmlns:a="http://schemas.openxmlformats.org/drawingml/2006/main" noChangeAspect="1"/>
+            </wp:cNvGraphicFramePr>
+            <a:graphic xmlns:a="http://schemas.openxmlformats.org/drawingml/2006/main">
+              <a:graphicData uri="http://schemas.openxmlformats.org/drawingml/2006/picture">
+                <pic:pic xmlns:pic="http://schemas.openxmlformats.org/drawingml/2006/picture">
+                  <pic:nvPicPr>
+                    <pic:cNvPr id="1" name=""/>
+                    <pic:cNvPicPr/>
+                  </pic:nvPicPr>
+                  <pic:blipFill rotWithShape="1">
+                    <a:blip r:embed="rId24"/>
+                    <a:srcRect l="2326" t="5170" r="4856" b="16528"/>
+                    <a:stretch/>
+                  </pic:blipFill>
+                  <pic:spPr bwMode="auto">
+                    <a:xfrm>
+                      <a:off x="0" y="0"/>
+                      <a:ext cx="4191731" cy="3340777"/>
+                    </a:xfrm>
+                    <a:prstGeom prst="rect">
+                      <a:avLst/>
+                    </a:prstGeom>
+                    <a:ln>
+                      <a:noFill/>
+                    </a:ln>
+                    <a:extLst>
+                      <a:ext uri="{53640926-AAD7-44D8-BBD7-CCE9431645EC}">
+                        <a14:shadowObscured xmlns:a14="http://schemas.microsoft.com/office/drawing/2010/main"/>
+                      </a:ext>
+                    </a:extLst>
+                  </pic:spPr>
+                </pic:pic>
+              </a:graphicData>
+            </a:graphic>
+          </wp:inline>
+        </w:drawing>
+      </w:r>
+    </w:p>
+    <w:p>
+      <w:pPr>
+        <w:jc w:val="center"/>
+        <w:rPr>
+          <w:bCs/>
+        </w:rPr>
+      </w:pPr>
+      <w:r>
+        <w:rPr>
+          <w:rFonts w:hint="eastAsia"/>
+          <w:bCs/>
+        </w:rPr>
+        <w:t>图</w:t>
+      </w:r>
+      <w:r>
+        <w:rPr>
+          <w:rFonts w:hint="eastAsia"/>
+          <w:bCs/>
+        </w:rPr>
+        <w:t>4.1</w:t>
+      </w:r>
+      <w:r>
+        <w:rPr>
+          <w:bCs/>
+        </w:rPr>
+        <w:t xml:space="preserve"> </w:t>
+      </w:r>
+      <w:r>
+        <w:rPr>
+          <w:rFonts w:hint="eastAsia"/>
+        </w:rPr>
+        <w:t>系统功能测试结果</w:t>
+      </w:r>
+    </w:p>
+    <w:p>
+      <w:pPr>
+        <w:ind w:firstLineChars="200" w:firstLine="480"/>
+        <w:jc w:val="left"/>
+      </w:pPr>
+      <w:r>
+        <w:rPr>
+          <w:rFonts w:hint="eastAsia"/>
+        </w:rPr>
+        <w:t>2.</w:t>
+      </w:r>
+      <w:r>
+        <w:t xml:space="preserve"> </w:t>
+      </w:r>
+      <w:r>
+        <w:rPr>
+          <w:rFonts w:hint="eastAsia"/>
+        </w:rPr>
+        <w:t>进程</w:t>
+      </w:r>
+      <w:r>
+        <w:rPr>
+          <w:rFonts w:hint="eastAsia"/>
+        </w:rPr>
+        <w:t>功能测试，</w:t>
+      </w:r>
+      <w:r>
+        <w:rPr>
+          <w:rFonts w:hint="eastAsia"/>
+        </w:rPr>
+        <w:t>观察能否显示所有的</w:t>
+      </w:r>
+      <w:r>
+        <w:rPr>
+          <w:rFonts w:hint="eastAsia"/>
+        </w:rPr>
+        <w:t>Sleep</w:t>
+      </w:r>
+      <w:r>
+        <w:rPr>
+          <w:rFonts w:hint="eastAsia"/>
+        </w:rPr>
+        <w:t>状态下的进程信息，结果如图</w:t>
+      </w:r>
+      <w:r>
+        <w:rPr>
+          <w:rFonts w:hint="eastAsia"/>
+        </w:rPr>
+        <w:t>4.2</w:t>
+      </w:r>
+      <w:r>
+        <w:rPr>
+          <w:rFonts w:hint="eastAsia"/>
+        </w:rPr>
+        <w:t>所示，程序运行正确。</w:t>
+      </w:r>
+    </w:p>
+    <w:p>
+      <w:pPr>
+        <w:jc w:val="center"/>
+        <w:rPr>
+          <w:bCs/>
+        </w:rPr>
+      </w:pPr>
+      <w:r>
+        <w:rPr>
+          <w:noProof/>
+        </w:rPr>
+        <w:drawing>
+          <wp:inline distT="0" distB="0" distL="0" distR="0" wp14:anchorId="7A4243E8" wp14:editId="60AC1A30">
+            <wp:extent cx="4287329" cy="3548520"/>
+            <wp:effectExtent l="0" t="0" r="0" b="0"/>
+            <wp:docPr id="6" name="图片 6"/>
+            <wp:cNvGraphicFramePr>
+              <a:graphicFrameLocks xmlns:a="http://schemas.openxmlformats.org/drawingml/2006/main" noChangeAspect="1"/>
+            </wp:cNvGraphicFramePr>
+            <a:graphic xmlns:a="http://schemas.openxmlformats.org/drawingml/2006/main">
+              <a:graphicData uri="http://schemas.openxmlformats.org/drawingml/2006/picture">
+                <pic:pic xmlns:pic="http://schemas.openxmlformats.org/drawingml/2006/picture">
+                  <pic:nvPicPr>
+                    <pic:cNvPr id="1" name=""/>
+                    <pic:cNvPicPr/>
+                  </pic:nvPicPr>
+                  <pic:blipFill rotWithShape="1">
+                    <a:blip r:embed="rId25"/>
+                    <a:srcRect l="3349" t="15192" r="5019" b="4529"/>
+                    <a:stretch/>
+                  </pic:blipFill>
+                  <pic:spPr bwMode="auto">
+                    <a:xfrm>
+                      <a:off x="0" y="0"/>
+                      <a:ext cx="4384423" cy="3628882"/>
+                    </a:xfrm>
+                    <a:prstGeom prst="rect">
+                      <a:avLst/>
+                    </a:prstGeom>
+                    <a:ln>
+                      <a:noFill/>
+                    </a:ln>
+                    <a:extLst>
+                      <a:ext uri="{53640926-AAD7-44D8-BBD7-CCE9431645EC}">
+                        <a14:shadowObscured xmlns:a14="http://schemas.microsoft.com/office/drawing/2010/main"/>
+                      </a:ext>
+                    </a:extLst>
+                  </pic:spPr>
+                </pic:pic>
+              </a:graphicData>
+            </a:graphic>
+          </wp:inline>
+        </w:drawing>
+      </w:r>
+    </w:p>
+    <w:p>
+      <w:pPr>
+        <w:jc w:val="center"/>
+        <w:rPr>
+          <w:bCs/>
+        </w:rPr>
+      </w:pPr>
+      <w:r>
+        <w:rPr>
+          <w:rFonts w:hint="eastAsia"/>
+          <w:bCs/>
+        </w:rPr>
+        <w:t>图</w:t>
+      </w:r>
+      <w:r>
+        <w:rPr>
+          <w:rFonts w:hint="eastAsia"/>
+          <w:bCs/>
+        </w:rPr>
+        <w:t>4.2</w:t>
+      </w:r>
+      <w:r>
+        <w:rPr>
+          <w:bCs/>
+        </w:rPr>
+        <w:t xml:space="preserve"> </w:t>
+      </w:r>
+      <w:r>
+        <w:rPr>
+          <w:rFonts w:hint="eastAsia"/>
+        </w:rPr>
+        <w:t>进程功能测试结果</w:t>
+      </w:r>
+    </w:p>
+    <w:p>
+      <w:pPr>
+        <w:ind w:firstLineChars="200" w:firstLine="480"/>
+        <w:jc w:val="left"/>
+      </w:pPr>
+      <w:r>
+        <w:rPr>
+          <w:rFonts w:hint="eastAsia"/>
+        </w:rPr>
+        <w:lastRenderedPageBreak/>
+        <w:t>3.</w:t>
+      </w:r>
+      <w:r>
+        <w:t xml:space="preserve"> </w:t>
+      </w:r>
+      <w:r>
+        <w:rPr>
+          <w:rFonts w:hint="eastAsia"/>
+        </w:rPr>
+        <w:t>进程</w:t>
+      </w:r>
+      <w:r>
+        <w:rPr>
+          <w:rFonts w:hint="eastAsia"/>
+        </w:rPr>
+        <w:t>搜索和结束进程</w:t>
+      </w:r>
+      <w:r>
+        <w:rPr>
+          <w:rFonts w:hint="eastAsia"/>
+        </w:rPr>
+        <w:t>测试，</w:t>
+      </w:r>
+      <w:r>
+        <w:rPr>
+          <w:rFonts w:hint="eastAsia"/>
+        </w:rPr>
+        <w:t>首先打开</w:t>
+      </w:r>
+      <w:r>
+        <w:rPr>
+          <w:rFonts w:hint="eastAsia"/>
+        </w:rPr>
+        <w:t>sublime</w:t>
+      </w:r>
+      <w:r>
+        <w:rPr>
+          <w:rFonts w:hint="eastAsia"/>
+        </w:rPr>
+        <w:t>程序，在进程搜索框内输入</w:t>
+      </w:r>
+      <w:r>
+        <w:rPr>
+          <w:rFonts w:hint="eastAsia"/>
+        </w:rPr>
+        <w:t>sublime</w:t>
+      </w:r>
+      <w:r>
+        <w:t>_</w:t>
+      </w:r>
+      <w:r>
+        <w:rPr>
+          <w:rFonts w:hint="eastAsia"/>
+        </w:rPr>
+        <w:t>text</w:t>
+      </w:r>
+      <w:r>
+        <w:rPr>
+          <w:rFonts w:hint="eastAsia"/>
+        </w:rPr>
+        <w:t>，点击搜索按钮，结果如图</w:t>
+      </w:r>
+      <w:r>
+        <w:rPr>
+          <w:rFonts w:hint="eastAsia"/>
+        </w:rPr>
+        <w:t>4.3</w:t>
+      </w:r>
+      <w:r>
+        <w:rPr>
+          <w:rFonts w:hint="eastAsia"/>
+        </w:rPr>
+        <w:t>所示，程序运行正确。</w:t>
+      </w:r>
+    </w:p>
+    <w:p>
+      <w:pPr>
+        <w:jc w:val="center"/>
+        <w:rPr>
+          <w:bCs/>
+        </w:rPr>
+      </w:pPr>
+      <w:r>
+        <w:rPr>
+          <w:noProof/>
+        </w:rPr>
+        <w:drawing>
+          <wp:inline distT="0" distB="0" distL="0" distR="0" wp14:anchorId="43E3C7DD" wp14:editId="0D5D3BF9">
+            <wp:extent cx="4454801" cy="4183415"/>
+            <wp:effectExtent l="0" t="0" r="3175" b="7620"/>
+            <wp:docPr id="7" name="图片 7"/>
+            <wp:cNvGraphicFramePr>
+              <a:graphicFrameLocks xmlns:a="http://schemas.openxmlformats.org/drawingml/2006/main" noChangeAspect="1"/>
+            </wp:cNvGraphicFramePr>
+            <a:graphic xmlns:a="http://schemas.openxmlformats.org/drawingml/2006/main">
+              <a:graphicData uri="http://schemas.openxmlformats.org/drawingml/2006/picture">
+                <pic:pic xmlns:pic="http://schemas.openxmlformats.org/drawingml/2006/picture">
+                  <pic:nvPicPr>
+                    <pic:cNvPr id="1" name=""/>
+                    <pic:cNvPicPr/>
+                  </pic:nvPicPr>
+                  <pic:blipFill>
+                    <a:blip r:embed="rId26"/>
+                    <a:stretch>
+                      <a:fillRect/>
+                    </a:stretch>
+                  </pic:blipFill>
+                  <pic:spPr>
+                    <a:xfrm>
+                      <a:off x="0" y="0"/>
+                      <a:ext cx="4456297" cy="4184820"/>
+                    </a:xfrm>
+                    <a:prstGeom prst="rect">
+                      <a:avLst/>
+                    </a:prstGeom>
+                  </pic:spPr>
+                </pic:pic>
+              </a:graphicData>
+            </a:graphic>
+          </wp:inline>
+        </w:drawing>
+      </w:r>
+    </w:p>
+    <w:p>
+      <w:pPr>
+        <w:jc w:val="center"/>
+        <w:rPr>
+          <w:bCs/>
+        </w:rPr>
+      </w:pPr>
+      <w:r>
+        <w:rPr>
+          <w:rFonts w:hint="eastAsia"/>
+          <w:bCs/>
+        </w:rPr>
+        <w:t>图</w:t>
+      </w:r>
+      <w:r>
+        <w:rPr>
+          <w:rFonts w:hint="eastAsia"/>
+          <w:bCs/>
+        </w:rPr>
+        <w:t>4.3</w:t>
+      </w:r>
+      <w:r>
+        <w:rPr>
+          <w:bCs/>
+        </w:rPr>
+        <w:t xml:space="preserve"> </w:t>
+      </w:r>
+      <w:r>
+        <w:rPr>
+          <w:rFonts w:hint="eastAsia"/>
+          <w:bCs/>
+        </w:rPr>
+        <w:t>搜索</w:t>
+      </w:r>
+      <w:r>
+        <w:rPr>
+          <w:rFonts w:hint="eastAsia"/>
+        </w:rPr>
+        <w:t>进程功能结果</w:t>
+      </w:r>
+    </w:p>
+    <w:p>
+      <w:pPr>
+        <w:ind w:firstLineChars="200" w:firstLine="480"/>
+        <w:rPr>
+          <w:rFonts w:hint="eastAsia"/>
+        </w:rPr>
+      </w:pPr>
+      <w:r>
+        <w:rPr>
+          <w:rFonts w:hint="eastAsia"/>
+        </w:rPr>
+        <w:t>然后点击结束进程按钮，</w:t>
+      </w:r>
+      <w:r>
+        <w:rPr>
+          <w:rFonts w:hint="eastAsia"/>
+        </w:rPr>
+        <w:t>sublime</w:t>
+      </w:r>
+      <w:r>
+        <w:rPr>
+          <w:rFonts w:hint="eastAsia"/>
+        </w:rPr>
+        <w:t>软件成功被关闭，弹出提示</w:t>
+      </w:r>
+      <w:r>
+        <w:rPr>
+          <w:rFonts w:hint="eastAsia"/>
+        </w:rPr>
+        <w:t>killed</w:t>
+      </w:r>
+      <w:r>
+        <w:rPr>
+          <w:rFonts w:hint="eastAsia"/>
+        </w:rPr>
+        <w:t>，如图</w:t>
+      </w:r>
+      <w:r>
+        <w:rPr>
+          <w:rFonts w:hint="eastAsia"/>
+        </w:rPr>
+        <w:t>4.4</w:t>
+      </w:r>
+      <w:r>
+        <w:rPr>
+          <w:rFonts w:hint="eastAsia"/>
+        </w:rPr>
+        <w:t>所示，结束进程功能正确</w:t>
+      </w:r>
+      <w:r>
+        <w:rPr>
+          <w:rFonts w:hint="eastAsia"/>
+        </w:rPr>
+        <w:t>。</w:t>
+      </w:r>
+    </w:p>
+    <w:p>
+      <w:pPr>
+        <w:jc w:val="center"/>
+      </w:pPr>
+      <w:r>
+        <w:rPr>
+          <w:noProof/>
+        </w:rPr>
+        <w:drawing>
+          <wp:inline distT="0" distB="0" distL="0" distR="0" wp14:anchorId="350EEF02" wp14:editId="21C727A4">
+            <wp:extent cx="4819924" cy="2928165"/>
+            <wp:effectExtent l="0" t="0" r="0" b="5715"/>
+            <wp:docPr id="8" name="图片 8"/>
+            <wp:cNvGraphicFramePr>
+              <a:graphicFrameLocks xmlns:a="http://schemas.openxmlformats.org/drawingml/2006/main" noChangeAspect="1"/>
+            </wp:cNvGraphicFramePr>
+            <a:graphic xmlns:a="http://schemas.openxmlformats.org/drawingml/2006/main">
+              <a:graphicData uri="http://schemas.openxmlformats.org/drawingml/2006/picture">
+                <pic:pic xmlns:pic="http://schemas.openxmlformats.org/drawingml/2006/picture">
+                  <pic:nvPicPr>
+                    <pic:cNvPr id="1" name=""/>
+                    <pic:cNvPicPr/>
+                  </pic:nvPicPr>
+                  <pic:blipFill>
+                    <a:blip r:embed="rId27"/>
+                    <a:stretch>
+                      <a:fillRect/>
+                    </a:stretch>
+                  </pic:blipFill>
+                  <pic:spPr>
+                    <a:xfrm>
+                      <a:off x="0" y="0"/>
+                      <a:ext cx="4827761" cy="2932926"/>
+                    </a:xfrm>
+                    <a:prstGeom prst="rect">
+                      <a:avLst/>
+                    </a:prstGeom>
+                  </pic:spPr>
+                </pic:pic>
+              </a:graphicData>
+            </a:graphic>
+          </wp:inline>
+        </w:drawing>
+      </w:r>
+    </w:p>
+    <w:p>
+      <w:pPr>
+        <w:jc w:val="center"/>
+        <w:rPr>
+          <w:rFonts w:hint="eastAsia"/>
+          <w:bCs/>
+        </w:rPr>
+      </w:pPr>
+      <w:r>
+        <w:rPr>
+          <w:rFonts w:hint="eastAsia"/>
+          <w:bCs/>
+        </w:rPr>
+        <w:t>图</w:t>
+      </w:r>
+      <w:r>
+        <w:rPr>
+          <w:rFonts w:hint="eastAsia"/>
+          <w:bCs/>
+        </w:rPr>
+        <w:t>4.4</w:t>
+      </w:r>
+      <w:r>
+        <w:rPr>
+          <w:bCs/>
+        </w:rPr>
+        <w:t xml:space="preserve"> </w:t>
+      </w:r>
+      <w:r>
+        <w:rPr>
+          <w:rFonts w:hint="eastAsia"/>
+          <w:bCs/>
+        </w:rPr>
+        <w:t>结束</w:t>
+      </w:r>
+      <w:r>
+        <w:rPr>
+          <w:rFonts w:hint="eastAsia"/>
+        </w:rPr>
+        <w:t>进程功能结果</w:t>
+      </w:r>
+    </w:p>
+    <w:p>
+      <w:pPr>
+        <w:ind w:firstLineChars="200" w:firstLine="480"/>
+        <w:rPr>
+          <w:bCs/>
+        </w:rPr>
+      </w:pPr>
+      <w:r>
+        <w:rPr>
+          <w:rFonts w:hint="eastAsia"/>
+          <w:bCs/>
+        </w:rPr>
+        <w:lastRenderedPageBreak/>
+        <w:t>4</w:t>
+      </w:r>
+      <w:r>
+        <w:rPr>
+          <w:rFonts w:hint="eastAsia"/>
+          <w:bCs/>
+        </w:rPr>
+        <w:t>．</w:t>
+      </w:r>
+      <w:r>
+        <w:rPr>
+          <w:rFonts w:hint="eastAsia"/>
+          <w:bCs/>
+        </w:rPr>
+        <w:t xml:space="preserve"> </w:t>
+      </w:r>
+      <w:r>
+        <w:rPr>
+          <w:rFonts w:hint="eastAsia"/>
+          <w:bCs/>
+        </w:rPr>
+        <w:t>CPU</w:t>
+      </w:r>
+      <w:r>
+        <w:rPr>
+          <w:rFonts w:hint="eastAsia"/>
+          <w:bCs/>
+        </w:rPr>
+        <w:t>利用率</w:t>
+      </w:r>
+      <w:r>
+        <w:rPr>
+          <w:rFonts w:hint="eastAsia"/>
+          <w:bCs/>
+        </w:rPr>
+        <w:t>曲线测试，选择</w:t>
+      </w:r>
+      <w:r>
+        <w:rPr>
+          <w:rFonts w:hint="eastAsia"/>
+          <w:bCs/>
+        </w:rPr>
+        <w:t>CPU</w:t>
+      </w:r>
+      <w:r>
+        <w:rPr>
+          <w:rFonts w:hint="eastAsia"/>
+          <w:bCs/>
+        </w:rPr>
+        <w:t>选项卡，得到结果如图</w:t>
+      </w:r>
+      <w:r>
+        <w:rPr>
+          <w:rFonts w:hint="eastAsia"/>
+          <w:bCs/>
+        </w:rPr>
+        <w:t>4.5</w:t>
+      </w:r>
+      <w:r>
+        <w:rPr>
+          <w:rFonts w:hint="eastAsia"/>
+          <w:bCs/>
+        </w:rPr>
+        <w:t>所示，是一个实时变化的曲线，</w:t>
+      </w:r>
+      <w:r>
+        <w:rPr>
+          <w:rFonts w:hint="eastAsia"/>
+          <w:bCs/>
+        </w:rPr>
+        <w:t>8s</w:t>
+      </w:r>
+      <w:r>
+        <w:rPr>
+          <w:rFonts w:hint="eastAsia"/>
+          <w:bCs/>
+        </w:rPr>
+        <w:t>刷新一次（因为要采集</w:t>
+      </w:r>
+      <w:r>
+        <w:rPr>
+          <w:rFonts w:hint="eastAsia"/>
+          <w:bCs/>
+        </w:rPr>
+        <w:t>20</w:t>
+      </w:r>
+      <w:r>
+        <w:rPr>
+          <w:rFonts w:hint="eastAsia"/>
+          <w:bCs/>
+        </w:rPr>
+        <w:t>个点），</w:t>
+      </w:r>
+      <w:r>
+        <w:rPr>
+          <w:rFonts w:hint="eastAsia"/>
+          <w:bCs/>
+        </w:rPr>
+        <w:t>程序正确运行。</w:t>
+      </w:r>
+    </w:p>
+    <w:p>
+      <w:pPr>
+        <w:jc w:val="center"/>
+      </w:pPr>
+      <w:r>
+        <w:rPr>
+          <w:noProof/>
+        </w:rPr>
+        <w:drawing>
+          <wp:inline distT="0" distB="0" distL="0" distR="0" wp14:anchorId="71C5FFC2" wp14:editId="4FF47F37">
+            <wp:extent cx="3907766" cy="2958860"/>
+            <wp:effectExtent l="0" t="0" r="0" b="0"/>
+            <wp:docPr id="11" name="图片 11"/>
+            <wp:cNvGraphicFramePr>
+              <a:graphicFrameLocks xmlns:a="http://schemas.openxmlformats.org/drawingml/2006/main" noChangeAspect="1"/>
+            </wp:cNvGraphicFramePr>
+            <a:graphic xmlns:a="http://schemas.openxmlformats.org/drawingml/2006/main">
+              <a:graphicData uri="http://schemas.openxmlformats.org/drawingml/2006/picture">
+                <pic:pic xmlns:pic="http://schemas.openxmlformats.org/drawingml/2006/picture">
+                  <pic:nvPicPr>
+                    <pic:cNvPr id="1" name=""/>
+                    <pic:cNvPicPr/>
+                  </pic:nvPicPr>
+                  <pic:blipFill rotWithShape="1">
+                    <a:blip r:embed="rId28"/>
+                    <a:srcRect l="3596" t="16381" r="5904" b="10640"/>
+                    <a:stretch/>
+                  </pic:blipFill>
+                  <pic:spPr bwMode="auto">
+                    <a:xfrm>
+                      <a:off x="0" y="0"/>
+                      <a:ext cx="3918616" cy="2967075"/>
+                    </a:xfrm>
+                    <a:prstGeom prst="rect">
+                      <a:avLst/>
+                    </a:prstGeom>
+                    <a:ln>
+                      <a:noFill/>
+                    </a:ln>
+                    <a:extLst>
+                      <a:ext uri="{53640926-AAD7-44D8-BBD7-CCE9431645EC}">
+                        <a14:shadowObscured xmlns:a14="http://schemas.microsoft.com/office/drawing/2010/main"/>
+                      </a:ext>
+                    </a:extLst>
+                  </pic:spPr>
+                </pic:pic>
+              </a:graphicData>
+            </a:graphic>
+          </wp:inline>
+        </w:drawing>
+      </w:r>
+    </w:p>
+    <w:p>
+      <w:pPr>
+        <w:jc w:val="center"/>
+        <w:rPr>
+          <w:rFonts w:hint="eastAsia"/>
+          <w:bCs/>
+        </w:rPr>
+      </w:pPr>
+      <w:r>
+        <w:rPr>
+          <w:rFonts w:hint="eastAsia"/>
+          <w:bCs/>
+        </w:rPr>
+        <w:t>图</w:t>
+      </w:r>
+      <w:r>
+        <w:rPr>
+          <w:rFonts w:hint="eastAsia"/>
+          <w:bCs/>
+        </w:rPr>
+        <w:t>4.</w:t>
+      </w:r>
+      <w:r>
+        <w:rPr>
+          <w:rFonts w:hint="eastAsia"/>
+          <w:bCs/>
+        </w:rPr>
+        <w:t>5</w:t>
+      </w:r>
+      <w:r>
+        <w:rPr>
+          <w:bCs/>
+        </w:rPr>
+        <w:t xml:space="preserve"> </w:t>
+      </w:r>
+      <w:r>
+        <w:rPr>
+          <w:rFonts w:hint="eastAsia"/>
+          <w:bCs/>
+        </w:rPr>
+        <w:t>CPU</w:t>
+      </w:r>
+      <w:r>
+        <w:rPr>
+          <w:rFonts w:hint="eastAsia"/>
+          <w:bCs/>
+        </w:rPr>
+        <w:t>利用率曲线</w:t>
+      </w:r>
+    </w:p>
+    <w:p>
+      <w:pPr>
+        <w:ind w:firstLineChars="200" w:firstLine="480"/>
+        <w:rPr>
+          <w:bCs/>
+        </w:rPr>
+      </w:pPr>
+      <w:r>
+        <w:rPr>
+          <w:rFonts w:hint="eastAsia"/>
+          <w:bCs/>
+        </w:rPr>
+        <w:t>5.</w:t>
+      </w:r>
+      <w:r>
+        <w:rPr>
+          <w:bCs/>
+        </w:rPr>
+        <w:t xml:space="preserve"> </w:t>
+      </w:r>
+      <w:r>
+        <w:rPr>
+          <w:rFonts w:hint="eastAsia"/>
+          <w:bCs/>
+        </w:rPr>
+        <w:t>内存使用情况曲线测试，由于内存使用情况较为稳定，没有</w:t>
+      </w:r>
+      <w:r>
+        <w:rPr>
+          <w:rFonts w:hint="eastAsia"/>
+          <w:bCs/>
+        </w:rPr>
+        <w:t>CPU</w:t>
+      </w:r>
+      <w:r>
+        <w:rPr>
+          <w:rFonts w:hint="eastAsia"/>
+          <w:bCs/>
+        </w:rPr>
+        <w:t>利用率的波动大，仅凭曲线很难看出，所以采用对照实验，首先截取一张没有启动</w:t>
+      </w:r>
+      <w:r>
+        <w:rPr>
+          <w:rFonts w:hint="eastAsia"/>
+          <w:bCs/>
+        </w:rPr>
+        <w:t>firefox</w:t>
+      </w:r>
+      <w:r>
+        <w:rPr>
+          <w:rFonts w:hint="eastAsia"/>
+          <w:bCs/>
+        </w:rPr>
+        <w:t>浏览器时的内存使用情况，如图</w:t>
+      </w:r>
+      <w:r>
+        <w:rPr>
+          <w:rFonts w:hint="eastAsia"/>
+          <w:bCs/>
+        </w:rPr>
+        <w:t>4.6</w:t>
+      </w:r>
+      <w:r>
+        <w:rPr>
+          <w:rFonts w:hint="eastAsia"/>
+          <w:bCs/>
+        </w:rPr>
+        <w:t>所示</w:t>
+      </w:r>
+    </w:p>
+    <w:p>
+      <w:pPr>
+        <w:jc w:val="center"/>
+      </w:pPr>
+      <w:r>
+        <w:rPr>
+          <w:noProof/>
+        </w:rPr>
+        <w:drawing>
+          <wp:inline distT="0" distB="0" distL="0" distR="0" wp14:anchorId="095C7C7D" wp14:editId="3FF96F38">
+            <wp:extent cx="4368840" cy="4120575"/>
+            <wp:effectExtent l="0" t="0" r="0" b="0"/>
+            <wp:docPr id="13" name="图片 13"/>
+            <wp:cNvGraphicFramePr>
+              <a:graphicFrameLocks xmlns:a="http://schemas.openxmlformats.org/drawingml/2006/main" noChangeAspect="1"/>
+            </wp:cNvGraphicFramePr>
+            <a:graphic xmlns:a="http://schemas.openxmlformats.org/drawingml/2006/main">
+              <a:graphicData uri="http://schemas.openxmlformats.org/drawingml/2006/picture">
+                <pic:pic xmlns:pic="http://schemas.openxmlformats.org/drawingml/2006/picture">
+                  <pic:nvPicPr>
+                    <pic:cNvPr id="1" name=""/>
+                    <pic:cNvPicPr/>
+                  </pic:nvPicPr>
+                  <pic:blipFill>
+                    <a:blip r:embed="rId29"/>
+                    <a:stretch>
+                      <a:fillRect/>
+                    </a:stretch>
+                  </pic:blipFill>
+                  <pic:spPr>
+                    <a:xfrm>
+                      <a:off x="0" y="0"/>
+                      <a:ext cx="4378077" cy="4129287"/>
+                    </a:xfrm>
+                    <a:prstGeom prst="rect">
+                      <a:avLst/>
+                    </a:prstGeom>
+                  </pic:spPr>
+                </pic:pic>
+              </a:graphicData>
+            </a:graphic>
+          </wp:inline>
+        </w:drawing>
+      </w:r>
+    </w:p>
+    <w:p>
+      <w:pPr>
+        <w:jc w:val="center"/>
+        <w:rPr>
+          <w:rFonts w:hint="eastAsia"/>
+          <w:bCs/>
+        </w:rPr>
+      </w:pPr>
+      <w:r>
+        <w:rPr>
+          <w:rFonts w:hint="eastAsia"/>
+          <w:bCs/>
+        </w:rPr>
+        <w:t>图</w:t>
+      </w:r>
+      <w:r>
+        <w:rPr>
+          <w:rFonts w:hint="eastAsia"/>
+          <w:bCs/>
+        </w:rPr>
+        <w:t>4.6</w:t>
+      </w:r>
+      <w:r>
+        <w:rPr>
+          <w:rFonts w:hint="eastAsia"/>
+          <w:bCs/>
+        </w:rPr>
+        <w:t>内存使用情况曲线</w:t>
+      </w:r>
+    </w:p>
+    <w:p>
+      <w:pPr>
+        <w:jc w:val="center"/>
+      </w:pPr>
+      <w:r>
+        <w:rPr>
+          <w:rFonts w:hint="eastAsia"/>
+          <w:bCs/>
+        </w:rPr>
+        <w:lastRenderedPageBreak/>
+        <w:t>然后再打开</w:t>
+      </w:r>
+      <w:r>
+        <w:rPr>
+          <w:rFonts w:hint="eastAsia"/>
+          <w:bCs/>
+        </w:rPr>
+        <w:t>firefox</w:t>
+      </w:r>
+      <w:r>
+        <w:rPr>
+          <w:rFonts w:hint="eastAsia"/>
+          <w:bCs/>
+        </w:rPr>
+        <w:t>浏览器，可以看出内存使用率明显上升</w:t>
+      </w:r>
+      <w:r>
+        <w:rPr>
+          <w:rFonts w:hint="eastAsia"/>
+          <w:bCs/>
+        </w:rPr>
+        <w:t>，结果如图</w:t>
+      </w:r>
+      <w:r>
+        <w:rPr>
+          <w:rFonts w:hint="eastAsia"/>
+          <w:bCs/>
+        </w:rPr>
+        <w:t>4.7</w:t>
+      </w:r>
+      <w:r>
+        <w:rPr>
+          <w:rFonts w:hint="eastAsia"/>
+          <w:bCs/>
+        </w:rPr>
+        <w:t>所示</w:t>
+      </w:r>
+    </w:p>
+    <w:p>
+      <w:pPr>
+        <w:jc w:val="center"/>
+        <w:rPr>
+          <w:bCs/>
+        </w:rPr>
+      </w:pPr>
+      <w:r>
+        <w:rPr>
+          <w:noProof/>
+        </w:rPr>
+        <w:drawing>
+          <wp:inline distT="0" distB="0" distL="0" distR="0" wp14:anchorId="2B4F740B" wp14:editId="39A8A88A">
+            <wp:extent cx="4123427" cy="3174521"/>
+            <wp:effectExtent l="0" t="0" r="0" b="6985"/>
+            <wp:docPr id="15" name="图片 15"/>
+            <wp:cNvGraphicFramePr>
+              <a:graphicFrameLocks xmlns:a="http://schemas.openxmlformats.org/drawingml/2006/main" noChangeAspect="1"/>
+            </wp:cNvGraphicFramePr>
+            <a:graphic xmlns:a="http://schemas.openxmlformats.org/drawingml/2006/main">
+              <a:graphicData uri="http://schemas.openxmlformats.org/drawingml/2006/picture">
+                <pic:pic xmlns:pic="http://schemas.openxmlformats.org/drawingml/2006/picture">
+                  <pic:nvPicPr>
+                    <pic:cNvPr id="1" name=""/>
+                    <pic:cNvPicPr/>
+                  </pic:nvPicPr>
+                  <pic:blipFill rotWithShape="1">
+                    <a:blip r:embed="rId30"/>
+                    <a:srcRect l="2727" t="15227" r="4109" b="9036"/>
+                    <a:stretch/>
+                  </pic:blipFill>
+                  <pic:spPr bwMode="auto">
+                    <a:xfrm>
+                      <a:off x="0" y="0"/>
+                      <a:ext cx="4137205" cy="3185129"/>
+                    </a:xfrm>
+                    <a:prstGeom prst="rect">
+                      <a:avLst/>
+                    </a:prstGeom>
+                    <a:ln>
+                      <a:noFill/>
+                    </a:ln>
+                    <a:extLst>
+                      <a:ext uri="{53640926-AAD7-44D8-BBD7-CCE9431645EC}">
+                        <a14:shadowObscured xmlns:a14="http://schemas.microsoft.com/office/drawing/2010/main"/>
+                      </a:ext>
+                    </a:extLst>
+                  </pic:spPr>
+                </pic:pic>
+              </a:graphicData>
+            </a:graphic>
+          </wp:inline>
+        </w:drawing>
+      </w:r>
+    </w:p>
+    <w:p>
+      <w:pPr>
+        <w:jc w:val="center"/>
+        <w:rPr>
+          <w:rFonts w:hint="eastAsia"/>
+          <w:bCs/>
+        </w:rPr>
+      </w:pPr>
+      <w:r>
+        <w:rPr>
+          <w:rFonts w:hint="eastAsia"/>
+          <w:bCs/>
+        </w:rPr>
+        <w:t>图</w:t>
+      </w:r>
+      <w:r>
+        <w:rPr>
+          <w:rFonts w:hint="eastAsia"/>
+          <w:bCs/>
+        </w:rPr>
+        <w:t>4.7</w:t>
+      </w:r>
+      <w:r>
+        <w:rPr>
+          <w:rFonts w:hint="eastAsia"/>
+          <w:bCs/>
+        </w:rPr>
+        <w:t>打开</w:t>
+      </w:r>
+      <w:r>
+        <w:rPr>
+          <w:rFonts w:hint="eastAsia"/>
+          <w:bCs/>
+        </w:rPr>
+        <w:t>firefox</w:t>
+      </w:r>
+      <w:r>
+        <w:rPr>
+          <w:rFonts w:hint="eastAsia"/>
+          <w:bCs/>
+        </w:rPr>
+        <w:t>浏览器后内存使用情况曲线</w:t>
+      </w:r>
+    </w:p>
+    <w:p>
+      <w:pPr>
+        <w:rPr>
+          <w:bCs/>
+        </w:rPr>
+      </w:pPr>
+      <w:r>
+        <w:rPr>
+          <w:rFonts w:hint="eastAsia"/>
+          <w:bCs/>
+        </w:rPr>
+        <w:t>再把</w:t>
+      </w:r>
+      <w:r>
+        <w:rPr>
+          <w:rFonts w:hint="eastAsia"/>
+          <w:bCs/>
+        </w:rPr>
+        <w:t>firefox</w:t>
+      </w:r>
+      <w:r>
+        <w:rPr>
+          <w:rFonts w:hint="eastAsia"/>
+          <w:bCs/>
+        </w:rPr>
+        <w:t>浏览器关闭，内存使用率明显下降，结果如图</w:t>
+      </w:r>
+      <w:r>
+        <w:rPr>
+          <w:rFonts w:hint="eastAsia"/>
+          <w:bCs/>
+        </w:rPr>
+        <w:t>4.8</w:t>
+      </w:r>
+      <w:r>
+        <w:rPr>
+          <w:rFonts w:hint="eastAsia"/>
+          <w:bCs/>
+        </w:rPr>
+        <w:t>所示，程序运行正确。</w:t>
+      </w:r>
+    </w:p>
+    <w:p>
+      <w:pPr>
+        <w:jc w:val="center"/>
+        <w:rPr>
+          <w:bCs/>
+        </w:rPr>
+      </w:pPr>
+      <w:r>
+        <w:rPr>
+          <w:noProof/>
+        </w:rPr>
+        <w:drawing>
+          <wp:inline distT="0" distB="0" distL="0" distR="0" wp14:anchorId="7B9E28D9" wp14:editId="2337FF1A">
+            <wp:extent cx="4487346" cy="4230185"/>
+            <wp:effectExtent l="0" t="0" r="8890" b="0"/>
+            <wp:docPr id="16" name="图片 16"/>
+            <wp:cNvGraphicFramePr>
+              <a:graphicFrameLocks xmlns:a="http://schemas.openxmlformats.org/drawingml/2006/main" noChangeAspect="1"/>
+            </wp:cNvGraphicFramePr>
+            <a:graphic xmlns:a="http://schemas.openxmlformats.org/drawingml/2006/main">
+              <a:graphicData uri="http://schemas.openxmlformats.org/drawingml/2006/picture">
+                <pic:pic xmlns:pic="http://schemas.openxmlformats.org/drawingml/2006/picture">
+                  <pic:nvPicPr>
+                    <pic:cNvPr id="1" name=""/>
+                    <pic:cNvPicPr/>
+                  </pic:nvPicPr>
+                  <pic:blipFill>
+                    <a:blip r:embed="rId31"/>
+                    <a:stretch>
+                      <a:fillRect/>
+                    </a:stretch>
+                  </pic:blipFill>
+                  <pic:spPr>
+                    <a:xfrm>
+                      <a:off x="0" y="0"/>
+                      <a:ext cx="4499245" cy="4241402"/>
+                    </a:xfrm>
+                    <a:prstGeom prst="rect">
+                      <a:avLst/>
+                    </a:prstGeom>
+                  </pic:spPr>
+                </pic:pic>
+              </a:graphicData>
+            </a:graphic>
+          </wp:inline>
+        </w:drawing>
+      </w:r>
+    </w:p>
+    <w:p>
+      <w:pPr>
+        <w:jc w:val="center"/>
+        <w:rPr>
+          <w:rFonts w:hint="eastAsia"/>
+          <w:bCs/>
+        </w:rPr>
+      </w:pPr>
+      <w:r>
+        <w:rPr>
+          <w:rFonts w:hint="eastAsia"/>
+          <w:bCs/>
+        </w:rPr>
+        <w:t>图</w:t>
+      </w:r>
+      <w:r>
+        <w:rPr>
+          <w:rFonts w:hint="eastAsia"/>
+          <w:bCs/>
+        </w:rPr>
+        <w:t>4.8</w:t>
+      </w:r>
+      <w:r>
+        <w:rPr>
+          <w:rFonts w:hint="eastAsia"/>
+          <w:bCs/>
+        </w:rPr>
+        <w:t>关闭</w:t>
+      </w:r>
+      <w:r>
+        <w:rPr>
+          <w:rFonts w:hint="eastAsia"/>
+          <w:bCs/>
+        </w:rPr>
+        <w:t>firefox</w:t>
+      </w:r>
+      <w:r>
+        <w:rPr>
+          <w:rFonts w:hint="eastAsia"/>
+          <w:bCs/>
+        </w:rPr>
+        <w:t>浏览器后内存使用情况曲线</w:t>
+      </w:r>
+    </w:p>
+    <w:p>
+      <w:pPr>
+        <w:ind w:firstLineChars="200" w:firstLine="480"/>
+        <w:rPr>
+          <w:bCs/>
+        </w:rPr>
+      </w:pPr>
+      <w:r>
+        <w:rPr>
+          <w:rFonts w:hint="eastAsia"/>
+          <w:bCs/>
+        </w:rPr>
+        <w:lastRenderedPageBreak/>
+        <w:t>6.</w:t>
+      </w:r>
+      <w:r>
+        <w:rPr>
+          <w:bCs/>
+        </w:rPr>
+        <w:t xml:space="preserve"> </w:t>
+      </w:r>
+      <w:r>
+        <w:rPr>
+          <w:rFonts w:hint="eastAsia"/>
+          <w:bCs/>
+        </w:rPr>
+        <w:t>最后测试关机指令运行结果，点击</w:t>
+      </w:r>
+      <w:r>
+        <w:rPr>
+          <w:rFonts w:hint="eastAsia"/>
+          <w:bCs/>
+        </w:rPr>
+        <w:t>Shutdown</w:t>
+      </w:r>
+      <w:r>
+        <w:rPr>
+          <w:rFonts w:hint="eastAsia"/>
+          <w:bCs/>
+        </w:rPr>
+        <w:t>按钮，弹出一个选项框，如图</w:t>
+      </w:r>
+      <w:r>
+        <w:rPr>
+          <w:rFonts w:hint="eastAsia"/>
+          <w:bCs/>
+        </w:rPr>
+        <w:t>4.9</w:t>
+      </w:r>
+      <w:r>
+        <w:rPr>
+          <w:rFonts w:hint="eastAsia"/>
+          <w:bCs/>
+        </w:rPr>
+        <w:t>所示，选择</w:t>
+      </w:r>
+      <w:r>
+        <w:rPr>
+          <w:rFonts w:hint="eastAsia"/>
+          <w:bCs/>
+        </w:rPr>
+        <w:t>ok</w:t>
+      </w:r>
+      <w:r>
+        <w:rPr>
+          <w:rFonts w:hint="eastAsia"/>
+          <w:bCs/>
+        </w:rPr>
+        <w:t>，</w:t>
+      </w:r>
+      <w:r>
+        <w:rPr>
+          <w:rFonts w:hint="eastAsia"/>
+          <w:bCs/>
+        </w:rPr>
+        <w:t>ubuntu</w:t>
+      </w:r>
+      <w:r>
+        <w:rPr>
+          <w:rFonts w:hint="eastAsia"/>
+          <w:bCs/>
+        </w:rPr>
+        <w:t>系统正确关机，程序运行正确。</w:t>
+      </w:r>
+    </w:p>
+    <w:p>
+      <w:pPr>
+        <w:jc w:val="center"/>
+        <w:rPr>
+          <w:bCs/>
+        </w:rPr>
+      </w:pPr>
+      <w:r>
+        <w:rPr>
+          <w:noProof/>
+        </w:rPr>
+        <w:drawing>
+          <wp:inline distT="0" distB="0" distL="0" distR="0" wp14:anchorId="5181B2B3" wp14:editId="32C3D3C5">
+            <wp:extent cx="4885099" cy="4655724"/>
+            <wp:effectExtent l="0" t="0" r="0" b="0"/>
+            <wp:docPr id="18" name="图片 18"/>
+            <wp:cNvGraphicFramePr>
+              <a:graphicFrameLocks xmlns:a="http://schemas.openxmlformats.org/drawingml/2006/main" noChangeAspect="1"/>
+            </wp:cNvGraphicFramePr>
+            <a:graphic xmlns:a="http://schemas.openxmlformats.org/drawingml/2006/main">
+              <a:graphicData uri="http://schemas.openxmlformats.org/drawingml/2006/picture">
+                <pic:pic xmlns:pic="http://schemas.openxmlformats.org/drawingml/2006/picture">
+                  <pic:nvPicPr>
+                    <pic:cNvPr id="1" name=""/>
+                    <pic:cNvPicPr/>
+                  </pic:nvPicPr>
+                  <pic:blipFill>
+                    <a:blip r:embed="rId32"/>
+                    <a:stretch>
+                      <a:fillRect/>
+                    </a:stretch>
+                  </pic:blipFill>
+                  <pic:spPr>
+                    <a:xfrm>
+                      <a:off x="0" y="0"/>
+                      <a:ext cx="4888818" cy="4659268"/>
+                    </a:xfrm>
+                    <a:prstGeom prst="rect">
+                      <a:avLst/>
+                    </a:prstGeom>
+                  </pic:spPr>
+                </pic:pic>
+              </a:graphicData>
+            </a:graphic>
+          </wp:inline>
+        </w:drawing>
+      </w:r>
+    </w:p>
+    <w:p>
+      <w:pPr>
+        <w:jc w:val="center"/>
+        <w:rPr>
+          <w:rFonts w:hint="eastAsia"/>
+          <w:bCs/>
+        </w:rPr>
+      </w:pPr>
+      <w:r>
+        <w:rPr>
+          <w:rFonts w:hint="eastAsia"/>
+          <w:bCs/>
+        </w:rPr>
+        <w:t>图</w:t>
+      </w:r>
+      <w:r>
+        <w:rPr>
+          <w:rFonts w:hint="eastAsia"/>
+          <w:bCs/>
+        </w:rPr>
+        <w:t>4.9</w:t>
+      </w:r>
+      <w:r>
+        <w:rPr>
+          <w:rFonts w:hint="eastAsia"/>
+          <w:bCs/>
+        </w:rPr>
+        <w:t>关机测试</w:t>
+      </w:r>
     </w:p>
     <w:p>
       <w:pPr>
@@ -12262,7 +15280,7 @@
           <w:b/>
         </w:rPr>
       </w:pPr>
-      <w:bookmarkStart w:id="62" w:name="_Toc510202369"/>
+      <w:bookmarkStart w:id="57" w:name="_Toc510292779"/>
       <w:r>
         <w:rPr>
           <w:rFonts w:ascii="宋体" w:eastAsia="宋体" w:hAnsi="宋体" w:hint="eastAsia"/>
@@ -12295,12 +15313,192 @@
         </w:rPr>
         <w:t xml:space="preserve"> 实验总结</w:t>
       </w:r>
-      <w:bookmarkEnd w:id="62"/>
-    </w:p>
-    <w:p/>
+      <w:bookmarkEnd w:id="57"/>
+    </w:p>
+    <w:p>
+      <w:pPr>
+        <w:ind w:firstLineChars="200" w:firstLine="480"/>
+      </w:pPr>
+      <w:r>
+        <w:rPr>
+          <w:rFonts w:hint="eastAsia"/>
+        </w:rPr>
+        <w:t>通过本次实验，我了解了</w:t>
+      </w:r>
+      <w:r>
+        <w:rPr>
+          <w:rFonts w:hint="eastAsia"/>
+        </w:rPr>
+        <w:t>linux</w:t>
+      </w:r>
+      <w:r>
+        <w:rPr>
+          <w:rFonts w:hint="eastAsia"/>
+        </w:rPr>
+        <w:t>系统下各类监控信息的存储位置，学会了如何读取这些数据并且显示出来，学会了使用</w:t>
+      </w:r>
+      <w:r>
+        <w:rPr>
+          <w:rFonts w:hint="eastAsia"/>
+        </w:rPr>
+        <w:t>Qt</w:t>
+      </w:r>
+      <w:r>
+        <w:rPr>
+          <w:rFonts w:hint="eastAsia"/>
+        </w:rPr>
+        <w:t>在一个</w:t>
+      </w:r>
+      <w:r>
+        <w:rPr>
+          <w:rFonts w:hint="eastAsia"/>
+        </w:rPr>
+        <w:t>tabWidget</w:t>
+      </w:r>
+      <w:r>
+        <w:rPr>
+          <w:rFonts w:hint="eastAsia"/>
+        </w:rPr>
+        <w:t>内画坐标图，也熟悉了</w:t>
+      </w:r>
+      <w:r>
+        <w:rPr>
+          <w:rFonts w:hint="eastAsia"/>
+        </w:rPr>
+        <w:t>Qt</w:t>
+      </w:r>
+      <w:r>
+        <w:rPr>
+          <w:rFonts w:hint="eastAsia"/>
+        </w:rPr>
+        <w:t>在</w:t>
+      </w:r>
+      <w:r>
+        <w:rPr>
+          <w:rFonts w:hint="eastAsia"/>
+        </w:rPr>
+        <w:t>linux</w:t>
+      </w:r>
+      <w:r>
+        <w:rPr>
+          <w:rFonts w:hint="eastAsia"/>
+        </w:rPr>
+        <w:t>下静态编译的配置</w:t>
+      </w:r>
+      <w:r>
+        <w:rPr>
+          <w:rFonts w:hint="eastAsia"/>
+        </w:rPr>
+        <w:t>qmake</w:t>
+      </w:r>
+      <w:r>
+        <w:rPr>
+          <w:rFonts w:hint="eastAsia"/>
+        </w:rPr>
+        <w:t>过程。</w:t>
+      </w:r>
+    </w:p>
+    <w:p>
+      <w:pPr>
+        <w:ind w:firstLineChars="200" w:firstLine="480"/>
+        <w:rPr>
+          <w:rFonts w:hint="eastAsia"/>
+        </w:rPr>
+      </w:pPr>
+      <w:r>
+        <w:rPr>
+          <w:rFonts w:hint="eastAsia"/>
+        </w:rPr>
+        <w:t>经历这次课设，我对</w:t>
+      </w:r>
+      <w:r>
+        <w:rPr>
+          <w:rFonts w:hint="eastAsia"/>
+        </w:rPr>
+        <w:t>linux</w:t>
+      </w:r>
+      <w:r>
+        <w:rPr>
+          <w:rFonts w:hint="eastAsia"/>
+        </w:rPr>
+        <w:t>系统的熟练度</w:t>
+      </w:r>
+      <w:r>
+        <w:rPr>
+          <w:rFonts w:hint="eastAsia"/>
+        </w:rPr>
+        <w:t>有所</w:t>
+      </w:r>
+      <w:r>
+        <w:rPr>
+          <w:rFonts w:hint="eastAsia"/>
+        </w:rPr>
+        <w:t>提高，</w:t>
+      </w:r>
+      <w:r>
+        <w:rPr>
+          <w:rFonts w:hint="eastAsia"/>
+        </w:rPr>
+        <w:t>掌握了很多指令的使用，</w:t>
+      </w:r>
+      <w:r>
+        <w:rPr>
+          <w:rFonts w:hint="eastAsia"/>
+        </w:rPr>
+        <w:t>理解了很多关键文件的具体含义，学会了在内核态编写系统调用，增加简单的字符驱动设备。</w:t>
+      </w:r>
+      <w:r>
+        <w:rPr>
+          <w:rFonts w:hint="eastAsia"/>
+        </w:rPr>
+        <w:t>对操作系统的具体功能</w:t>
+      </w:r>
+      <w:r>
+        <w:rPr>
+          <w:rFonts w:hint="eastAsia"/>
+        </w:rPr>
+        <w:t>和结构</w:t>
+      </w:r>
+      <w:r>
+        <w:rPr>
+          <w:rFonts w:hint="eastAsia"/>
+        </w:rPr>
+        <w:t>，</w:t>
+      </w:r>
+      <w:r>
+        <w:rPr>
+          <w:rFonts w:hint="eastAsia"/>
+        </w:rPr>
+        <w:t>以及</w:t>
+      </w:r>
+      <w:r>
+        <w:rPr>
+          <w:rFonts w:hint="eastAsia"/>
+        </w:rPr>
+        <w:t>这些功能的具体实现方式有了更深的</w:t>
+      </w:r>
+      <w:r>
+        <w:rPr>
+          <w:rFonts w:hint="eastAsia"/>
+        </w:rPr>
+        <w:t>理</w:t>
+      </w:r>
+      <w:r>
+        <w:rPr>
+          <w:rFonts w:hint="eastAsia"/>
+        </w:rPr>
+        <w:t>解</w:t>
+      </w:r>
+      <w:r>
+        <w:rPr>
+          <w:rFonts w:hint="eastAsia"/>
+        </w:rPr>
+        <w:t>。</w:t>
+      </w:r>
+    </w:p>
     <w:sectPr>
-      <w:headerReference w:type="default" r:id="rId16"/>
-      <w:footerReference w:type="default" r:id="rId17"/>
+      <w:headerReference w:type="default" r:id="rId33"/>
+      <w:footerReference w:type="default" r:id="rId34"/>
       <w:pgSz w:w="11906" w:h="16838"/>
       <w:pgMar w:top="1440" w:right="1800" w:bottom="1440" w:left="1800" w:header="851" w:footer="992" w:gutter="0"/>
       <w:pgNumType w:start="1"/>
@@ -12309,114 +15507,6 @@
     </w:sectPr>
   </w:body>
 </w:document>
-</file>
-
-<file path=word/comments.xml><?xml version="1.0" encoding="utf-8"?>
-<w:comments xmlns:wpc="http://schemas.microsoft.com/office/word/2010/wordprocessingCanvas" xmlns:cx="http://schemas.microsoft.com/office/drawing/2014/chartex" xmlns:cx1="http://schemas.microsoft.com/office/drawing/2015/9/8/chartex" xmlns:cx2="http://schemas.microsoft.com/office/drawing/2015/10/21/chartex" xmlns:cx3="http://schemas.microsoft.com/office/drawing/2016/5/9/chartex" xmlns:cx4="http://schemas.microsoft.com/office/drawing/2016/5/10/chartex" xmlns:cx5="http://schemas.microsoft.com/office/drawing/2016/5/11/chartex" xmlns:cx6="http://schemas.microsoft.com/office/drawing/2016/5/12/chartex" xmlns:cx7="http://schemas.microsoft.com/office/drawing/2016/5/13/chartex" xmlns:cx8="http://schemas.microsoft.com/office/drawing/2016/5/14/chartex" xmlns:mc="http://schemas.openxmlformats.org/markup-compatibility/2006" xmlns:aink="http://schemas.microsoft.com/office/drawing/2016/ink" xmlns:am3d="http://schemas.microsoft.com/office/drawing/2017/model3d" xmlns:o="urn:schemas-microsoft-com:office:office" xmlns:r="http://schemas.openxmlformats.org/officeDocument/2006/relationships" xmlns:m="http://schemas.openxmlformats.org/officeDocument/2006/math" xmlns:v="urn:schemas-microsoft-com:vml" xmlns:wp14="http://schemas.microsoft.com/office/word/2010/wordprocessingDrawing" xmlns:wp="http://schemas.openxmlformats.org/drawingml/2006/wordprocessingDrawing" xmlns:w10="urn:schemas-microsoft-com:office:word" xmlns:w="http://schemas.openxmlformats.org/wordprocessingml/2006/main" xmlns:w14="http://schemas.microsoft.com/office/word/2010/wordml" xmlns:w15="http://schemas.microsoft.com/office/word/2012/wordml" xmlns:w16cid="http://schemas.microsoft.com/office/word/2016/wordml/cid" xmlns:w16se="http://schemas.microsoft.com/office/word/2015/wordml/symex" xmlns:wpg="http://schemas.microsoft.com/office/word/2010/wordprocessingGroup" xmlns:wpi="http://schemas.microsoft.com/office/word/2010/wordprocessingInk" xmlns:wne="http://schemas.microsoft.com/office/word/2006/wordml" xmlns:wps="http://schemas.microsoft.com/office/word/2010/wordprocessingShape" mc:Ignorable="w14 w15 w16se w16cid wp14">
-  <w:comment w:id="4" w:author="* Lonely boy *" w:date="2017-12-25T23:04:00Z" w:initials="*Lb*">
-    <w:p>
-      <w:pPr>
-        <w:pStyle w:val="ac"/>
-        <w:numPr>
-          <w:ilvl w:val="0"/>
-          <w:numId w:val="7"/>
-        </w:numPr>
-        <w:adjustRightInd w:val="0"/>
-        <w:snapToGrid/>
-        <w:spacing w:line="240" w:lineRule="auto"/>
-      </w:pPr>
-      <w:r>
-        <w:rPr>
-          <w:rStyle w:val="ab"/>
-        </w:rPr>
-        <w:annotationRef/>
-      </w:r>
-      <w:r>
-        <w:rPr>
-          <w:rFonts w:hint="eastAsia"/>
-        </w:rPr>
-        <w:t>在本实验报告的框架内填充自己的内容，不许允许修改框架，但最后成稿时，需要删除本批注，并更新目录</w:t>
-      </w:r>
-    </w:p>
-    <w:p>
-      <w:pPr>
-        <w:pStyle w:val="ac"/>
-        <w:numPr>
-          <w:ilvl w:val="0"/>
-          <w:numId w:val="7"/>
-        </w:numPr>
-        <w:adjustRightInd w:val="0"/>
-        <w:snapToGrid/>
-        <w:spacing w:line="240" w:lineRule="auto"/>
-      </w:pPr>
-      <w:r>
-        <w:rPr>
-          <w:rFonts w:hint="eastAsia"/>
-        </w:rPr>
-        <w:t>正文要求用小四号宋体</w:t>
-      </w:r>
-      <w:r>
-        <w:rPr>
-          <w:rFonts w:hint="eastAsia"/>
-        </w:rPr>
-        <w:t>/Times Newrome</w:t>
-      </w:r>
-      <w:r>
-        <w:rPr>
-          <w:rFonts w:hint="eastAsia"/>
-        </w:rPr>
-        <w:t>，</w:t>
-      </w:r>
-      <w:r>
-        <w:rPr>
-          <w:rFonts w:hint="eastAsia"/>
-        </w:rPr>
-        <w:t>1.25</w:t>
-      </w:r>
-      <w:r>
-        <w:rPr>
-          <w:rFonts w:hint="eastAsia"/>
-        </w:rPr>
-        <w:t>倍行距</w:t>
-      </w:r>
-    </w:p>
-    <w:p>
-      <w:pPr>
-        <w:pStyle w:val="ac"/>
-        <w:numPr>
-          <w:ilvl w:val="0"/>
-          <w:numId w:val="7"/>
-        </w:numPr>
-        <w:adjustRightInd w:val="0"/>
-        <w:snapToGrid/>
-        <w:spacing w:line="240" w:lineRule="auto"/>
-      </w:pPr>
-      <w:r>
-        <w:rPr>
-          <w:rFonts w:hint="eastAsia"/>
-        </w:rPr>
-        <w:t>图表公式必须各自独立编号，并且在文中必须应用</w:t>
-      </w:r>
-    </w:p>
-    <w:p>
-      <w:pPr>
-        <w:pStyle w:val="ac"/>
-      </w:pPr>
-      <w:r>
-        <w:rPr>
-          <w:rFonts w:hint="eastAsia"/>
-        </w:rPr>
-        <w:t>图形要求在黑白模式下清晰易辨识</w:t>
-      </w:r>
-    </w:p>
-  </w:comment>
-</w:comments>
-</file>
-
-<file path=word/commentsExtended.xml><?xml version="1.0" encoding="utf-8"?>
-<w15:commentsEx xmlns:wpc="http://schemas.microsoft.com/office/word/2010/wordprocessingCanvas" xmlns:cx="http://schemas.microsoft.com/office/drawing/2014/chartex" xmlns:cx1="http://schemas.microsoft.com/office/drawing/2015/9/8/chartex" xmlns:cx2="http://schemas.microsoft.com/office/drawing/2015/10/21/chartex" xmlns:cx3="http://schemas.microsoft.com/office/drawing/2016/5/9/chartex" xmlns:cx4="http://schemas.microsoft.com/office/drawing/2016/5/10/chartex" xmlns:cx5="http://schemas.microsoft.com/office/drawing/2016/5/11/chartex" xmlns:cx6="http://schemas.microsoft.com/office/drawing/2016/5/12/chartex" xmlns:cx7="http://schemas.microsoft.com/office/drawing/2016/5/13/chartex" xmlns:cx8="http://schemas.microsoft.com/office/drawing/2016/5/14/chartex" xmlns:mc="http://schemas.openxmlformats.org/markup-compatibility/2006" xmlns:aink="http://schemas.microsoft.com/office/drawing/2016/ink" xmlns:am3d="http://schemas.microsoft.com/office/drawing/2017/model3d" xmlns:o="urn:schemas-microsoft-com:office:office" xmlns:r="http://schemas.openxmlformats.org/officeDocument/2006/relationships" xmlns:m="http://schemas.openxmlformats.org/officeDocument/2006/math" xmlns:v="urn:schemas-microsoft-com:vml" xmlns:wp14="http://schemas.microsoft.com/office/word/2010/wordprocessingDrawing" xmlns:wp="http://schemas.openxmlformats.org/drawingml/2006/wordprocessingDrawing" xmlns:w10="urn:schemas-microsoft-com:office:word" xmlns:w="http://schemas.openxmlformats.org/wordprocessingml/2006/main" xmlns:w14="http://schemas.microsoft.com/office/word/2010/wordml" xmlns:w15="http://schemas.microsoft.com/office/word/2012/wordml" xmlns:w16cid="http://schemas.microsoft.com/office/word/2016/wordml/cid" xmlns:w16se="http://schemas.microsoft.com/office/word/2015/wordml/symex" xmlns:wpg="http://schemas.microsoft.com/office/word/2010/wordprocessingGroup" xmlns:wpi="http://schemas.microsoft.com/office/word/2010/wordprocessingInk" xmlns:wne="http://schemas.microsoft.com/office/word/2006/wordml" xmlns:wps="http://schemas.microsoft.com/office/word/2010/wordprocessingShape" mc:Ignorable="w14 w15 w16se w16cid wp14">
-  <w15:commentEx w15:paraId="2F75C255" w15:done="0"/>
-</w15:commentsEx>
 </file>
 
 <file path=word/endnotes.xml><?xml version="1.0" encoding="utf-8"?>
@@ -12454,7 +15544,6 @@
         <w:docPartUnique/>
       </w:docPartObj>
     </w:sdtPr>
-    <w:sdtEndPr/>
     <w:sdtContent>
       <w:p>
         <w:pPr>
@@ -12503,7 +15592,6 @@
         <w:docPartUnique/>
       </w:docPartObj>
     </w:sdtPr>
-    <w:sdtEndPr/>
     <w:sdtContent>
       <w:p>
         <w:pPr>
@@ -13580,14 +16668,6 @@
     <w:abstractNumId w:val="1"/>
   </w:num>
 </w:numbering>
-</file>
-
-<file path=word/people.xml><?xml version="1.0" encoding="utf-8"?>
-<w15:people xmlns:wpc="http://schemas.microsoft.com/office/word/2010/wordprocessingCanvas" xmlns:cx="http://schemas.microsoft.com/office/drawing/2014/chartex" xmlns:cx1="http://schemas.microsoft.com/office/drawing/2015/9/8/chartex" xmlns:cx2="http://schemas.microsoft.com/office/drawing/2015/10/21/chartex" xmlns:cx3="http://schemas.microsoft.com/office/drawing/2016/5/9/chartex" xmlns:cx4="http://schemas.microsoft.com/office/drawing/2016/5/10/chartex" xmlns:cx5="http://schemas.microsoft.com/office/drawing/2016/5/11/chartex" xmlns:cx6="http://schemas.microsoft.com/office/drawing/2016/5/12/chartex" xmlns:cx7="http://schemas.microsoft.com/office/drawing/2016/5/13/chartex" xmlns:cx8="http://schemas.microsoft.com/office/drawing/2016/5/14/chartex" xmlns:mc="http://schemas.openxmlformats.org/markup-compatibility/2006" xmlns:aink="http://schemas.microsoft.com/office/drawing/2016/ink" xmlns:am3d="http://schemas.microsoft.com/office/drawing/2017/model3d" xmlns:o="urn:schemas-microsoft-com:office:office" xmlns:r="http://schemas.openxmlformats.org/officeDocument/2006/relationships" xmlns:m="http://schemas.openxmlformats.org/officeDocument/2006/math" xmlns:v="urn:schemas-microsoft-com:vml" xmlns:wp14="http://schemas.microsoft.com/office/word/2010/wordprocessingDrawing" xmlns:wp="http://schemas.openxmlformats.org/drawingml/2006/wordprocessingDrawing" xmlns:w10="urn:schemas-microsoft-com:office:word" xmlns:w="http://schemas.openxmlformats.org/wordprocessingml/2006/main" xmlns:w14="http://schemas.microsoft.com/office/word/2010/wordml" xmlns:w15="http://schemas.microsoft.com/office/word/2012/wordml" xmlns:w16cid="http://schemas.microsoft.com/office/word/2016/wordml/cid" xmlns:w16se="http://schemas.microsoft.com/office/word/2015/wordml/symex" xmlns:wpg="http://schemas.microsoft.com/office/word/2010/wordprocessingGroup" xmlns:wpi="http://schemas.microsoft.com/office/word/2010/wordprocessingInk" xmlns:wne="http://schemas.microsoft.com/office/word/2006/wordml" xmlns:wps="http://schemas.microsoft.com/office/word/2010/wordprocessingShape" mc:Ignorable="w14 w15 w16se w16cid wp14">
-  <w15:person w15:author="* Lonely boy *">
-    <w15:presenceInfo w15:providerId="Windows Live" w15:userId="80e5751d2707cda8"/>
-  </w15:person>
-</w15:people>
 </file>
 
 <file path=word/styles.xml><?xml version="1.0" encoding="utf-8"?>
@@ -14069,6 +17149,7 @@
   <w:style w:type="character" w:default="1" w:styleId="a1">
     <w:name w:val="Default Paragraph Font"/>
     <w:uiPriority w:val="1"/>
+    <w:semiHidden/>
     <w:unhideWhenUsed/>
   </w:style>
   <w:style w:type="table" w:default="1" w:styleId="a2">
@@ -14789,7 +17870,7 @@
 </file>
 
 <file path=customXml/itemProps1.xml><?xml version="1.0" encoding="utf-8"?>
-<ds:datastoreItem xmlns:ds="http://schemas.openxmlformats.org/officeDocument/2006/customXml" ds:itemID="{DE8F4FE8-2318-4684-AE6F-5E5763162343}">
+<ds:datastoreItem xmlns:ds="http://schemas.openxmlformats.org/officeDocument/2006/customXml" ds:itemID="{E721C94A-36BD-4BA8-BAD2-3DED62BE6D32}">
   <ds:schemaRefs>
     <ds:schemaRef ds:uri="http://schemas.openxmlformats.org/officeDocument/2006/bibliography"/>
   </ds:schemaRefs>
